--- a/КТП/КТП 2021 2022/Аристов 122 2021-2022.docx
+++ b/КТП/КТП 2021 2022/Аристов 122 2021-2022.docx
@@ -305,7 +305,7 @@
               <w:jc w:val="left"/>
             </w:pPr>
             <w:r>
-              <w:t>Выезд в Тарховку (Курортный район)</w:t>
+              <w:t>Практическая работа по наблюдению птиц. Выезд в Тарховку (Курортный район)</w:t>
             </w:r>
           </w:p>
         </w:tc>
@@ -378,6 +378,152 @@
               <w:jc w:val="left"/>
             </w:pPr>
             <w:r>
+              <w:t>Строение клетки, Микроскопическая техника, изготовление препаратов</w:t>
+            </w:r>
+          </w:p>
+        </w:tc>
+        <w:tc>
+          <w:p>
+            <w:pPr>
+              <w:jc w:val="center"/>
+            </w:pPr>
+            <w:r>
+              <w:t>3</w:t>
+            </w:r>
+          </w:p>
+        </w:tc>
+        <w:tc>
+          <w:p>
+            <w:pPr>
+              <w:jc w:val="center"/>
+            </w:pPr>
+            <w:r>
+              <w:t>2</w:t>
+            </w:r>
+          </w:p>
+        </w:tc>
+        <w:tc>
+          <w:p>
+            <w:pPr>
+              <w:jc w:val="center"/>
+            </w:pPr>
+            <w:r>
+              <w:t>1</w:t>
+            </w:r>
+          </w:p>
+        </w:tc>
+        <w:tc>
+          <w:p>
+            <w:pPr>
+              <w:jc w:val="center"/>
+            </w:pPr>
+            <w:r>
+              <w:t>17/09/21</w:t>
+            </w:r>
+          </w:p>
+        </w:tc>
+        <w:tc>
+          <w:p/>
+        </w:tc>
+      </w:tr>
+      <w:tr>
+        <w:tblPrEx>
+          <w:tblCellMar>
+            <w:top w:w="0" w:type="dxa"/>
+            <w:left w:w="108" w:type="dxa"/>
+            <w:bottom w:w="0" w:type="dxa"/>
+            <w:right w:w="108" w:type="dxa"/>
+          </w:tblCellMar>
+        </w:tblPrEx>
+        <w:tc>
+          <w:p>
+            <w:pPr>
+              <w:jc w:val="left"/>
+            </w:pPr>
+            <w:r>
+              <w:t>4</w:t>
+            </w:r>
+          </w:p>
+        </w:tc>
+        <w:tc>
+          <w:p>
+            <w:pPr>
+              <w:jc w:val="left"/>
+            </w:pPr>
+            <w:r>
+              <w:t>Передача наследственной информации, Приготовление препаратов</w:t>
+            </w:r>
+          </w:p>
+        </w:tc>
+        <w:tc>
+          <w:p>
+            <w:pPr>
+              <w:jc w:val="center"/>
+            </w:pPr>
+            <w:r>
+              <w:t>3</w:t>
+            </w:r>
+          </w:p>
+        </w:tc>
+        <w:tc>
+          <w:p>
+            <w:pPr>
+              <w:jc w:val="center"/>
+            </w:pPr>
+            <w:r>
+              <w:t>2</w:t>
+            </w:r>
+          </w:p>
+        </w:tc>
+        <w:tc>
+          <w:p>
+            <w:pPr>
+              <w:jc w:val="center"/>
+            </w:pPr>
+            <w:r>
+              <w:t>1</w:t>
+            </w:r>
+          </w:p>
+        </w:tc>
+        <w:tc>
+          <w:p>
+            <w:pPr>
+              <w:jc w:val="center"/>
+            </w:pPr>
+            <w:r>
+              <w:t>24/09/21</w:t>
+            </w:r>
+          </w:p>
+        </w:tc>
+        <w:tc>
+          <w:p/>
+        </w:tc>
+      </w:tr>
+      <w:tr>
+        <w:tblPrEx>
+          <w:tblCellMar>
+            <w:top w:w="0" w:type="dxa"/>
+            <w:left w:w="108" w:type="dxa"/>
+            <w:bottom w:w="0" w:type="dxa"/>
+            <w:right w:w="108" w:type="dxa"/>
+          </w:tblCellMar>
+        </w:tblPrEx>
+        <w:tc>
+          <w:p>
+            <w:pPr>
+              <w:jc w:val="left"/>
+            </w:pPr>
+            <w:r>
+              <w:t>5</w:t>
+            </w:r>
+          </w:p>
+        </w:tc>
+        <w:tc>
+          <w:p>
+            <w:pPr>
+              <w:jc w:val="left"/>
+            </w:pPr>
+            <w:r>
               <w:t>Экскурсия на кафедру Зоологии беспозвоночных СПбГУ</w:t>
             </w:r>
           </w:p>
@@ -418,7 +564,7 @@
               <w:jc w:val="center"/>
             </w:pPr>
             <w:r>
-              <w:t>14/09/21</w:t>
+              <w:t>25/09/21</w:t>
             </w:r>
           </w:p>
         </w:tc>
@@ -441,6 +587,318 @@
               <w:jc w:val="left"/>
             </w:pPr>
             <w:r>
+              <w:t>6</w:t>
+            </w:r>
+          </w:p>
+        </w:tc>
+        <w:tc>
+          <w:p>
+            <w:pPr>
+              <w:jc w:val="left"/>
+            </w:pPr>
+            <w:r>
+              <w:t>Многообразие клеток, Тест «Организация клетки»</w:t>
+            </w:r>
+          </w:p>
+        </w:tc>
+        <w:tc>
+          <w:p>
+            <w:pPr>
+              <w:jc w:val="center"/>
+            </w:pPr>
+            <w:r>
+              <w:t>3</w:t>
+            </w:r>
+          </w:p>
+        </w:tc>
+        <w:tc>
+          <w:p>
+            <w:pPr>
+              <w:jc w:val="center"/>
+            </w:pPr>
+            <w:r>
+              <w:t>2</w:t>
+            </w:r>
+          </w:p>
+        </w:tc>
+        <w:tc>
+          <w:p>
+            <w:pPr>
+              <w:jc w:val="center"/>
+            </w:pPr>
+            <w:r>
+              <w:t>1</w:t>
+            </w:r>
+          </w:p>
+        </w:tc>
+        <w:tc>
+          <w:p>
+            <w:pPr>
+              <w:jc w:val="center"/>
+            </w:pPr>
+            <w:r>
+              <w:t>01/10/21</w:t>
+            </w:r>
+          </w:p>
+        </w:tc>
+        <w:tc>
+          <w:p/>
+        </w:tc>
+      </w:tr>
+      <w:tr>
+        <w:tblPrEx>
+          <w:tblCellMar>
+            <w:top w:w="0" w:type="dxa"/>
+            <w:left w:w="108" w:type="dxa"/>
+            <w:bottom w:w="0" w:type="dxa"/>
+            <w:right w:w="108" w:type="dxa"/>
+          </w:tblCellMar>
+        </w:tblPrEx>
+        <w:tc>
+          <w:p>
+            <w:pPr>
+              <w:jc w:val="left"/>
+            </w:pPr>
+            <w:r>
+              <w:t>7</w:t>
+            </w:r>
+          </w:p>
+        </w:tc>
+        <w:tc>
+          <w:p>
+            <w:pPr>
+              <w:jc w:val="left"/>
+            </w:pPr>
+            <w:r>
+              <w:t>Практическая работа по сбору бентоса. Выезд в Сестрорецк (Курортный район)</w:t>
+            </w:r>
+          </w:p>
+        </w:tc>
+        <w:tc>
+          <w:p>
+            <w:pPr>
+              <w:jc w:val="center"/>
+            </w:pPr>
+            <w:r>
+              <w:t>8</w:t>
+            </w:r>
+          </w:p>
+        </w:tc>
+        <w:tc>
+          <w:p>
+            <w:pPr>
+              <w:jc w:val="center"/>
+            </w:pPr>
+            <w:r>
+              <w:t>0</w:t>
+            </w:r>
+          </w:p>
+        </w:tc>
+        <w:tc>
+          <w:p>
+            <w:pPr>
+              <w:jc w:val="center"/>
+            </w:pPr>
+            <w:r>
+              <w:t>8</w:t>
+            </w:r>
+          </w:p>
+        </w:tc>
+        <w:tc>
+          <w:p>
+            <w:pPr>
+              <w:jc w:val="center"/>
+            </w:pPr>
+            <w:r>
+              <w:t>03/10/21</w:t>
+            </w:r>
+          </w:p>
+        </w:tc>
+        <w:tc>
+          <w:p/>
+        </w:tc>
+      </w:tr>
+      <w:tr>
+        <w:tblPrEx>
+          <w:tblCellMar>
+            <w:top w:w="0" w:type="dxa"/>
+            <w:left w:w="108" w:type="dxa"/>
+            <w:bottom w:w="0" w:type="dxa"/>
+            <w:right w:w="108" w:type="dxa"/>
+          </w:tblCellMar>
+        </w:tblPrEx>
+        <w:tc>
+          <w:p>
+            <w:pPr>
+              <w:jc w:val="left"/>
+            </w:pPr>
+            <w:r>
+              <w:t>8</w:t>
+            </w:r>
+          </w:p>
+        </w:tc>
+        <w:tc>
+          <w:p>
+            <w:pPr>
+              <w:jc w:val="left"/>
+            </w:pPr>
+            <w:r>
+              <w:t>Принципы систематики., Принципы наименования таксонов</w:t>
+            </w:r>
+          </w:p>
+        </w:tc>
+        <w:tc>
+          <w:p>
+            <w:pPr>
+              <w:jc w:val="center"/>
+            </w:pPr>
+            <w:r>
+              <w:t>3</w:t>
+            </w:r>
+          </w:p>
+        </w:tc>
+        <w:tc>
+          <w:p>
+            <w:pPr>
+              <w:jc w:val="center"/>
+            </w:pPr>
+            <w:r>
+              <w:t>2</w:t>
+            </w:r>
+          </w:p>
+        </w:tc>
+        <w:tc>
+          <w:p>
+            <w:pPr>
+              <w:jc w:val="center"/>
+            </w:pPr>
+            <w:r>
+              <w:t>1</w:t>
+            </w:r>
+          </w:p>
+        </w:tc>
+        <w:tc>
+          <w:p>
+            <w:pPr>
+              <w:jc w:val="center"/>
+            </w:pPr>
+            <w:r>
+              <w:t>08/10/21</w:t>
+            </w:r>
+          </w:p>
+        </w:tc>
+        <w:tc>
+          <w:p/>
+        </w:tc>
+      </w:tr>
+      <w:tr>
+        <w:tblPrEx>
+          <w:tblCellMar>
+            <w:top w:w="0" w:type="dxa"/>
+            <w:left w:w="108" w:type="dxa"/>
+            <w:bottom w:w="0" w:type="dxa"/>
+            <w:right w:w="108" w:type="dxa"/>
+          </w:tblCellMar>
+        </w:tblPrEx>
+        <w:tc>
+          <w:p>
+            <w:pPr>
+              <w:jc w:val="left"/>
+            </w:pPr>
+            <w:r>
+              <w:t>9</w:t>
+            </w:r>
+          </w:p>
+        </w:tc>
+        <w:tc>
+          <w:p>
+            <w:pPr>
+              <w:jc w:val="left"/>
+            </w:pPr>
+            <w:r>
+              <w:t>Высшие таксоны, Сравнительная характеристика эукариот</w:t>
+            </w:r>
+          </w:p>
+        </w:tc>
+        <w:tc>
+          <w:p>
+            <w:pPr>
+              <w:jc w:val="center"/>
+            </w:pPr>
+            <w:r>
+              <w:t>3</w:t>
+            </w:r>
+          </w:p>
+        </w:tc>
+        <w:tc>
+          <w:p>
+            <w:pPr>
+              <w:jc w:val="center"/>
+            </w:pPr>
+            <w:r>
+              <w:t>2</w:t>
+            </w:r>
+          </w:p>
+        </w:tc>
+        <w:tc>
+          <w:p>
+            <w:pPr>
+              <w:jc w:val="center"/>
+            </w:pPr>
+            <w:r>
+              <w:t>1</w:t>
+            </w:r>
+          </w:p>
+        </w:tc>
+        <w:tc>
+          <w:p>
+            <w:pPr>
+              <w:jc w:val="center"/>
+            </w:pPr>
+            <w:r>
+              <w:t>15/10/21</w:t>
+            </w:r>
+          </w:p>
+        </w:tc>
+        <w:tc>
+          <w:p/>
+        </w:tc>
+      </w:tr>
+      <w:tr>
+        <w:tblPrEx>
+          <w:tblCellMar>
+            <w:top w:w="0" w:type="dxa"/>
+            <w:left w:w="108" w:type="dxa"/>
+            <w:bottom w:w="0" w:type="dxa"/>
+            <w:right w:w="108" w:type="dxa"/>
+          </w:tblCellMar>
+        </w:tblPrEx>
+        <w:tc>
+          <w:p>
+            <w:pPr>
+              <w:jc w:val="left"/>
+            </w:pPr>
+            <w:r>
+              <w:t>10</w:t>
+            </w:r>
+          </w:p>
+        </w:tc>
+        <w:tc>
+          <w:p>
+            <w:pPr>
+              <w:jc w:val="left"/>
+            </w:pPr>
+            <w:r>
+              <w:t>Экскурсия на кафедру Ботаники СПбГУ</w:t>
+            </w:r>
+          </w:p>
+        </w:tc>
+        <w:tc>
+          <w:p>
+            <w:pPr>
+              <w:jc w:val="center"/>
+            </w:pPr>
+            <w:r>
               <w:t>4</w:t>
             </w:r>
           </w:p>
@@ -448,10 +906,63 @@
         <w:tc>
           <w:p>
             <w:pPr>
-              <w:jc w:val="left"/>
-            </w:pPr>
-            <w:r>
-              <w:t>Строение клетки, Микроскопическая техника, изготовление препаратов</w:t>
+              <w:jc w:val="center"/>
+            </w:pPr>
+            <w:r>
+              <w:t>0</w:t>
+            </w:r>
+          </w:p>
+        </w:tc>
+        <w:tc>
+          <w:p>
+            <w:pPr>
+              <w:jc w:val="center"/>
+            </w:pPr>
+            <w:r>
+              <w:t>4</w:t>
+            </w:r>
+          </w:p>
+        </w:tc>
+        <w:tc>
+          <w:p>
+            <w:pPr>
+              <w:jc w:val="center"/>
+            </w:pPr>
+            <w:r>
+              <w:t>16/10/21</w:t>
+            </w:r>
+          </w:p>
+        </w:tc>
+        <w:tc>
+          <w:p/>
+        </w:tc>
+      </w:tr>
+      <w:tr>
+        <w:tblPrEx>
+          <w:tblCellMar>
+            <w:top w:w="0" w:type="dxa"/>
+            <w:left w:w="108" w:type="dxa"/>
+            <w:bottom w:w="0" w:type="dxa"/>
+            <w:right w:w="108" w:type="dxa"/>
+          </w:tblCellMar>
+        </w:tblPrEx>
+        <w:tc>
+          <w:p>
+            <w:pPr>
+              <w:jc w:val="left"/>
+            </w:pPr>
+            <w:r>
+              <w:t>11</w:t>
+            </w:r>
+          </w:p>
+        </w:tc>
+        <w:tc>
+          <w:p>
+            <w:pPr>
+              <w:jc w:val="left"/>
+            </w:pPr>
+            <w:r>
+              <w:t>Простейшие, Наблюдение за Amoeba proteus</w:t>
             </w:r>
           </w:p>
         </w:tc>
@@ -491,7 +1002,7 @@
               <w:jc w:val="center"/>
             </w:pPr>
             <w:r>
-              <w:t>17/09/21</w:t>
+              <w:t>22/10/21</w:t>
             </w:r>
           </w:p>
         </w:tc>
@@ -514,17 +1025,17 @@
               <w:jc w:val="left"/>
             </w:pPr>
             <w:r>
-              <w:t>5</w:t>
-            </w:r>
-          </w:p>
-        </w:tc>
-        <w:tc>
-          <w:p>
-            <w:pPr>
-              <w:jc w:val="left"/>
-            </w:pPr>
-            <w:r>
-              <w:t>Передача наследственной информации, Приготовление препаратов</w:t>
+              <w:t>12</w:t>
+            </w:r>
+          </w:p>
+        </w:tc>
+        <w:tc>
+          <w:p>
+            <w:pPr>
+              <w:jc w:val="left"/>
+            </w:pPr>
+            <w:r>
+              <w:t>Тип Sporozoa, Препарат Plasmodium</w:t>
             </w:r>
           </w:p>
         </w:tc>
@@ -564,7 +1075,7 @@
               <w:jc w:val="center"/>
             </w:pPr>
             <w:r>
-              <w:t>24/09/21</w:t>
+              <w:t>29/10/21</w:t>
             </w:r>
           </w:p>
         </w:tc>
@@ -587,17 +1098,17 @@
               <w:jc w:val="left"/>
             </w:pPr>
             <w:r>
-              <w:t>6</w:t>
-            </w:r>
-          </w:p>
-        </w:tc>
-        <w:tc>
-          <w:p>
-            <w:pPr>
-              <w:jc w:val="left"/>
-            </w:pPr>
-            <w:r>
-              <w:t>Многообразие клеток, Тест «Организация клетки»</w:t>
+              <w:t>13</w:t>
+            </w:r>
+          </w:p>
+        </w:tc>
+        <w:tc>
+          <w:p>
+            <w:pPr>
+              <w:jc w:val="left"/>
+            </w:pPr>
+            <w:r>
+              <w:t>Тип Ciliata, Микроскопирование воды из аквариума</w:t>
             </w:r>
           </w:p>
         </w:tc>
@@ -637,7 +1148,7 @@
               <w:jc w:val="center"/>
             </w:pPr>
             <w:r>
-              <w:t>01/10/21</w:t>
+              <w:t>05/11/21</w:t>
             </w:r>
           </w:p>
         </w:tc>
@@ -660,17 +1171,17 @@
               <w:jc w:val="left"/>
             </w:pPr>
             <w:r>
-              <w:t>7</w:t>
-            </w:r>
-          </w:p>
-        </w:tc>
-        <w:tc>
-          <w:p>
-            <w:pPr>
-              <w:jc w:val="left"/>
-            </w:pPr>
-            <w:r>
-              <w:t>Выезд в Сестрорецк (Курортный район)</w:t>
+              <w:t>14</w:t>
+            </w:r>
+          </w:p>
+        </w:tc>
+        <w:tc>
+          <w:p>
+            <w:pPr>
+              <w:jc w:val="left"/>
+            </w:pPr>
+            <w:r>
+              <w:t>Практическая работа по сбору бентоса.Выезд в Кронштадт</w:t>
             </w:r>
           </w:p>
         </w:tc>
@@ -710,7 +1221,7 @@
               <w:jc w:val="center"/>
             </w:pPr>
             <w:r>
-              <w:t>03/10/21</w:t>
+              <w:t>07/11/21</w:t>
             </w:r>
           </w:p>
         </w:tc>
@@ -733,6 +1244,391 @@
               <w:jc w:val="left"/>
             </w:pPr>
             <w:r>
+              <w:t>15</w:t>
+            </w:r>
+          </w:p>
+        </w:tc>
+        <w:tc>
+          <w:p>
+            <w:pPr>
+              <w:jc w:val="left"/>
+            </w:pPr>
+            <w:r>
+              <w:t>Происхождение многоклеточности, Препараты низших многоклеточных</w:t>
+            </w:r>
+          </w:p>
+        </w:tc>
+        <w:tc>
+          <w:p>
+            <w:pPr>
+              <w:jc w:val="center"/>
+            </w:pPr>
+            <w:r>
+              <w:t>3</w:t>
+            </w:r>
+          </w:p>
+        </w:tc>
+        <w:tc>
+          <w:p>
+            <w:pPr>
+              <w:jc w:val="center"/>
+            </w:pPr>
+            <w:r>
+              <w:t>2</w:t>
+            </w:r>
+          </w:p>
+        </w:tc>
+        <w:tc>
+          <w:p>
+            <w:pPr>
+              <w:jc w:val="center"/>
+            </w:pPr>
+            <w:r>
+              <w:t>1</w:t>
+            </w:r>
+          </w:p>
+        </w:tc>
+        <w:tc>
+          <w:p>
+            <w:pPr>
+              <w:jc w:val="center"/>
+            </w:pPr>
+            <w:r>
+              <w:t>12/11/21</w:t>
+            </w:r>
+          </w:p>
+        </w:tc>
+        <w:tc>
+          <w:p/>
+        </w:tc>
+      </w:tr>
+      <w:tr>
+        <w:tblPrEx>
+          <w:tblCellMar>
+            <w:top w:w="0" w:type="dxa"/>
+            <w:left w:w="108" w:type="dxa"/>
+            <w:bottom w:w="0" w:type="dxa"/>
+            <w:right w:w="108" w:type="dxa"/>
+          </w:tblCellMar>
+        </w:tblPrEx>
+        <w:tc>
+          <w:p>
+            <w:pPr>
+              <w:jc w:val="left"/>
+            </w:pPr>
+            <w:r>
+              <w:t>16</w:t>
+            </w:r>
+          </w:p>
+        </w:tc>
+        <w:tc>
+          <w:p>
+            <w:pPr>
+              <w:jc w:val="left"/>
+            </w:pPr>
+            <w:r>
+              <w:t>Тип Губки, Приготовление препаратов губок</w:t>
+            </w:r>
+          </w:p>
+        </w:tc>
+        <w:tc>
+          <w:p>
+            <w:pPr>
+              <w:jc w:val="center"/>
+            </w:pPr>
+            <w:r>
+              <w:t>3</w:t>
+            </w:r>
+          </w:p>
+        </w:tc>
+        <w:tc>
+          <w:p>
+            <w:pPr>
+              <w:jc w:val="center"/>
+            </w:pPr>
+            <w:r>
+              <w:t>2</w:t>
+            </w:r>
+          </w:p>
+        </w:tc>
+        <w:tc>
+          <w:p>
+            <w:pPr>
+              <w:jc w:val="center"/>
+            </w:pPr>
+            <w:r>
+              <w:t>1</w:t>
+            </w:r>
+          </w:p>
+        </w:tc>
+        <w:tc>
+          <w:p>
+            <w:pPr>
+              <w:jc w:val="center"/>
+            </w:pPr>
+            <w:r>
+              <w:t>19/11/21</w:t>
+            </w:r>
+          </w:p>
+        </w:tc>
+        <w:tc>
+          <w:p/>
+        </w:tc>
+      </w:tr>
+      <w:tr>
+        <w:tblPrEx>
+          <w:tblCellMar>
+            <w:top w:w="0" w:type="dxa"/>
+            <w:left w:w="108" w:type="dxa"/>
+            <w:bottom w:w="0" w:type="dxa"/>
+            <w:right w:w="108" w:type="dxa"/>
+          </w:tblCellMar>
+        </w:tblPrEx>
+        <w:tc>
+          <w:p>
+            <w:pPr>
+              <w:jc w:val="left"/>
+            </w:pPr>
+            <w:r>
+              <w:t>17</w:t>
+            </w:r>
+          </w:p>
+        </w:tc>
+        <w:tc>
+          <w:p>
+            <w:pPr>
+              <w:jc w:val="left"/>
+            </w:pPr>
+            <w:r>
+              <w:t>Экскурсия в Зоологический музей №1</w:t>
+            </w:r>
+          </w:p>
+        </w:tc>
+        <w:tc>
+          <w:p>
+            <w:pPr>
+              <w:jc w:val="center"/>
+            </w:pPr>
+            <w:r>
+              <w:t>4</w:t>
+            </w:r>
+          </w:p>
+        </w:tc>
+        <w:tc>
+          <w:p>
+            <w:pPr>
+              <w:jc w:val="center"/>
+            </w:pPr>
+            <w:r>
+              <w:t>0</w:t>
+            </w:r>
+          </w:p>
+        </w:tc>
+        <w:tc>
+          <w:p>
+            <w:pPr>
+              <w:jc w:val="center"/>
+            </w:pPr>
+            <w:r>
+              <w:t>4</w:t>
+            </w:r>
+          </w:p>
+        </w:tc>
+        <w:tc>
+          <w:p>
+            <w:pPr>
+              <w:jc w:val="center"/>
+            </w:pPr>
+            <w:r>
+              <w:t>20/11/21</w:t>
+            </w:r>
+          </w:p>
+        </w:tc>
+        <w:tc>
+          <w:p/>
+        </w:tc>
+      </w:tr>
+      <w:tr>
+        <w:tblPrEx>
+          <w:tblCellMar>
+            <w:top w:w="0" w:type="dxa"/>
+            <w:left w:w="108" w:type="dxa"/>
+            <w:bottom w:w="0" w:type="dxa"/>
+            <w:right w:w="108" w:type="dxa"/>
+          </w:tblCellMar>
+        </w:tblPrEx>
+        <w:tc>
+          <w:p>
+            <w:pPr>
+              <w:jc w:val="left"/>
+            </w:pPr>
+            <w:r>
+              <w:t>18</w:t>
+            </w:r>
+          </w:p>
+        </w:tc>
+        <w:tc>
+          <w:p>
+            <w:pPr>
+              <w:jc w:val="left"/>
+            </w:pPr>
+            <w:r>
+              <w:t>Тип кишечнополостные, Строение полипа и медузы</w:t>
+            </w:r>
+          </w:p>
+        </w:tc>
+        <w:tc>
+          <w:p>
+            <w:pPr>
+              <w:jc w:val="center"/>
+            </w:pPr>
+            <w:r>
+              <w:t>3</w:t>
+            </w:r>
+          </w:p>
+        </w:tc>
+        <w:tc>
+          <w:p>
+            <w:pPr>
+              <w:jc w:val="center"/>
+            </w:pPr>
+            <w:r>
+              <w:t>2</w:t>
+            </w:r>
+          </w:p>
+        </w:tc>
+        <w:tc>
+          <w:p>
+            <w:pPr>
+              <w:jc w:val="center"/>
+            </w:pPr>
+            <w:r>
+              <w:t>1</w:t>
+            </w:r>
+          </w:p>
+        </w:tc>
+        <w:tc>
+          <w:p>
+            <w:pPr>
+              <w:jc w:val="center"/>
+            </w:pPr>
+            <w:r>
+              <w:t>26/11/21</w:t>
+            </w:r>
+          </w:p>
+        </w:tc>
+        <w:tc>
+          <w:p/>
+        </w:tc>
+      </w:tr>
+      <w:tr>
+        <w:tblPrEx>
+          <w:tblCellMar>
+            <w:top w:w="0" w:type="dxa"/>
+            <w:left w:w="108" w:type="dxa"/>
+            <w:bottom w:w="0" w:type="dxa"/>
+            <w:right w:w="108" w:type="dxa"/>
+          </w:tblCellMar>
+        </w:tblPrEx>
+        <w:tc>
+          <w:p>
+            <w:pPr>
+              <w:jc w:val="left"/>
+            </w:pPr>
+            <w:r>
+              <w:t>19</w:t>
+            </w:r>
+          </w:p>
+        </w:tc>
+        <w:tc>
+          <w:p>
+            <w:pPr>
+              <w:jc w:val="left"/>
+            </w:pPr>
+            <w:r>
+              <w:t>Тип Гребневики, Тест «Низшие многоклеточные»</w:t>
+            </w:r>
+          </w:p>
+        </w:tc>
+        <w:tc>
+          <w:p>
+            <w:pPr>
+              <w:jc w:val="center"/>
+            </w:pPr>
+            <w:r>
+              <w:t>3</w:t>
+            </w:r>
+          </w:p>
+        </w:tc>
+        <w:tc>
+          <w:p>
+            <w:pPr>
+              <w:jc w:val="center"/>
+            </w:pPr>
+            <w:r>
+              <w:t>2</w:t>
+            </w:r>
+          </w:p>
+        </w:tc>
+        <w:tc>
+          <w:p>
+            <w:pPr>
+              <w:jc w:val="center"/>
+            </w:pPr>
+            <w:r>
+              <w:t>1</w:t>
+            </w:r>
+          </w:p>
+        </w:tc>
+        <w:tc>
+          <w:p>
+            <w:pPr>
+              <w:jc w:val="center"/>
+            </w:pPr>
+            <w:r>
+              <w:t>03/12/21</w:t>
+            </w:r>
+          </w:p>
+        </w:tc>
+        <w:tc>
+          <w:p/>
+        </w:tc>
+      </w:tr>
+      <w:tr>
+        <w:tblPrEx>
+          <w:tblCellMar>
+            <w:top w:w="0" w:type="dxa"/>
+            <w:left w:w="108" w:type="dxa"/>
+            <w:bottom w:w="0" w:type="dxa"/>
+            <w:right w:w="108" w:type="dxa"/>
+          </w:tblCellMar>
+        </w:tblPrEx>
+        <w:tc>
+          <w:p>
+            <w:pPr>
+              <w:jc w:val="left"/>
+            </w:pPr>
+            <w:r>
+              <w:t>20</w:t>
+            </w:r>
+          </w:p>
+        </w:tc>
+        <w:tc>
+          <w:p>
+            <w:pPr>
+              <w:jc w:val="left"/>
+            </w:pPr>
+            <w:r>
+              <w:t>Практическая работа по наблюдению над следами жизнедеятельности.Выезд в парк Александрино (Кировский район)</w:t>
+            </w:r>
+          </w:p>
+        </w:tc>
+        <w:tc>
+          <w:p>
+            <w:pPr>
+              <w:jc w:val="center"/>
+            </w:pPr>
+            <w:r>
               <w:t>8</w:t>
             </w:r>
           </w:p>
@@ -740,10 +1636,209 @@
         <w:tc>
           <w:p>
             <w:pPr>
-              <w:jc w:val="left"/>
-            </w:pPr>
-            <w:r>
-              <w:t>Экскурсия на кафедру Ботаники СПбГУ</w:t>
+              <w:jc w:val="center"/>
+            </w:pPr>
+            <w:r>
+              <w:t>0</w:t>
+            </w:r>
+          </w:p>
+        </w:tc>
+        <w:tc>
+          <w:p>
+            <w:pPr>
+              <w:jc w:val="center"/>
+            </w:pPr>
+            <w:r>
+              <w:t>8</w:t>
+            </w:r>
+          </w:p>
+        </w:tc>
+        <w:tc>
+          <w:p>
+            <w:pPr>
+              <w:jc w:val="center"/>
+            </w:pPr>
+            <w:r>
+              <w:t>05/12/21</w:t>
+            </w:r>
+          </w:p>
+        </w:tc>
+        <w:tc>
+          <w:p/>
+        </w:tc>
+      </w:tr>
+      <w:tr>
+        <w:tblPrEx>
+          <w:tblCellMar>
+            <w:top w:w="0" w:type="dxa"/>
+            <w:left w:w="108" w:type="dxa"/>
+            <w:bottom w:w="0" w:type="dxa"/>
+            <w:right w:w="108" w:type="dxa"/>
+          </w:tblCellMar>
+        </w:tblPrEx>
+        <w:tc>
+          <w:p>
+            <w:pPr>
+              <w:jc w:val="left"/>
+            </w:pPr>
+            <w:r>
+              <w:t>21</w:t>
+            </w:r>
+          </w:p>
+        </w:tc>
+        <w:tc>
+          <w:p>
+            <w:pPr>
+              <w:jc w:val="left"/>
+            </w:pPr>
+            <w:r>
+              <w:t>Плоские черви: Turbellaria, Trematoda, Cestoda, Внутреннее строение</w:t>
+            </w:r>
+          </w:p>
+        </w:tc>
+        <w:tc>
+          <w:p>
+            <w:pPr>
+              <w:jc w:val="center"/>
+            </w:pPr>
+            <w:r>
+              <w:t>3</w:t>
+            </w:r>
+          </w:p>
+        </w:tc>
+        <w:tc>
+          <w:p>
+            <w:pPr>
+              <w:jc w:val="center"/>
+            </w:pPr>
+            <w:r>
+              <w:t>2</w:t>
+            </w:r>
+          </w:p>
+        </w:tc>
+        <w:tc>
+          <w:p>
+            <w:pPr>
+              <w:jc w:val="center"/>
+            </w:pPr>
+            <w:r>
+              <w:t>1</w:t>
+            </w:r>
+          </w:p>
+        </w:tc>
+        <w:tc>
+          <w:p>
+            <w:pPr>
+              <w:jc w:val="center"/>
+            </w:pPr>
+            <w:r>
+              <w:t>10/12/21</w:t>
+            </w:r>
+          </w:p>
+        </w:tc>
+        <w:tc>
+          <w:p/>
+        </w:tc>
+      </w:tr>
+      <w:tr>
+        <w:tblPrEx>
+          <w:tblCellMar>
+            <w:top w:w="0" w:type="dxa"/>
+            <w:left w:w="108" w:type="dxa"/>
+            <w:bottom w:w="0" w:type="dxa"/>
+            <w:right w:w="108" w:type="dxa"/>
+          </w:tblCellMar>
+        </w:tblPrEx>
+        <w:tc>
+          <w:p>
+            <w:pPr>
+              <w:jc w:val="left"/>
+            </w:pPr>
+            <w:r>
+              <w:t>22</w:t>
+            </w:r>
+          </w:p>
+        </w:tc>
+        <w:tc>
+          <w:p>
+            <w:pPr>
+              <w:jc w:val="left"/>
+            </w:pPr>
+            <w:r>
+              <w:t>Жизненные циклы паразитов, Стадии развития трематод</w:t>
+            </w:r>
+          </w:p>
+        </w:tc>
+        <w:tc>
+          <w:p>
+            <w:pPr>
+              <w:jc w:val="center"/>
+            </w:pPr>
+            <w:r>
+              <w:t>3</w:t>
+            </w:r>
+          </w:p>
+        </w:tc>
+        <w:tc>
+          <w:p>
+            <w:pPr>
+              <w:jc w:val="center"/>
+            </w:pPr>
+            <w:r>
+              <w:t>2</w:t>
+            </w:r>
+          </w:p>
+        </w:tc>
+        <w:tc>
+          <w:p>
+            <w:pPr>
+              <w:jc w:val="center"/>
+            </w:pPr>
+            <w:r>
+              <w:t>1</w:t>
+            </w:r>
+          </w:p>
+        </w:tc>
+        <w:tc>
+          <w:p>
+            <w:pPr>
+              <w:jc w:val="center"/>
+            </w:pPr>
+            <w:r>
+              <w:t>17/12/21</w:t>
+            </w:r>
+          </w:p>
+        </w:tc>
+        <w:tc>
+          <w:p/>
+        </w:tc>
+      </w:tr>
+      <w:tr>
+        <w:tblPrEx>
+          <w:tblCellMar>
+            <w:top w:w="0" w:type="dxa"/>
+            <w:left w:w="108" w:type="dxa"/>
+            <w:bottom w:w="0" w:type="dxa"/>
+            <w:right w:w="108" w:type="dxa"/>
+          </w:tblCellMar>
+        </w:tblPrEx>
+        <w:tc>
+          <w:p>
+            <w:pPr>
+              <w:jc w:val="left"/>
+            </w:pPr>
+            <w:r>
+              <w:t>23</w:t>
+            </w:r>
+          </w:p>
+        </w:tc>
+        <w:tc>
+          <w:p>
+            <w:pPr>
+              <w:jc w:val="left"/>
+            </w:pPr>
+            <w:r>
+              <w:t>Экскурсия в Зоологический музей №2</w:t>
             </w:r>
           </w:p>
         </w:tc>
@@ -783,7 +1878,7 @@
               <w:jc w:val="center"/>
             </w:pPr>
             <w:r>
-              <w:t>05/10/21</w:t>
+              <w:t>18/12/21</w:t>
             </w:r>
           </w:p>
         </w:tc>
@@ -806,17 +1901,17 @@
               <w:jc w:val="left"/>
             </w:pPr>
             <w:r>
-              <w:t>9</w:t>
-            </w:r>
-          </w:p>
-        </w:tc>
-        <w:tc>
-          <w:p>
-            <w:pPr>
-              <w:jc w:val="left"/>
-            </w:pPr>
-            <w:r>
-              <w:t>Принципы систематики., Принципы наименования таксонов</w:t>
+              <w:t>24</w:t>
+            </w:r>
+          </w:p>
+        </w:tc>
+        <w:tc>
+          <w:p>
+            <w:pPr>
+              <w:jc w:val="left"/>
+            </w:pPr>
+            <w:r>
+              <w:t>Тип Немертины, Изучение препарата немертин</w:t>
             </w:r>
           </w:p>
         </w:tc>
@@ -856,7 +1951,7 @@
               <w:jc w:val="center"/>
             </w:pPr>
             <w:r>
-              <w:t>08/10/21</w:t>
+              <w:t>24/12/21</w:t>
             </w:r>
           </w:p>
         </w:tc>
@@ -879,17 +1974,17 @@
               <w:jc w:val="left"/>
             </w:pPr>
             <w:r>
-              <w:t>10</w:t>
-            </w:r>
-          </w:p>
-        </w:tc>
-        <w:tc>
-          <w:p>
-            <w:pPr>
-              <w:jc w:val="left"/>
-            </w:pPr>
-            <w:r>
-              <w:t>Высшие таксоны, Сравнительная характеристика эукариот</w:t>
+              <w:t>25</w:t>
+            </w:r>
+          </w:p>
+        </w:tc>
+        <w:tc>
+          <w:p>
+            <w:pPr>
+              <w:jc w:val="left"/>
+            </w:pPr>
+            <w:r>
+              <w:t>Итоговое занятие № 1. Учащиеся демонстрируют знания и навыки за отчетный период</w:t>
             </w:r>
           </w:p>
         </w:tc>
@@ -929,7 +2024,7 @@
               <w:jc w:val="center"/>
             </w:pPr>
             <w:r>
-              <w:t>15/10/21</w:t>
+              <w:t>14/01/22</w:t>
             </w:r>
           </w:p>
         </w:tc>
@@ -952,17 +2047,90 @@
               <w:jc w:val="left"/>
             </w:pPr>
             <w:r>
-              <w:t>11</w:t>
-            </w:r>
-          </w:p>
-        </w:tc>
-        <w:tc>
-          <w:p>
-            <w:pPr>
-              <w:jc w:val="left"/>
-            </w:pPr>
-            <w:r>
-              <w:t>Простейшие, Наблюдение за Amoeba proteus</w:t>
+              <w:t>26</w:t>
+            </w:r>
+          </w:p>
+        </w:tc>
+        <w:tc>
+          <w:p>
+            <w:pPr>
+              <w:jc w:val="left"/>
+            </w:pPr>
+            <w:r>
+              <w:t>Практическая работа по сбору полевой информации.Выезд в Зелеогорск (Курортый район)</w:t>
+            </w:r>
+          </w:p>
+        </w:tc>
+        <w:tc>
+          <w:p>
+            <w:pPr>
+              <w:jc w:val="center"/>
+            </w:pPr>
+            <w:r>
+              <w:t>8</w:t>
+            </w:r>
+          </w:p>
+        </w:tc>
+        <w:tc>
+          <w:p>
+            <w:pPr>
+              <w:jc w:val="center"/>
+            </w:pPr>
+            <w:r>
+              <w:t>0</w:t>
+            </w:r>
+          </w:p>
+        </w:tc>
+        <w:tc>
+          <w:p>
+            <w:pPr>
+              <w:jc w:val="center"/>
+            </w:pPr>
+            <w:r>
+              <w:t>8</w:t>
+            </w:r>
+          </w:p>
+        </w:tc>
+        <w:tc>
+          <w:p>
+            <w:pPr>
+              <w:jc w:val="center"/>
+            </w:pPr>
+            <w:r>
+              <w:t>16/01/22</w:t>
+            </w:r>
+          </w:p>
+        </w:tc>
+        <w:tc>
+          <w:p/>
+        </w:tc>
+      </w:tr>
+      <w:tr>
+        <w:tblPrEx>
+          <w:tblCellMar>
+            <w:top w:w="0" w:type="dxa"/>
+            <w:left w:w="108" w:type="dxa"/>
+            <w:bottom w:w="0" w:type="dxa"/>
+            <w:right w:w="108" w:type="dxa"/>
+          </w:tblCellMar>
+        </w:tblPrEx>
+        <w:tc>
+          <w:p>
+            <w:pPr>
+              <w:jc w:val="left"/>
+            </w:pPr>
+            <w:r>
+              <w:t>27</w:t>
+            </w:r>
+          </w:p>
+        </w:tc>
+        <w:tc>
+          <w:p>
+            <w:pPr>
+              <w:jc w:val="left"/>
+            </w:pPr>
+            <w:r>
+              <w:t>Тип Круглые черви, Вскрытие аскариды</w:t>
             </w:r>
           </w:p>
         </w:tc>
@@ -1002,7 +2170,7 @@
               <w:jc w:val="center"/>
             </w:pPr>
             <w:r>
-              <w:t>22/10/21</w:t>
+              <w:t>21/01/22</w:t>
             </w:r>
           </w:p>
         </w:tc>
@@ -1025,17 +2193,17 @@
               <w:jc w:val="left"/>
             </w:pPr>
             <w:r>
-              <w:t>12</w:t>
-            </w:r>
-          </w:p>
-        </w:tc>
-        <w:tc>
-          <w:p>
-            <w:pPr>
-              <w:jc w:val="left"/>
-            </w:pPr>
-            <w:r>
-              <w:t>Тип Sporozoa, Препарат Plasmodium</w:t>
+              <w:t>28</w:t>
+            </w:r>
+          </w:p>
+        </w:tc>
+        <w:tc>
+          <w:p>
+            <w:pPr>
+              <w:jc w:val="left"/>
+            </w:pPr>
+            <w:r>
+              <w:t>Основы паразитологии, Вскрытие рыбы</w:t>
             </w:r>
           </w:p>
         </w:tc>
@@ -1075,7 +2243,7 @@
               <w:jc w:val="center"/>
             </w:pPr>
             <w:r>
-              <w:t>29/10/21</w:t>
+              <w:t>28/01/22</w:t>
             </w:r>
           </w:p>
         </w:tc>
@@ -1098,17 +2266,17 @@
               <w:jc w:val="left"/>
             </w:pPr>
             <w:r>
-              <w:t>13</w:t>
-            </w:r>
-          </w:p>
-        </w:tc>
-        <w:tc>
-          <w:p>
-            <w:pPr>
-              <w:jc w:val="left"/>
-            </w:pPr>
-            <w:r>
-              <w:t>Экскурсия в Зоологический музей №1</w:t>
+              <w:t>29</w:t>
+            </w:r>
+          </w:p>
+        </w:tc>
+        <w:tc>
+          <w:p>
+            <w:pPr>
+              <w:jc w:val="left"/>
+            </w:pPr>
+            <w:r>
+              <w:t>Экскурсия в Зоологический музей №3</w:t>
             </w:r>
           </w:p>
         </w:tc>
@@ -1148,7 +2316,7 @@
               <w:jc w:val="center"/>
             </w:pPr>
             <w:r>
-              <w:t>02/11/21</w:t>
+              <w:t>29/01/22</w:t>
             </w:r>
           </w:p>
         </w:tc>
@@ -1171,17 +2339,17 @@
               <w:jc w:val="left"/>
             </w:pPr>
             <w:r>
-              <w:t>14</w:t>
-            </w:r>
-          </w:p>
-        </w:tc>
-        <w:tc>
-          <w:p>
-            <w:pPr>
-              <w:jc w:val="left"/>
-            </w:pPr>
-            <w:r>
-              <w:t>Тип Ciliata, Микроскопирование воды из аквариума</w:t>
+              <w:t>30</w:t>
+            </w:r>
+          </w:p>
+        </w:tc>
+        <w:tc>
+          <w:p>
+            <w:pPr>
+              <w:jc w:val="left"/>
+            </w:pPr>
+            <w:r>
+              <w:t>Тип Головохоботные и особенности мейофауны, Изучение выжимки мха</w:t>
             </w:r>
           </w:p>
         </w:tc>
@@ -1221,7 +2389,7 @@
               <w:jc w:val="center"/>
             </w:pPr>
             <w:r>
-              <w:t>05/11/21</w:t>
+              <w:t>04/02/22</w:t>
             </w:r>
           </w:p>
         </w:tc>
@@ -1244,17 +2412,17 @@
               <w:jc w:val="left"/>
             </w:pPr>
             <w:r>
-              <w:t>15</w:t>
-            </w:r>
-          </w:p>
-        </w:tc>
-        <w:tc>
-          <w:p>
-            <w:pPr>
-              <w:jc w:val="left"/>
-            </w:pPr>
-            <w:r>
-              <w:t>Выезд в Кронштадт</w:t>
+              <w:t>31</w:t>
+            </w:r>
+          </w:p>
+        </w:tc>
+        <w:tc>
+          <w:p>
+            <w:pPr>
+              <w:jc w:val="left"/>
+            </w:pPr>
+            <w:r>
+              <w:t>Практическая работа по наблюдению за птицами. Выезд в парк г. Пушкин</w:t>
             </w:r>
           </w:p>
         </w:tc>
@@ -1294,7 +2462,7 @@
               <w:jc w:val="center"/>
             </w:pPr>
             <w:r>
-              <w:t>07/11/21</w:t>
+              <w:t>06/02/22</w:t>
             </w:r>
           </w:p>
         </w:tc>
@@ -1317,17 +2485,17 @@
               <w:jc w:val="left"/>
             </w:pPr>
             <w:r>
-              <w:t>16</w:t>
-            </w:r>
-          </w:p>
-        </w:tc>
-        <w:tc>
-          <w:p>
-            <w:pPr>
-              <w:jc w:val="left"/>
-            </w:pPr>
-            <w:r>
-              <w:t>Происхождение многоклеточности, Препараты низших многоклеточных</w:t>
+              <w:t>32</w:t>
+            </w:r>
+          </w:p>
+        </w:tc>
+        <w:tc>
+          <w:p>
+            <w:pPr>
+              <w:jc w:val="left"/>
+            </w:pPr>
+            <w:r>
+              <w:t>Кольчатые черви, Изучение препаратов аннелид</w:t>
             </w:r>
           </w:p>
         </w:tc>
@@ -1367,7 +2535,7 @@
               <w:jc w:val="center"/>
             </w:pPr>
             <w:r>
-              <w:t>12/11/21</w:t>
+              <w:t>11/02/22</w:t>
             </w:r>
           </w:p>
         </w:tc>
@@ -1390,17 +2558,17 @@
               <w:jc w:val="left"/>
             </w:pPr>
             <w:r>
-              <w:t>17</w:t>
-            </w:r>
-          </w:p>
-        </w:tc>
-        <w:tc>
-          <w:p>
-            <w:pPr>
-              <w:jc w:val="left"/>
-            </w:pPr>
-            <w:r>
-              <w:t>Тип Губки, Приготовление препаратов губок</w:t>
+              <w:t>33</w:t>
+            </w:r>
+          </w:p>
+        </w:tc>
+        <w:tc>
+          <w:p>
+            <w:pPr>
+              <w:jc w:val="left"/>
+            </w:pPr>
+            <w:r>
+              <w:t>Размножение полихет, Тест «Кольчатые черви»</w:t>
             </w:r>
           </w:p>
         </w:tc>
@@ -1440,7 +2608,7 @@
               <w:jc w:val="center"/>
             </w:pPr>
             <w:r>
-              <w:t>19/11/21</w:t>
+              <w:t>18/02/22</w:t>
             </w:r>
           </w:p>
         </w:tc>
@@ -1463,17 +2631,90 @@
               <w:jc w:val="left"/>
             </w:pPr>
             <w:r>
-              <w:t>18</w:t>
-            </w:r>
-          </w:p>
-        </w:tc>
-        <w:tc>
-          <w:p>
-            <w:pPr>
-              <w:jc w:val="left"/>
-            </w:pPr>
-            <w:r>
-              <w:t>Тип кишечнополостные, Строение полипа и медузы</w:t>
+              <w:t>34</w:t>
+            </w:r>
+          </w:p>
+        </w:tc>
+        <w:tc>
+          <w:p>
+            <w:pPr>
+              <w:jc w:val="left"/>
+            </w:pPr>
+            <w:r>
+              <w:t>Экскурсия на кафедру Зоологии беспозвоночных СПбГУ</w:t>
+            </w:r>
+          </w:p>
+        </w:tc>
+        <w:tc>
+          <w:p>
+            <w:pPr>
+              <w:jc w:val="center"/>
+            </w:pPr>
+            <w:r>
+              <w:t>4</w:t>
+            </w:r>
+          </w:p>
+        </w:tc>
+        <w:tc>
+          <w:p>
+            <w:pPr>
+              <w:jc w:val="center"/>
+            </w:pPr>
+            <w:r>
+              <w:t>0</w:t>
+            </w:r>
+          </w:p>
+        </w:tc>
+        <w:tc>
+          <w:p>
+            <w:pPr>
+              <w:jc w:val="center"/>
+            </w:pPr>
+            <w:r>
+              <w:t>4</w:t>
+            </w:r>
+          </w:p>
+        </w:tc>
+        <w:tc>
+          <w:p>
+            <w:pPr>
+              <w:jc w:val="center"/>
+            </w:pPr>
+            <w:r>
+              <w:t>19/02/22</w:t>
+            </w:r>
+          </w:p>
+        </w:tc>
+        <w:tc>
+          <w:p/>
+        </w:tc>
+      </w:tr>
+      <w:tr>
+        <w:tblPrEx>
+          <w:tblCellMar>
+            <w:top w:w="0" w:type="dxa"/>
+            <w:left w:w="108" w:type="dxa"/>
+            <w:bottom w:w="0" w:type="dxa"/>
+            <w:right w:w="108" w:type="dxa"/>
+          </w:tblCellMar>
+        </w:tblPrEx>
+        <w:tc>
+          <w:p>
+            <w:pPr>
+              <w:jc w:val="left"/>
+            </w:pPr>
+            <w:r>
+              <w:t>35</w:t>
+            </w:r>
+          </w:p>
+        </w:tc>
+        <w:tc>
+          <w:p>
+            <w:pPr>
+              <w:jc w:val="left"/>
+            </w:pPr>
+            <w:r>
+              <w:t>Тип Членистоногие, Составление таблицы тагмизации тела</w:t>
             </w:r>
           </w:p>
         </w:tc>
@@ -1513,7 +2754,7 @@
               <w:jc w:val="center"/>
             </w:pPr>
             <w:r>
-              <w:t>26/11/21</w:t>
+              <w:t>25/02/22</w:t>
             </w:r>
           </w:p>
         </w:tc>
@@ -1536,17 +2777,17 @@
               <w:jc w:val="left"/>
             </w:pPr>
             <w:r>
-              <w:t>19</w:t>
-            </w:r>
-          </w:p>
-        </w:tc>
-        <w:tc>
-          <w:p>
-            <w:pPr>
-              <w:jc w:val="left"/>
-            </w:pPr>
-            <w:r>
-              <w:t>Тип Гребневики, Тест «Низшие многоклеточные»</w:t>
+              <w:t>36</w:t>
+            </w:r>
+          </w:p>
+        </w:tc>
+        <w:tc>
+          <w:p>
+            <w:pPr>
+              <w:jc w:val="left"/>
+            </w:pPr>
+            <w:r>
+              <w:t>Хелицеровые, Внешнее строение различных хелицеровых</w:t>
             </w:r>
           </w:p>
         </w:tc>
@@ -1586,7 +2827,7 @@
               <w:jc w:val="center"/>
             </w:pPr>
             <w:r>
-              <w:t>03/12/21</w:t>
+              <w:t>04/03/22</w:t>
             </w:r>
           </w:p>
         </w:tc>
@@ -1609,17 +2850,17 @@
               <w:jc w:val="left"/>
             </w:pPr>
             <w:r>
-              <w:t>20</w:t>
-            </w:r>
-          </w:p>
-        </w:tc>
-        <w:tc>
-          <w:p>
-            <w:pPr>
-              <w:jc w:val="left"/>
-            </w:pPr>
-            <w:r>
-              <w:t>Выезд в парк Александрино (Кировский район)</w:t>
+              <w:t>37</w:t>
+            </w:r>
+          </w:p>
+        </w:tc>
+        <w:tc>
+          <w:p>
+            <w:pPr>
+              <w:jc w:val="left"/>
+            </w:pPr>
+            <w:r>
+              <w:t>Практическая работа по наблюдению за синантропными видами.Выезд в Павловский парк</w:t>
             </w:r>
           </w:p>
         </w:tc>
@@ -1659,7 +2900,7 @@
               <w:jc w:val="center"/>
             </w:pPr>
             <w:r>
-              <w:t>05/12/21</w:t>
+              <w:t>06/03/22</w:t>
             </w:r>
           </w:p>
         </w:tc>
@@ -1682,17 +2923,163 @@
               <w:jc w:val="left"/>
             </w:pPr>
             <w:r>
-              <w:t>21</w:t>
-            </w:r>
-          </w:p>
-        </w:tc>
-        <w:tc>
-          <w:p>
-            <w:pPr>
-              <w:jc w:val="left"/>
-            </w:pPr>
-            <w:r>
-              <w:t>Экскурсия в Зоологический музей №2</w:t>
+              <w:t>38</w:t>
+            </w:r>
+          </w:p>
+        </w:tc>
+        <w:tc>
+          <w:p>
+            <w:pPr>
+              <w:jc w:val="left"/>
+            </w:pPr>
+            <w:r>
+              <w:t>Ракообразные, Внешнее строение различных ракообразных</w:t>
+            </w:r>
+          </w:p>
+        </w:tc>
+        <w:tc>
+          <w:p>
+            <w:pPr>
+              <w:jc w:val="center"/>
+            </w:pPr>
+            <w:r>
+              <w:t>3</w:t>
+            </w:r>
+          </w:p>
+        </w:tc>
+        <w:tc>
+          <w:p>
+            <w:pPr>
+              <w:jc w:val="center"/>
+            </w:pPr>
+            <w:r>
+              <w:t>2</w:t>
+            </w:r>
+          </w:p>
+        </w:tc>
+        <w:tc>
+          <w:p>
+            <w:pPr>
+              <w:jc w:val="center"/>
+            </w:pPr>
+            <w:r>
+              <w:t>1</w:t>
+            </w:r>
+          </w:p>
+        </w:tc>
+        <w:tc>
+          <w:p>
+            <w:pPr>
+              <w:jc w:val="center"/>
+            </w:pPr>
+            <w:r>
+              <w:t>11/03/22</w:t>
+            </w:r>
+          </w:p>
+        </w:tc>
+        <w:tc>
+          <w:p/>
+        </w:tc>
+      </w:tr>
+      <w:tr>
+        <w:tblPrEx>
+          <w:tblCellMar>
+            <w:top w:w="0" w:type="dxa"/>
+            <w:left w:w="108" w:type="dxa"/>
+            <w:bottom w:w="0" w:type="dxa"/>
+            <w:right w:w="108" w:type="dxa"/>
+          </w:tblCellMar>
+        </w:tblPrEx>
+        <w:tc>
+          <w:p>
+            <w:pPr>
+              <w:jc w:val="left"/>
+            </w:pPr>
+            <w:r>
+              <w:t>39</w:t>
+            </w:r>
+          </w:p>
+        </w:tc>
+        <w:tc>
+          <w:p>
+            <w:pPr>
+              <w:jc w:val="left"/>
+            </w:pPr>
+            <w:r>
+              <w:t>Насекомые и многоножки, Тест «Членистоногие»</w:t>
+            </w:r>
+          </w:p>
+        </w:tc>
+        <w:tc>
+          <w:p>
+            <w:pPr>
+              <w:jc w:val="center"/>
+            </w:pPr>
+            <w:r>
+              <w:t>3</w:t>
+            </w:r>
+          </w:p>
+        </w:tc>
+        <w:tc>
+          <w:p>
+            <w:pPr>
+              <w:jc w:val="center"/>
+            </w:pPr>
+            <w:r>
+              <w:t>2</w:t>
+            </w:r>
+          </w:p>
+        </w:tc>
+        <w:tc>
+          <w:p>
+            <w:pPr>
+              <w:jc w:val="center"/>
+            </w:pPr>
+            <w:r>
+              <w:t>1</w:t>
+            </w:r>
+          </w:p>
+        </w:tc>
+        <w:tc>
+          <w:p>
+            <w:pPr>
+              <w:jc w:val="center"/>
+            </w:pPr>
+            <w:r>
+              <w:t>18/03/22</w:t>
+            </w:r>
+          </w:p>
+        </w:tc>
+        <w:tc>
+          <w:p/>
+        </w:tc>
+      </w:tr>
+      <w:tr>
+        <w:tblPrEx>
+          <w:tblCellMar>
+            <w:top w:w="0" w:type="dxa"/>
+            <w:left w:w="108" w:type="dxa"/>
+            <w:bottom w:w="0" w:type="dxa"/>
+            <w:right w:w="108" w:type="dxa"/>
+          </w:tblCellMar>
+        </w:tblPrEx>
+        <w:tc>
+          <w:p>
+            <w:pPr>
+              <w:jc w:val="left"/>
+            </w:pPr>
+            <w:r>
+              <w:t>40</w:t>
+            </w:r>
+          </w:p>
+        </w:tc>
+        <w:tc>
+          <w:p>
+            <w:pPr>
+              <w:jc w:val="left"/>
+            </w:pPr>
+            <w:r>
+              <w:t>Посещение лекции специалистов СПбГУ</w:t>
             </w:r>
           </w:p>
         </w:tc>
@@ -1732,7 +3119,7 @@
               <w:jc w:val="center"/>
             </w:pPr>
             <w:r>
-              <w:t>07/12/21</w:t>
+              <w:t>19/03/22</w:t>
             </w:r>
           </w:p>
         </w:tc>
@@ -1755,17 +3142,17 @@
               <w:jc w:val="left"/>
             </w:pPr>
             <w:r>
-              <w:t>22</w:t>
-            </w:r>
-          </w:p>
-        </w:tc>
-        <w:tc>
-          <w:p>
-            <w:pPr>
-              <w:jc w:val="left"/>
-            </w:pPr>
-            <w:r>
-              <w:t>Плоские черви: Turbellaria, Trematoda, Cestoda, Внутреннее строение</w:t>
+              <w:t>41</w:t>
+            </w:r>
+          </w:p>
+        </w:tc>
+        <w:tc>
+          <w:p>
+            <w:pPr>
+              <w:jc w:val="left"/>
+            </w:pPr>
+            <w:r>
+              <w:t>Внутреннее строение моллюсков, Внутреннее строение двустворчатых</w:t>
             </w:r>
           </w:p>
         </w:tc>
@@ -1805,7 +3192,7 @@
               <w:jc w:val="center"/>
             </w:pPr>
             <w:r>
-              <w:t>10/12/21</w:t>
+              <w:t>25/03/22</w:t>
             </w:r>
           </w:p>
         </w:tc>
@@ -1828,17 +3215,17 @@
               <w:jc w:val="left"/>
             </w:pPr>
             <w:r>
-              <w:t>23</w:t>
-            </w:r>
-          </w:p>
-        </w:tc>
-        <w:tc>
-          <w:p>
-            <w:pPr>
-              <w:jc w:val="left"/>
-            </w:pPr>
-            <w:r>
-              <w:t>Жизненные циклы паразитов, Стадии развития трематод</w:t>
+              <w:t>42</w:t>
+            </w:r>
+          </w:p>
+        </w:tc>
+        <w:tc>
+          <w:p>
+            <w:pPr>
+              <w:jc w:val="left"/>
+            </w:pPr>
+            <w:r>
+              <w:t>Тип Моллюски, Внешнее строение различных моллюсков</w:t>
             </w:r>
           </w:p>
         </w:tc>
@@ -1878,7 +3265,7 @@
               <w:jc w:val="center"/>
             </w:pPr>
             <w:r>
-              <w:t>17/12/21</w:t>
+              <w:t>01/04/22</w:t>
             </w:r>
           </w:p>
         </w:tc>
@@ -1901,17 +3288,90 @@
               <w:jc w:val="left"/>
             </w:pPr>
             <w:r>
-              <w:t>24</w:t>
-            </w:r>
-          </w:p>
-        </w:tc>
-        <w:tc>
-          <w:p>
-            <w:pPr>
-              <w:jc w:val="left"/>
-            </w:pPr>
-            <w:r>
-              <w:t>Тип Немертины, Изучение препарата немертин</w:t>
+              <w:t>43</w:t>
+            </w:r>
+          </w:p>
+        </w:tc>
+        <w:tc>
+          <w:p>
+            <w:pPr>
+              <w:jc w:val="left"/>
+            </w:pPr>
+            <w:r>
+              <w:t>Практическая работа по научному ориентированию.Выезд в парк Сергиевка (Петродворцовый район)</w:t>
+            </w:r>
+          </w:p>
+        </w:tc>
+        <w:tc>
+          <w:p>
+            <w:pPr>
+              <w:jc w:val="center"/>
+            </w:pPr>
+            <w:r>
+              <w:t>8</w:t>
+            </w:r>
+          </w:p>
+        </w:tc>
+        <w:tc>
+          <w:p>
+            <w:pPr>
+              <w:jc w:val="center"/>
+            </w:pPr>
+            <w:r>
+              <w:t>0</w:t>
+            </w:r>
+          </w:p>
+        </w:tc>
+        <w:tc>
+          <w:p>
+            <w:pPr>
+              <w:jc w:val="center"/>
+            </w:pPr>
+            <w:r>
+              <w:t>8</w:t>
+            </w:r>
+          </w:p>
+        </w:tc>
+        <w:tc>
+          <w:p>
+            <w:pPr>
+              <w:jc w:val="center"/>
+            </w:pPr>
+            <w:r>
+              <w:t>03/04/22</w:t>
+            </w:r>
+          </w:p>
+        </w:tc>
+        <w:tc>
+          <w:p/>
+        </w:tc>
+      </w:tr>
+      <w:tr>
+        <w:tblPrEx>
+          <w:tblCellMar>
+            <w:top w:w="0" w:type="dxa"/>
+            <w:left w:w="108" w:type="dxa"/>
+            <w:bottom w:w="0" w:type="dxa"/>
+            <w:right w:w="108" w:type="dxa"/>
+          </w:tblCellMar>
+        </w:tblPrEx>
+        <w:tc>
+          <w:p>
+            <w:pPr>
+              <w:jc w:val="left"/>
+            </w:pPr>
+            <w:r>
+              <w:t>44</w:t>
+            </w:r>
+          </w:p>
+        </w:tc>
+        <w:tc>
+          <w:p>
+            <w:pPr>
+              <w:jc w:val="left"/>
+            </w:pPr>
+            <w:r>
+              <w:t>Биология моллюсков, Представители массовых классов моллюсков</w:t>
             </w:r>
           </w:p>
         </w:tc>
@@ -1951,7 +3411,7 @@
               <w:jc w:val="center"/>
             </w:pPr>
             <w:r>
-              <w:t>24/12/21</w:t>
+              <w:t>08/04/22</w:t>
             </w:r>
           </w:p>
         </w:tc>
@@ -1974,17 +3434,90 @@
               <w:jc w:val="left"/>
             </w:pPr>
             <w:r>
-              <w:t>25</w:t>
-            </w:r>
-          </w:p>
-        </w:tc>
-        <w:tc>
-          <w:p>
-            <w:pPr>
-              <w:jc w:val="left"/>
-            </w:pPr>
-            <w:r>
-              <w:t>Экскурсия в Зоологический музей №3</w:t>
+              <w:t>45</w:t>
+            </w:r>
+          </w:p>
+        </w:tc>
+        <w:tc>
+          <w:p>
+            <w:pPr>
+              <w:jc w:val="left"/>
+            </w:pPr>
+            <w:r>
+              <w:t>Тип Иглокожие, Вскрытие морской звезды</w:t>
+            </w:r>
+          </w:p>
+        </w:tc>
+        <w:tc>
+          <w:p>
+            <w:pPr>
+              <w:jc w:val="center"/>
+            </w:pPr>
+            <w:r>
+              <w:t>3</w:t>
+            </w:r>
+          </w:p>
+        </w:tc>
+        <w:tc>
+          <w:p>
+            <w:pPr>
+              <w:jc w:val="center"/>
+            </w:pPr>
+            <w:r>
+              <w:t>2</w:t>
+            </w:r>
+          </w:p>
+        </w:tc>
+        <w:tc>
+          <w:p>
+            <w:pPr>
+              <w:jc w:val="center"/>
+            </w:pPr>
+            <w:r>
+              <w:t>1</w:t>
+            </w:r>
+          </w:p>
+        </w:tc>
+        <w:tc>
+          <w:p>
+            <w:pPr>
+              <w:jc w:val="center"/>
+            </w:pPr>
+            <w:r>
+              <w:t>15/04/22</w:t>
+            </w:r>
+          </w:p>
+        </w:tc>
+        <w:tc>
+          <w:p/>
+        </w:tc>
+      </w:tr>
+      <w:tr>
+        <w:tblPrEx>
+          <w:tblCellMar>
+            <w:top w:w="0" w:type="dxa"/>
+            <w:left w:w="108" w:type="dxa"/>
+            <w:bottom w:w="0" w:type="dxa"/>
+            <w:right w:w="108" w:type="dxa"/>
+          </w:tblCellMar>
+        </w:tblPrEx>
+        <w:tc>
+          <w:p>
+            <w:pPr>
+              <w:jc w:val="left"/>
+            </w:pPr>
+            <w:r>
+              <w:t>46</w:t>
+            </w:r>
+          </w:p>
+        </w:tc>
+        <w:tc>
+          <w:p>
+            <w:pPr>
+              <w:jc w:val="left"/>
+            </w:pPr>
+            <w:r>
+              <w:t>Экскурсия в Зоологический музей №4</w:t>
             </w:r>
           </w:p>
         </w:tc>
@@ -2024,7 +3557,7 @@
               <w:jc w:val="center"/>
             </w:pPr>
             <w:r>
-              <w:t>11/01/22</w:t>
+              <w:t>16/04/22</w:t>
             </w:r>
           </w:p>
         </w:tc>
@@ -2047,17 +3580,17 @@
               <w:jc w:val="left"/>
             </w:pPr>
             <w:r>
-              <w:t>26</w:t>
-            </w:r>
-          </w:p>
-        </w:tc>
-        <w:tc>
-          <w:p>
-            <w:pPr>
-              <w:jc w:val="left"/>
-            </w:pPr>
-            <w:r>
-              <w:t>Итоговое занятие № 1. Учащиеся демонстрируют знания и навыки за отчетный период</w:t>
+              <w:t>47</w:t>
+            </w:r>
+          </w:p>
+        </w:tc>
+        <w:tc>
+          <w:p>
+            <w:pPr>
+              <w:jc w:val="left"/>
+            </w:pPr>
+            <w:r>
+              <w:t>Тип Щупальцевые, Знакомство с мшанками</w:t>
             </w:r>
           </w:p>
         </w:tc>
@@ -2097,7 +3630,7 @@
               <w:jc w:val="center"/>
             </w:pPr>
             <w:r>
-              <w:t>14/01/22</w:t>
+              <w:t>22/04/22</w:t>
             </w:r>
           </w:p>
         </w:tc>
@@ -2120,17 +3653,163 @@
               <w:jc w:val="left"/>
             </w:pPr>
             <w:r>
-              <w:t>27</w:t>
-            </w:r>
-          </w:p>
-        </w:tc>
-        <w:tc>
-          <w:p>
-            <w:pPr>
-              <w:jc w:val="left"/>
-            </w:pPr>
-            <w:r>
-              <w:t>Выезд в Зелеогорск (Курортый район)</w:t>
+              <w:t>48</w:t>
+            </w:r>
+          </w:p>
+        </w:tc>
+        <w:tc>
+          <w:p>
+            <w:pPr>
+              <w:jc w:val="left"/>
+            </w:pPr>
+            <w:r>
+              <w:t>Тип Хордовые, Комплексная контрольная работа</w:t>
+            </w:r>
+          </w:p>
+        </w:tc>
+        <w:tc>
+          <w:p>
+            <w:pPr>
+              <w:jc w:val="center"/>
+            </w:pPr>
+            <w:r>
+              <w:t>3</w:t>
+            </w:r>
+          </w:p>
+        </w:tc>
+        <w:tc>
+          <w:p>
+            <w:pPr>
+              <w:jc w:val="center"/>
+            </w:pPr>
+            <w:r>
+              <w:t>2</w:t>
+            </w:r>
+          </w:p>
+        </w:tc>
+        <w:tc>
+          <w:p>
+            <w:pPr>
+              <w:jc w:val="center"/>
+            </w:pPr>
+            <w:r>
+              <w:t>1</w:t>
+            </w:r>
+          </w:p>
+        </w:tc>
+        <w:tc>
+          <w:p>
+            <w:pPr>
+              <w:jc w:val="center"/>
+            </w:pPr>
+            <w:r>
+              <w:t>29/04/22</w:t>
+            </w:r>
+          </w:p>
+        </w:tc>
+        <w:tc>
+          <w:p/>
+        </w:tc>
+      </w:tr>
+      <w:tr>
+        <w:tblPrEx>
+          <w:tblCellMar>
+            <w:top w:w="0" w:type="dxa"/>
+            <w:left w:w="108" w:type="dxa"/>
+            <w:bottom w:w="0" w:type="dxa"/>
+            <w:right w:w="108" w:type="dxa"/>
+          </w:tblCellMar>
+        </w:tblPrEx>
+        <w:tc>
+          <w:p>
+            <w:pPr>
+              <w:jc w:val="left"/>
+            </w:pPr>
+            <w:r>
+              <w:t>49</w:t>
+            </w:r>
+          </w:p>
+        </w:tc>
+        <w:tc>
+          <w:p>
+            <w:pPr>
+              <w:jc w:val="left"/>
+            </w:pPr>
+            <w:r>
+              <w:t>Биотопы Ленинградской области. Приемы работы с определителями</w:t>
+            </w:r>
+          </w:p>
+        </w:tc>
+        <w:tc>
+          <w:p>
+            <w:pPr>
+              <w:jc w:val="center"/>
+            </w:pPr>
+            <w:r>
+              <w:t>3</w:t>
+            </w:r>
+          </w:p>
+        </w:tc>
+        <w:tc>
+          <w:p>
+            <w:pPr>
+              <w:jc w:val="center"/>
+            </w:pPr>
+            <w:r>
+              <w:t>2</w:t>
+            </w:r>
+          </w:p>
+        </w:tc>
+        <w:tc>
+          <w:p>
+            <w:pPr>
+              <w:jc w:val="center"/>
+            </w:pPr>
+            <w:r>
+              <w:t>1</w:t>
+            </w:r>
+          </w:p>
+        </w:tc>
+        <w:tc>
+          <w:p>
+            <w:pPr>
+              <w:jc w:val="center"/>
+            </w:pPr>
+            <w:r>
+              <w:t>06/05/22</w:t>
+            </w:r>
+          </w:p>
+        </w:tc>
+        <w:tc>
+          <w:p/>
+        </w:tc>
+      </w:tr>
+      <w:tr>
+        <w:tblPrEx>
+          <w:tblCellMar>
+            <w:top w:w="0" w:type="dxa"/>
+            <w:left w:w="108" w:type="dxa"/>
+            <w:bottom w:w="0" w:type="dxa"/>
+            <w:right w:w="108" w:type="dxa"/>
+          </w:tblCellMar>
+        </w:tblPrEx>
+        <w:tc>
+          <w:p>
+            <w:pPr>
+              <w:jc w:val="left"/>
+            </w:pPr>
+            <w:r>
+              <w:t>50</w:t>
+            </w:r>
+          </w:p>
+        </w:tc>
+        <w:tc>
+          <w:p>
+            <w:pPr>
+              <w:jc w:val="left"/>
+            </w:pPr>
+            <w:r>
+              <w:t>Практическая работа по сбору почвенной фауны.Выезд на Воронью гору (Красносельский район)</w:t>
             </w:r>
           </w:p>
         </w:tc>
@@ -2170,7 +3849,7 @@
               <w:jc w:val="center"/>
             </w:pPr>
             <w:r>
-              <w:t>16/01/22</w:t>
+              <w:t>08/05/22</w:t>
             </w:r>
           </w:p>
         </w:tc>
@@ -2193,17 +3872,17 @@
               <w:jc w:val="left"/>
             </w:pPr>
             <w:r>
-              <w:t>28</w:t>
-            </w:r>
-          </w:p>
-        </w:tc>
-        <w:tc>
-          <w:p>
-            <w:pPr>
-              <w:jc w:val="left"/>
-            </w:pPr>
-            <w:r>
-              <w:t>Тип Круглые черви, Вскрытие аскариды</w:t>
+              <w:t>51</w:t>
+            </w:r>
+          </w:p>
+        </w:tc>
+        <w:tc>
+          <w:p>
+            <w:pPr>
+              <w:jc w:val="left"/>
+            </w:pPr>
+            <w:r>
+              <w:t>Орнитофауна Ленинградской области. Определение птиц и следов</w:t>
             </w:r>
           </w:p>
         </w:tc>
@@ -2243,7 +3922,7 @@
               <w:jc w:val="center"/>
             </w:pPr>
             <w:r>
-              <w:t>21/01/22</w:t>
+              <w:t>13/05/22</w:t>
             </w:r>
           </w:p>
         </w:tc>
@@ -2266,17 +3945,17 @@
               <w:jc w:val="left"/>
             </w:pPr>
             <w:r>
-              <w:t>29</w:t>
-            </w:r>
-          </w:p>
-        </w:tc>
-        <w:tc>
-          <w:p>
-            <w:pPr>
-              <w:jc w:val="left"/>
-            </w:pPr>
-            <w:r>
-              <w:t>Основы паразитологии, Вскрытие рыбы</w:t>
+              <w:t>52</w:t>
+            </w:r>
+          </w:p>
+        </w:tc>
+        <w:tc>
+          <w:p>
+            <w:pPr>
+              <w:jc w:val="left"/>
+            </w:pPr>
+            <w:r>
+              <w:t>Правила техники безопасности и оказание первой помощи, Демонстрация первой помощи</w:t>
             </w:r>
           </w:p>
         </w:tc>
@@ -2316,7 +3995,7 @@
               <w:jc w:val="center"/>
             </w:pPr>
             <w:r>
-              <w:t>28/01/22</w:t>
+              <w:t>20/05/22</w:t>
             </w:r>
           </w:p>
         </w:tc>
@@ -2339,17 +4018,17 @@
               <w:jc w:val="left"/>
             </w:pPr>
             <w:r>
-              <w:t>30</w:t>
-            </w:r>
-          </w:p>
-        </w:tc>
-        <w:tc>
-          <w:p>
-            <w:pPr>
-              <w:jc w:val="left"/>
-            </w:pPr>
-            <w:r>
-              <w:t>Экскурсия на кафедру Зоологии беспозвоночных СПбГУ</w:t>
+              <w:t>53</w:t>
+            </w:r>
+          </w:p>
+        </w:tc>
+        <w:tc>
+          <w:p>
+            <w:pPr>
+              <w:jc w:val="left"/>
+            </w:pPr>
+            <w:r>
+              <w:t>Практическое занятие на кафедре Зоологии беспозвоночных СПбГУ №1</w:t>
             </w:r>
           </w:p>
         </w:tc>
@@ -2389,1686 +4068,7 @@
               <w:jc w:val="center"/>
             </w:pPr>
             <w:r>
-              <w:t>01/02/22</w:t>
-            </w:r>
-          </w:p>
-        </w:tc>
-        <w:tc>
-          <w:p/>
-        </w:tc>
-      </w:tr>
-      <w:tr>
-        <w:tblPrEx>
-          <w:tblCellMar>
-            <w:top w:w="0" w:type="dxa"/>
-            <w:left w:w="108" w:type="dxa"/>
-            <w:bottom w:w="0" w:type="dxa"/>
-            <w:right w:w="108" w:type="dxa"/>
-          </w:tblCellMar>
-        </w:tblPrEx>
-        <w:tc>
-          <w:p>
-            <w:pPr>
-              <w:jc w:val="left"/>
-            </w:pPr>
-            <w:r>
-              <w:t>31</w:t>
-            </w:r>
-          </w:p>
-        </w:tc>
-        <w:tc>
-          <w:p>
-            <w:pPr>
-              <w:jc w:val="left"/>
-            </w:pPr>
-            <w:r>
-              <w:t>Тип Головохоботные и особенности мейофауны, Изучение выжимки мха</w:t>
-            </w:r>
-          </w:p>
-        </w:tc>
-        <w:tc>
-          <w:p>
-            <w:pPr>
-              <w:jc w:val="center"/>
-            </w:pPr>
-            <w:r>
-              <w:t>3</w:t>
-            </w:r>
-          </w:p>
-        </w:tc>
-        <w:tc>
-          <w:p>
-            <w:pPr>
-              <w:jc w:val="center"/>
-            </w:pPr>
-            <w:r>
-              <w:t>2</w:t>
-            </w:r>
-          </w:p>
-        </w:tc>
-        <w:tc>
-          <w:p>
-            <w:pPr>
-              <w:jc w:val="center"/>
-            </w:pPr>
-            <w:r>
-              <w:t>1</w:t>
-            </w:r>
-          </w:p>
-        </w:tc>
-        <w:tc>
-          <w:p>
-            <w:pPr>
-              <w:jc w:val="center"/>
-            </w:pPr>
-            <w:r>
-              <w:t>04/02/22</w:t>
-            </w:r>
-          </w:p>
-        </w:tc>
-        <w:tc>
-          <w:p/>
-        </w:tc>
-      </w:tr>
-      <w:tr>
-        <w:tblPrEx>
-          <w:tblCellMar>
-            <w:top w:w="0" w:type="dxa"/>
-            <w:left w:w="108" w:type="dxa"/>
-            <w:bottom w:w="0" w:type="dxa"/>
-            <w:right w:w="108" w:type="dxa"/>
-          </w:tblCellMar>
-        </w:tblPrEx>
-        <w:tc>
-          <w:p>
-            <w:pPr>
-              <w:jc w:val="left"/>
-            </w:pPr>
-            <w:r>
-              <w:t>32</w:t>
-            </w:r>
-          </w:p>
-        </w:tc>
-        <w:tc>
-          <w:p>
-            <w:pPr>
-              <w:jc w:val="left"/>
-            </w:pPr>
-            <w:r>
-              <w:t>Выезд в парк г. Пушкин</w:t>
-            </w:r>
-          </w:p>
-        </w:tc>
-        <w:tc>
-          <w:p>
-            <w:pPr>
-              <w:jc w:val="center"/>
-            </w:pPr>
-            <w:r>
-              <w:t>8</w:t>
-            </w:r>
-          </w:p>
-        </w:tc>
-        <w:tc>
-          <w:p>
-            <w:pPr>
-              <w:jc w:val="center"/>
-            </w:pPr>
-            <w:r>
-              <w:t>0</w:t>
-            </w:r>
-          </w:p>
-        </w:tc>
-        <w:tc>
-          <w:p>
-            <w:pPr>
-              <w:jc w:val="center"/>
-            </w:pPr>
-            <w:r>
-              <w:t>8</w:t>
-            </w:r>
-          </w:p>
-        </w:tc>
-        <w:tc>
-          <w:p>
-            <w:pPr>
-              <w:jc w:val="center"/>
-            </w:pPr>
-            <w:r>
-              <w:t>06/02/22</w:t>
-            </w:r>
-          </w:p>
-        </w:tc>
-        <w:tc>
-          <w:p/>
-        </w:tc>
-      </w:tr>
-      <w:tr>
-        <w:tblPrEx>
-          <w:tblCellMar>
-            <w:top w:w="0" w:type="dxa"/>
-            <w:left w:w="108" w:type="dxa"/>
-            <w:bottom w:w="0" w:type="dxa"/>
-            <w:right w:w="108" w:type="dxa"/>
-          </w:tblCellMar>
-        </w:tblPrEx>
-        <w:tc>
-          <w:p>
-            <w:pPr>
-              <w:jc w:val="left"/>
-            </w:pPr>
-            <w:r>
-              <w:t>33</w:t>
-            </w:r>
-          </w:p>
-        </w:tc>
-        <w:tc>
-          <w:p>
-            <w:pPr>
-              <w:jc w:val="left"/>
-            </w:pPr>
-            <w:r>
-              <w:t>Кольчатые черви, Изучение препаратов аннелид</w:t>
-            </w:r>
-          </w:p>
-        </w:tc>
-        <w:tc>
-          <w:p>
-            <w:pPr>
-              <w:jc w:val="center"/>
-            </w:pPr>
-            <w:r>
-              <w:t>3</w:t>
-            </w:r>
-          </w:p>
-        </w:tc>
-        <w:tc>
-          <w:p>
-            <w:pPr>
-              <w:jc w:val="center"/>
-            </w:pPr>
-            <w:r>
-              <w:t>2</w:t>
-            </w:r>
-          </w:p>
-        </w:tc>
-        <w:tc>
-          <w:p>
-            <w:pPr>
-              <w:jc w:val="center"/>
-            </w:pPr>
-            <w:r>
-              <w:t>1</w:t>
-            </w:r>
-          </w:p>
-        </w:tc>
-        <w:tc>
-          <w:p>
-            <w:pPr>
-              <w:jc w:val="center"/>
-            </w:pPr>
-            <w:r>
-              <w:t>11/02/22</w:t>
-            </w:r>
-          </w:p>
-        </w:tc>
-        <w:tc>
-          <w:p/>
-        </w:tc>
-      </w:tr>
-      <w:tr>
-        <w:tblPrEx>
-          <w:tblCellMar>
-            <w:top w:w="0" w:type="dxa"/>
-            <w:left w:w="108" w:type="dxa"/>
-            <w:bottom w:w="0" w:type="dxa"/>
-            <w:right w:w="108" w:type="dxa"/>
-          </w:tblCellMar>
-        </w:tblPrEx>
-        <w:tc>
-          <w:p>
-            <w:pPr>
-              <w:jc w:val="left"/>
-            </w:pPr>
-            <w:r>
-              <w:t>34</w:t>
-            </w:r>
-          </w:p>
-        </w:tc>
-        <w:tc>
-          <w:p>
-            <w:pPr>
-              <w:jc w:val="left"/>
-            </w:pPr>
-            <w:r>
-              <w:t>Размножение полихет, Тест «Кольчатые черви»</w:t>
-            </w:r>
-          </w:p>
-        </w:tc>
-        <w:tc>
-          <w:p>
-            <w:pPr>
-              <w:jc w:val="center"/>
-            </w:pPr>
-            <w:r>
-              <w:t>3</w:t>
-            </w:r>
-          </w:p>
-        </w:tc>
-        <w:tc>
-          <w:p>
-            <w:pPr>
-              <w:jc w:val="center"/>
-            </w:pPr>
-            <w:r>
-              <w:t>2</w:t>
-            </w:r>
-          </w:p>
-        </w:tc>
-        <w:tc>
-          <w:p>
-            <w:pPr>
-              <w:jc w:val="center"/>
-            </w:pPr>
-            <w:r>
-              <w:t>1</w:t>
-            </w:r>
-          </w:p>
-        </w:tc>
-        <w:tc>
-          <w:p>
-            <w:pPr>
-              <w:jc w:val="center"/>
-            </w:pPr>
-            <w:r>
-              <w:t>18/02/22</w:t>
-            </w:r>
-          </w:p>
-        </w:tc>
-        <w:tc>
-          <w:p/>
-        </w:tc>
-      </w:tr>
-      <w:tr>
-        <w:tblPrEx>
-          <w:tblCellMar>
-            <w:top w:w="0" w:type="dxa"/>
-            <w:left w:w="108" w:type="dxa"/>
-            <w:bottom w:w="0" w:type="dxa"/>
-            <w:right w:w="108" w:type="dxa"/>
-          </w:tblCellMar>
-        </w:tblPrEx>
-        <w:tc>
-          <w:p>
-            <w:pPr>
-              <w:jc w:val="left"/>
-            </w:pPr>
-            <w:r>
-              <w:t>35</w:t>
-            </w:r>
-          </w:p>
-        </w:tc>
-        <w:tc>
-          <w:p>
-            <w:pPr>
-              <w:jc w:val="left"/>
-            </w:pPr>
-            <w:r>
-              <w:t>Тип Членистоногие, Составление таблицы тагмизации тела</w:t>
-            </w:r>
-          </w:p>
-        </w:tc>
-        <w:tc>
-          <w:p>
-            <w:pPr>
-              <w:jc w:val="center"/>
-            </w:pPr>
-            <w:r>
-              <w:t>3</w:t>
-            </w:r>
-          </w:p>
-        </w:tc>
-        <w:tc>
-          <w:p>
-            <w:pPr>
-              <w:jc w:val="center"/>
-            </w:pPr>
-            <w:r>
-              <w:t>2</w:t>
-            </w:r>
-          </w:p>
-        </w:tc>
-        <w:tc>
-          <w:p>
-            <w:pPr>
-              <w:jc w:val="center"/>
-            </w:pPr>
-            <w:r>
-              <w:t>1</w:t>
-            </w:r>
-          </w:p>
-        </w:tc>
-        <w:tc>
-          <w:p>
-            <w:pPr>
-              <w:jc w:val="center"/>
-            </w:pPr>
-            <w:r>
-              <w:t>25/02/22</w:t>
-            </w:r>
-          </w:p>
-        </w:tc>
-        <w:tc>
-          <w:p/>
-        </w:tc>
-      </w:tr>
-      <w:tr>
-        <w:tblPrEx>
-          <w:tblCellMar>
-            <w:top w:w="0" w:type="dxa"/>
-            <w:left w:w="108" w:type="dxa"/>
-            <w:bottom w:w="0" w:type="dxa"/>
-            <w:right w:w="108" w:type="dxa"/>
-          </w:tblCellMar>
-        </w:tblPrEx>
-        <w:tc>
-          <w:p>
-            <w:pPr>
-              <w:jc w:val="left"/>
-            </w:pPr>
-            <w:r>
-              <w:t>36</w:t>
-            </w:r>
-          </w:p>
-        </w:tc>
-        <w:tc>
-          <w:p>
-            <w:pPr>
-              <w:jc w:val="left"/>
-            </w:pPr>
-            <w:r>
-              <w:t>Посещение лекции специалистов СПбГУ</w:t>
-            </w:r>
-          </w:p>
-        </w:tc>
-        <w:tc>
-          <w:p>
-            <w:pPr>
-              <w:jc w:val="center"/>
-            </w:pPr>
-            <w:r>
-              <w:t>4</w:t>
-            </w:r>
-          </w:p>
-        </w:tc>
-        <w:tc>
-          <w:p>
-            <w:pPr>
-              <w:jc w:val="center"/>
-            </w:pPr>
-            <w:r>
-              <w:t>0</w:t>
-            </w:r>
-          </w:p>
-        </w:tc>
-        <w:tc>
-          <w:p>
-            <w:pPr>
-              <w:jc w:val="center"/>
-            </w:pPr>
-            <w:r>
-              <w:t>4</w:t>
-            </w:r>
-          </w:p>
-        </w:tc>
-        <w:tc>
-          <w:p>
-            <w:pPr>
-              <w:jc w:val="center"/>
-            </w:pPr>
-            <w:r>
-              <w:t>01/03/22</w:t>
-            </w:r>
-          </w:p>
-        </w:tc>
-        <w:tc>
-          <w:p/>
-        </w:tc>
-      </w:tr>
-      <w:tr>
-        <w:tblPrEx>
-          <w:tblCellMar>
-            <w:top w:w="0" w:type="dxa"/>
-            <w:left w:w="108" w:type="dxa"/>
-            <w:bottom w:w="0" w:type="dxa"/>
-            <w:right w:w="108" w:type="dxa"/>
-          </w:tblCellMar>
-        </w:tblPrEx>
-        <w:tc>
-          <w:p>
-            <w:pPr>
-              <w:jc w:val="left"/>
-            </w:pPr>
-            <w:r>
-              <w:t>37</w:t>
-            </w:r>
-          </w:p>
-        </w:tc>
-        <w:tc>
-          <w:p>
-            <w:pPr>
-              <w:jc w:val="left"/>
-            </w:pPr>
-            <w:r>
-              <w:t>Хелицеровые, Внешнее строение различных хелицеровых</w:t>
-            </w:r>
-          </w:p>
-        </w:tc>
-        <w:tc>
-          <w:p>
-            <w:pPr>
-              <w:jc w:val="center"/>
-            </w:pPr>
-            <w:r>
-              <w:t>3</w:t>
-            </w:r>
-          </w:p>
-        </w:tc>
-        <w:tc>
-          <w:p>
-            <w:pPr>
-              <w:jc w:val="center"/>
-            </w:pPr>
-            <w:r>
-              <w:t>2</w:t>
-            </w:r>
-          </w:p>
-        </w:tc>
-        <w:tc>
-          <w:p>
-            <w:pPr>
-              <w:jc w:val="center"/>
-            </w:pPr>
-            <w:r>
-              <w:t>1</w:t>
-            </w:r>
-          </w:p>
-        </w:tc>
-        <w:tc>
-          <w:p>
-            <w:pPr>
-              <w:jc w:val="center"/>
-            </w:pPr>
-            <w:r>
-              <w:t>04/03/22</w:t>
-            </w:r>
-          </w:p>
-        </w:tc>
-        <w:tc>
-          <w:p/>
-        </w:tc>
-      </w:tr>
-      <w:tr>
-        <w:tblPrEx>
-          <w:tblCellMar>
-            <w:top w:w="0" w:type="dxa"/>
-            <w:left w:w="108" w:type="dxa"/>
-            <w:bottom w:w="0" w:type="dxa"/>
-            <w:right w:w="108" w:type="dxa"/>
-          </w:tblCellMar>
-        </w:tblPrEx>
-        <w:tc>
-          <w:p>
-            <w:pPr>
-              <w:jc w:val="left"/>
-            </w:pPr>
-            <w:r>
-              <w:t>38</w:t>
-            </w:r>
-          </w:p>
-        </w:tc>
-        <w:tc>
-          <w:p>
-            <w:pPr>
-              <w:jc w:val="left"/>
-            </w:pPr>
-            <w:r>
-              <w:t>Выезд в Павловский парк</w:t>
-            </w:r>
-          </w:p>
-        </w:tc>
-        <w:tc>
-          <w:p>
-            <w:pPr>
-              <w:jc w:val="center"/>
-            </w:pPr>
-            <w:r>
-              <w:t>8</w:t>
-            </w:r>
-          </w:p>
-        </w:tc>
-        <w:tc>
-          <w:p>
-            <w:pPr>
-              <w:jc w:val="center"/>
-            </w:pPr>
-            <w:r>
-              <w:t>0</w:t>
-            </w:r>
-          </w:p>
-        </w:tc>
-        <w:tc>
-          <w:p>
-            <w:pPr>
-              <w:jc w:val="center"/>
-            </w:pPr>
-            <w:r>
-              <w:t>8</w:t>
-            </w:r>
-          </w:p>
-        </w:tc>
-        <w:tc>
-          <w:p>
-            <w:pPr>
-              <w:jc w:val="center"/>
-            </w:pPr>
-            <w:r>
-              <w:t>06/03/22</w:t>
-            </w:r>
-          </w:p>
-        </w:tc>
-        <w:tc>
-          <w:p/>
-        </w:tc>
-      </w:tr>
-      <w:tr>
-        <w:tblPrEx>
-          <w:tblCellMar>
-            <w:top w:w="0" w:type="dxa"/>
-            <w:left w:w="108" w:type="dxa"/>
-            <w:bottom w:w="0" w:type="dxa"/>
-            <w:right w:w="108" w:type="dxa"/>
-          </w:tblCellMar>
-        </w:tblPrEx>
-        <w:tc>
-          <w:p>
-            <w:pPr>
-              <w:jc w:val="left"/>
-            </w:pPr>
-            <w:r>
-              <w:t>39</w:t>
-            </w:r>
-          </w:p>
-        </w:tc>
-        <w:tc>
-          <w:p>
-            <w:pPr>
-              <w:jc w:val="left"/>
-            </w:pPr>
-            <w:r>
-              <w:t>Ракообразные, Внешнее строение различных ракообразных</w:t>
-            </w:r>
-          </w:p>
-        </w:tc>
-        <w:tc>
-          <w:p>
-            <w:pPr>
-              <w:jc w:val="center"/>
-            </w:pPr>
-            <w:r>
-              <w:t>3</w:t>
-            </w:r>
-          </w:p>
-        </w:tc>
-        <w:tc>
-          <w:p>
-            <w:pPr>
-              <w:jc w:val="center"/>
-            </w:pPr>
-            <w:r>
-              <w:t>2</w:t>
-            </w:r>
-          </w:p>
-        </w:tc>
-        <w:tc>
-          <w:p>
-            <w:pPr>
-              <w:jc w:val="center"/>
-            </w:pPr>
-            <w:r>
-              <w:t>1</w:t>
-            </w:r>
-          </w:p>
-        </w:tc>
-        <w:tc>
-          <w:p>
-            <w:pPr>
-              <w:jc w:val="center"/>
-            </w:pPr>
-            <w:r>
-              <w:t>11/03/22</w:t>
-            </w:r>
-          </w:p>
-        </w:tc>
-        <w:tc>
-          <w:p/>
-        </w:tc>
-      </w:tr>
-      <w:tr>
-        <w:tblPrEx>
-          <w:tblCellMar>
-            <w:top w:w="0" w:type="dxa"/>
-            <w:left w:w="108" w:type="dxa"/>
-            <w:bottom w:w="0" w:type="dxa"/>
-            <w:right w:w="108" w:type="dxa"/>
-          </w:tblCellMar>
-        </w:tblPrEx>
-        <w:tc>
-          <w:p>
-            <w:pPr>
-              <w:jc w:val="left"/>
-            </w:pPr>
-            <w:r>
-              <w:t>40</w:t>
-            </w:r>
-          </w:p>
-        </w:tc>
-        <w:tc>
-          <w:p>
-            <w:pPr>
-              <w:jc w:val="left"/>
-            </w:pPr>
-            <w:r>
-              <w:t>Насекомые и многоножки, Тест «Членистоногие»</w:t>
-            </w:r>
-          </w:p>
-        </w:tc>
-        <w:tc>
-          <w:p>
-            <w:pPr>
-              <w:jc w:val="center"/>
-            </w:pPr>
-            <w:r>
-              <w:t>3</w:t>
-            </w:r>
-          </w:p>
-        </w:tc>
-        <w:tc>
-          <w:p>
-            <w:pPr>
-              <w:jc w:val="center"/>
-            </w:pPr>
-            <w:r>
-              <w:t>2</w:t>
-            </w:r>
-          </w:p>
-        </w:tc>
-        <w:tc>
-          <w:p>
-            <w:pPr>
-              <w:jc w:val="center"/>
-            </w:pPr>
-            <w:r>
-              <w:t>1</w:t>
-            </w:r>
-          </w:p>
-        </w:tc>
-        <w:tc>
-          <w:p>
-            <w:pPr>
-              <w:jc w:val="center"/>
-            </w:pPr>
-            <w:r>
-              <w:t>18/03/22</w:t>
-            </w:r>
-          </w:p>
-        </w:tc>
-        <w:tc>
-          <w:p/>
-        </w:tc>
-      </w:tr>
-      <w:tr>
-        <w:tblPrEx>
-          <w:tblCellMar>
-            <w:top w:w="0" w:type="dxa"/>
-            <w:left w:w="108" w:type="dxa"/>
-            <w:bottom w:w="0" w:type="dxa"/>
-            <w:right w:w="108" w:type="dxa"/>
-          </w:tblCellMar>
-        </w:tblPrEx>
-        <w:tc>
-          <w:p>
-            <w:pPr>
-              <w:jc w:val="left"/>
-            </w:pPr>
-            <w:r>
-              <w:t>41</w:t>
-            </w:r>
-          </w:p>
-        </w:tc>
-        <w:tc>
-          <w:p>
-            <w:pPr>
-              <w:jc w:val="left"/>
-            </w:pPr>
-            <w:r>
-              <w:t>Внутреннее строение моллюсков, Внутреннее строение двустворчатых</w:t>
-            </w:r>
-          </w:p>
-        </w:tc>
-        <w:tc>
-          <w:p>
-            <w:pPr>
-              <w:jc w:val="center"/>
-            </w:pPr>
-            <w:r>
-              <w:t>3</w:t>
-            </w:r>
-          </w:p>
-        </w:tc>
-        <w:tc>
-          <w:p>
-            <w:pPr>
-              <w:jc w:val="center"/>
-            </w:pPr>
-            <w:r>
-              <w:t>2</w:t>
-            </w:r>
-          </w:p>
-        </w:tc>
-        <w:tc>
-          <w:p>
-            <w:pPr>
-              <w:jc w:val="center"/>
-            </w:pPr>
-            <w:r>
-              <w:t>1</w:t>
-            </w:r>
-          </w:p>
-        </w:tc>
-        <w:tc>
-          <w:p>
-            <w:pPr>
-              <w:jc w:val="center"/>
-            </w:pPr>
-            <w:r>
-              <w:t>25/03/22</w:t>
-            </w:r>
-          </w:p>
-        </w:tc>
-        <w:tc>
-          <w:p/>
-        </w:tc>
-      </w:tr>
-      <w:tr>
-        <w:tblPrEx>
-          <w:tblCellMar>
-            <w:top w:w="0" w:type="dxa"/>
-            <w:left w:w="108" w:type="dxa"/>
-            <w:bottom w:w="0" w:type="dxa"/>
-            <w:right w:w="108" w:type="dxa"/>
-          </w:tblCellMar>
-        </w:tblPrEx>
-        <w:tc>
-          <w:p>
-            <w:pPr>
-              <w:jc w:val="left"/>
-            </w:pPr>
-            <w:r>
-              <w:t>42</w:t>
-            </w:r>
-          </w:p>
-        </w:tc>
-        <w:tc>
-          <w:p>
-            <w:pPr>
-              <w:jc w:val="left"/>
-            </w:pPr>
-            <w:r>
-              <w:t>Тип Моллюски, Внешнее строение различных моллюсков</w:t>
-            </w:r>
-          </w:p>
-        </w:tc>
-        <w:tc>
-          <w:p>
-            <w:pPr>
-              <w:jc w:val="center"/>
-            </w:pPr>
-            <w:r>
-              <w:t>3</w:t>
-            </w:r>
-          </w:p>
-        </w:tc>
-        <w:tc>
-          <w:p>
-            <w:pPr>
-              <w:jc w:val="center"/>
-            </w:pPr>
-            <w:r>
-              <w:t>2</w:t>
-            </w:r>
-          </w:p>
-        </w:tc>
-        <w:tc>
-          <w:p>
-            <w:pPr>
-              <w:jc w:val="center"/>
-            </w:pPr>
-            <w:r>
-              <w:t>1</w:t>
-            </w:r>
-          </w:p>
-        </w:tc>
-        <w:tc>
-          <w:p>
-            <w:pPr>
-              <w:jc w:val="center"/>
-            </w:pPr>
-            <w:r>
-              <w:t>01/04/22</w:t>
-            </w:r>
-          </w:p>
-        </w:tc>
-        <w:tc>
-          <w:p/>
-        </w:tc>
-      </w:tr>
-      <w:tr>
-        <w:tblPrEx>
-          <w:tblCellMar>
-            <w:top w:w="0" w:type="dxa"/>
-            <w:left w:w="108" w:type="dxa"/>
-            <w:bottom w:w="0" w:type="dxa"/>
-            <w:right w:w="108" w:type="dxa"/>
-          </w:tblCellMar>
-        </w:tblPrEx>
-        <w:tc>
-          <w:p>
-            <w:pPr>
-              <w:jc w:val="left"/>
-            </w:pPr>
-            <w:r>
-              <w:t>43</w:t>
-            </w:r>
-          </w:p>
-        </w:tc>
-        <w:tc>
-          <w:p>
-            <w:pPr>
-              <w:jc w:val="left"/>
-            </w:pPr>
-            <w:r>
-              <w:t>Выезд в парк Сергиевка (Петродворцовый район)</w:t>
-            </w:r>
-          </w:p>
-        </w:tc>
-        <w:tc>
-          <w:p>
-            <w:pPr>
-              <w:jc w:val="center"/>
-            </w:pPr>
-            <w:r>
-              <w:t>8</w:t>
-            </w:r>
-          </w:p>
-        </w:tc>
-        <w:tc>
-          <w:p>
-            <w:pPr>
-              <w:jc w:val="center"/>
-            </w:pPr>
-            <w:r>
-              <w:t>0</w:t>
-            </w:r>
-          </w:p>
-        </w:tc>
-        <w:tc>
-          <w:p>
-            <w:pPr>
-              <w:jc w:val="center"/>
-            </w:pPr>
-            <w:r>
-              <w:t>8</w:t>
-            </w:r>
-          </w:p>
-        </w:tc>
-        <w:tc>
-          <w:p>
-            <w:pPr>
-              <w:jc w:val="center"/>
-            </w:pPr>
-            <w:r>
-              <w:t>03/04/22</w:t>
-            </w:r>
-          </w:p>
-        </w:tc>
-        <w:tc>
-          <w:p/>
-        </w:tc>
-      </w:tr>
-      <w:tr>
-        <w:tblPrEx>
-          <w:tblCellMar>
-            <w:top w:w="0" w:type="dxa"/>
-            <w:left w:w="108" w:type="dxa"/>
-            <w:bottom w:w="0" w:type="dxa"/>
-            <w:right w:w="108" w:type="dxa"/>
-          </w:tblCellMar>
-        </w:tblPrEx>
-        <w:tc>
-          <w:p>
-            <w:pPr>
-              <w:jc w:val="left"/>
-            </w:pPr>
-            <w:r>
-              <w:t>44</w:t>
-            </w:r>
-          </w:p>
-        </w:tc>
-        <w:tc>
-          <w:p>
-            <w:pPr>
-              <w:jc w:val="left"/>
-            </w:pPr>
-            <w:r>
-              <w:t>Экскурсия в Зоологический музей №4</w:t>
-            </w:r>
-          </w:p>
-        </w:tc>
-        <w:tc>
-          <w:p>
-            <w:pPr>
-              <w:jc w:val="center"/>
-            </w:pPr>
-            <w:r>
-              <w:t>4</w:t>
-            </w:r>
-          </w:p>
-        </w:tc>
-        <w:tc>
-          <w:p>
-            <w:pPr>
-              <w:jc w:val="center"/>
-            </w:pPr>
-            <w:r>
-              <w:t>0</w:t>
-            </w:r>
-          </w:p>
-        </w:tc>
-        <w:tc>
-          <w:p>
-            <w:pPr>
-              <w:jc w:val="center"/>
-            </w:pPr>
-            <w:r>
-              <w:t>4</w:t>
-            </w:r>
-          </w:p>
-        </w:tc>
-        <w:tc>
-          <w:p>
-            <w:pPr>
-              <w:jc w:val="center"/>
-            </w:pPr>
-            <w:r>
-              <w:t>05/04/22</w:t>
-            </w:r>
-          </w:p>
-        </w:tc>
-        <w:tc>
-          <w:p/>
-        </w:tc>
-      </w:tr>
-      <w:tr>
-        <w:tblPrEx>
-          <w:tblCellMar>
-            <w:top w:w="0" w:type="dxa"/>
-            <w:left w:w="108" w:type="dxa"/>
-            <w:bottom w:w="0" w:type="dxa"/>
-            <w:right w:w="108" w:type="dxa"/>
-          </w:tblCellMar>
-        </w:tblPrEx>
-        <w:tc>
-          <w:p>
-            <w:pPr>
-              <w:jc w:val="left"/>
-            </w:pPr>
-            <w:r>
-              <w:t>45</w:t>
-            </w:r>
-          </w:p>
-        </w:tc>
-        <w:tc>
-          <w:p>
-            <w:pPr>
-              <w:jc w:val="left"/>
-            </w:pPr>
-            <w:r>
-              <w:t>Биология моллюсков, Представители массовых классов моллюсков</w:t>
-            </w:r>
-          </w:p>
-        </w:tc>
-        <w:tc>
-          <w:p>
-            <w:pPr>
-              <w:jc w:val="center"/>
-            </w:pPr>
-            <w:r>
-              <w:t>3</w:t>
-            </w:r>
-          </w:p>
-        </w:tc>
-        <w:tc>
-          <w:p>
-            <w:pPr>
-              <w:jc w:val="center"/>
-            </w:pPr>
-            <w:r>
-              <w:t>2</w:t>
-            </w:r>
-          </w:p>
-        </w:tc>
-        <w:tc>
-          <w:p>
-            <w:pPr>
-              <w:jc w:val="center"/>
-            </w:pPr>
-            <w:r>
-              <w:t>1</w:t>
-            </w:r>
-          </w:p>
-        </w:tc>
-        <w:tc>
-          <w:p>
-            <w:pPr>
-              <w:jc w:val="center"/>
-            </w:pPr>
-            <w:r>
-              <w:t>08/04/22</w:t>
-            </w:r>
-          </w:p>
-        </w:tc>
-        <w:tc>
-          <w:p/>
-        </w:tc>
-      </w:tr>
-      <w:tr>
-        <w:tblPrEx>
-          <w:tblCellMar>
-            <w:top w:w="0" w:type="dxa"/>
-            <w:left w:w="108" w:type="dxa"/>
-            <w:bottom w:w="0" w:type="dxa"/>
-            <w:right w:w="108" w:type="dxa"/>
-          </w:tblCellMar>
-        </w:tblPrEx>
-        <w:tc>
-          <w:p>
-            <w:pPr>
-              <w:jc w:val="left"/>
-            </w:pPr>
-            <w:r>
-              <w:t>46</w:t>
-            </w:r>
-          </w:p>
-        </w:tc>
-        <w:tc>
-          <w:p>
-            <w:pPr>
-              <w:jc w:val="left"/>
-            </w:pPr>
-            <w:r>
-              <w:t>Тип Иглокожие, Вскрытие морской звезды</w:t>
-            </w:r>
-          </w:p>
-        </w:tc>
-        <w:tc>
-          <w:p>
-            <w:pPr>
-              <w:jc w:val="center"/>
-            </w:pPr>
-            <w:r>
-              <w:t>3</w:t>
-            </w:r>
-          </w:p>
-        </w:tc>
-        <w:tc>
-          <w:p>
-            <w:pPr>
-              <w:jc w:val="center"/>
-            </w:pPr>
-            <w:r>
-              <w:t>2</w:t>
-            </w:r>
-          </w:p>
-        </w:tc>
-        <w:tc>
-          <w:p>
-            <w:pPr>
-              <w:jc w:val="center"/>
-            </w:pPr>
-            <w:r>
-              <w:t>1</w:t>
-            </w:r>
-          </w:p>
-        </w:tc>
-        <w:tc>
-          <w:p>
-            <w:pPr>
-              <w:jc w:val="center"/>
-            </w:pPr>
-            <w:r>
-              <w:t>15/04/22</w:t>
-            </w:r>
-          </w:p>
-        </w:tc>
-        <w:tc>
-          <w:p/>
-        </w:tc>
-      </w:tr>
-      <w:tr>
-        <w:tblPrEx>
-          <w:tblCellMar>
-            <w:top w:w="0" w:type="dxa"/>
-            <w:left w:w="108" w:type="dxa"/>
-            <w:bottom w:w="0" w:type="dxa"/>
-            <w:right w:w="108" w:type="dxa"/>
-          </w:tblCellMar>
-        </w:tblPrEx>
-        <w:tc>
-          <w:p>
-            <w:pPr>
-              <w:jc w:val="left"/>
-            </w:pPr>
-            <w:r>
-              <w:t>47</w:t>
-            </w:r>
-          </w:p>
-        </w:tc>
-        <w:tc>
-          <w:p>
-            <w:pPr>
-              <w:jc w:val="left"/>
-            </w:pPr>
-            <w:r>
-              <w:t>Тип Щупальцевые, Знакомство с мшанками</w:t>
-            </w:r>
-          </w:p>
-        </w:tc>
-        <w:tc>
-          <w:p>
-            <w:pPr>
-              <w:jc w:val="center"/>
-            </w:pPr>
-            <w:r>
-              <w:t>3</w:t>
-            </w:r>
-          </w:p>
-        </w:tc>
-        <w:tc>
-          <w:p>
-            <w:pPr>
-              <w:jc w:val="center"/>
-            </w:pPr>
-            <w:r>
-              <w:t>2</w:t>
-            </w:r>
-          </w:p>
-        </w:tc>
-        <w:tc>
-          <w:p>
-            <w:pPr>
-              <w:jc w:val="center"/>
-            </w:pPr>
-            <w:r>
-              <w:t>1</w:t>
-            </w:r>
-          </w:p>
-        </w:tc>
-        <w:tc>
-          <w:p>
-            <w:pPr>
-              <w:jc w:val="center"/>
-            </w:pPr>
-            <w:r>
-              <w:t>22/04/22</w:t>
-            </w:r>
-          </w:p>
-        </w:tc>
-        <w:tc>
-          <w:p/>
-        </w:tc>
-      </w:tr>
-      <w:tr>
-        <w:tblPrEx>
-          <w:tblCellMar>
-            <w:top w:w="0" w:type="dxa"/>
-            <w:left w:w="108" w:type="dxa"/>
-            <w:bottom w:w="0" w:type="dxa"/>
-            <w:right w:w="108" w:type="dxa"/>
-          </w:tblCellMar>
-        </w:tblPrEx>
-        <w:tc>
-          <w:p>
-            <w:pPr>
-              <w:jc w:val="left"/>
-            </w:pPr>
-            <w:r>
-              <w:t>48</w:t>
-            </w:r>
-          </w:p>
-        </w:tc>
-        <w:tc>
-          <w:p>
-            <w:pPr>
-              <w:jc w:val="left"/>
-            </w:pPr>
-            <w:r>
-              <w:t>Тип Хордовые, Комплексная контрольная работа</w:t>
-            </w:r>
-          </w:p>
-        </w:tc>
-        <w:tc>
-          <w:p>
-            <w:pPr>
-              <w:jc w:val="center"/>
-            </w:pPr>
-            <w:r>
-              <w:t>3</w:t>
-            </w:r>
-          </w:p>
-        </w:tc>
-        <w:tc>
-          <w:p>
-            <w:pPr>
-              <w:jc w:val="center"/>
-            </w:pPr>
-            <w:r>
-              <w:t>2</w:t>
-            </w:r>
-          </w:p>
-        </w:tc>
-        <w:tc>
-          <w:p>
-            <w:pPr>
-              <w:jc w:val="center"/>
-            </w:pPr>
-            <w:r>
-              <w:t>1</w:t>
-            </w:r>
-          </w:p>
-        </w:tc>
-        <w:tc>
-          <w:p>
-            <w:pPr>
-              <w:jc w:val="center"/>
-            </w:pPr>
-            <w:r>
-              <w:t>29/04/22</w:t>
-            </w:r>
-          </w:p>
-        </w:tc>
-        <w:tc>
-          <w:p/>
-        </w:tc>
-      </w:tr>
-      <w:tr>
-        <w:tblPrEx>
-          <w:tblCellMar>
-            <w:top w:w="0" w:type="dxa"/>
-            <w:left w:w="108" w:type="dxa"/>
-            <w:bottom w:w="0" w:type="dxa"/>
-            <w:right w:w="108" w:type="dxa"/>
-          </w:tblCellMar>
-        </w:tblPrEx>
-        <w:tc>
-          <w:p>
-            <w:pPr>
-              <w:jc w:val="left"/>
-            </w:pPr>
-            <w:r>
-              <w:t>49</w:t>
-            </w:r>
-          </w:p>
-        </w:tc>
-        <w:tc>
-          <w:p>
-            <w:pPr>
-              <w:jc w:val="left"/>
-            </w:pPr>
-            <w:r>
-              <w:t>Практическое занятие на кафедре Зоологии беспозвоночных СПбГУ №1</w:t>
-            </w:r>
-          </w:p>
-        </w:tc>
-        <w:tc>
-          <w:p>
-            <w:pPr>
-              <w:jc w:val="center"/>
-            </w:pPr>
-            <w:r>
-              <w:t>4</w:t>
-            </w:r>
-          </w:p>
-        </w:tc>
-        <w:tc>
-          <w:p>
-            <w:pPr>
-              <w:jc w:val="center"/>
-            </w:pPr>
-            <w:r>
-              <w:t>0</w:t>
-            </w:r>
-          </w:p>
-        </w:tc>
-        <w:tc>
-          <w:p>
-            <w:pPr>
-              <w:jc w:val="center"/>
-            </w:pPr>
-            <w:r>
-              <w:t>4</w:t>
-            </w:r>
-          </w:p>
-        </w:tc>
-        <w:tc>
-          <w:p>
-            <w:pPr>
-              <w:jc w:val="center"/>
-            </w:pPr>
-            <w:r>
-              <w:t>03/05/22</w:t>
-            </w:r>
-          </w:p>
-        </w:tc>
-        <w:tc>
-          <w:p/>
-        </w:tc>
-      </w:tr>
-      <w:tr>
-        <w:tblPrEx>
-          <w:tblCellMar>
-            <w:top w:w="0" w:type="dxa"/>
-            <w:left w:w="108" w:type="dxa"/>
-            <w:bottom w:w="0" w:type="dxa"/>
-            <w:right w:w="108" w:type="dxa"/>
-          </w:tblCellMar>
-        </w:tblPrEx>
-        <w:tc>
-          <w:p>
-            <w:pPr>
-              <w:jc w:val="left"/>
-            </w:pPr>
-            <w:r>
-              <w:t>50</w:t>
-            </w:r>
-          </w:p>
-        </w:tc>
-        <w:tc>
-          <w:p>
-            <w:pPr>
-              <w:jc w:val="left"/>
-            </w:pPr>
-            <w:r>
-              <w:t>Биотопы Ленинградской области. Приемы работы с определителями</w:t>
-            </w:r>
-          </w:p>
-        </w:tc>
-        <w:tc>
-          <w:p>
-            <w:pPr>
-              <w:jc w:val="center"/>
-            </w:pPr>
-            <w:r>
-              <w:t>3</w:t>
-            </w:r>
-          </w:p>
-        </w:tc>
-        <w:tc>
-          <w:p>
-            <w:pPr>
-              <w:jc w:val="center"/>
-            </w:pPr>
-            <w:r>
-              <w:t>2</w:t>
-            </w:r>
-          </w:p>
-        </w:tc>
-        <w:tc>
-          <w:p>
-            <w:pPr>
-              <w:jc w:val="center"/>
-            </w:pPr>
-            <w:r>
-              <w:t>1</w:t>
-            </w:r>
-          </w:p>
-        </w:tc>
-        <w:tc>
-          <w:p>
-            <w:pPr>
-              <w:jc w:val="center"/>
-            </w:pPr>
-            <w:r>
-              <w:t>06/05/22</w:t>
-            </w:r>
-          </w:p>
-        </w:tc>
-        <w:tc>
-          <w:p/>
-        </w:tc>
-      </w:tr>
-      <w:tr>
-        <w:tblPrEx>
-          <w:tblCellMar>
-            <w:top w:w="0" w:type="dxa"/>
-            <w:left w:w="108" w:type="dxa"/>
-            <w:bottom w:w="0" w:type="dxa"/>
-            <w:right w:w="108" w:type="dxa"/>
-          </w:tblCellMar>
-        </w:tblPrEx>
-        <w:tc>
-          <w:p>
-            <w:pPr>
-              <w:jc w:val="left"/>
-            </w:pPr>
-            <w:r>
-              <w:t>51</w:t>
-            </w:r>
-          </w:p>
-        </w:tc>
-        <w:tc>
-          <w:p>
-            <w:pPr>
-              <w:jc w:val="left"/>
-            </w:pPr>
-            <w:r>
-              <w:t>Выезд на Воронью гору (Красносельский район)</w:t>
-            </w:r>
-          </w:p>
-        </w:tc>
-        <w:tc>
-          <w:p>
-            <w:pPr>
-              <w:jc w:val="center"/>
-            </w:pPr>
-            <w:r>
-              <w:t>8</w:t>
-            </w:r>
-          </w:p>
-        </w:tc>
-        <w:tc>
-          <w:p>
-            <w:pPr>
-              <w:jc w:val="center"/>
-            </w:pPr>
-            <w:r>
-              <w:t>0</w:t>
-            </w:r>
-          </w:p>
-        </w:tc>
-        <w:tc>
-          <w:p>
-            <w:pPr>
-              <w:jc w:val="center"/>
-            </w:pPr>
-            <w:r>
-              <w:t>8</w:t>
-            </w:r>
-          </w:p>
-        </w:tc>
-        <w:tc>
-          <w:p>
-            <w:pPr>
-              <w:jc w:val="center"/>
-            </w:pPr>
-            <w:r>
-              <w:t>08/05/22</w:t>
-            </w:r>
-          </w:p>
-        </w:tc>
-        <w:tc>
-          <w:p/>
-        </w:tc>
-      </w:tr>
-      <w:tr>
-        <w:tblPrEx>
-          <w:tblCellMar>
-            <w:top w:w="0" w:type="dxa"/>
-            <w:left w:w="108" w:type="dxa"/>
-            <w:bottom w:w="0" w:type="dxa"/>
-            <w:right w:w="108" w:type="dxa"/>
-          </w:tblCellMar>
-        </w:tblPrEx>
-        <w:tc>
-          <w:p>
-            <w:pPr>
-              <w:jc w:val="left"/>
-            </w:pPr>
-            <w:r>
-              <w:t>52</w:t>
-            </w:r>
-          </w:p>
-        </w:tc>
-        <w:tc>
-          <w:p>
-            <w:pPr>
-              <w:jc w:val="left"/>
-            </w:pPr>
-            <w:r>
-              <w:t>Орнитофауна Ленинградской области. Определение птиц и следов</w:t>
-            </w:r>
-          </w:p>
-        </w:tc>
-        <w:tc>
-          <w:p>
-            <w:pPr>
-              <w:jc w:val="center"/>
-            </w:pPr>
-            <w:r>
-              <w:t>3</w:t>
-            </w:r>
-          </w:p>
-        </w:tc>
-        <w:tc>
-          <w:p>
-            <w:pPr>
-              <w:jc w:val="center"/>
-            </w:pPr>
-            <w:r>
-              <w:t>2</w:t>
-            </w:r>
-          </w:p>
-        </w:tc>
-        <w:tc>
-          <w:p>
-            <w:pPr>
-              <w:jc w:val="center"/>
-            </w:pPr>
-            <w:r>
-              <w:t>1</w:t>
-            </w:r>
-          </w:p>
-        </w:tc>
-        <w:tc>
-          <w:p>
-            <w:pPr>
-              <w:jc w:val="center"/>
-            </w:pPr>
-            <w:r>
-              <w:t>13/05/22</w:t>
-            </w:r>
-          </w:p>
-        </w:tc>
-        <w:tc>
-          <w:p/>
-        </w:tc>
-      </w:tr>
-      <w:tr>
-        <w:tblPrEx>
-          <w:tblCellMar>
-            <w:top w:w="0" w:type="dxa"/>
-            <w:left w:w="108" w:type="dxa"/>
-            <w:bottom w:w="0" w:type="dxa"/>
-            <w:right w:w="108" w:type="dxa"/>
-          </w:tblCellMar>
-        </w:tblPrEx>
-        <w:tc>
-          <w:p>
-            <w:pPr>
-              <w:jc w:val="left"/>
-            </w:pPr>
-            <w:r>
-              <w:t>53</w:t>
-            </w:r>
-          </w:p>
-        </w:tc>
-        <w:tc>
-          <w:p>
-            <w:pPr>
-              <w:jc w:val="left"/>
-            </w:pPr>
-            <w:r>
-              <w:t>Правила техники безопасности и оказание первой помощи, Демонстрация первой помощи</w:t>
-            </w:r>
-          </w:p>
-        </w:tc>
-        <w:tc>
-          <w:p>
-            <w:pPr>
-              <w:jc w:val="center"/>
-            </w:pPr>
-            <w:r>
-              <w:t>3</w:t>
-            </w:r>
-          </w:p>
-        </w:tc>
-        <w:tc>
-          <w:p>
-            <w:pPr>
-              <w:jc w:val="center"/>
-            </w:pPr>
-            <w:r>
-              <w:t>2</w:t>
-            </w:r>
-          </w:p>
-        </w:tc>
-        <w:tc>
-          <w:p>
-            <w:pPr>
-              <w:jc w:val="center"/>
-            </w:pPr>
-            <w:r>
-              <w:t>1</w:t>
-            </w:r>
-          </w:p>
-        </w:tc>
-        <w:tc>
-          <w:p>
-            <w:pPr>
-              <w:jc w:val="center"/>
-            </w:pPr>
-            <w:r>
-              <w:t>20/05/22</w:t>
+              <w:t>21/05/22</w:t>
             </w:r>
           </w:p>
         </w:tc>
@@ -4158,7 +4158,7 @@
     <w:tbl>
       <w:tblPr>
         <w:tblStyle w:val="3"/>
-        <w:tblW w:w="4999" w:type="pct"/>
+        <w:tblW w:w="5000" w:type="pct"/>
         <w:tblInd w:w="0" w:type="dxa"/>
         <w:tblLayout w:type="autofit"/>
         <w:tblCellMar>
@@ -4169,16 +4169,16 @@
         </w:tblCellMar>
       </w:tblPr>
       <w:tblGrid>
-        <w:gridCol w:w="405"/>
-        <w:gridCol w:w="472"/>
-        <w:gridCol w:w="891"/>
-        <w:gridCol w:w="1663"/>
-        <w:gridCol w:w="1262"/>
-        <w:gridCol w:w="1556"/>
-        <w:gridCol w:w="814"/>
-        <w:gridCol w:w="1004"/>
-        <w:gridCol w:w="839"/>
-        <w:gridCol w:w="665"/>
+        <w:gridCol w:w="390"/>
+        <w:gridCol w:w="450"/>
+        <w:gridCol w:w="834"/>
+        <w:gridCol w:w="2166"/>
+        <w:gridCol w:w="1173"/>
+        <w:gridCol w:w="1443"/>
+        <w:gridCol w:w="763"/>
+        <w:gridCol w:w="938"/>
+        <w:gridCol w:w="787"/>
+        <w:gridCol w:w="627"/>
       </w:tblGrid>
       <w:tr>
         <w:tblPrEx>
@@ -4328,7 +4328,7 @@
               <w:jc w:val="center"/>
             </w:pPr>
             <w:r>
-              <w:t>Выезд в Тарховку (Курортный район)</w:t>
+              <w:t>Практическая работа по наблюдению птиц. Выезд в Тарховку (Курортный район)</w:t>
             </w:r>
           </w:p>
         </w:tc>
@@ -4428,7 +4428,7 @@
               <w:jc w:val="left"/>
             </w:pPr>
             <w:r>
-              <w:t>14/09/21</w:t>
+              <w:t>25/09/21</w:t>
             </w:r>
           </w:p>
         </w:tc>
@@ -4548,7 +4548,7 @@
               <w:jc w:val="center"/>
             </w:pPr>
             <w:r>
-              <w:t>Выезд в Сестрорецк (Курортный район)</w:t>
+              <w:t>Практическая работа по сбору бентоса. Выезд в Сестрорецк (Курортный район)</w:t>
             </w:r>
           </w:p>
         </w:tc>
@@ -4648,7 +4648,7 @@
               <w:jc w:val="left"/>
             </w:pPr>
             <w:r>
-              <w:t>05/10/21</w:t>
+              <w:t>16/10/21</w:t>
             </w:r>
           </w:p>
         </w:tc>
@@ -4738,6 +4738,116 @@
               <w:jc w:val="left"/>
             </w:pPr>
             <w:r>
+              <w:t>3</w:t>
+            </w:r>
+          </w:p>
+        </w:tc>
+        <w:tc>
+          <w:p>
+            <w:pPr>
+              <w:jc w:val="left"/>
+            </w:pPr>
+            <w:r>
+              <w:t>3</w:t>
+            </w:r>
+          </w:p>
+        </w:tc>
+        <w:tc>
+          <w:p>
+            <w:pPr>
+              <w:jc w:val="left"/>
+            </w:pPr>
+            <w:r>
+              <w:t>07/11/21</w:t>
+            </w:r>
+          </w:p>
+        </w:tc>
+        <w:tc>
+          <w:p>
+            <w:pPr>
+              <w:jc w:val="center"/>
+            </w:pPr>
+            <w:r>
+              <w:t>Практическая работа по сбору бентоса.Выезд в Кронштадт</w:t>
+            </w:r>
+          </w:p>
+        </w:tc>
+        <w:tc>
+          <w:p>
+            <w:pPr>
+              <w:jc w:val="center"/>
+            </w:pPr>
+            <w:r>
+              <w:t>Д.А.Аристов</w:t>
+            </w:r>
+          </w:p>
+        </w:tc>
+        <w:tc>
+          <w:p>
+            <w:pPr>
+              <w:jc w:val="center"/>
+            </w:pPr>
+            <w:r>
+              <w:t>Программа экологии морского бентоса (гидробиология)</w:t>
+            </w:r>
+          </w:p>
+        </w:tc>
+        <w:tc>
+          <w:p>
+            <w:pPr>
+              <w:jc w:val="center"/>
+            </w:pPr>
+            <w:r>
+              <w:t>122</w:t>
+            </w:r>
+          </w:p>
+        </w:tc>
+        <w:tc>
+          <w:p>
+            <w:pPr>
+              <w:jc w:val="center"/>
+            </w:pPr>
+            <w:r>
+              <w:t>15</w:t>
+            </w:r>
+          </w:p>
+        </w:tc>
+        <w:tc>
+          <w:p>
+            <w:pPr>
+              <w:jc w:val="left"/>
+            </w:pPr>
+            <w:r>
+              <w:t>9:30 17:30</w:t>
+            </w:r>
+          </w:p>
+        </w:tc>
+        <w:tc>
+          <w:p>
+            <w:pPr>
+              <w:jc w:val="left"/>
+            </w:pPr>
+            <w:r>
+              <w:t>8</w:t>
+            </w:r>
+          </w:p>
+        </w:tc>
+      </w:tr>
+      <w:tr>
+        <w:tblPrEx>
+          <w:tblCellMar>
+            <w:top w:w="0" w:type="dxa"/>
+            <w:left w:w="108" w:type="dxa"/>
+            <w:bottom w:w="0" w:type="dxa"/>
+            <w:right w:w="108" w:type="dxa"/>
+          </w:tblCellMar>
+        </w:tblPrEx>
+        <w:tc>
+          <w:p>
+            <w:pPr>
+              <w:jc w:val="left"/>
+            </w:pPr>
+            <w:r>
               <w:t>12</w:t>
             </w:r>
           </w:p>
@@ -4758,7 +4868,7 @@
               <w:jc w:val="left"/>
             </w:pPr>
             <w:r>
-              <w:t>02/11/21</w:t>
+              <w:t>20/11/21</w:t>
             </w:r>
           </w:p>
         </w:tc>
@@ -4848,37 +4958,37 @@
               <w:jc w:val="left"/>
             </w:pPr>
             <w:r>
-              <w:t>3</w:t>
-            </w:r>
-          </w:p>
-        </w:tc>
-        <w:tc>
-          <w:p>
-            <w:pPr>
-              <w:jc w:val="left"/>
-            </w:pPr>
-            <w:r>
-              <w:t>3</w:t>
-            </w:r>
-          </w:p>
-        </w:tc>
-        <w:tc>
-          <w:p>
-            <w:pPr>
-              <w:jc w:val="left"/>
-            </w:pPr>
-            <w:r>
-              <w:t>07/11/21</w:t>
-            </w:r>
-          </w:p>
-        </w:tc>
-        <w:tc>
-          <w:p>
-            <w:pPr>
-              <w:jc w:val="center"/>
-            </w:pPr>
-            <w:r>
-              <w:t>Выезд в Кронштадт</w:t>
+              <w:t>4</w:t>
+            </w:r>
+          </w:p>
+        </w:tc>
+        <w:tc>
+          <w:p>
+            <w:pPr>
+              <w:jc w:val="left"/>
+            </w:pPr>
+            <w:r>
+              <w:t>4</w:t>
+            </w:r>
+          </w:p>
+        </w:tc>
+        <w:tc>
+          <w:p>
+            <w:pPr>
+              <w:jc w:val="left"/>
+            </w:pPr>
+            <w:r>
+              <w:t>05/12/21</w:t>
+            </w:r>
+          </w:p>
+        </w:tc>
+        <w:tc>
+          <w:p>
+            <w:pPr>
+              <w:jc w:val="center"/>
+            </w:pPr>
+            <w:r>
+              <w:t>Практическая работа по наблюдению над следами жизнедеятельности.Выезд в парк Александрино (Кировский район)</w:t>
             </w:r>
           </w:p>
         </w:tc>
@@ -4958,6 +5068,16 @@
               <w:jc w:val="left"/>
             </w:pPr>
             <w:r>
+              <w:t>13</w:t>
+            </w:r>
+          </w:p>
+        </w:tc>
+        <w:tc>
+          <w:p>
+            <w:pPr>
+              <w:jc w:val="left"/>
+            </w:pPr>
+            <w:r>
               <w:t>4</w:t>
             </w:r>
           </w:p>
@@ -4968,27 +5088,127 @@
               <w:jc w:val="left"/>
             </w:pPr>
             <w:r>
+              <w:t>18/12/21</w:t>
+            </w:r>
+          </w:p>
+        </w:tc>
+        <w:tc>
+          <w:p>
+            <w:pPr>
+              <w:jc w:val="center"/>
+            </w:pPr>
+            <w:r>
+              <w:t>Экскурсия в Зоологический музей №2</w:t>
+            </w:r>
+          </w:p>
+        </w:tc>
+        <w:tc>
+          <w:p>
+            <w:pPr>
+              <w:jc w:val="center"/>
+            </w:pPr>
+            <w:r>
+              <w:t>Д.А.Аристов</w:t>
+            </w:r>
+          </w:p>
+        </w:tc>
+        <w:tc>
+          <w:p>
+            <w:pPr>
+              <w:jc w:val="center"/>
+            </w:pPr>
+            <w:r>
+              <w:t>Программа экологии морского бентоса (гидробиология)</w:t>
+            </w:r>
+          </w:p>
+        </w:tc>
+        <w:tc>
+          <w:p>
+            <w:pPr>
+              <w:jc w:val="center"/>
+            </w:pPr>
+            <w:r>
+              <w:t>122</w:t>
+            </w:r>
+          </w:p>
+        </w:tc>
+        <w:tc>
+          <w:p>
+            <w:pPr>
+              <w:jc w:val="center"/>
+            </w:pPr>
+            <w:r>
+              <w:t>15</w:t>
+            </w:r>
+          </w:p>
+        </w:tc>
+        <w:tc>
+          <w:p>
+            <w:pPr>
+              <w:jc w:val="left"/>
+            </w:pPr>
+            <w:r>
+              <w:t>15:30 19:30</w:t>
+            </w:r>
+          </w:p>
+        </w:tc>
+        <w:tc>
+          <w:p>
+            <w:pPr>
+              <w:jc w:val="left"/>
+            </w:pPr>
+            <w:r>
               <w:t>4</w:t>
             </w:r>
           </w:p>
         </w:tc>
-        <w:tc>
-          <w:p>
-            <w:pPr>
-              <w:jc w:val="left"/>
-            </w:pPr>
-            <w:r>
-              <w:t>05/12/21</w:t>
-            </w:r>
-          </w:p>
-        </w:tc>
-        <w:tc>
-          <w:p>
-            <w:pPr>
-              <w:jc w:val="center"/>
-            </w:pPr>
-            <w:r>
-              <w:t>Выезд в парк Александрино (Кировский район)</w:t>
+      </w:tr>
+      <w:tr>
+        <w:tblPrEx>
+          <w:tblCellMar>
+            <w:top w:w="0" w:type="dxa"/>
+            <w:left w:w="108" w:type="dxa"/>
+            <w:bottom w:w="0" w:type="dxa"/>
+            <w:right w:w="108" w:type="dxa"/>
+          </w:tblCellMar>
+        </w:tblPrEx>
+        <w:tc>
+          <w:p>
+            <w:pPr>
+              <w:jc w:val="left"/>
+            </w:pPr>
+            <w:r>
+              <w:t>5</w:t>
+            </w:r>
+          </w:p>
+        </w:tc>
+        <w:tc>
+          <w:p>
+            <w:pPr>
+              <w:jc w:val="left"/>
+            </w:pPr>
+            <w:r>
+              <w:t>5</w:t>
+            </w:r>
+          </w:p>
+        </w:tc>
+        <w:tc>
+          <w:p>
+            <w:pPr>
+              <w:jc w:val="left"/>
+            </w:pPr>
+            <w:r>
+              <w:t>16/01/22</w:t>
+            </w:r>
+          </w:p>
+        </w:tc>
+        <w:tc>
+          <w:p>
+            <w:pPr>
+              <w:jc w:val="center"/>
+            </w:pPr>
+            <w:r>
+              <w:t>Практическая работа по сбору полевой информации.Выезд в Зелеогорск (Курортый район)</w:t>
             </w:r>
           </w:p>
         </w:tc>
@@ -5068,7 +5288,87 @@
               <w:jc w:val="left"/>
             </w:pPr>
             <w:r>
-              <w:t>13</w:t>
+              <w:t>14</w:t>
+            </w:r>
+          </w:p>
+        </w:tc>
+        <w:tc>
+          <w:p>
+            <w:pPr>
+              <w:jc w:val="left"/>
+            </w:pPr>
+            <w:r>
+              <w:t>5</w:t>
+            </w:r>
+          </w:p>
+        </w:tc>
+        <w:tc>
+          <w:p>
+            <w:pPr>
+              <w:jc w:val="left"/>
+            </w:pPr>
+            <w:r>
+              <w:t>29/01/22</w:t>
+            </w:r>
+          </w:p>
+        </w:tc>
+        <w:tc>
+          <w:p>
+            <w:pPr>
+              <w:jc w:val="center"/>
+            </w:pPr>
+            <w:r>
+              <w:t>Экскурсия в Зоологический музей №3</w:t>
+            </w:r>
+          </w:p>
+        </w:tc>
+        <w:tc>
+          <w:p>
+            <w:pPr>
+              <w:jc w:val="center"/>
+            </w:pPr>
+            <w:r>
+              <w:t>Д.А.Аристов</w:t>
+            </w:r>
+          </w:p>
+        </w:tc>
+        <w:tc>
+          <w:p>
+            <w:pPr>
+              <w:jc w:val="center"/>
+            </w:pPr>
+            <w:r>
+              <w:t>Программа экологии морского бентоса (гидробиология)</w:t>
+            </w:r>
+          </w:p>
+        </w:tc>
+        <w:tc>
+          <w:p>
+            <w:pPr>
+              <w:jc w:val="center"/>
+            </w:pPr>
+            <w:r>
+              <w:t>122</w:t>
+            </w:r>
+          </w:p>
+        </w:tc>
+        <w:tc>
+          <w:p>
+            <w:pPr>
+              <w:jc w:val="center"/>
+            </w:pPr>
+            <w:r>
+              <w:t>15</w:t>
+            </w:r>
+          </w:p>
+        </w:tc>
+        <w:tc>
+          <w:p>
+            <w:pPr>
+              <w:jc w:val="left"/>
+            </w:pPr>
+            <w:r>
+              <w:t>15:30 19:30</w:t>
             </w:r>
           </w:p>
         </w:tc>
@@ -5082,23 +5382,53 @@
             </w:r>
           </w:p>
         </w:tc>
-        <w:tc>
-          <w:p>
-            <w:pPr>
-              <w:jc w:val="left"/>
-            </w:pPr>
-            <w:r>
-              <w:t>07/12/21</w:t>
-            </w:r>
-          </w:p>
-        </w:tc>
-        <w:tc>
-          <w:p>
-            <w:pPr>
-              <w:jc w:val="center"/>
-            </w:pPr>
-            <w:r>
-              <w:t>Экскурсия в Зоологический музей №2</w:t>
+      </w:tr>
+      <w:tr>
+        <w:tblPrEx>
+          <w:tblCellMar>
+            <w:top w:w="0" w:type="dxa"/>
+            <w:left w:w="108" w:type="dxa"/>
+            <w:bottom w:w="0" w:type="dxa"/>
+            <w:right w:w="108" w:type="dxa"/>
+          </w:tblCellMar>
+        </w:tblPrEx>
+        <w:tc>
+          <w:p>
+            <w:pPr>
+              <w:jc w:val="left"/>
+            </w:pPr>
+            <w:r>
+              <w:t>6</w:t>
+            </w:r>
+          </w:p>
+        </w:tc>
+        <w:tc>
+          <w:p>
+            <w:pPr>
+              <w:jc w:val="left"/>
+            </w:pPr>
+            <w:r>
+              <w:t>6</w:t>
+            </w:r>
+          </w:p>
+        </w:tc>
+        <w:tc>
+          <w:p>
+            <w:pPr>
+              <w:jc w:val="left"/>
+            </w:pPr>
+            <w:r>
+              <w:t>06/02/22</w:t>
+            </w:r>
+          </w:p>
+        </w:tc>
+        <w:tc>
+          <w:p>
+            <w:pPr>
+              <w:jc w:val="center"/>
+            </w:pPr>
+            <w:r>
+              <w:t>Практическая работа по наблюдению за птицами. Выезд в парк г. Пушкин</w:t>
             </w:r>
           </w:p>
         </w:tc>
@@ -5148,6 +5478,116 @@
               <w:jc w:val="left"/>
             </w:pPr>
             <w:r>
+              <w:t>9:30 17:30</w:t>
+            </w:r>
+          </w:p>
+        </w:tc>
+        <w:tc>
+          <w:p>
+            <w:pPr>
+              <w:jc w:val="left"/>
+            </w:pPr>
+            <w:r>
+              <w:t>8</w:t>
+            </w:r>
+          </w:p>
+        </w:tc>
+      </w:tr>
+      <w:tr>
+        <w:tblPrEx>
+          <w:tblCellMar>
+            <w:top w:w="0" w:type="dxa"/>
+            <w:left w:w="108" w:type="dxa"/>
+            <w:bottom w:w="0" w:type="dxa"/>
+            <w:right w:w="108" w:type="dxa"/>
+          </w:tblCellMar>
+        </w:tblPrEx>
+        <w:tc>
+          <w:p>
+            <w:pPr>
+              <w:jc w:val="left"/>
+            </w:pPr>
+            <w:r>
+              <w:t>15</w:t>
+            </w:r>
+          </w:p>
+        </w:tc>
+        <w:tc>
+          <w:p>
+            <w:pPr>
+              <w:jc w:val="left"/>
+            </w:pPr>
+            <w:r>
+              <w:t>6</w:t>
+            </w:r>
+          </w:p>
+        </w:tc>
+        <w:tc>
+          <w:p>
+            <w:pPr>
+              <w:jc w:val="left"/>
+            </w:pPr>
+            <w:r>
+              <w:t>19/02/22</w:t>
+            </w:r>
+          </w:p>
+        </w:tc>
+        <w:tc>
+          <w:p>
+            <w:pPr>
+              <w:jc w:val="center"/>
+            </w:pPr>
+            <w:r>
+              <w:t>Экскурсия на кафедру Зоологии беспозвоночных СПбГУ</w:t>
+            </w:r>
+          </w:p>
+        </w:tc>
+        <w:tc>
+          <w:p>
+            <w:pPr>
+              <w:jc w:val="center"/>
+            </w:pPr>
+            <w:r>
+              <w:t>Д.А.Аристов</w:t>
+            </w:r>
+          </w:p>
+        </w:tc>
+        <w:tc>
+          <w:p>
+            <w:pPr>
+              <w:jc w:val="center"/>
+            </w:pPr>
+            <w:r>
+              <w:t>Программа экологии морского бентоса (гидробиология)</w:t>
+            </w:r>
+          </w:p>
+        </w:tc>
+        <w:tc>
+          <w:p>
+            <w:pPr>
+              <w:jc w:val="center"/>
+            </w:pPr>
+            <w:r>
+              <w:t>122</w:t>
+            </w:r>
+          </w:p>
+        </w:tc>
+        <w:tc>
+          <w:p>
+            <w:pPr>
+              <w:jc w:val="center"/>
+            </w:pPr>
+            <w:r>
+              <w:t>15</w:t>
+            </w:r>
+          </w:p>
+        </w:tc>
+        <w:tc>
+          <w:p>
+            <w:pPr>
+              <w:jc w:val="left"/>
+            </w:pPr>
+            <w:r>
               <w:t>15:30 19:30</w:t>
             </w:r>
           </w:p>
@@ -5178,37 +5618,37 @@
               <w:jc w:val="left"/>
             </w:pPr>
             <w:r>
-              <w:t>14</w:t>
-            </w:r>
-          </w:p>
-        </w:tc>
-        <w:tc>
-          <w:p>
-            <w:pPr>
-              <w:jc w:val="left"/>
-            </w:pPr>
-            <w:r>
-              <w:t>5</w:t>
-            </w:r>
-          </w:p>
-        </w:tc>
-        <w:tc>
-          <w:p>
-            <w:pPr>
-              <w:jc w:val="left"/>
-            </w:pPr>
-            <w:r>
-              <w:t>11/01/22</w:t>
-            </w:r>
-          </w:p>
-        </w:tc>
-        <w:tc>
-          <w:p>
-            <w:pPr>
-              <w:jc w:val="center"/>
-            </w:pPr>
-            <w:r>
-              <w:t>Экскурсия в Зоологический музей №3</w:t>
+              <w:t>7</w:t>
+            </w:r>
+          </w:p>
+        </w:tc>
+        <w:tc>
+          <w:p>
+            <w:pPr>
+              <w:jc w:val="left"/>
+            </w:pPr>
+            <w:r>
+              <w:t>7</w:t>
+            </w:r>
+          </w:p>
+        </w:tc>
+        <w:tc>
+          <w:p>
+            <w:pPr>
+              <w:jc w:val="left"/>
+            </w:pPr>
+            <w:r>
+              <w:t>06/03/22</w:t>
+            </w:r>
+          </w:p>
+        </w:tc>
+        <w:tc>
+          <w:p>
+            <w:pPr>
+              <w:jc w:val="center"/>
+            </w:pPr>
+            <w:r>
+              <w:t>Практическая работа по наблюдению за синантропными видами.Выезд в Павловский парк</w:t>
             </w:r>
           </w:p>
         </w:tc>
@@ -5258,6 +5698,116 @@
               <w:jc w:val="left"/>
             </w:pPr>
             <w:r>
+              <w:t>9:30 17:30</w:t>
+            </w:r>
+          </w:p>
+        </w:tc>
+        <w:tc>
+          <w:p>
+            <w:pPr>
+              <w:jc w:val="left"/>
+            </w:pPr>
+            <w:r>
+              <w:t>8</w:t>
+            </w:r>
+          </w:p>
+        </w:tc>
+      </w:tr>
+      <w:tr>
+        <w:tblPrEx>
+          <w:tblCellMar>
+            <w:top w:w="0" w:type="dxa"/>
+            <w:left w:w="108" w:type="dxa"/>
+            <w:bottom w:w="0" w:type="dxa"/>
+            <w:right w:w="108" w:type="dxa"/>
+          </w:tblCellMar>
+        </w:tblPrEx>
+        <w:tc>
+          <w:p>
+            <w:pPr>
+              <w:jc w:val="left"/>
+            </w:pPr>
+            <w:r>
+              <w:t>16</w:t>
+            </w:r>
+          </w:p>
+        </w:tc>
+        <w:tc>
+          <w:p>
+            <w:pPr>
+              <w:jc w:val="left"/>
+            </w:pPr>
+            <w:r>
+              <w:t>7</w:t>
+            </w:r>
+          </w:p>
+        </w:tc>
+        <w:tc>
+          <w:p>
+            <w:pPr>
+              <w:jc w:val="left"/>
+            </w:pPr>
+            <w:r>
+              <w:t>19/03/22</w:t>
+            </w:r>
+          </w:p>
+        </w:tc>
+        <w:tc>
+          <w:p>
+            <w:pPr>
+              <w:jc w:val="center"/>
+            </w:pPr>
+            <w:r>
+              <w:t>Посещение лекции специалистов СПбГУ</w:t>
+            </w:r>
+          </w:p>
+        </w:tc>
+        <w:tc>
+          <w:p>
+            <w:pPr>
+              <w:jc w:val="center"/>
+            </w:pPr>
+            <w:r>
+              <w:t>Д.А.Аристов</w:t>
+            </w:r>
+          </w:p>
+        </w:tc>
+        <w:tc>
+          <w:p>
+            <w:pPr>
+              <w:jc w:val="center"/>
+            </w:pPr>
+            <w:r>
+              <w:t>Программа экологии морского бентоса (гидробиология)</w:t>
+            </w:r>
+          </w:p>
+        </w:tc>
+        <w:tc>
+          <w:p>
+            <w:pPr>
+              <w:jc w:val="center"/>
+            </w:pPr>
+            <w:r>
+              <w:t>122</w:t>
+            </w:r>
+          </w:p>
+        </w:tc>
+        <w:tc>
+          <w:p>
+            <w:pPr>
+              <w:jc w:val="center"/>
+            </w:pPr>
+            <w:r>
+              <w:t>15</w:t>
+            </w:r>
+          </w:p>
+        </w:tc>
+        <w:tc>
+          <w:p>
+            <w:pPr>
+              <w:jc w:val="left"/>
+            </w:pPr>
+            <w:r>
               <w:t>15:30 19:30</w:t>
             </w:r>
           </w:p>
@@ -5288,37 +5838,37 @@
               <w:jc w:val="left"/>
             </w:pPr>
             <w:r>
-              <w:t>5</w:t>
-            </w:r>
-          </w:p>
-        </w:tc>
-        <w:tc>
-          <w:p>
-            <w:pPr>
-              <w:jc w:val="left"/>
-            </w:pPr>
-            <w:r>
-              <w:t>5</w:t>
-            </w:r>
-          </w:p>
-        </w:tc>
-        <w:tc>
-          <w:p>
-            <w:pPr>
-              <w:jc w:val="left"/>
-            </w:pPr>
-            <w:r>
-              <w:t>16/01/22</w:t>
-            </w:r>
-          </w:p>
-        </w:tc>
-        <w:tc>
-          <w:p>
-            <w:pPr>
-              <w:jc w:val="center"/>
-            </w:pPr>
-            <w:r>
-              <w:t>Выезд в Зелеогорск (Курортый район)</w:t>
+              <w:t>8</w:t>
+            </w:r>
+          </w:p>
+        </w:tc>
+        <w:tc>
+          <w:p>
+            <w:pPr>
+              <w:jc w:val="left"/>
+            </w:pPr>
+            <w:r>
+              <w:t>8</w:t>
+            </w:r>
+          </w:p>
+        </w:tc>
+        <w:tc>
+          <w:p>
+            <w:pPr>
+              <w:jc w:val="left"/>
+            </w:pPr>
+            <w:r>
+              <w:t>03/04/22</w:t>
+            </w:r>
+          </w:p>
+        </w:tc>
+        <w:tc>
+          <w:p>
+            <w:pPr>
+              <w:jc w:val="center"/>
+            </w:pPr>
+            <w:r>
+              <w:t>Практическая работа по научному ориентированию.Выезд в парк Сергиевка (Петродворцовый район)</w:t>
             </w:r>
           </w:p>
         </w:tc>
@@ -5398,6 +5948,76 @@
               <w:jc w:val="left"/>
             </w:pPr>
             <w:r>
+              <w:t>17</w:t>
+            </w:r>
+          </w:p>
+        </w:tc>
+        <w:tc>
+          <w:p>
+            <w:pPr>
+              <w:jc w:val="left"/>
+            </w:pPr>
+            <w:r>
+              <w:t>8</w:t>
+            </w:r>
+          </w:p>
+        </w:tc>
+        <w:tc>
+          <w:p>
+            <w:pPr>
+              <w:jc w:val="left"/>
+            </w:pPr>
+            <w:r>
+              <w:t>16/04/22</w:t>
+            </w:r>
+          </w:p>
+        </w:tc>
+        <w:tc>
+          <w:p>
+            <w:pPr>
+              <w:jc w:val="center"/>
+            </w:pPr>
+            <w:r>
+              <w:t>Экскурсия в Зоологический музей №4</w:t>
+            </w:r>
+          </w:p>
+        </w:tc>
+        <w:tc>
+          <w:p>
+            <w:pPr>
+              <w:jc w:val="center"/>
+            </w:pPr>
+            <w:r>
+              <w:t>Д.А.Аристов</w:t>
+            </w:r>
+          </w:p>
+        </w:tc>
+        <w:tc>
+          <w:p>
+            <w:pPr>
+              <w:jc w:val="center"/>
+            </w:pPr>
+            <w:r>
+              <w:t>Программа экологии морского бентоса (гидробиология)</w:t>
+            </w:r>
+          </w:p>
+        </w:tc>
+        <w:tc>
+          <w:p>
+            <w:pPr>
+              <w:jc w:val="center"/>
+            </w:pPr>
+            <w:r>
+              <w:t>122</w:t>
+            </w:r>
+          </w:p>
+        </w:tc>
+        <w:tc>
+          <w:p>
+            <w:pPr>
+              <w:jc w:val="center"/>
+            </w:pPr>
+            <w:r>
               <w:t>15</w:t>
             </w:r>
           </w:p>
@@ -5408,27 +6028,67 @@
               <w:jc w:val="left"/>
             </w:pPr>
             <w:r>
-              <w:t>6</w:t>
-            </w:r>
-          </w:p>
-        </w:tc>
-        <w:tc>
-          <w:p>
-            <w:pPr>
-              <w:jc w:val="left"/>
-            </w:pPr>
-            <w:r>
-              <w:t>01/02/22</w:t>
-            </w:r>
-          </w:p>
-        </w:tc>
-        <w:tc>
-          <w:p>
-            <w:pPr>
-              <w:jc w:val="center"/>
-            </w:pPr>
-            <w:r>
-              <w:t>Экскурсия на кафедру Зоологии беспозвоночных СПбГУ</w:t>
+              <w:t>15:30 19:30</w:t>
+            </w:r>
+          </w:p>
+        </w:tc>
+        <w:tc>
+          <w:p>
+            <w:pPr>
+              <w:jc w:val="left"/>
+            </w:pPr>
+            <w:r>
+              <w:t>4</w:t>
+            </w:r>
+          </w:p>
+        </w:tc>
+      </w:tr>
+      <w:tr>
+        <w:tblPrEx>
+          <w:tblCellMar>
+            <w:top w:w="0" w:type="dxa"/>
+            <w:left w:w="108" w:type="dxa"/>
+            <w:bottom w:w="0" w:type="dxa"/>
+            <w:right w:w="108" w:type="dxa"/>
+          </w:tblCellMar>
+        </w:tblPrEx>
+        <w:tc>
+          <w:p>
+            <w:pPr>
+              <w:jc w:val="left"/>
+            </w:pPr>
+            <w:r>
+              <w:t>9</w:t>
+            </w:r>
+          </w:p>
+        </w:tc>
+        <w:tc>
+          <w:p>
+            <w:pPr>
+              <w:jc w:val="left"/>
+            </w:pPr>
+            <w:r>
+              <w:t>9</w:t>
+            </w:r>
+          </w:p>
+        </w:tc>
+        <w:tc>
+          <w:p>
+            <w:pPr>
+              <w:jc w:val="left"/>
+            </w:pPr>
+            <w:r>
+              <w:t>08/05/22</w:t>
+            </w:r>
+          </w:p>
+        </w:tc>
+        <w:tc>
+          <w:p>
+            <w:pPr>
+              <w:jc w:val="center"/>
+            </w:pPr>
+            <w:r>
+              <w:t>Практическая работа по сбору почвенной фауны.Выезд на Воронью гору (Красносельский район)</w:t>
             </w:r>
           </w:p>
         </w:tc>
@@ -5478,6 +6138,116 @@
               <w:jc w:val="left"/>
             </w:pPr>
             <w:r>
+              <w:t>9:30 17:30</w:t>
+            </w:r>
+          </w:p>
+        </w:tc>
+        <w:tc>
+          <w:p>
+            <w:pPr>
+              <w:jc w:val="left"/>
+            </w:pPr>
+            <w:r>
+              <w:t>8</w:t>
+            </w:r>
+          </w:p>
+        </w:tc>
+      </w:tr>
+      <w:tr>
+        <w:tblPrEx>
+          <w:tblCellMar>
+            <w:top w:w="0" w:type="dxa"/>
+            <w:left w:w="108" w:type="dxa"/>
+            <w:bottom w:w="0" w:type="dxa"/>
+            <w:right w:w="108" w:type="dxa"/>
+          </w:tblCellMar>
+        </w:tblPrEx>
+        <w:tc>
+          <w:p>
+            <w:pPr>
+              <w:jc w:val="left"/>
+            </w:pPr>
+            <w:r>
+              <w:t>18</w:t>
+            </w:r>
+          </w:p>
+        </w:tc>
+        <w:tc>
+          <w:p>
+            <w:pPr>
+              <w:jc w:val="left"/>
+            </w:pPr>
+            <w:r>
+              <w:t>9</w:t>
+            </w:r>
+          </w:p>
+        </w:tc>
+        <w:tc>
+          <w:p>
+            <w:pPr>
+              <w:jc w:val="left"/>
+            </w:pPr>
+            <w:r>
+              <w:t>21/05/22</w:t>
+            </w:r>
+          </w:p>
+        </w:tc>
+        <w:tc>
+          <w:p>
+            <w:pPr>
+              <w:jc w:val="center"/>
+            </w:pPr>
+            <w:r>
+              <w:t>Практическое занятие на кафедре Зоологии беспозвоночных СПбГУ №1</w:t>
+            </w:r>
+          </w:p>
+        </w:tc>
+        <w:tc>
+          <w:p>
+            <w:pPr>
+              <w:jc w:val="center"/>
+            </w:pPr>
+            <w:r>
+              <w:t>Д.А.Аристов</w:t>
+            </w:r>
+          </w:p>
+        </w:tc>
+        <w:tc>
+          <w:p>
+            <w:pPr>
+              <w:jc w:val="center"/>
+            </w:pPr>
+            <w:r>
+              <w:t>Программа экологии морского бентоса (гидробиология)</w:t>
+            </w:r>
+          </w:p>
+        </w:tc>
+        <w:tc>
+          <w:p>
+            <w:pPr>
+              <w:jc w:val="center"/>
+            </w:pPr>
+            <w:r>
+              <w:t>122</w:t>
+            </w:r>
+          </w:p>
+        </w:tc>
+        <w:tc>
+          <w:p>
+            <w:pPr>
+              <w:jc w:val="center"/>
+            </w:pPr>
+            <w:r>
+              <w:t>15</w:t>
+            </w:r>
+          </w:p>
+        </w:tc>
+        <w:tc>
+          <w:p>
+            <w:pPr>
+              <w:jc w:val="left"/>
+            </w:pPr>
+            <w:r>
               <w:t>15:30 19:30</w:t>
             </w:r>
           </w:p>
@@ -5489,776 +6259,6 @@
             </w:pPr>
             <w:r>
               <w:t>4</w:t>
-            </w:r>
-          </w:p>
-        </w:tc>
-      </w:tr>
-      <w:tr>
-        <w:tblPrEx>
-          <w:tblCellMar>
-            <w:top w:w="0" w:type="dxa"/>
-            <w:left w:w="108" w:type="dxa"/>
-            <w:bottom w:w="0" w:type="dxa"/>
-            <w:right w:w="108" w:type="dxa"/>
-          </w:tblCellMar>
-        </w:tblPrEx>
-        <w:tc>
-          <w:p>
-            <w:pPr>
-              <w:jc w:val="left"/>
-            </w:pPr>
-            <w:r>
-              <w:t>6</w:t>
-            </w:r>
-          </w:p>
-        </w:tc>
-        <w:tc>
-          <w:p>
-            <w:pPr>
-              <w:jc w:val="left"/>
-            </w:pPr>
-            <w:r>
-              <w:t>6</w:t>
-            </w:r>
-          </w:p>
-        </w:tc>
-        <w:tc>
-          <w:p>
-            <w:pPr>
-              <w:jc w:val="left"/>
-            </w:pPr>
-            <w:r>
-              <w:t>06/02/22</w:t>
-            </w:r>
-          </w:p>
-        </w:tc>
-        <w:tc>
-          <w:p>
-            <w:pPr>
-              <w:jc w:val="center"/>
-            </w:pPr>
-            <w:r>
-              <w:t>Выезд в парк г. Пушкин</w:t>
-            </w:r>
-          </w:p>
-        </w:tc>
-        <w:tc>
-          <w:p>
-            <w:pPr>
-              <w:jc w:val="center"/>
-            </w:pPr>
-            <w:r>
-              <w:t>Д.А.Аристов</w:t>
-            </w:r>
-          </w:p>
-        </w:tc>
-        <w:tc>
-          <w:p>
-            <w:pPr>
-              <w:jc w:val="center"/>
-            </w:pPr>
-            <w:r>
-              <w:t>Программа экологии морского бентоса (гидробиология)</w:t>
-            </w:r>
-          </w:p>
-        </w:tc>
-        <w:tc>
-          <w:p>
-            <w:pPr>
-              <w:jc w:val="center"/>
-            </w:pPr>
-            <w:r>
-              <w:t>122</w:t>
-            </w:r>
-          </w:p>
-        </w:tc>
-        <w:tc>
-          <w:p>
-            <w:pPr>
-              <w:jc w:val="center"/>
-            </w:pPr>
-            <w:r>
-              <w:t>15</w:t>
-            </w:r>
-          </w:p>
-        </w:tc>
-        <w:tc>
-          <w:p>
-            <w:pPr>
-              <w:jc w:val="left"/>
-            </w:pPr>
-            <w:r>
-              <w:t>9:30 17:30</w:t>
-            </w:r>
-          </w:p>
-        </w:tc>
-        <w:tc>
-          <w:p>
-            <w:pPr>
-              <w:jc w:val="left"/>
-            </w:pPr>
-            <w:r>
-              <w:t>8</w:t>
-            </w:r>
-          </w:p>
-        </w:tc>
-      </w:tr>
-      <w:tr>
-        <w:tblPrEx>
-          <w:tblCellMar>
-            <w:top w:w="0" w:type="dxa"/>
-            <w:left w:w="108" w:type="dxa"/>
-            <w:bottom w:w="0" w:type="dxa"/>
-            <w:right w:w="108" w:type="dxa"/>
-          </w:tblCellMar>
-        </w:tblPrEx>
-        <w:tc>
-          <w:p>
-            <w:pPr>
-              <w:jc w:val="left"/>
-            </w:pPr>
-            <w:r>
-              <w:t>16</w:t>
-            </w:r>
-          </w:p>
-        </w:tc>
-        <w:tc>
-          <w:p>
-            <w:pPr>
-              <w:jc w:val="left"/>
-            </w:pPr>
-            <w:r>
-              <w:t>7</w:t>
-            </w:r>
-          </w:p>
-        </w:tc>
-        <w:tc>
-          <w:p>
-            <w:pPr>
-              <w:jc w:val="left"/>
-            </w:pPr>
-            <w:r>
-              <w:t>01/03/22</w:t>
-            </w:r>
-          </w:p>
-        </w:tc>
-        <w:tc>
-          <w:p>
-            <w:pPr>
-              <w:jc w:val="center"/>
-            </w:pPr>
-            <w:r>
-              <w:t>Посещение лекции специалистов СПбГУ</w:t>
-            </w:r>
-          </w:p>
-        </w:tc>
-        <w:tc>
-          <w:p>
-            <w:pPr>
-              <w:jc w:val="center"/>
-            </w:pPr>
-            <w:r>
-              <w:t>Д.А.Аристов</w:t>
-            </w:r>
-          </w:p>
-        </w:tc>
-        <w:tc>
-          <w:p>
-            <w:pPr>
-              <w:jc w:val="center"/>
-            </w:pPr>
-            <w:r>
-              <w:t>Программа экологии морского бентоса (гидробиология)</w:t>
-            </w:r>
-          </w:p>
-        </w:tc>
-        <w:tc>
-          <w:p>
-            <w:pPr>
-              <w:jc w:val="center"/>
-            </w:pPr>
-            <w:r>
-              <w:t>122</w:t>
-            </w:r>
-          </w:p>
-        </w:tc>
-        <w:tc>
-          <w:p>
-            <w:pPr>
-              <w:jc w:val="center"/>
-            </w:pPr>
-            <w:r>
-              <w:t>15</w:t>
-            </w:r>
-          </w:p>
-        </w:tc>
-        <w:tc>
-          <w:p>
-            <w:pPr>
-              <w:jc w:val="left"/>
-            </w:pPr>
-            <w:r>
-              <w:t>15:30 19:30</w:t>
-            </w:r>
-          </w:p>
-        </w:tc>
-        <w:tc>
-          <w:p>
-            <w:pPr>
-              <w:jc w:val="left"/>
-            </w:pPr>
-            <w:r>
-              <w:t>4</w:t>
-            </w:r>
-          </w:p>
-        </w:tc>
-      </w:tr>
-      <w:tr>
-        <w:tblPrEx>
-          <w:tblCellMar>
-            <w:top w:w="0" w:type="dxa"/>
-            <w:left w:w="108" w:type="dxa"/>
-            <w:bottom w:w="0" w:type="dxa"/>
-            <w:right w:w="108" w:type="dxa"/>
-          </w:tblCellMar>
-        </w:tblPrEx>
-        <w:tc>
-          <w:p>
-            <w:pPr>
-              <w:jc w:val="left"/>
-            </w:pPr>
-            <w:r>
-              <w:t>7</w:t>
-            </w:r>
-          </w:p>
-        </w:tc>
-        <w:tc>
-          <w:p>
-            <w:pPr>
-              <w:jc w:val="left"/>
-            </w:pPr>
-            <w:r>
-              <w:t>7</w:t>
-            </w:r>
-          </w:p>
-        </w:tc>
-        <w:tc>
-          <w:p>
-            <w:pPr>
-              <w:jc w:val="left"/>
-            </w:pPr>
-            <w:r>
-              <w:t>06/03/22</w:t>
-            </w:r>
-          </w:p>
-        </w:tc>
-        <w:tc>
-          <w:p>
-            <w:pPr>
-              <w:jc w:val="center"/>
-            </w:pPr>
-            <w:r>
-              <w:t>Выезд в Павловский парк</w:t>
-            </w:r>
-          </w:p>
-        </w:tc>
-        <w:tc>
-          <w:p>
-            <w:pPr>
-              <w:jc w:val="center"/>
-            </w:pPr>
-            <w:r>
-              <w:t>Д.А.Аристов</w:t>
-            </w:r>
-          </w:p>
-        </w:tc>
-        <w:tc>
-          <w:p>
-            <w:pPr>
-              <w:jc w:val="center"/>
-            </w:pPr>
-            <w:r>
-              <w:t>Программа экологии морского бентоса (гидробиология)</w:t>
-            </w:r>
-          </w:p>
-        </w:tc>
-        <w:tc>
-          <w:p>
-            <w:pPr>
-              <w:jc w:val="center"/>
-            </w:pPr>
-            <w:r>
-              <w:t>122</w:t>
-            </w:r>
-          </w:p>
-        </w:tc>
-        <w:tc>
-          <w:p>
-            <w:pPr>
-              <w:jc w:val="center"/>
-            </w:pPr>
-            <w:r>
-              <w:t>15</w:t>
-            </w:r>
-          </w:p>
-        </w:tc>
-        <w:tc>
-          <w:p>
-            <w:pPr>
-              <w:jc w:val="left"/>
-            </w:pPr>
-            <w:r>
-              <w:t>9:30 17:30</w:t>
-            </w:r>
-          </w:p>
-        </w:tc>
-        <w:tc>
-          <w:p>
-            <w:pPr>
-              <w:jc w:val="left"/>
-            </w:pPr>
-            <w:r>
-              <w:t>8</w:t>
-            </w:r>
-          </w:p>
-        </w:tc>
-      </w:tr>
-      <w:tr>
-        <w:tblPrEx>
-          <w:tblCellMar>
-            <w:top w:w="0" w:type="dxa"/>
-            <w:left w:w="108" w:type="dxa"/>
-            <w:bottom w:w="0" w:type="dxa"/>
-            <w:right w:w="108" w:type="dxa"/>
-          </w:tblCellMar>
-        </w:tblPrEx>
-        <w:tc>
-          <w:p>
-            <w:pPr>
-              <w:jc w:val="left"/>
-            </w:pPr>
-            <w:r>
-              <w:t>8</w:t>
-            </w:r>
-          </w:p>
-        </w:tc>
-        <w:tc>
-          <w:p>
-            <w:pPr>
-              <w:jc w:val="left"/>
-            </w:pPr>
-            <w:r>
-              <w:t>8</w:t>
-            </w:r>
-          </w:p>
-        </w:tc>
-        <w:tc>
-          <w:p>
-            <w:pPr>
-              <w:jc w:val="left"/>
-            </w:pPr>
-            <w:r>
-              <w:t>03/04/22</w:t>
-            </w:r>
-          </w:p>
-        </w:tc>
-        <w:tc>
-          <w:p>
-            <w:pPr>
-              <w:jc w:val="center"/>
-            </w:pPr>
-            <w:r>
-              <w:t>Выезд в парк Сергиевка (Петродворцовый район)</w:t>
-            </w:r>
-          </w:p>
-        </w:tc>
-        <w:tc>
-          <w:p>
-            <w:pPr>
-              <w:jc w:val="center"/>
-            </w:pPr>
-            <w:r>
-              <w:t>Д.А.Аристов</w:t>
-            </w:r>
-          </w:p>
-        </w:tc>
-        <w:tc>
-          <w:p>
-            <w:pPr>
-              <w:jc w:val="center"/>
-            </w:pPr>
-            <w:r>
-              <w:t>Программа экологии морского бентоса (гидробиология)</w:t>
-            </w:r>
-          </w:p>
-        </w:tc>
-        <w:tc>
-          <w:p>
-            <w:pPr>
-              <w:jc w:val="center"/>
-            </w:pPr>
-            <w:r>
-              <w:t>122</w:t>
-            </w:r>
-          </w:p>
-        </w:tc>
-        <w:tc>
-          <w:p>
-            <w:pPr>
-              <w:jc w:val="center"/>
-            </w:pPr>
-            <w:r>
-              <w:t>15</w:t>
-            </w:r>
-          </w:p>
-        </w:tc>
-        <w:tc>
-          <w:p>
-            <w:pPr>
-              <w:jc w:val="left"/>
-            </w:pPr>
-            <w:r>
-              <w:t>9:30 17:30</w:t>
-            </w:r>
-          </w:p>
-        </w:tc>
-        <w:tc>
-          <w:p>
-            <w:pPr>
-              <w:jc w:val="left"/>
-            </w:pPr>
-            <w:r>
-              <w:t>8</w:t>
-            </w:r>
-          </w:p>
-        </w:tc>
-      </w:tr>
-      <w:tr>
-        <w:tblPrEx>
-          <w:tblCellMar>
-            <w:top w:w="0" w:type="dxa"/>
-            <w:left w:w="108" w:type="dxa"/>
-            <w:bottom w:w="0" w:type="dxa"/>
-            <w:right w:w="108" w:type="dxa"/>
-          </w:tblCellMar>
-        </w:tblPrEx>
-        <w:tc>
-          <w:p>
-            <w:pPr>
-              <w:jc w:val="left"/>
-            </w:pPr>
-            <w:r>
-              <w:t>17</w:t>
-            </w:r>
-          </w:p>
-        </w:tc>
-        <w:tc>
-          <w:p>
-            <w:pPr>
-              <w:jc w:val="left"/>
-            </w:pPr>
-            <w:r>
-              <w:t>8</w:t>
-            </w:r>
-          </w:p>
-        </w:tc>
-        <w:tc>
-          <w:p>
-            <w:pPr>
-              <w:jc w:val="left"/>
-            </w:pPr>
-            <w:r>
-              <w:t>05/04/22</w:t>
-            </w:r>
-          </w:p>
-        </w:tc>
-        <w:tc>
-          <w:p>
-            <w:pPr>
-              <w:jc w:val="center"/>
-            </w:pPr>
-            <w:r>
-              <w:t>Экскурсия в Зоологический музей №4</w:t>
-            </w:r>
-          </w:p>
-        </w:tc>
-        <w:tc>
-          <w:p>
-            <w:pPr>
-              <w:jc w:val="center"/>
-            </w:pPr>
-            <w:r>
-              <w:t>Д.А.Аристов</w:t>
-            </w:r>
-          </w:p>
-        </w:tc>
-        <w:tc>
-          <w:p>
-            <w:pPr>
-              <w:jc w:val="center"/>
-            </w:pPr>
-            <w:r>
-              <w:t>Программа экологии морского бентоса (гидробиология)</w:t>
-            </w:r>
-          </w:p>
-        </w:tc>
-        <w:tc>
-          <w:p>
-            <w:pPr>
-              <w:jc w:val="center"/>
-            </w:pPr>
-            <w:r>
-              <w:t>122</w:t>
-            </w:r>
-          </w:p>
-        </w:tc>
-        <w:tc>
-          <w:p>
-            <w:pPr>
-              <w:jc w:val="center"/>
-            </w:pPr>
-            <w:r>
-              <w:t>15</w:t>
-            </w:r>
-          </w:p>
-        </w:tc>
-        <w:tc>
-          <w:p>
-            <w:pPr>
-              <w:jc w:val="left"/>
-            </w:pPr>
-            <w:r>
-              <w:t>15:30 19:30</w:t>
-            </w:r>
-          </w:p>
-        </w:tc>
-        <w:tc>
-          <w:p>
-            <w:pPr>
-              <w:jc w:val="left"/>
-            </w:pPr>
-            <w:r>
-              <w:t>4</w:t>
-            </w:r>
-          </w:p>
-        </w:tc>
-      </w:tr>
-      <w:tr>
-        <w:tblPrEx>
-          <w:tblCellMar>
-            <w:top w:w="0" w:type="dxa"/>
-            <w:left w:w="108" w:type="dxa"/>
-            <w:bottom w:w="0" w:type="dxa"/>
-            <w:right w:w="108" w:type="dxa"/>
-          </w:tblCellMar>
-        </w:tblPrEx>
-        <w:tc>
-          <w:p>
-            <w:pPr>
-              <w:jc w:val="left"/>
-            </w:pPr>
-            <w:r>
-              <w:t>18</w:t>
-            </w:r>
-          </w:p>
-        </w:tc>
-        <w:tc>
-          <w:p>
-            <w:pPr>
-              <w:jc w:val="left"/>
-            </w:pPr>
-            <w:r>
-              <w:t>9</w:t>
-            </w:r>
-          </w:p>
-        </w:tc>
-        <w:tc>
-          <w:p>
-            <w:pPr>
-              <w:jc w:val="left"/>
-            </w:pPr>
-            <w:r>
-              <w:t>03/05/22</w:t>
-            </w:r>
-          </w:p>
-        </w:tc>
-        <w:tc>
-          <w:p>
-            <w:pPr>
-              <w:jc w:val="center"/>
-            </w:pPr>
-            <w:r>
-              <w:t>Практическое занятие на кафедре Зоологии беспозвоночных СПбГУ №1</w:t>
-            </w:r>
-          </w:p>
-        </w:tc>
-        <w:tc>
-          <w:p>
-            <w:pPr>
-              <w:jc w:val="center"/>
-            </w:pPr>
-            <w:r>
-              <w:t>Д.А.Аристов</w:t>
-            </w:r>
-          </w:p>
-        </w:tc>
-        <w:tc>
-          <w:p>
-            <w:pPr>
-              <w:jc w:val="center"/>
-            </w:pPr>
-            <w:r>
-              <w:t>Программа экологии морского бентоса (гидробиология)</w:t>
-            </w:r>
-          </w:p>
-        </w:tc>
-        <w:tc>
-          <w:p>
-            <w:pPr>
-              <w:jc w:val="center"/>
-            </w:pPr>
-            <w:r>
-              <w:t>122</w:t>
-            </w:r>
-          </w:p>
-        </w:tc>
-        <w:tc>
-          <w:p>
-            <w:pPr>
-              <w:jc w:val="center"/>
-            </w:pPr>
-            <w:r>
-              <w:t>15</w:t>
-            </w:r>
-          </w:p>
-        </w:tc>
-        <w:tc>
-          <w:p>
-            <w:pPr>
-              <w:jc w:val="left"/>
-            </w:pPr>
-            <w:r>
-              <w:t>15:30 19:30</w:t>
-            </w:r>
-          </w:p>
-        </w:tc>
-        <w:tc>
-          <w:p>
-            <w:pPr>
-              <w:jc w:val="left"/>
-            </w:pPr>
-            <w:r>
-              <w:t>4</w:t>
-            </w:r>
-          </w:p>
-        </w:tc>
-      </w:tr>
-      <w:tr>
-        <w:tblPrEx>
-          <w:tblCellMar>
-            <w:top w:w="0" w:type="dxa"/>
-            <w:left w:w="108" w:type="dxa"/>
-            <w:bottom w:w="0" w:type="dxa"/>
-            <w:right w:w="108" w:type="dxa"/>
-          </w:tblCellMar>
-        </w:tblPrEx>
-        <w:tc>
-          <w:p>
-            <w:pPr>
-              <w:jc w:val="left"/>
-            </w:pPr>
-            <w:r>
-              <w:t>9</w:t>
-            </w:r>
-          </w:p>
-        </w:tc>
-        <w:tc>
-          <w:p>
-            <w:pPr>
-              <w:jc w:val="left"/>
-            </w:pPr>
-            <w:r>
-              <w:t>9</w:t>
-            </w:r>
-          </w:p>
-        </w:tc>
-        <w:tc>
-          <w:p>
-            <w:pPr>
-              <w:jc w:val="left"/>
-            </w:pPr>
-            <w:r>
-              <w:t>08/05/22</w:t>
-            </w:r>
-          </w:p>
-        </w:tc>
-        <w:tc>
-          <w:p>
-            <w:pPr>
-              <w:jc w:val="center"/>
-            </w:pPr>
-            <w:r>
-              <w:t>Выезд на Воронью гору (Красносельский район)</w:t>
-            </w:r>
-          </w:p>
-        </w:tc>
-        <w:tc>
-          <w:p>
-            <w:pPr>
-              <w:jc w:val="center"/>
-            </w:pPr>
-            <w:r>
-              <w:t>Д.А.Аристов</w:t>
-            </w:r>
-          </w:p>
-        </w:tc>
-        <w:tc>
-          <w:p>
-            <w:pPr>
-              <w:jc w:val="center"/>
-            </w:pPr>
-            <w:r>
-              <w:t>Программа экологии морского бентоса (гидробиология)</w:t>
-            </w:r>
-          </w:p>
-        </w:tc>
-        <w:tc>
-          <w:p>
-            <w:pPr>
-              <w:jc w:val="center"/>
-            </w:pPr>
-            <w:r>
-              <w:t>122</w:t>
-            </w:r>
-          </w:p>
-        </w:tc>
-        <w:tc>
-          <w:p>
-            <w:pPr>
-              <w:jc w:val="center"/>
-            </w:pPr>
-            <w:r>
-              <w:t>15</w:t>
-            </w:r>
-          </w:p>
-        </w:tc>
-        <w:tc>
-          <w:p>
-            <w:pPr>
-              <w:jc w:val="left"/>
-            </w:pPr>
-            <w:r>
-              <w:t>9:30 17:30</w:t>
-            </w:r>
-          </w:p>
-        </w:tc>
-        <w:tc>
-          <w:p>
-            <w:pPr>
-              <w:jc w:val="left"/>
-            </w:pPr>
-            <w:r>
-              <w:t>8</w:t>
             </w:r>
           </w:p>
         </w:tc>
@@ -6351,7 +6351,7 @@
     <w:lsdException w:qFormat="1" w:unhideWhenUsed="0" w:uiPriority="0" w:semiHidden="0" w:name="Title"/>
     <w:lsdException w:unhideWhenUsed="0" w:uiPriority="0" w:semiHidden="0" w:name="Closing"/>
     <w:lsdException w:unhideWhenUsed="0" w:uiPriority="0" w:semiHidden="0" w:name="Signature"/>
-    <w:lsdException w:unhideWhenUsed="0" w:uiPriority="0" w:semiHidden="0" w:name="Default Paragraph Font"/>
+    <w:lsdException w:qFormat="1" w:unhideWhenUsed="0" w:uiPriority="0" w:semiHidden="0" w:name="Default Paragraph Font"/>
     <w:lsdException w:unhideWhenUsed="0" w:uiPriority="0" w:semiHidden="0" w:name="Body Text"/>
     <w:lsdException w:unhideWhenUsed="0" w:uiPriority="0" w:semiHidden="0" w:name="Body Text Indent"/>
     <w:lsdException w:unhideWhenUsed="0" w:uiPriority="0" w:semiHidden="0" w:name="List Continue"/>
@@ -6373,7 +6373,7 @@
     <w:lsdException w:unhideWhenUsed="0" w:uiPriority="0" w:semiHidden="0" w:name="Block Text"/>
     <w:lsdException w:unhideWhenUsed="0" w:uiPriority="0" w:semiHidden="0" w:name="Hyperlink"/>
     <w:lsdException w:unhideWhenUsed="0" w:uiPriority="0" w:semiHidden="0" w:name="FollowedHyperlink"/>
-    <w:lsdException w:qFormat="1" w:unhideWhenUsed="0" w:uiPriority="0" w:semiHidden="0" w:name="Strong"/>
+    <w:lsdException w:unhideWhenUsed="0" w:uiPriority="0" w:semiHidden="0" w:name="Strong"/>
     <w:lsdException w:qFormat="1" w:unhideWhenUsed="0" w:uiPriority="0" w:semiHidden="0" w:name="Emphasis"/>
     <w:lsdException w:unhideWhenUsed="0" w:uiPriority="0" w:semiHidden="0" w:name="Document Map"/>
     <w:lsdException w:unhideWhenUsed="0" w:uiPriority="0" w:semiHidden="0" w:name="Plain Text"/>
@@ -6436,6 +6436,104 @@
     <w:lsdException w:unhideWhenUsed="0" w:uiPriority="0" w:semiHidden="0" w:name="Balloon Text"/>
     <w:lsdException w:unhideWhenUsed="0" w:uiPriority="0" w:semiHidden="0" w:name="Table Grid"/>
     <w:lsdException w:unhideWhenUsed="0" w:uiPriority="0" w:semiHidden="0" w:name="Table Theme"/>
+    <w:lsdException w:unhideWhenUsed="0" w:uiPriority="60" w:semiHidden="0" w:name="Light Shading"/>
+    <w:lsdException w:unhideWhenUsed="0" w:uiPriority="61" w:semiHidden="0" w:name="Light List"/>
+    <w:lsdException w:unhideWhenUsed="0" w:uiPriority="62" w:semiHidden="0" w:name="Light Grid"/>
+    <w:lsdException w:unhideWhenUsed="0" w:uiPriority="63" w:semiHidden="0" w:name="Medium Shading 1"/>
+    <w:lsdException w:unhideWhenUsed="0" w:uiPriority="64" w:semiHidden="0" w:name="Medium Shading 2"/>
+    <w:lsdException w:unhideWhenUsed="0" w:uiPriority="65" w:semiHidden="0" w:name="Medium List 1"/>
+    <w:lsdException w:unhideWhenUsed="0" w:uiPriority="66" w:semiHidden="0" w:name="Medium List 2"/>
+    <w:lsdException w:unhideWhenUsed="0" w:uiPriority="67" w:semiHidden="0" w:name="Medium Grid 1"/>
+    <w:lsdException w:unhideWhenUsed="0" w:uiPriority="68" w:semiHidden="0" w:name="Medium Grid 2"/>
+    <w:lsdException w:unhideWhenUsed="0" w:uiPriority="69" w:semiHidden="0" w:name="Medium Grid 3"/>
+    <w:lsdException w:unhideWhenUsed="0" w:uiPriority="70" w:semiHidden="0" w:name="Dark List"/>
+    <w:lsdException w:unhideWhenUsed="0" w:uiPriority="71" w:semiHidden="0" w:name="Colorful Shading"/>
+    <w:lsdException w:unhideWhenUsed="0" w:uiPriority="72" w:semiHidden="0" w:name="Colorful List"/>
+    <w:lsdException w:unhideWhenUsed="0" w:uiPriority="73" w:semiHidden="0" w:name="Colorful Grid"/>
+    <w:lsdException w:unhideWhenUsed="0" w:uiPriority="60" w:semiHidden="0" w:name="Light Shading Accent 1"/>
+    <w:lsdException w:unhideWhenUsed="0" w:uiPriority="61" w:semiHidden="0" w:name="Light List Accent 1"/>
+    <w:lsdException w:unhideWhenUsed="0" w:uiPriority="62" w:semiHidden="0" w:name="Light Grid Accent 1"/>
+    <w:lsdException w:unhideWhenUsed="0" w:uiPriority="63" w:semiHidden="0" w:name="Medium Shading 1 Accent 1"/>
+    <w:lsdException w:unhideWhenUsed="0" w:uiPriority="64" w:semiHidden="0" w:name="Medium Shading 2 Accent 1"/>
+    <w:lsdException w:unhideWhenUsed="0" w:uiPriority="65" w:semiHidden="0" w:name="Medium List 1 Accent 1"/>
+    <w:lsdException w:unhideWhenUsed="0" w:uiPriority="66" w:semiHidden="0" w:name="Medium List 2 Accent 1"/>
+    <w:lsdException w:unhideWhenUsed="0" w:uiPriority="67" w:semiHidden="0" w:name="Medium Grid 1 Accent 1"/>
+    <w:lsdException w:unhideWhenUsed="0" w:uiPriority="68" w:semiHidden="0" w:name="Medium Grid 2 Accent 1"/>
+    <w:lsdException w:unhideWhenUsed="0" w:uiPriority="69" w:semiHidden="0" w:name="Medium Grid 3 Accent 1"/>
+    <w:lsdException w:unhideWhenUsed="0" w:uiPriority="70" w:semiHidden="0" w:name="Dark List Accent 1"/>
+    <w:lsdException w:unhideWhenUsed="0" w:uiPriority="71" w:semiHidden="0" w:name="Colorful Shading Accent 1"/>
+    <w:lsdException w:unhideWhenUsed="0" w:uiPriority="72" w:semiHidden="0" w:name="Colorful List Accent 1"/>
+    <w:lsdException w:unhideWhenUsed="0" w:uiPriority="73" w:semiHidden="0" w:name="Colorful Grid Accent 1"/>
+    <w:lsdException w:unhideWhenUsed="0" w:uiPriority="60" w:semiHidden="0" w:name="Light Shading Accent 2"/>
+    <w:lsdException w:unhideWhenUsed="0" w:uiPriority="61" w:semiHidden="0" w:name="Light List Accent 2"/>
+    <w:lsdException w:unhideWhenUsed="0" w:uiPriority="62" w:semiHidden="0" w:name="Light Grid Accent 2"/>
+    <w:lsdException w:unhideWhenUsed="0" w:uiPriority="63" w:semiHidden="0" w:name="Medium Shading 1 Accent 2"/>
+    <w:lsdException w:unhideWhenUsed="0" w:uiPriority="64" w:semiHidden="0" w:name="Medium Shading 2 Accent 2"/>
+    <w:lsdException w:unhideWhenUsed="0" w:uiPriority="65" w:semiHidden="0" w:name="Medium List 1 Accent 2"/>
+    <w:lsdException w:unhideWhenUsed="0" w:uiPriority="66" w:semiHidden="0" w:name="Medium List 2 Accent 2"/>
+    <w:lsdException w:unhideWhenUsed="0" w:uiPriority="67" w:semiHidden="0" w:name="Medium Grid 1 Accent 2"/>
+    <w:lsdException w:unhideWhenUsed="0" w:uiPriority="68" w:semiHidden="0" w:name="Medium Grid 2 Accent 2"/>
+    <w:lsdException w:unhideWhenUsed="0" w:uiPriority="69" w:semiHidden="0" w:name="Medium Grid 3 Accent 2"/>
+    <w:lsdException w:unhideWhenUsed="0" w:uiPriority="70" w:semiHidden="0" w:name="Dark List Accent 2"/>
+    <w:lsdException w:unhideWhenUsed="0" w:uiPriority="71" w:semiHidden="0" w:name="Colorful Shading Accent 2"/>
+    <w:lsdException w:unhideWhenUsed="0" w:uiPriority="72" w:semiHidden="0" w:name="Colorful List Accent 2"/>
+    <w:lsdException w:unhideWhenUsed="0" w:uiPriority="73" w:semiHidden="0" w:name="Colorful Grid Accent 2"/>
+    <w:lsdException w:unhideWhenUsed="0" w:uiPriority="60" w:semiHidden="0" w:name="Light Shading Accent 3"/>
+    <w:lsdException w:unhideWhenUsed="0" w:uiPriority="61" w:semiHidden="0" w:name="Light List Accent 3"/>
+    <w:lsdException w:unhideWhenUsed="0" w:uiPriority="62" w:semiHidden="0" w:name="Light Grid Accent 3"/>
+    <w:lsdException w:unhideWhenUsed="0" w:uiPriority="63" w:semiHidden="0" w:name="Medium Shading 1 Accent 3"/>
+    <w:lsdException w:unhideWhenUsed="0" w:uiPriority="64" w:semiHidden="0" w:name="Medium Shading 2 Accent 3"/>
+    <w:lsdException w:unhideWhenUsed="0" w:uiPriority="65" w:semiHidden="0" w:name="Medium List 1 Accent 3"/>
+    <w:lsdException w:unhideWhenUsed="0" w:uiPriority="66" w:semiHidden="0" w:name="Medium List 2 Accent 3"/>
+    <w:lsdException w:unhideWhenUsed="0" w:uiPriority="67" w:semiHidden="0" w:name="Medium Grid 1 Accent 3"/>
+    <w:lsdException w:unhideWhenUsed="0" w:uiPriority="68" w:semiHidden="0" w:name="Medium Grid 2 Accent 3"/>
+    <w:lsdException w:unhideWhenUsed="0" w:uiPriority="69" w:semiHidden="0" w:name="Medium Grid 3 Accent 3"/>
+    <w:lsdException w:unhideWhenUsed="0" w:uiPriority="70" w:semiHidden="0" w:name="Dark List Accent 3"/>
+    <w:lsdException w:unhideWhenUsed="0" w:uiPriority="71" w:semiHidden="0" w:name="Colorful Shading Accent 3"/>
+    <w:lsdException w:unhideWhenUsed="0" w:uiPriority="72" w:semiHidden="0" w:name="Colorful List Accent 3"/>
+    <w:lsdException w:unhideWhenUsed="0" w:uiPriority="73" w:semiHidden="0" w:name="Colorful Grid Accent 3"/>
+    <w:lsdException w:unhideWhenUsed="0" w:uiPriority="60" w:semiHidden="0" w:name="Light Shading Accent 4"/>
+    <w:lsdException w:unhideWhenUsed="0" w:uiPriority="61" w:semiHidden="0" w:name="Light List Accent 4"/>
+    <w:lsdException w:unhideWhenUsed="0" w:uiPriority="62" w:semiHidden="0" w:name="Light Grid Accent 4"/>
+    <w:lsdException w:unhideWhenUsed="0" w:uiPriority="63" w:semiHidden="0" w:name="Medium Shading 1 Accent 4"/>
+    <w:lsdException w:unhideWhenUsed="0" w:uiPriority="64" w:semiHidden="0" w:name="Medium Shading 2 Accent 4"/>
+    <w:lsdException w:unhideWhenUsed="0" w:uiPriority="65" w:semiHidden="0" w:name="Medium List 1 Accent 4"/>
+    <w:lsdException w:unhideWhenUsed="0" w:uiPriority="66" w:semiHidden="0" w:name="Medium List 2 Accent 4"/>
+    <w:lsdException w:unhideWhenUsed="0" w:uiPriority="67" w:semiHidden="0" w:name="Medium Grid 1 Accent 4"/>
+    <w:lsdException w:unhideWhenUsed="0" w:uiPriority="68" w:semiHidden="0" w:name="Medium Grid 2 Accent 4"/>
+    <w:lsdException w:unhideWhenUsed="0" w:uiPriority="69" w:semiHidden="0" w:name="Medium Grid 3 Accent 4"/>
+    <w:lsdException w:unhideWhenUsed="0" w:uiPriority="70" w:semiHidden="0" w:name="Dark List Accent 4"/>
+    <w:lsdException w:unhideWhenUsed="0" w:uiPriority="71" w:semiHidden="0" w:name="Colorful Shading Accent 4"/>
+    <w:lsdException w:unhideWhenUsed="0" w:uiPriority="72" w:semiHidden="0" w:name="Colorful List Accent 4"/>
+    <w:lsdException w:unhideWhenUsed="0" w:uiPriority="73" w:semiHidden="0" w:name="Colorful Grid Accent 4"/>
+    <w:lsdException w:unhideWhenUsed="0" w:uiPriority="60" w:semiHidden="0" w:name="Light Shading Accent 5"/>
+    <w:lsdException w:unhideWhenUsed="0" w:uiPriority="61" w:semiHidden="0" w:name="Light List Accent 5"/>
+    <w:lsdException w:unhideWhenUsed="0" w:uiPriority="62" w:semiHidden="0" w:name="Light Grid Accent 5"/>
+    <w:lsdException w:unhideWhenUsed="0" w:uiPriority="63" w:semiHidden="0" w:name="Medium Shading 1 Accent 5"/>
+    <w:lsdException w:unhideWhenUsed="0" w:uiPriority="64" w:semiHidden="0" w:name="Medium Shading 2 Accent 5"/>
+    <w:lsdException w:unhideWhenUsed="0" w:uiPriority="65" w:semiHidden="0" w:name="Medium List 1 Accent 5"/>
+    <w:lsdException w:unhideWhenUsed="0" w:uiPriority="66" w:semiHidden="0" w:name="Medium List 2 Accent 5"/>
+    <w:lsdException w:unhideWhenUsed="0" w:uiPriority="67" w:semiHidden="0" w:name="Medium Grid 1 Accent 5"/>
+    <w:lsdException w:unhideWhenUsed="0" w:uiPriority="68" w:semiHidden="0" w:name="Medium Grid 2 Accent 5"/>
+    <w:lsdException w:unhideWhenUsed="0" w:uiPriority="69" w:semiHidden="0" w:name="Medium Grid 3 Accent 5"/>
+    <w:lsdException w:unhideWhenUsed="0" w:uiPriority="70" w:semiHidden="0" w:name="Dark List Accent 5"/>
+    <w:lsdException w:unhideWhenUsed="0" w:uiPriority="71" w:semiHidden="0" w:name="Colorful Shading Accent 5"/>
+    <w:lsdException w:unhideWhenUsed="0" w:uiPriority="72" w:semiHidden="0" w:name="Colorful List Accent 5"/>
+    <w:lsdException w:unhideWhenUsed="0" w:uiPriority="73" w:semiHidden="0" w:name="Colorful Grid Accent 5"/>
+    <w:lsdException w:unhideWhenUsed="0" w:uiPriority="60" w:semiHidden="0" w:name="Light Shading Accent 6"/>
+    <w:lsdException w:unhideWhenUsed="0" w:uiPriority="61" w:semiHidden="0" w:name="Light List Accent 6"/>
+    <w:lsdException w:unhideWhenUsed="0" w:uiPriority="62" w:semiHidden="0" w:name="Light Grid Accent 6"/>
+    <w:lsdException w:unhideWhenUsed="0" w:uiPriority="63" w:semiHidden="0" w:name="Medium Shading 1 Accent 6"/>
+    <w:lsdException w:unhideWhenUsed="0" w:uiPriority="64" w:semiHidden="0" w:name="Medium Shading 2 Accent 6"/>
+    <w:lsdException w:unhideWhenUsed="0" w:uiPriority="65" w:semiHidden="0" w:name="Medium List 1 Accent 6"/>
+    <w:lsdException w:unhideWhenUsed="0" w:uiPriority="66" w:semiHidden="0" w:name="Medium List 2 Accent 6"/>
+    <w:lsdException w:unhideWhenUsed="0" w:uiPriority="67" w:semiHidden="0" w:name="Medium Grid 1 Accent 6"/>
+    <w:lsdException w:unhideWhenUsed="0" w:uiPriority="68" w:semiHidden="0" w:name="Medium Grid 2 Accent 6"/>
+    <w:lsdException w:unhideWhenUsed="0" w:uiPriority="69" w:semiHidden="0" w:name="Medium Grid 3 Accent 6"/>
+    <w:lsdException w:unhideWhenUsed="0" w:uiPriority="70" w:semiHidden="0" w:name="Dark List Accent 6"/>
+    <w:lsdException w:unhideWhenUsed="0" w:uiPriority="71" w:semiHidden="0" w:name="Colorful Shading Accent 6"/>
+    <w:lsdException w:unhideWhenUsed="0" w:uiPriority="72" w:semiHidden="0" w:name="Colorful List Accent 6"/>
+    <w:lsdException w:unhideWhenUsed="0" w:uiPriority="73" w:semiHidden="0" w:name="Colorful Grid Accent 6"/>
   </w:latentStyles>
   <w:style w:type="paragraph" w:default="1" w:styleId="1">
     <w:name w:val="Normal"/>
@@ -6453,6 +6551,7 @@
   </w:style>
   <w:style w:type="character" w:default="1" w:styleId="2">
     <w:name w:val="Default Paragraph Font"/>
+    <w:qFormat/>
     <w:uiPriority w:val="0"/>
     <w:rPr>
       <w:rFonts w:ascii="Times New Roman" w:hAnsi="Times New Roman" w:eastAsia="Times New Roman"/>
@@ -6474,7 +6573,6 @@
   <w:style w:type="character" w:styleId="4">
     <w:name w:val="Strong"/>
     <w:basedOn w:val="2"/>
-    <w:qFormat/>
     <w:uiPriority w:val="0"/>
     <w:rPr>
       <w:b/>
@@ -6527,6 +6625,7 @@
   </w:style>
   <w:style w:type="character" w:customStyle="1" w:styleId="10">
     <w:name w:val="BaseNTok"/>
+    <w:qFormat/>
     <w:uiPriority w:val="0"/>
     <w:rPr>
       <w:color w:val="0000CF"/>
@@ -6543,6 +6642,7 @@
   </w:style>
   <w:style w:type="character" w:customStyle="1" w:styleId="12">
     <w:name w:val="ConstantTok"/>
+    <w:qFormat/>
     <w:uiPriority w:val="0"/>
     <w:rPr>
       <w:color w:val="000000"/>
@@ -6551,6 +6651,7 @@
   </w:style>
   <w:style w:type="character" w:customStyle="1" w:styleId="13">
     <w:name w:val="CharTok"/>
+    <w:qFormat/>
     <w:uiPriority w:val="0"/>
     <w:rPr>
       <w:color w:val="4E9A06"/>
@@ -6559,6 +6660,7 @@
   </w:style>
   <w:style w:type="character" w:customStyle="1" w:styleId="14">
     <w:name w:val="SpecialCharTok"/>
+    <w:qFormat/>
     <w:uiPriority w:val="0"/>
     <w:rPr>
       <w:color w:val="000000"/>
@@ -6567,6 +6669,7 @@
   </w:style>
   <w:style w:type="character" w:customStyle="1" w:styleId="15">
     <w:name w:val="StringTok"/>
+    <w:qFormat/>
     <w:uiPriority w:val="0"/>
     <w:rPr>
       <w:color w:val="4E9A06"/>
@@ -6583,6 +6686,7 @@
   </w:style>
   <w:style w:type="character" w:customStyle="1" w:styleId="17">
     <w:name w:val="SpecialStringTok"/>
+    <w:qFormat/>
     <w:uiPriority w:val="0"/>
     <w:rPr>
       <w:color w:val="4E9A06"/>
@@ -6598,6 +6702,7 @@
   </w:style>
   <w:style w:type="character" w:customStyle="1" w:styleId="19">
     <w:name w:val="CommentTok"/>
+    <w:qFormat/>
     <w:uiPriority w:val="0"/>
     <w:rPr>
       <w:i/>
@@ -6607,6 +6712,7 @@
   </w:style>
   <w:style w:type="character" w:customStyle="1" w:styleId="20">
     <w:name w:val="DocumentationTok"/>
+    <w:qFormat/>
     <w:uiPriority w:val="0"/>
     <w:rPr>
       <w:b/>
@@ -6617,6 +6723,7 @@
   </w:style>
   <w:style w:type="character" w:customStyle="1" w:styleId="21">
     <w:name w:val="AnnotationTok"/>
+    <w:qFormat/>
     <w:uiPriority w:val="0"/>
     <w:rPr>
       <w:b/>
@@ -6627,6 +6734,7 @@
   </w:style>
   <w:style w:type="character" w:customStyle="1" w:styleId="22">
     <w:name w:val="CommentVarTok"/>
+    <w:qFormat/>
     <w:uiPriority w:val="0"/>
     <w:rPr>
       <w:b/>
@@ -6637,6 +6745,7 @@
   </w:style>
   <w:style w:type="character" w:customStyle="1" w:styleId="23">
     <w:name w:val="OtherTok"/>
+    <w:qFormat/>
     <w:uiPriority w:val="0"/>
     <w:rPr>
       <w:color w:val="8F5902"/>
@@ -6645,6 +6754,7 @@
   </w:style>
   <w:style w:type="character" w:customStyle="1" w:styleId="24">
     <w:name w:val="FunctionTok"/>
+    <w:qFormat/>
     <w:uiPriority w:val="0"/>
     <w:rPr>
       <w:color w:val="000000"/>
@@ -6653,6 +6763,7 @@
   </w:style>
   <w:style w:type="character" w:customStyle="1" w:styleId="25">
     <w:name w:val="VariableTok"/>
+    <w:qFormat/>
     <w:uiPriority w:val="0"/>
     <w:rPr>
       <w:color w:val="000000"/>
@@ -6661,6 +6772,7 @@
   </w:style>
   <w:style w:type="character" w:customStyle="1" w:styleId="26">
     <w:name w:val="ControlFlowTok"/>
+    <w:qFormat/>
     <w:uiPriority w:val="0"/>
     <w:rPr>
       <w:b/>
@@ -6670,6 +6782,7 @@
   </w:style>
   <w:style w:type="character" w:customStyle="1" w:styleId="27">
     <w:name w:val="OperatorTok"/>
+    <w:qFormat/>
     <w:uiPriority w:val="0"/>
     <w:rPr>
       <w:b/>
@@ -6679,6 +6792,7 @@
   </w:style>
   <w:style w:type="character" w:customStyle="1" w:styleId="28">
     <w:name w:val="BuiltInTok"/>
+    <w:qFormat/>
     <w:uiPriority w:val="0"/>
     <w:rPr>
       <w:shd w:val="clear" w:fill="F8F8F8"/>
@@ -6686,6 +6800,7 @@
   </w:style>
   <w:style w:type="character" w:customStyle="1" w:styleId="29">
     <w:name w:val="ExtensionTok"/>
+    <w:qFormat/>
     <w:uiPriority w:val="0"/>
     <w:rPr>
       <w:shd w:val="clear" w:fill="F8F8F8"/>
@@ -6693,6 +6808,7 @@
   </w:style>
   <w:style w:type="character" w:customStyle="1" w:styleId="30">
     <w:name w:val="PreprocessorTok"/>
+    <w:qFormat/>
     <w:uiPriority w:val="0"/>
     <w:rPr>
       <w:i/>
@@ -6702,6 +6818,7 @@
   </w:style>
   <w:style w:type="character" w:customStyle="1" w:styleId="31">
     <w:name w:val="AttributeTok"/>
+    <w:qFormat/>
     <w:uiPriority w:val="0"/>
     <w:rPr>
       <w:color w:val="C4A000"/>
@@ -6740,7 +6857,6 @@
   </w:style>
   <w:style w:type="character" w:customStyle="1" w:styleId="35">
     <w:name w:val="AlertTok"/>
-    <w:qFormat/>
     <w:uiPriority w:val="0"/>
     <w:rPr>
       <w:color w:val="EF2929"/>

--- a/КТП/КТП 2021 2022/Аристов 122 2021-2022.docx
+++ b/КТП/КТП 2021 2022/Аристов 122 2021-2022.docx
@@ -1,44 +1,50 @@
 
 <file path=word/document.xml><?xml version="1.0" encoding="utf-8"?>
-<w:document xmlns:wpc="http://schemas.microsoft.com/office/word/2010/wordprocessingCanvas" xmlns:mc="http://schemas.openxmlformats.org/markup-compatibility/2006" xmlns:o="urn:schemas-microsoft-com:office:office" xmlns:r="http://schemas.openxmlformats.org/officeDocument/2006/relationships" xmlns:m="http://schemas.openxmlformats.org/officeDocument/2006/math" xmlns:v="urn:schemas-microsoft-com:vml" xmlns:wp14="http://schemas.microsoft.com/office/word/2010/wordprocessingDrawing" xmlns:wp="http://schemas.openxmlformats.org/drawingml/2006/wordprocessingDrawing" xmlns:w="http://schemas.openxmlformats.org/wordprocessingml/2006/main" xmlns:w14="http://schemas.microsoft.com/office/word/2010/wordml" xmlns:w10="urn:schemas-microsoft-com:office:word" xmlns:w15="http://schemas.microsoft.com/office/word/2012/wordml" xmlns:wpg="http://schemas.microsoft.com/office/word/2010/wordprocessingGroup" xmlns:wpi="http://schemas.microsoft.com/office/word/2010/wordprocessingInk" xmlns:wne="http://schemas.microsoft.com/office/word/2006/wordml" xmlns:wps="http://schemas.microsoft.com/office/word/2010/wordprocessingShape" xmlns:wpsCustomData="http://www.wps.cn/officeDocument/2013/wpsCustomData" mc:Ignorable="w14 w15 wp14">
+<w:document xmlns:wpc="http://schemas.microsoft.com/office/word/2010/wordprocessingCanvas" xmlns:cx="http://schemas.microsoft.com/office/drawing/2014/chartex" xmlns:cx1="http://schemas.microsoft.com/office/drawing/2015/9/8/chartex" xmlns:cx2="http://schemas.microsoft.com/office/drawing/2015/10/21/chartex" xmlns:cx3="http://schemas.microsoft.com/office/drawing/2016/5/9/chartex" xmlns:cx4="http://schemas.microsoft.com/office/drawing/2016/5/10/chartex" xmlns:cx5="http://schemas.microsoft.com/office/drawing/2016/5/11/chartex" xmlns:cx6="http://schemas.microsoft.com/office/drawing/2016/5/12/chartex" xmlns:cx7="http://schemas.microsoft.com/office/drawing/2016/5/13/chartex" xmlns:cx8="http://schemas.microsoft.com/office/drawing/2016/5/14/chartex" xmlns:mc="http://schemas.openxmlformats.org/markup-compatibility/2006" xmlns:aink="http://schemas.microsoft.com/office/drawing/2016/ink" xmlns:am3d="http://schemas.microsoft.com/office/drawing/2017/model3d" xmlns:o="urn:schemas-microsoft-com:office:office" xmlns:r="http://schemas.openxmlformats.org/officeDocument/2006/relationships" xmlns:m="http://schemas.openxmlformats.org/officeDocument/2006/math" xmlns:v="urn:schemas-microsoft-com:vml" xmlns:wp14="http://schemas.microsoft.com/office/word/2010/wordprocessingDrawing" xmlns:wp="http://schemas.openxmlformats.org/drawingml/2006/wordprocessingDrawing" xmlns:w10="urn:schemas-microsoft-com:office:word" xmlns:w="http://schemas.openxmlformats.org/wordprocessingml/2006/main" xmlns:w14="http://schemas.microsoft.com/office/word/2010/wordml" xmlns:w15="http://schemas.microsoft.com/office/word/2012/wordml" xmlns:w16cex="http://schemas.microsoft.com/office/word/2018/wordml/cex" xmlns:w16cid="http://schemas.microsoft.com/office/word/2016/wordml/cid" xmlns:w16="http://schemas.microsoft.com/office/word/2018/wordml" xmlns:w16sdtdh="http://schemas.microsoft.com/office/word/2020/wordml/sdtdatahash" xmlns:w16se="http://schemas.microsoft.com/office/word/2015/wordml/symex" xmlns:wpg="http://schemas.microsoft.com/office/word/2010/wordprocessingGroup" xmlns:wpi="http://schemas.microsoft.com/office/word/2010/wordprocessingInk" xmlns:wne="http://schemas.microsoft.com/office/word/2006/wordml" xmlns:wps="http://schemas.microsoft.com/office/word/2010/wordprocessingShape" mc:Ignorable="w14 w15 w16se w16cid w16 w16cex w16sdtdh wp14">
   <w:body>
     <w:p>
-      <w:bookmarkStart w:id="0" w:name="_GoBack"/>
-      <w:bookmarkEnd w:id="0"/>
       <w:r>
         <w:t>УТВЕРЖДЕНО</w:t>
       </w:r>
       <w:r>
-        <w:br w:type="textWrapping"/>
-      </w:r>
-      <w:r>
+        <w:br/>
         <w:t>Руководитель</w:t>
       </w:r>
       <w:r>
-        <w:br w:type="textWrapping"/>
-      </w:r>
-      <w:r>
+        <w:br/>
         <w:t>Структурного подразделения</w:t>
       </w:r>
       <w:r>
-        <w:br w:type="textWrapping"/>
+        <w:br/>
+        <w:t>________________/</w:t>
+      </w:r>
+      <w:proofErr w:type="spellStart"/>
+      <w:r>
+        <w:t>Ляндзберг</w:t>
+      </w:r>
+      <w:proofErr w:type="spellEnd"/>
+      <w:r>
+        <w:t xml:space="preserve"> А.Р./</w:t>
       </w:r>
       <w:r>
-        <w:t>________________/Ляндзберг А.Р./</w:t>
+        <w:br/>
+        <w:t>« ____</w:t>
       </w:r>
+      <w:proofErr w:type="gramStart"/>
       <w:r>
-        <w:br w:type="textWrapping"/>
+        <w:t>_ »</w:t>
       </w:r>
+      <w:proofErr w:type="gramEnd"/>
       <w:r>
-        <w:t>« _____ » ____________________ 2021</w:t>
+        <w:t xml:space="preserve"> ____________________ 2021</w:t>
       </w:r>
     </w:p>
     <w:p>
       <w:r>
-        <w:br w:type="textWrapping"/>
+        <w:br/>
       </w:r>
       <w:r>
-        <w:br w:type="textWrapping"/>
+        <w:br/>
       </w:r>
     </w:p>
     <w:p>
@@ -50,7 +56,7 @@
         <w:t>КАЛЕНДАРНО-ТЕМАТИЧЕСКИЙ ПЛАН</w:t>
       </w:r>
       <w:r>
-        <w:br w:type="textWrapping"/>
+        <w:br/>
       </w:r>
       <w:r>
         <w:rPr>
@@ -60,17 +66,24 @@
         <w:t>Дополнительной общеобразовательной общеразвивающей программы</w:t>
       </w:r>
       <w:r>
-        <w:br w:type="textWrapping"/>
+        <w:br/>
       </w:r>
       <w:r>
         <w:rPr>
           <w:b/>
           <w:bCs/>
         </w:rPr>
-        <w:t>«Программа экологии морского бентоса (гидробиология)»</w:t>
+        <w:t xml:space="preserve">«Программа экологии морского </w:t>
       </w:r>
       <w:r>
-        <w:br w:type="textWrapping"/>
+        <w:rPr>
+          <w:b/>
+          <w:bCs/>
+        </w:rPr>
+        <w:t>бентоса (гидробиология)»</w:t>
+      </w:r>
+      <w:r>
+        <w:br/>
       </w:r>
       <w:r>
         <w:rPr>
@@ -80,7 +93,7 @@
         <w:t>на 2021 / 2022 учебный год</w:t>
       </w:r>
       <w:r>
-        <w:br w:type="textWrapping"/>
+        <w:br/>
       </w:r>
       <w:r>
         <w:rPr>
@@ -90,7 +103,7 @@
         <w:t>группа № 122</w:t>
       </w:r>
       <w:r>
-        <w:br w:type="textWrapping"/>
+        <w:br/>
       </w:r>
       <w:r>
         <w:rPr>
@@ -102,25 +115,17 @@
     </w:p>
     <w:p>
       <w:r>
-        <w:br w:type="textWrapping"/>
+        <w:br/>
       </w:r>
     </w:p>
     <w:tbl>
       <w:tblPr>
-        <w:tblStyle w:val="3"/>
         <w:tblW w:w="5000" w:type="pct"/>
-        <w:tblInd w:w="0" w:type="dxa"/>
-        <w:tblLayout w:type="autofit"/>
-        <w:tblCellMar>
-          <w:top w:w="0" w:type="dxa"/>
-          <w:left w:w="108" w:type="dxa"/>
-          <w:bottom w:w="0" w:type="dxa"/>
-          <w:right w:w="108" w:type="dxa"/>
-        </w:tblCellMar>
+        <w:tblLook w:val="04A0" w:firstRow="1" w:lastRow="0" w:firstColumn="1" w:lastColumn="0" w:noHBand="0" w:noVBand="1"/>
       </w:tblPr>
       <w:tblGrid>
         <w:gridCol w:w="456"/>
-        <w:gridCol w:w="4366"/>
+        <w:gridCol w:w="9581"/>
         <w:gridCol w:w="808"/>
         <w:gridCol w:w="948"/>
         <w:gridCol w:w="1189"/>
@@ -128,15 +133,10 @@
         <w:gridCol w:w="734"/>
       </w:tblGrid>
       <w:tr>
-        <w:tblPrEx>
-          <w:tblCellMar>
-            <w:top w:w="0" w:type="dxa"/>
-            <w:left w:w="108" w:type="dxa"/>
-            <w:bottom w:w="0" w:type="dxa"/>
-            <w:right w:w="108" w:type="dxa"/>
-          </w:tblCellMar>
-        </w:tblPrEx>
-        <w:tc>
+        <w:tc>
+          <w:tcPr>
+            <w:tcW w:w="0" w:type="auto"/>
+          </w:tcPr>
           <w:p>
             <w:pPr>
               <w:jc w:val="left"/>
@@ -147,6 +147,9 @@
           </w:p>
         </w:tc>
         <w:tc>
+          <w:tcPr>
+            <w:tcW w:w="0" w:type="auto"/>
+          </w:tcPr>
           <w:p>
             <w:pPr>
               <w:jc w:val="left"/>
@@ -157,50 +160,50 @@
           </w:p>
         </w:tc>
         <w:tc>
-          <w:p>
-            <w:pPr>
-              <w:jc w:val="center"/>
-            </w:pPr>
+          <w:tcPr>
+            <w:tcW w:w="0" w:type="auto"/>
+          </w:tcPr>
+          <w:p>
             <w:r>
               <w:t>Всего</w:t>
             </w:r>
           </w:p>
         </w:tc>
         <w:tc>
-          <w:p>
-            <w:pPr>
-              <w:jc w:val="center"/>
-            </w:pPr>
+          <w:tcPr>
+            <w:tcW w:w="0" w:type="auto"/>
+          </w:tcPr>
+          <w:p>
             <w:r>
               <w:t>Теория</w:t>
             </w:r>
           </w:p>
         </w:tc>
         <w:tc>
-          <w:p>
-            <w:pPr>
-              <w:jc w:val="center"/>
-            </w:pPr>
+          <w:tcPr>
+            <w:tcW w:w="0" w:type="auto"/>
+          </w:tcPr>
+          <w:p>
             <w:r>
               <w:t>Практика</w:t>
             </w:r>
           </w:p>
         </w:tc>
         <w:tc>
-          <w:p>
-            <w:pPr>
-              <w:jc w:val="center"/>
-            </w:pPr>
+          <w:tcPr>
+            <w:tcW w:w="0" w:type="auto"/>
+          </w:tcPr>
+          <w:p>
             <w:r>
               <w:t>План</w:t>
             </w:r>
           </w:p>
         </w:tc>
         <w:tc>
-          <w:p>
-            <w:pPr>
-              <w:jc w:val="center"/>
-            </w:pPr>
+          <w:tcPr>
+            <w:tcW w:w="0" w:type="auto"/>
+          </w:tcPr>
+          <w:p>
             <w:r>
               <w:t>Факт</w:t>
             </w:r>
@@ -208,15 +211,10 @@
         </w:tc>
       </w:tr>
       <w:tr>
-        <w:tblPrEx>
-          <w:tblCellMar>
-            <w:top w:w="0" w:type="dxa"/>
-            <w:left w:w="108" w:type="dxa"/>
-            <w:bottom w:w="0" w:type="dxa"/>
-            <w:right w:w="108" w:type="dxa"/>
-          </w:tblCellMar>
-        </w:tblPrEx>
-        <w:tc>
+        <w:tc>
+          <w:tcPr>
+            <w:tcW w:w="0" w:type="auto"/>
+          </w:tcPr>
           <w:p>
             <w:pPr>
               <w:jc w:val="left"/>
@@ -227,6 +225,9 @@
           </w:p>
         </w:tc>
         <w:tc>
+          <w:tcPr>
+            <w:tcW w:w="0" w:type="auto"/>
+          </w:tcPr>
           <w:p>
             <w:pPr>
               <w:jc w:val="left"/>
@@ -237,59 +238,57 @@
           </w:p>
         </w:tc>
         <w:tc>
-          <w:p>
-            <w:pPr>
-              <w:jc w:val="center"/>
-            </w:pPr>
+          <w:tcPr>
+            <w:tcW w:w="0" w:type="auto"/>
+          </w:tcPr>
+          <w:p>
             <w:r>
               <w:t>3</w:t>
             </w:r>
           </w:p>
         </w:tc>
         <w:tc>
-          <w:p>
-            <w:pPr>
-              <w:jc w:val="center"/>
-            </w:pPr>
+          <w:tcPr>
+            <w:tcW w:w="0" w:type="auto"/>
+          </w:tcPr>
+          <w:p>
             <w:r>
               <w:t>2</w:t>
             </w:r>
           </w:p>
         </w:tc>
         <w:tc>
-          <w:p>
-            <w:pPr>
-              <w:jc w:val="center"/>
-            </w:pPr>
+          <w:tcPr>
+            <w:tcW w:w="0" w:type="auto"/>
+          </w:tcPr>
+          <w:p>
             <w:r>
               <w:t>1</w:t>
             </w:r>
           </w:p>
         </w:tc>
         <w:tc>
-          <w:p>
-            <w:pPr>
-              <w:jc w:val="center"/>
-            </w:pPr>
+          <w:tcPr>
+            <w:tcW w:w="0" w:type="auto"/>
+          </w:tcPr>
+          <w:p>
             <w:r>
               <w:t>10/09/21</w:t>
             </w:r>
           </w:p>
         </w:tc>
         <w:tc>
+          <w:tcPr>
+            <w:tcW w:w="0" w:type="auto"/>
+          </w:tcPr>
           <w:p/>
         </w:tc>
       </w:tr>
       <w:tr>
-        <w:tblPrEx>
-          <w:tblCellMar>
-            <w:top w:w="0" w:type="dxa"/>
-            <w:left w:w="108" w:type="dxa"/>
-            <w:bottom w:w="0" w:type="dxa"/>
-            <w:right w:w="108" w:type="dxa"/>
-          </w:tblCellMar>
-        </w:tblPrEx>
-        <w:tc>
+        <w:tc>
+          <w:tcPr>
+            <w:tcW w:w="0" w:type="auto"/>
+          </w:tcPr>
           <w:p>
             <w:pPr>
               <w:jc w:val="left"/>
@@ -300,69 +299,81 @@
           </w:p>
         </w:tc>
         <w:tc>
-          <w:p>
-            <w:pPr>
-              <w:jc w:val="left"/>
-            </w:pPr>
-            <w:r>
-              <w:t>Практическая работа по наблюдению птиц. Выезд в Тарховку (Курортный район)</w:t>
-            </w:r>
-          </w:p>
-        </w:tc>
-        <w:tc>
-          <w:p>
-            <w:pPr>
-              <w:jc w:val="center"/>
-            </w:pPr>
+          <w:tcPr>
+            <w:tcW w:w="0" w:type="auto"/>
+          </w:tcPr>
+          <w:p>
+            <w:pPr>
+              <w:jc w:val="left"/>
+            </w:pPr>
+            <w:r>
+              <w:t xml:space="preserve">Практическая работа по наблюдению птиц. </w:t>
+            </w:r>
+            <w:r>
+              <w:t xml:space="preserve">Выезд в </w:t>
+            </w:r>
+            <w:proofErr w:type="spellStart"/>
+            <w:r>
+              <w:t>Тарховку</w:t>
+            </w:r>
+            <w:proofErr w:type="spellEnd"/>
+            <w:r>
+              <w:t xml:space="preserve"> (Курортный район)</w:t>
+            </w:r>
+          </w:p>
+        </w:tc>
+        <w:tc>
+          <w:tcPr>
+            <w:tcW w:w="0" w:type="auto"/>
+          </w:tcPr>
+          <w:p>
             <w:r>
               <w:t>8</w:t>
             </w:r>
           </w:p>
         </w:tc>
         <w:tc>
-          <w:p>
-            <w:pPr>
-              <w:jc w:val="center"/>
-            </w:pPr>
+          <w:tcPr>
+            <w:tcW w:w="0" w:type="auto"/>
+          </w:tcPr>
+          <w:p>
             <w:r>
               <w:t>0</w:t>
             </w:r>
           </w:p>
         </w:tc>
         <w:tc>
-          <w:p>
-            <w:pPr>
-              <w:jc w:val="center"/>
-            </w:pPr>
+          <w:tcPr>
+            <w:tcW w:w="0" w:type="auto"/>
+          </w:tcPr>
+          <w:p>
             <w:r>
               <w:t>8</w:t>
             </w:r>
           </w:p>
         </w:tc>
         <w:tc>
-          <w:p>
-            <w:pPr>
-              <w:jc w:val="center"/>
-            </w:pPr>
+          <w:tcPr>
+            <w:tcW w:w="0" w:type="auto"/>
+          </w:tcPr>
+          <w:p>
             <w:r>
               <w:t>12/09/21</w:t>
             </w:r>
           </w:p>
         </w:tc>
         <w:tc>
+          <w:tcPr>
+            <w:tcW w:w="0" w:type="auto"/>
+          </w:tcPr>
           <w:p/>
         </w:tc>
       </w:tr>
       <w:tr>
-        <w:tblPrEx>
-          <w:tblCellMar>
-            <w:top w:w="0" w:type="dxa"/>
-            <w:left w:w="108" w:type="dxa"/>
-            <w:bottom w:w="0" w:type="dxa"/>
-            <w:right w:w="108" w:type="dxa"/>
-          </w:tblCellMar>
-        </w:tblPrEx>
-        <w:tc>
+        <w:tc>
+          <w:tcPr>
+            <w:tcW w:w="0" w:type="auto"/>
+          </w:tcPr>
           <w:p>
             <w:pPr>
               <w:jc w:val="left"/>
@@ -373,6 +384,9 @@
           </w:p>
         </w:tc>
         <w:tc>
+          <w:tcPr>
+            <w:tcW w:w="0" w:type="auto"/>
+          </w:tcPr>
           <w:p>
             <w:pPr>
               <w:jc w:val="left"/>
@@ -383,59 +397,57 @@
           </w:p>
         </w:tc>
         <w:tc>
-          <w:p>
-            <w:pPr>
-              <w:jc w:val="center"/>
-            </w:pPr>
+          <w:tcPr>
+            <w:tcW w:w="0" w:type="auto"/>
+          </w:tcPr>
+          <w:p>
             <w:r>
               <w:t>3</w:t>
             </w:r>
           </w:p>
         </w:tc>
         <w:tc>
-          <w:p>
-            <w:pPr>
-              <w:jc w:val="center"/>
-            </w:pPr>
+          <w:tcPr>
+            <w:tcW w:w="0" w:type="auto"/>
+          </w:tcPr>
+          <w:p>
             <w:r>
               <w:t>2</w:t>
             </w:r>
           </w:p>
         </w:tc>
         <w:tc>
-          <w:p>
-            <w:pPr>
-              <w:jc w:val="center"/>
-            </w:pPr>
+          <w:tcPr>
+            <w:tcW w:w="0" w:type="auto"/>
+          </w:tcPr>
+          <w:p>
             <w:r>
               <w:t>1</w:t>
             </w:r>
           </w:p>
         </w:tc>
         <w:tc>
-          <w:p>
-            <w:pPr>
-              <w:jc w:val="center"/>
-            </w:pPr>
+          <w:tcPr>
+            <w:tcW w:w="0" w:type="auto"/>
+          </w:tcPr>
+          <w:p>
             <w:r>
               <w:t>17/09/21</w:t>
             </w:r>
           </w:p>
         </w:tc>
         <w:tc>
+          <w:tcPr>
+            <w:tcW w:w="0" w:type="auto"/>
+          </w:tcPr>
           <w:p/>
         </w:tc>
       </w:tr>
       <w:tr>
-        <w:tblPrEx>
-          <w:tblCellMar>
-            <w:top w:w="0" w:type="dxa"/>
-            <w:left w:w="108" w:type="dxa"/>
-            <w:bottom w:w="0" w:type="dxa"/>
-            <w:right w:w="108" w:type="dxa"/>
-          </w:tblCellMar>
-        </w:tblPrEx>
-        <w:tc>
+        <w:tc>
+          <w:tcPr>
+            <w:tcW w:w="0" w:type="auto"/>
+          </w:tcPr>
           <w:p>
             <w:pPr>
               <w:jc w:val="left"/>
@@ -446,6 +458,9 @@
           </w:p>
         </w:tc>
         <w:tc>
+          <w:tcPr>
+            <w:tcW w:w="0" w:type="auto"/>
+          </w:tcPr>
           <w:p>
             <w:pPr>
               <w:jc w:val="left"/>
@@ -456,59 +471,57 @@
           </w:p>
         </w:tc>
         <w:tc>
-          <w:p>
-            <w:pPr>
-              <w:jc w:val="center"/>
-            </w:pPr>
+          <w:tcPr>
+            <w:tcW w:w="0" w:type="auto"/>
+          </w:tcPr>
+          <w:p>
             <w:r>
               <w:t>3</w:t>
             </w:r>
           </w:p>
         </w:tc>
         <w:tc>
-          <w:p>
-            <w:pPr>
-              <w:jc w:val="center"/>
-            </w:pPr>
+          <w:tcPr>
+            <w:tcW w:w="0" w:type="auto"/>
+          </w:tcPr>
+          <w:p>
             <w:r>
               <w:t>2</w:t>
             </w:r>
           </w:p>
         </w:tc>
         <w:tc>
-          <w:p>
-            <w:pPr>
-              <w:jc w:val="center"/>
-            </w:pPr>
+          <w:tcPr>
+            <w:tcW w:w="0" w:type="auto"/>
+          </w:tcPr>
+          <w:p>
             <w:r>
               <w:t>1</w:t>
             </w:r>
           </w:p>
         </w:tc>
         <w:tc>
-          <w:p>
-            <w:pPr>
-              <w:jc w:val="center"/>
-            </w:pPr>
+          <w:tcPr>
+            <w:tcW w:w="0" w:type="auto"/>
+          </w:tcPr>
+          <w:p>
             <w:r>
               <w:t>24/09/21</w:t>
             </w:r>
           </w:p>
         </w:tc>
         <w:tc>
+          <w:tcPr>
+            <w:tcW w:w="0" w:type="auto"/>
+          </w:tcPr>
           <w:p/>
         </w:tc>
       </w:tr>
       <w:tr>
-        <w:tblPrEx>
-          <w:tblCellMar>
-            <w:top w:w="0" w:type="dxa"/>
-            <w:left w:w="108" w:type="dxa"/>
-            <w:bottom w:w="0" w:type="dxa"/>
-            <w:right w:w="108" w:type="dxa"/>
-          </w:tblCellMar>
-        </w:tblPrEx>
-        <w:tc>
+        <w:tc>
+          <w:tcPr>
+            <w:tcW w:w="0" w:type="auto"/>
+          </w:tcPr>
           <w:p>
             <w:pPr>
               <w:jc w:val="left"/>
@@ -519,69 +532,73 @@
           </w:p>
         </w:tc>
         <w:tc>
-          <w:p>
-            <w:pPr>
-              <w:jc w:val="left"/>
-            </w:pPr>
-            <w:r>
-              <w:t>Экскурсия на кафедру Зоологии беспозвоночных СПбГУ</w:t>
-            </w:r>
-          </w:p>
-        </w:tc>
-        <w:tc>
-          <w:p>
-            <w:pPr>
-              <w:jc w:val="center"/>
-            </w:pPr>
+          <w:tcPr>
+            <w:tcW w:w="0" w:type="auto"/>
+          </w:tcPr>
+          <w:p>
+            <w:pPr>
+              <w:jc w:val="left"/>
+            </w:pPr>
+            <w:r>
+              <w:t xml:space="preserve">Экскурсия на кафедру </w:t>
+            </w:r>
+            <w:r>
+              <w:t>Зоологии беспозвоночных СПбГУ</w:t>
+            </w:r>
+          </w:p>
+        </w:tc>
+        <w:tc>
+          <w:tcPr>
+            <w:tcW w:w="0" w:type="auto"/>
+          </w:tcPr>
+          <w:p>
             <w:r>
               <w:t>4</w:t>
             </w:r>
           </w:p>
         </w:tc>
         <w:tc>
-          <w:p>
-            <w:pPr>
-              <w:jc w:val="center"/>
-            </w:pPr>
+          <w:tcPr>
+            <w:tcW w:w="0" w:type="auto"/>
+          </w:tcPr>
+          <w:p>
             <w:r>
               <w:t>0</w:t>
             </w:r>
           </w:p>
         </w:tc>
         <w:tc>
-          <w:p>
-            <w:pPr>
-              <w:jc w:val="center"/>
-            </w:pPr>
+          <w:tcPr>
+            <w:tcW w:w="0" w:type="auto"/>
+          </w:tcPr>
+          <w:p>
             <w:r>
               <w:t>4</w:t>
             </w:r>
           </w:p>
         </w:tc>
         <w:tc>
-          <w:p>
-            <w:pPr>
-              <w:jc w:val="center"/>
-            </w:pPr>
+          <w:tcPr>
+            <w:tcW w:w="0" w:type="auto"/>
+          </w:tcPr>
+          <w:p>
             <w:r>
               <w:t>25/09/21</w:t>
             </w:r>
           </w:p>
         </w:tc>
         <w:tc>
+          <w:tcPr>
+            <w:tcW w:w="0" w:type="auto"/>
+          </w:tcPr>
           <w:p/>
         </w:tc>
       </w:tr>
       <w:tr>
-        <w:tblPrEx>
-          <w:tblCellMar>
-            <w:top w:w="0" w:type="dxa"/>
-            <w:left w:w="108" w:type="dxa"/>
-            <w:bottom w:w="0" w:type="dxa"/>
-            <w:right w:w="108" w:type="dxa"/>
-          </w:tblCellMar>
-        </w:tblPrEx>
-        <w:tc>
+        <w:tc>
+          <w:tcPr>
+            <w:tcW w:w="0" w:type="auto"/>
+          </w:tcPr>
           <w:p>
             <w:pPr>
               <w:jc w:val="left"/>
@@ -592,6 +609,9 @@
           </w:p>
         </w:tc>
         <w:tc>
+          <w:tcPr>
+            <w:tcW w:w="0" w:type="auto"/>
+          </w:tcPr>
           <w:p>
             <w:pPr>
               <w:jc w:val="left"/>
@@ -602,59 +622,57 @@
           </w:p>
         </w:tc>
         <w:tc>
-          <w:p>
-            <w:pPr>
-              <w:jc w:val="center"/>
-            </w:pPr>
+          <w:tcPr>
+            <w:tcW w:w="0" w:type="auto"/>
+          </w:tcPr>
+          <w:p>
             <w:r>
               <w:t>3</w:t>
             </w:r>
           </w:p>
         </w:tc>
         <w:tc>
-          <w:p>
-            <w:pPr>
-              <w:jc w:val="center"/>
-            </w:pPr>
+          <w:tcPr>
+            <w:tcW w:w="0" w:type="auto"/>
+          </w:tcPr>
+          <w:p>
             <w:r>
               <w:t>2</w:t>
             </w:r>
           </w:p>
         </w:tc>
         <w:tc>
-          <w:p>
-            <w:pPr>
-              <w:jc w:val="center"/>
-            </w:pPr>
+          <w:tcPr>
+            <w:tcW w:w="0" w:type="auto"/>
+          </w:tcPr>
+          <w:p>
             <w:r>
               <w:t>1</w:t>
             </w:r>
           </w:p>
         </w:tc>
         <w:tc>
-          <w:p>
-            <w:pPr>
-              <w:jc w:val="center"/>
-            </w:pPr>
+          <w:tcPr>
+            <w:tcW w:w="0" w:type="auto"/>
+          </w:tcPr>
+          <w:p>
             <w:r>
               <w:t>01/10/21</w:t>
             </w:r>
           </w:p>
         </w:tc>
         <w:tc>
+          <w:tcPr>
+            <w:tcW w:w="0" w:type="auto"/>
+          </w:tcPr>
           <w:p/>
         </w:tc>
       </w:tr>
       <w:tr>
-        <w:tblPrEx>
-          <w:tblCellMar>
-            <w:top w:w="0" w:type="dxa"/>
-            <w:left w:w="108" w:type="dxa"/>
-            <w:bottom w:w="0" w:type="dxa"/>
-            <w:right w:w="108" w:type="dxa"/>
-          </w:tblCellMar>
-        </w:tblPrEx>
-        <w:tc>
+        <w:tc>
+          <w:tcPr>
+            <w:tcW w:w="0" w:type="auto"/>
+          </w:tcPr>
           <w:p>
             <w:pPr>
               <w:jc w:val="left"/>
@@ -665,6 +683,9 @@
           </w:p>
         </w:tc>
         <w:tc>
+          <w:tcPr>
+            <w:tcW w:w="0" w:type="auto"/>
+          </w:tcPr>
           <w:p>
             <w:pPr>
               <w:jc w:val="left"/>
@@ -675,59 +696,57 @@
           </w:p>
         </w:tc>
         <w:tc>
-          <w:p>
-            <w:pPr>
-              <w:jc w:val="center"/>
-            </w:pPr>
+          <w:tcPr>
+            <w:tcW w:w="0" w:type="auto"/>
+          </w:tcPr>
+          <w:p>
             <w:r>
               <w:t>8</w:t>
             </w:r>
           </w:p>
         </w:tc>
         <w:tc>
-          <w:p>
-            <w:pPr>
-              <w:jc w:val="center"/>
-            </w:pPr>
+          <w:tcPr>
+            <w:tcW w:w="0" w:type="auto"/>
+          </w:tcPr>
+          <w:p>
             <w:r>
               <w:t>0</w:t>
             </w:r>
           </w:p>
         </w:tc>
         <w:tc>
-          <w:p>
-            <w:pPr>
-              <w:jc w:val="center"/>
-            </w:pPr>
+          <w:tcPr>
+            <w:tcW w:w="0" w:type="auto"/>
+          </w:tcPr>
+          <w:p>
             <w:r>
               <w:t>8</w:t>
             </w:r>
           </w:p>
         </w:tc>
         <w:tc>
-          <w:p>
-            <w:pPr>
-              <w:jc w:val="center"/>
-            </w:pPr>
+          <w:tcPr>
+            <w:tcW w:w="0" w:type="auto"/>
+          </w:tcPr>
+          <w:p>
             <w:r>
               <w:t>03/10/21</w:t>
             </w:r>
           </w:p>
         </w:tc>
         <w:tc>
+          <w:tcPr>
+            <w:tcW w:w="0" w:type="auto"/>
+          </w:tcPr>
           <w:p/>
         </w:tc>
       </w:tr>
       <w:tr>
-        <w:tblPrEx>
-          <w:tblCellMar>
-            <w:top w:w="0" w:type="dxa"/>
-            <w:left w:w="108" w:type="dxa"/>
-            <w:bottom w:w="0" w:type="dxa"/>
-            <w:right w:w="108" w:type="dxa"/>
-          </w:tblCellMar>
-        </w:tblPrEx>
-        <w:tc>
+        <w:tc>
+          <w:tcPr>
+            <w:tcW w:w="0" w:type="auto"/>
+          </w:tcPr>
           <w:p>
             <w:pPr>
               <w:jc w:val="left"/>
@@ -738,69 +757,73 @@
           </w:p>
         </w:tc>
         <w:tc>
-          <w:p>
-            <w:pPr>
-              <w:jc w:val="left"/>
-            </w:pPr>
-            <w:r>
-              <w:t>Принципы систематики., Принципы наименования таксонов</w:t>
-            </w:r>
-          </w:p>
-        </w:tc>
-        <w:tc>
-          <w:p>
-            <w:pPr>
-              <w:jc w:val="center"/>
-            </w:pPr>
+          <w:tcPr>
+            <w:tcW w:w="0" w:type="auto"/>
+          </w:tcPr>
+          <w:p>
+            <w:pPr>
+              <w:jc w:val="left"/>
+            </w:pPr>
+            <w:r>
+              <w:t xml:space="preserve">Принципы систематики., Принципы </w:t>
+            </w:r>
+            <w:r>
+              <w:t>наименования таксонов</w:t>
+            </w:r>
+          </w:p>
+        </w:tc>
+        <w:tc>
+          <w:tcPr>
+            <w:tcW w:w="0" w:type="auto"/>
+          </w:tcPr>
+          <w:p>
             <w:r>
               <w:t>3</w:t>
             </w:r>
           </w:p>
         </w:tc>
         <w:tc>
-          <w:p>
-            <w:pPr>
-              <w:jc w:val="center"/>
-            </w:pPr>
+          <w:tcPr>
+            <w:tcW w:w="0" w:type="auto"/>
+          </w:tcPr>
+          <w:p>
             <w:r>
               <w:t>2</w:t>
             </w:r>
           </w:p>
         </w:tc>
         <w:tc>
-          <w:p>
-            <w:pPr>
-              <w:jc w:val="center"/>
-            </w:pPr>
+          <w:tcPr>
+            <w:tcW w:w="0" w:type="auto"/>
+          </w:tcPr>
+          <w:p>
             <w:r>
               <w:t>1</w:t>
             </w:r>
           </w:p>
         </w:tc>
         <w:tc>
-          <w:p>
-            <w:pPr>
-              <w:jc w:val="center"/>
-            </w:pPr>
+          <w:tcPr>
+            <w:tcW w:w="0" w:type="auto"/>
+          </w:tcPr>
+          <w:p>
             <w:r>
               <w:t>08/10/21</w:t>
             </w:r>
           </w:p>
         </w:tc>
         <w:tc>
+          <w:tcPr>
+            <w:tcW w:w="0" w:type="auto"/>
+          </w:tcPr>
           <w:p/>
         </w:tc>
       </w:tr>
       <w:tr>
-        <w:tblPrEx>
-          <w:tblCellMar>
-            <w:top w:w="0" w:type="dxa"/>
-            <w:left w:w="108" w:type="dxa"/>
-            <w:bottom w:w="0" w:type="dxa"/>
-            <w:right w:w="108" w:type="dxa"/>
-          </w:tblCellMar>
-        </w:tblPrEx>
-        <w:tc>
+        <w:tc>
+          <w:tcPr>
+            <w:tcW w:w="0" w:type="auto"/>
+          </w:tcPr>
           <w:p>
             <w:pPr>
               <w:jc w:val="left"/>
@@ -811,6 +834,9 @@
           </w:p>
         </w:tc>
         <w:tc>
+          <w:tcPr>
+            <w:tcW w:w="0" w:type="auto"/>
+          </w:tcPr>
           <w:p>
             <w:pPr>
               <w:jc w:val="left"/>
@@ -821,59 +847,57 @@
           </w:p>
         </w:tc>
         <w:tc>
-          <w:p>
-            <w:pPr>
-              <w:jc w:val="center"/>
-            </w:pPr>
+          <w:tcPr>
+            <w:tcW w:w="0" w:type="auto"/>
+          </w:tcPr>
+          <w:p>
             <w:r>
               <w:t>3</w:t>
             </w:r>
           </w:p>
         </w:tc>
         <w:tc>
-          <w:p>
-            <w:pPr>
-              <w:jc w:val="center"/>
-            </w:pPr>
+          <w:tcPr>
+            <w:tcW w:w="0" w:type="auto"/>
+          </w:tcPr>
+          <w:p>
             <w:r>
               <w:t>2</w:t>
             </w:r>
           </w:p>
         </w:tc>
         <w:tc>
-          <w:p>
-            <w:pPr>
-              <w:jc w:val="center"/>
-            </w:pPr>
+          <w:tcPr>
+            <w:tcW w:w="0" w:type="auto"/>
+          </w:tcPr>
+          <w:p>
             <w:r>
               <w:t>1</w:t>
             </w:r>
           </w:p>
         </w:tc>
         <w:tc>
-          <w:p>
-            <w:pPr>
-              <w:jc w:val="center"/>
-            </w:pPr>
+          <w:tcPr>
+            <w:tcW w:w="0" w:type="auto"/>
+          </w:tcPr>
+          <w:p>
             <w:r>
               <w:t>15/10/21</w:t>
             </w:r>
           </w:p>
         </w:tc>
         <w:tc>
+          <w:tcPr>
+            <w:tcW w:w="0" w:type="auto"/>
+          </w:tcPr>
           <w:p/>
         </w:tc>
       </w:tr>
       <w:tr>
-        <w:tblPrEx>
-          <w:tblCellMar>
-            <w:top w:w="0" w:type="dxa"/>
-            <w:left w:w="108" w:type="dxa"/>
-            <w:bottom w:w="0" w:type="dxa"/>
-            <w:right w:w="108" w:type="dxa"/>
-          </w:tblCellMar>
-        </w:tblPrEx>
-        <w:tc>
+        <w:tc>
+          <w:tcPr>
+            <w:tcW w:w="0" w:type="auto"/>
+          </w:tcPr>
           <w:p>
             <w:pPr>
               <w:jc w:val="left"/>
@@ -884,6 +908,9 @@
           </w:p>
         </w:tc>
         <w:tc>
+          <w:tcPr>
+            <w:tcW w:w="0" w:type="auto"/>
+          </w:tcPr>
           <w:p>
             <w:pPr>
               <w:jc w:val="left"/>
@@ -894,59 +921,57 @@
           </w:p>
         </w:tc>
         <w:tc>
-          <w:p>
-            <w:pPr>
-              <w:jc w:val="center"/>
-            </w:pPr>
+          <w:tcPr>
+            <w:tcW w:w="0" w:type="auto"/>
+          </w:tcPr>
+          <w:p>
             <w:r>
               <w:t>4</w:t>
             </w:r>
           </w:p>
         </w:tc>
         <w:tc>
-          <w:p>
-            <w:pPr>
-              <w:jc w:val="center"/>
-            </w:pPr>
+          <w:tcPr>
+            <w:tcW w:w="0" w:type="auto"/>
+          </w:tcPr>
+          <w:p>
             <w:r>
               <w:t>0</w:t>
             </w:r>
           </w:p>
         </w:tc>
         <w:tc>
-          <w:p>
-            <w:pPr>
-              <w:jc w:val="center"/>
-            </w:pPr>
+          <w:tcPr>
+            <w:tcW w:w="0" w:type="auto"/>
+          </w:tcPr>
+          <w:p>
             <w:r>
               <w:t>4</w:t>
             </w:r>
           </w:p>
         </w:tc>
         <w:tc>
-          <w:p>
-            <w:pPr>
-              <w:jc w:val="center"/>
-            </w:pPr>
+          <w:tcPr>
+            <w:tcW w:w="0" w:type="auto"/>
+          </w:tcPr>
+          <w:p>
             <w:r>
               <w:t>16/10/21</w:t>
             </w:r>
           </w:p>
         </w:tc>
         <w:tc>
+          <w:tcPr>
+            <w:tcW w:w="0" w:type="auto"/>
+          </w:tcPr>
           <w:p/>
         </w:tc>
       </w:tr>
       <w:tr>
-        <w:tblPrEx>
-          <w:tblCellMar>
-            <w:top w:w="0" w:type="dxa"/>
-            <w:left w:w="108" w:type="dxa"/>
-            <w:bottom w:w="0" w:type="dxa"/>
-            <w:right w:w="108" w:type="dxa"/>
-          </w:tblCellMar>
-        </w:tblPrEx>
-        <w:tc>
+        <w:tc>
+          <w:tcPr>
+            <w:tcW w:w="0" w:type="auto"/>
+          </w:tcPr>
           <w:p>
             <w:pPr>
               <w:jc w:val="left"/>
@@ -957,69 +982,83 @@
           </w:p>
         </w:tc>
         <w:tc>
-          <w:p>
-            <w:pPr>
-              <w:jc w:val="left"/>
-            </w:pPr>
-            <w:r>
-              <w:t>Простейшие, Наблюдение за Amoeba proteus</w:t>
-            </w:r>
-          </w:p>
-        </w:tc>
-        <w:tc>
-          <w:p>
-            <w:pPr>
-              <w:jc w:val="center"/>
-            </w:pPr>
+          <w:tcPr>
+            <w:tcW w:w="0" w:type="auto"/>
+          </w:tcPr>
+          <w:p>
+            <w:pPr>
+              <w:jc w:val="left"/>
+            </w:pPr>
+            <w:r>
+              <w:t xml:space="preserve">Простейшие, Наблюдение за </w:t>
+            </w:r>
+            <w:proofErr w:type="spellStart"/>
+            <w:r>
+              <w:t>Amoeba</w:t>
+            </w:r>
+            <w:proofErr w:type="spellEnd"/>
+            <w:r>
+              <w:t xml:space="preserve"> </w:t>
+            </w:r>
+            <w:proofErr w:type="spellStart"/>
+            <w:r>
+              <w:t>proteus</w:t>
+            </w:r>
+            <w:proofErr w:type="spellEnd"/>
+          </w:p>
+        </w:tc>
+        <w:tc>
+          <w:tcPr>
+            <w:tcW w:w="0" w:type="auto"/>
+          </w:tcPr>
+          <w:p>
             <w:r>
               <w:t>3</w:t>
             </w:r>
           </w:p>
         </w:tc>
         <w:tc>
-          <w:p>
-            <w:pPr>
-              <w:jc w:val="center"/>
-            </w:pPr>
+          <w:tcPr>
+            <w:tcW w:w="0" w:type="auto"/>
+          </w:tcPr>
+          <w:p>
             <w:r>
               <w:t>2</w:t>
             </w:r>
           </w:p>
         </w:tc>
         <w:tc>
-          <w:p>
-            <w:pPr>
-              <w:jc w:val="center"/>
-            </w:pPr>
+          <w:tcPr>
+            <w:tcW w:w="0" w:type="auto"/>
+          </w:tcPr>
+          <w:p>
             <w:r>
               <w:t>1</w:t>
             </w:r>
           </w:p>
         </w:tc>
         <w:tc>
-          <w:p>
-            <w:pPr>
-              <w:jc w:val="center"/>
-            </w:pPr>
+          <w:tcPr>
+            <w:tcW w:w="0" w:type="auto"/>
+          </w:tcPr>
+          <w:p>
             <w:r>
               <w:t>22/10/21</w:t>
             </w:r>
           </w:p>
         </w:tc>
         <w:tc>
+          <w:tcPr>
+            <w:tcW w:w="0" w:type="auto"/>
+          </w:tcPr>
           <w:p/>
         </w:tc>
       </w:tr>
       <w:tr>
-        <w:tblPrEx>
-          <w:tblCellMar>
-            <w:top w:w="0" w:type="dxa"/>
-            <w:left w:w="108" w:type="dxa"/>
-            <w:bottom w:w="0" w:type="dxa"/>
-            <w:right w:w="108" w:type="dxa"/>
-          </w:tblCellMar>
-        </w:tblPrEx>
-        <w:tc>
+        <w:tc>
+          <w:tcPr>
+            <w:tcW w:w="0" w:type="auto"/>
+          </w:tcPr>
           <w:p>
             <w:pPr>
               <w:jc w:val="left"/>
@@ -1030,69 +1069,86 @@
           </w:p>
         </w:tc>
         <w:tc>
-          <w:p>
-            <w:pPr>
-              <w:jc w:val="left"/>
-            </w:pPr>
-            <w:r>
-              <w:t>Тип Sporozoa, Препарат Plasmodium</w:t>
-            </w:r>
-          </w:p>
-        </w:tc>
-        <w:tc>
-          <w:p>
-            <w:pPr>
-              <w:jc w:val="center"/>
-            </w:pPr>
+          <w:tcPr>
+            <w:tcW w:w="0" w:type="auto"/>
+          </w:tcPr>
+          <w:p>
+            <w:pPr>
+              <w:jc w:val="left"/>
+            </w:pPr>
+            <w:r>
+              <w:t xml:space="preserve">Тип </w:t>
+            </w:r>
+            <w:proofErr w:type="spellStart"/>
+            <w:r>
+              <w:t>Sporozoa</w:t>
+            </w:r>
+            <w:proofErr w:type="spellEnd"/>
+            <w:r>
+              <w:t xml:space="preserve">, </w:t>
+            </w:r>
+            <w:r>
+              <w:t xml:space="preserve">Препарат </w:t>
+            </w:r>
+            <w:proofErr w:type="spellStart"/>
+            <w:r>
+              <w:t>Plasmodium</w:t>
+            </w:r>
+            <w:proofErr w:type="spellEnd"/>
+          </w:p>
+        </w:tc>
+        <w:tc>
+          <w:tcPr>
+            <w:tcW w:w="0" w:type="auto"/>
+          </w:tcPr>
+          <w:p>
             <w:r>
               <w:t>3</w:t>
             </w:r>
           </w:p>
         </w:tc>
         <w:tc>
-          <w:p>
-            <w:pPr>
-              <w:jc w:val="center"/>
-            </w:pPr>
+          <w:tcPr>
+            <w:tcW w:w="0" w:type="auto"/>
+          </w:tcPr>
+          <w:p>
             <w:r>
               <w:t>2</w:t>
             </w:r>
           </w:p>
         </w:tc>
         <w:tc>
-          <w:p>
-            <w:pPr>
-              <w:jc w:val="center"/>
-            </w:pPr>
+          <w:tcPr>
+            <w:tcW w:w="0" w:type="auto"/>
+          </w:tcPr>
+          <w:p>
             <w:r>
               <w:t>1</w:t>
             </w:r>
           </w:p>
         </w:tc>
         <w:tc>
-          <w:p>
-            <w:pPr>
-              <w:jc w:val="center"/>
-            </w:pPr>
+          <w:tcPr>
+            <w:tcW w:w="0" w:type="auto"/>
+          </w:tcPr>
+          <w:p>
             <w:r>
               <w:t>29/10/21</w:t>
             </w:r>
           </w:p>
         </w:tc>
         <w:tc>
+          <w:tcPr>
+            <w:tcW w:w="0" w:type="auto"/>
+          </w:tcPr>
           <w:p/>
         </w:tc>
       </w:tr>
       <w:tr>
-        <w:tblPrEx>
-          <w:tblCellMar>
-            <w:top w:w="0" w:type="dxa"/>
-            <w:left w:w="108" w:type="dxa"/>
-            <w:bottom w:w="0" w:type="dxa"/>
-            <w:right w:w="108" w:type="dxa"/>
-          </w:tblCellMar>
-        </w:tblPrEx>
-        <w:tc>
+        <w:tc>
+          <w:tcPr>
+            <w:tcW w:w="0" w:type="auto"/>
+          </w:tcPr>
           <w:p>
             <w:pPr>
               <w:jc w:val="left"/>
@@ -1103,69 +1159,86 @@
           </w:p>
         </w:tc>
         <w:tc>
-          <w:p>
-            <w:pPr>
-              <w:jc w:val="left"/>
-            </w:pPr>
-            <w:r>
-              <w:t>Тип Ciliata, Микроскопирование воды из аквариума</w:t>
-            </w:r>
-          </w:p>
-        </w:tc>
-        <w:tc>
-          <w:p>
-            <w:pPr>
-              <w:jc w:val="center"/>
-            </w:pPr>
+          <w:tcPr>
+            <w:tcW w:w="0" w:type="auto"/>
+          </w:tcPr>
+          <w:p>
+            <w:pPr>
+              <w:jc w:val="left"/>
+            </w:pPr>
+            <w:r>
+              <w:t xml:space="preserve">Тип </w:t>
+            </w:r>
+            <w:proofErr w:type="spellStart"/>
+            <w:r>
+              <w:t>Ciliata</w:t>
+            </w:r>
+            <w:proofErr w:type="spellEnd"/>
+            <w:r>
+              <w:t xml:space="preserve">, </w:t>
+            </w:r>
+            <w:proofErr w:type="spellStart"/>
+            <w:r>
+              <w:t>Микроскопирование</w:t>
+            </w:r>
+            <w:proofErr w:type="spellEnd"/>
+            <w:r>
+              <w:t xml:space="preserve"> воды из аквариума</w:t>
+            </w:r>
+          </w:p>
+        </w:tc>
+        <w:tc>
+          <w:tcPr>
+            <w:tcW w:w="0" w:type="auto"/>
+          </w:tcPr>
+          <w:p>
             <w:r>
               <w:t>3</w:t>
             </w:r>
           </w:p>
         </w:tc>
         <w:tc>
-          <w:p>
-            <w:pPr>
-              <w:jc w:val="center"/>
-            </w:pPr>
+          <w:tcPr>
+            <w:tcW w:w="0" w:type="auto"/>
+          </w:tcPr>
+          <w:p>
             <w:r>
               <w:t>2</w:t>
             </w:r>
           </w:p>
         </w:tc>
         <w:tc>
-          <w:p>
-            <w:pPr>
-              <w:jc w:val="center"/>
-            </w:pPr>
+          <w:tcPr>
+            <w:tcW w:w="0" w:type="auto"/>
+          </w:tcPr>
+          <w:p>
             <w:r>
               <w:t>1</w:t>
             </w:r>
           </w:p>
         </w:tc>
         <w:tc>
-          <w:p>
-            <w:pPr>
-              <w:jc w:val="center"/>
-            </w:pPr>
+          <w:tcPr>
+            <w:tcW w:w="0" w:type="auto"/>
+          </w:tcPr>
+          <w:p>
             <w:r>
               <w:t>05/11/21</w:t>
             </w:r>
           </w:p>
         </w:tc>
         <w:tc>
+          <w:tcPr>
+            <w:tcW w:w="0" w:type="auto"/>
+          </w:tcPr>
           <w:p/>
         </w:tc>
       </w:tr>
       <w:tr>
-        <w:tblPrEx>
-          <w:tblCellMar>
-            <w:top w:w="0" w:type="dxa"/>
-            <w:left w:w="108" w:type="dxa"/>
-            <w:bottom w:w="0" w:type="dxa"/>
-            <w:right w:w="108" w:type="dxa"/>
-          </w:tblCellMar>
-        </w:tblPrEx>
-        <w:tc>
+        <w:tc>
+          <w:tcPr>
+            <w:tcW w:w="0" w:type="auto"/>
+          </w:tcPr>
           <w:p>
             <w:pPr>
               <w:jc w:val="left"/>
@@ -1176,69 +1249,80 @@
           </w:p>
         </w:tc>
         <w:tc>
-          <w:p>
-            <w:pPr>
-              <w:jc w:val="left"/>
-            </w:pPr>
-            <w:r>
-              <w:t>Практическая работа по сбору бентоса.Выезд в Кронштадт</w:t>
-            </w:r>
-          </w:p>
-        </w:tc>
-        <w:tc>
-          <w:p>
-            <w:pPr>
-              <w:jc w:val="center"/>
-            </w:pPr>
+          <w:tcPr>
+            <w:tcW w:w="0" w:type="auto"/>
+          </w:tcPr>
+          <w:p>
+            <w:pPr>
+              <w:jc w:val="left"/>
+            </w:pPr>
+            <w:r>
+              <w:t xml:space="preserve">Практическая работа по сбору </w:t>
+            </w:r>
+            <w:proofErr w:type="spellStart"/>
+            <w:proofErr w:type="gramStart"/>
+            <w:r>
+              <w:t>бентоса.Выезд</w:t>
+            </w:r>
+            <w:proofErr w:type="spellEnd"/>
+            <w:proofErr w:type="gramEnd"/>
+            <w:r>
+              <w:t xml:space="preserve"> в Кронштадт</w:t>
+            </w:r>
+          </w:p>
+        </w:tc>
+        <w:tc>
+          <w:tcPr>
+            <w:tcW w:w="0" w:type="auto"/>
+          </w:tcPr>
+          <w:p>
             <w:r>
               <w:t>8</w:t>
             </w:r>
           </w:p>
         </w:tc>
         <w:tc>
-          <w:p>
-            <w:pPr>
-              <w:jc w:val="center"/>
-            </w:pPr>
+          <w:tcPr>
+            <w:tcW w:w="0" w:type="auto"/>
+          </w:tcPr>
+          <w:p>
             <w:r>
               <w:t>0</w:t>
             </w:r>
           </w:p>
         </w:tc>
         <w:tc>
-          <w:p>
-            <w:pPr>
-              <w:jc w:val="center"/>
-            </w:pPr>
+          <w:tcPr>
+            <w:tcW w:w="0" w:type="auto"/>
+          </w:tcPr>
+          <w:p>
             <w:r>
               <w:t>8</w:t>
             </w:r>
           </w:p>
         </w:tc>
         <w:tc>
-          <w:p>
-            <w:pPr>
-              <w:jc w:val="center"/>
-            </w:pPr>
+          <w:tcPr>
+            <w:tcW w:w="0" w:type="auto"/>
+          </w:tcPr>
+          <w:p>
             <w:r>
               <w:t>07/11/21</w:t>
             </w:r>
           </w:p>
         </w:tc>
         <w:tc>
+          <w:tcPr>
+            <w:tcW w:w="0" w:type="auto"/>
+          </w:tcPr>
           <w:p/>
         </w:tc>
       </w:tr>
       <w:tr>
-        <w:tblPrEx>
-          <w:tblCellMar>
-            <w:top w:w="0" w:type="dxa"/>
-            <w:left w:w="108" w:type="dxa"/>
-            <w:bottom w:w="0" w:type="dxa"/>
-            <w:right w:w="108" w:type="dxa"/>
-          </w:tblCellMar>
-        </w:tblPrEx>
-        <w:tc>
+        <w:tc>
+          <w:tcPr>
+            <w:tcW w:w="0" w:type="auto"/>
+          </w:tcPr>
           <w:p>
             <w:pPr>
               <w:jc w:val="left"/>
@@ -1249,69 +1333,81 @@
           </w:p>
         </w:tc>
         <w:tc>
-          <w:p>
-            <w:pPr>
-              <w:jc w:val="left"/>
-            </w:pPr>
-            <w:r>
-              <w:t>Происхождение многоклеточности, Препараты низших многоклеточных</w:t>
-            </w:r>
-          </w:p>
-        </w:tc>
-        <w:tc>
-          <w:p>
-            <w:pPr>
-              <w:jc w:val="center"/>
-            </w:pPr>
+          <w:tcPr>
+            <w:tcW w:w="0" w:type="auto"/>
+          </w:tcPr>
+          <w:p>
+            <w:pPr>
+              <w:jc w:val="left"/>
+            </w:pPr>
+            <w:r>
+              <w:t xml:space="preserve">Происхождение </w:t>
+            </w:r>
+            <w:proofErr w:type="spellStart"/>
+            <w:r>
+              <w:t>многоклеточности</w:t>
+            </w:r>
+            <w:proofErr w:type="spellEnd"/>
+            <w:r>
+              <w:t xml:space="preserve">, Препараты низших </w:t>
+            </w:r>
+            <w:r>
+              <w:t>многоклеточных</w:t>
+            </w:r>
+          </w:p>
+        </w:tc>
+        <w:tc>
+          <w:tcPr>
+            <w:tcW w:w="0" w:type="auto"/>
+          </w:tcPr>
+          <w:p>
             <w:r>
               <w:t>3</w:t>
             </w:r>
           </w:p>
         </w:tc>
         <w:tc>
-          <w:p>
-            <w:pPr>
-              <w:jc w:val="center"/>
-            </w:pPr>
+          <w:tcPr>
+            <w:tcW w:w="0" w:type="auto"/>
+          </w:tcPr>
+          <w:p>
             <w:r>
               <w:t>2</w:t>
             </w:r>
           </w:p>
         </w:tc>
         <w:tc>
-          <w:p>
-            <w:pPr>
-              <w:jc w:val="center"/>
-            </w:pPr>
+          <w:tcPr>
+            <w:tcW w:w="0" w:type="auto"/>
+          </w:tcPr>
+          <w:p>
             <w:r>
               <w:t>1</w:t>
             </w:r>
           </w:p>
         </w:tc>
         <w:tc>
-          <w:p>
-            <w:pPr>
-              <w:jc w:val="center"/>
-            </w:pPr>
+          <w:tcPr>
+            <w:tcW w:w="0" w:type="auto"/>
+          </w:tcPr>
+          <w:p>
             <w:r>
               <w:t>12/11/21</w:t>
             </w:r>
           </w:p>
         </w:tc>
         <w:tc>
+          <w:tcPr>
+            <w:tcW w:w="0" w:type="auto"/>
+          </w:tcPr>
           <w:p/>
         </w:tc>
       </w:tr>
       <w:tr>
-        <w:tblPrEx>
-          <w:tblCellMar>
-            <w:top w:w="0" w:type="dxa"/>
-            <w:left w:w="108" w:type="dxa"/>
-            <w:bottom w:w="0" w:type="dxa"/>
-            <w:right w:w="108" w:type="dxa"/>
-          </w:tblCellMar>
-        </w:tblPrEx>
-        <w:tc>
+        <w:tc>
+          <w:tcPr>
+            <w:tcW w:w="0" w:type="auto"/>
+          </w:tcPr>
           <w:p>
             <w:pPr>
               <w:jc w:val="left"/>
@@ -1322,6 +1418,9 @@
           </w:p>
         </w:tc>
         <w:tc>
+          <w:tcPr>
+            <w:tcW w:w="0" w:type="auto"/>
+          </w:tcPr>
           <w:p>
             <w:pPr>
               <w:jc w:val="left"/>
@@ -1332,69 +1431,71 @@
           </w:p>
         </w:tc>
         <w:tc>
-          <w:p>
-            <w:pPr>
-              <w:jc w:val="center"/>
-            </w:pPr>
+          <w:tcPr>
+            <w:tcW w:w="0" w:type="auto"/>
+          </w:tcPr>
+          <w:p>
             <w:r>
               <w:t>3</w:t>
             </w:r>
           </w:p>
         </w:tc>
         <w:tc>
-          <w:p>
-            <w:pPr>
-              <w:jc w:val="center"/>
-            </w:pPr>
+          <w:tcPr>
+            <w:tcW w:w="0" w:type="auto"/>
+          </w:tcPr>
+          <w:p>
             <w:r>
               <w:t>2</w:t>
             </w:r>
           </w:p>
         </w:tc>
         <w:tc>
-          <w:p>
-            <w:pPr>
-              <w:jc w:val="center"/>
-            </w:pPr>
+          <w:tcPr>
+            <w:tcW w:w="0" w:type="auto"/>
+          </w:tcPr>
+          <w:p>
             <w:r>
               <w:t>1</w:t>
             </w:r>
           </w:p>
         </w:tc>
         <w:tc>
-          <w:p>
-            <w:pPr>
-              <w:jc w:val="center"/>
-            </w:pPr>
+          <w:tcPr>
+            <w:tcW w:w="0" w:type="auto"/>
+          </w:tcPr>
+          <w:p>
             <w:r>
               <w:t>19/11/21</w:t>
             </w:r>
           </w:p>
         </w:tc>
         <w:tc>
+          <w:tcPr>
+            <w:tcW w:w="0" w:type="auto"/>
+          </w:tcPr>
           <w:p/>
         </w:tc>
       </w:tr>
       <w:tr>
-        <w:tblPrEx>
-          <w:tblCellMar>
-            <w:top w:w="0" w:type="dxa"/>
-            <w:left w:w="108" w:type="dxa"/>
-            <w:bottom w:w="0" w:type="dxa"/>
-            <w:right w:w="108" w:type="dxa"/>
-          </w:tblCellMar>
-        </w:tblPrEx>
-        <w:tc>
-          <w:p>
-            <w:pPr>
-              <w:jc w:val="left"/>
-            </w:pPr>
-            <w:r>
+        <w:tc>
+          <w:tcPr>
+            <w:tcW w:w="0" w:type="auto"/>
+          </w:tcPr>
+          <w:p>
+            <w:pPr>
+              <w:jc w:val="left"/>
+            </w:pPr>
+            <w:r>
+              <w:lastRenderedPageBreak/>
               <w:t>17</w:t>
             </w:r>
           </w:p>
         </w:tc>
         <w:tc>
+          <w:tcPr>
+            <w:tcW w:w="0" w:type="auto"/>
+          </w:tcPr>
           <w:p>
             <w:pPr>
               <w:jc w:val="left"/>
@@ -1405,59 +1506,57 @@
           </w:p>
         </w:tc>
         <w:tc>
-          <w:p>
-            <w:pPr>
-              <w:jc w:val="center"/>
-            </w:pPr>
+          <w:tcPr>
+            <w:tcW w:w="0" w:type="auto"/>
+          </w:tcPr>
+          <w:p>
             <w:r>
               <w:t>4</w:t>
             </w:r>
           </w:p>
         </w:tc>
         <w:tc>
-          <w:p>
-            <w:pPr>
-              <w:jc w:val="center"/>
-            </w:pPr>
+          <w:tcPr>
+            <w:tcW w:w="0" w:type="auto"/>
+          </w:tcPr>
+          <w:p>
             <w:r>
               <w:t>0</w:t>
             </w:r>
           </w:p>
         </w:tc>
         <w:tc>
-          <w:p>
-            <w:pPr>
-              <w:jc w:val="center"/>
-            </w:pPr>
+          <w:tcPr>
+            <w:tcW w:w="0" w:type="auto"/>
+          </w:tcPr>
+          <w:p>
             <w:r>
               <w:t>4</w:t>
             </w:r>
           </w:p>
         </w:tc>
         <w:tc>
-          <w:p>
-            <w:pPr>
-              <w:jc w:val="center"/>
-            </w:pPr>
+          <w:tcPr>
+            <w:tcW w:w="0" w:type="auto"/>
+          </w:tcPr>
+          <w:p>
             <w:r>
               <w:t>20/11/21</w:t>
             </w:r>
           </w:p>
         </w:tc>
         <w:tc>
+          <w:tcPr>
+            <w:tcW w:w="0" w:type="auto"/>
+          </w:tcPr>
           <w:p/>
         </w:tc>
       </w:tr>
       <w:tr>
-        <w:tblPrEx>
-          <w:tblCellMar>
-            <w:top w:w="0" w:type="dxa"/>
-            <w:left w:w="108" w:type="dxa"/>
-            <w:bottom w:w="0" w:type="dxa"/>
-            <w:right w:w="108" w:type="dxa"/>
-          </w:tblCellMar>
-        </w:tblPrEx>
-        <w:tc>
+        <w:tc>
+          <w:tcPr>
+            <w:tcW w:w="0" w:type="auto"/>
+          </w:tcPr>
           <w:p>
             <w:pPr>
               <w:jc w:val="left"/>
@@ -1468,6 +1567,9 @@
           </w:p>
         </w:tc>
         <w:tc>
+          <w:tcPr>
+            <w:tcW w:w="0" w:type="auto"/>
+          </w:tcPr>
           <w:p>
             <w:pPr>
               <w:jc w:val="left"/>
@@ -1478,59 +1580,57 @@
           </w:p>
         </w:tc>
         <w:tc>
-          <w:p>
-            <w:pPr>
-              <w:jc w:val="center"/>
-            </w:pPr>
+          <w:tcPr>
+            <w:tcW w:w="0" w:type="auto"/>
+          </w:tcPr>
+          <w:p>
             <w:r>
               <w:t>3</w:t>
             </w:r>
           </w:p>
         </w:tc>
         <w:tc>
-          <w:p>
-            <w:pPr>
-              <w:jc w:val="center"/>
-            </w:pPr>
+          <w:tcPr>
+            <w:tcW w:w="0" w:type="auto"/>
+          </w:tcPr>
+          <w:p>
             <w:r>
               <w:t>2</w:t>
             </w:r>
           </w:p>
         </w:tc>
         <w:tc>
-          <w:p>
-            <w:pPr>
-              <w:jc w:val="center"/>
-            </w:pPr>
+          <w:tcPr>
+            <w:tcW w:w="0" w:type="auto"/>
+          </w:tcPr>
+          <w:p>
             <w:r>
               <w:t>1</w:t>
             </w:r>
           </w:p>
         </w:tc>
         <w:tc>
-          <w:p>
-            <w:pPr>
-              <w:jc w:val="center"/>
-            </w:pPr>
+          <w:tcPr>
+            <w:tcW w:w="0" w:type="auto"/>
+          </w:tcPr>
+          <w:p>
             <w:r>
               <w:t>26/11/21</w:t>
             </w:r>
           </w:p>
         </w:tc>
         <w:tc>
+          <w:tcPr>
+            <w:tcW w:w="0" w:type="auto"/>
+          </w:tcPr>
           <w:p/>
         </w:tc>
       </w:tr>
       <w:tr>
-        <w:tblPrEx>
-          <w:tblCellMar>
-            <w:top w:w="0" w:type="dxa"/>
-            <w:left w:w="108" w:type="dxa"/>
-            <w:bottom w:w="0" w:type="dxa"/>
-            <w:right w:w="108" w:type="dxa"/>
-          </w:tblCellMar>
-        </w:tblPrEx>
-        <w:tc>
+        <w:tc>
+          <w:tcPr>
+            <w:tcW w:w="0" w:type="auto"/>
+          </w:tcPr>
           <w:p>
             <w:pPr>
               <w:jc w:val="left"/>
@@ -1541,69 +1641,73 @@
           </w:p>
         </w:tc>
         <w:tc>
-          <w:p>
-            <w:pPr>
-              <w:jc w:val="left"/>
-            </w:pPr>
-            <w:r>
-              <w:t>Тип Гребневики, Тест «Низшие многоклеточные»</w:t>
-            </w:r>
-          </w:p>
-        </w:tc>
-        <w:tc>
-          <w:p>
-            <w:pPr>
-              <w:jc w:val="center"/>
-            </w:pPr>
+          <w:tcPr>
+            <w:tcW w:w="0" w:type="auto"/>
+          </w:tcPr>
+          <w:p>
+            <w:pPr>
+              <w:jc w:val="left"/>
+            </w:pPr>
+            <w:r>
+              <w:t xml:space="preserve">Тип Гребневики, Тест «Низшие </w:t>
+            </w:r>
+            <w:r>
+              <w:t>многоклеточные»</w:t>
+            </w:r>
+          </w:p>
+        </w:tc>
+        <w:tc>
+          <w:tcPr>
+            <w:tcW w:w="0" w:type="auto"/>
+          </w:tcPr>
+          <w:p>
             <w:r>
               <w:t>3</w:t>
             </w:r>
           </w:p>
         </w:tc>
         <w:tc>
-          <w:p>
-            <w:pPr>
-              <w:jc w:val="center"/>
-            </w:pPr>
+          <w:tcPr>
+            <w:tcW w:w="0" w:type="auto"/>
+          </w:tcPr>
+          <w:p>
             <w:r>
               <w:t>2</w:t>
             </w:r>
           </w:p>
         </w:tc>
         <w:tc>
-          <w:p>
-            <w:pPr>
-              <w:jc w:val="center"/>
-            </w:pPr>
+          <w:tcPr>
+            <w:tcW w:w="0" w:type="auto"/>
+          </w:tcPr>
+          <w:p>
             <w:r>
               <w:t>1</w:t>
             </w:r>
           </w:p>
         </w:tc>
         <w:tc>
-          <w:p>
-            <w:pPr>
-              <w:jc w:val="center"/>
-            </w:pPr>
+          <w:tcPr>
+            <w:tcW w:w="0" w:type="auto"/>
+          </w:tcPr>
+          <w:p>
             <w:r>
               <w:t>03/12/21</w:t>
             </w:r>
           </w:p>
         </w:tc>
         <w:tc>
+          <w:tcPr>
+            <w:tcW w:w="0" w:type="auto"/>
+          </w:tcPr>
           <w:p/>
         </w:tc>
       </w:tr>
       <w:tr>
-        <w:tblPrEx>
-          <w:tblCellMar>
-            <w:top w:w="0" w:type="dxa"/>
-            <w:left w:w="108" w:type="dxa"/>
-            <w:bottom w:w="0" w:type="dxa"/>
-            <w:right w:w="108" w:type="dxa"/>
-          </w:tblCellMar>
-        </w:tblPrEx>
-        <w:tc>
+        <w:tc>
+          <w:tcPr>
+            <w:tcW w:w="0" w:type="auto"/>
+          </w:tcPr>
           <w:p>
             <w:pPr>
               <w:jc w:val="left"/>
@@ -1614,69 +1718,80 @@
           </w:p>
         </w:tc>
         <w:tc>
-          <w:p>
-            <w:pPr>
-              <w:jc w:val="left"/>
-            </w:pPr>
-            <w:r>
-              <w:t>Практическая работа по наблюдению над следами жизнедеятельности.Выезд в парк Александрино (Кировский район)</w:t>
-            </w:r>
-          </w:p>
-        </w:tc>
-        <w:tc>
-          <w:p>
-            <w:pPr>
-              <w:jc w:val="center"/>
-            </w:pPr>
+          <w:tcPr>
+            <w:tcW w:w="0" w:type="auto"/>
+          </w:tcPr>
+          <w:p>
+            <w:pPr>
+              <w:jc w:val="left"/>
+            </w:pPr>
+            <w:r>
+              <w:t xml:space="preserve">Практическая работа по наблюдению над следами </w:t>
+            </w:r>
+            <w:proofErr w:type="spellStart"/>
+            <w:proofErr w:type="gramStart"/>
+            <w:r>
+              <w:t>жизнедеятельности.Выезд</w:t>
+            </w:r>
+            <w:proofErr w:type="spellEnd"/>
+            <w:proofErr w:type="gramEnd"/>
+            <w:r>
+              <w:t xml:space="preserve"> в парк Александрино (Кировский район)</w:t>
+            </w:r>
+          </w:p>
+        </w:tc>
+        <w:tc>
+          <w:tcPr>
+            <w:tcW w:w="0" w:type="auto"/>
+          </w:tcPr>
+          <w:p>
             <w:r>
               <w:t>8</w:t>
             </w:r>
           </w:p>
         </w:tc>
         <w:tc>
-          <w:p>
-            <w:pPr>
-              <w:jc w:val="center"/>
-            </w:pPr>
+          <w:tcPr>
+            <w:tcW w:w="0" w:type="auto"/>
+          </w:tcPr>
+          <w:p>
             <w:r>
               <w:t>0</w:t>
             </w:r>
           </w:p>
         </w:tc>
         <w:tc>
-          <w:p>
-            <w:pPr>
-              <w:jc w:val="center"/>
-            </w:pPr>
+          <w:tcPr>
+            <w:tcW w:w="0" w:type="auto"/>
+          </w:tcPr>
+          <w:p>
             <w:r>
               <w:t>8</w:t>
             </w:r>
           </w:p>
         </w:tc>
         <w:tc>
-          <w:p>
-            <w:pPr>
-              <w:jc w:val="center"/>
-            </w:pPr>
+          <w:tcPr>
+            <w:tcW w:w="0" w:type="auto"/>
+          </w:tcPr>
+          <w:p>
             <w:r>
               <w:t>05/12/21</w:t>
             </w:r>
           </w:p>
         </w:tc>
         <w:tc>
+          <w:tcPr>
+            <w:tcW w:w="0" w:type="auto"/>
+          </w:tcPr>
           <w:p/>
         </w:tc>
       </w:tr>
       <w:tr>
-        <w:tblPrEx>
-          <w:tblCellMar>
-            <w:top w:w="0" w:type="dxa"/>
-            <w:left w:w="108" w:type="dxa"/>
-            <w:bottom w:w="0" w:type="dxa"/>
-            <w:right w:w="108" w:type="dxa"/>
-          </w:tblCellMar>
-        </w:tblPrEx>
-        <w:tc>
+        <w:tc>
+          <w:tcPr>
+            <w:tcW w:w="0" w:type="auto"/>
+          </w:tcPr>
           <w:p>
             <w:pPr>
               <w:jc w:val="left"/>
@@ -1687,69 +1802,94 @@
           </w:p>
         </w:tc>
         <w:tc>
-          <w:p>
-            <w:pPr>
-              <w:jc w:val="left"/>
-            </w:pPr>
-            <w:r>
-              <w:t>Плоские черви: Turbellaria, Trematoda, Cestoda, Внутреннее строение</w:t>
-            </w:r>
-          </w:p>
-        </w:tc>
-        <w:tc>
-          <w:p>
-            <w:pPr>
-              <w:jc w:val="center"/>
-            </w:pPr>
+          <w:tcPr>
+            <w:tcW w:w="0" w:type="auto"/>
+          </w:tcPr>
+          <w:p>
+            <w:pPr>
+              <w:jc w:val="left"/>
+            </w:pPr>
+            <w:r>
+              <w:t xml:space="preserve">Плоские черви: </w:t>
+            </w:r>
+            <w:proofErr w:type="spellStart"/>
+            <w:r>
+              <w:t>Turbellaria</w:t>
+            </w:r>
+            <w:proofErr w:type="spellEnd"/>
+            <w:r>
+              <w:t xml:space="preserve">, </w:t>
+            </w:r>
+            <w:proofErr w:type="spellStart"/>
+            <w:r>
+              <w:t>Trematoda</w:t>
+            </w:r>
+            <w:proofErr w:type="spellEnd"/>
+            <w:r>
+              <w:t xml:space="preserve">, </w:t>
+            </w:r>
+            <w:proofErr w:type="spellStart"/>
+            <w:r>
+              <w:t>Cestoda</w:t>
+            </w:r>
+            <w:proofErr w:type="spellEnd"/>
+            <w:r>
+              <w:t>, Внутреннее строение</w:t>
+            </w:r>
+          </w:p>
+        </w:tc>
+        <w:tc>
+          <w:tcPr>
+            <w:tcW w:w="0" w:type="auto"/>
+          </w:tcPr>
+          <w:p>
             <w:r>
               <w:t>3</w:t>
             </w:r>
           </w:p>
         </w:tc>
         <w:tc>
-          <w:p>
-            <w:pPr>
-              <w:jc w:val="center"/>
-            </w:pPr>
+          <w:tcPr>
+            <w:tcW w:w="0" w:type="auto"/>
+          </w:tcPr>
+          <w:p>
             <w:r>
               <w:t>2</w:t>
             </w:r>
           </w:p>
         </w:tc>
         <w:tc>
-          <w:p>
-            <w:pPr>
-              <w:jc w:val="center"/>
-            </w:pPr>
+          <w:tcPr>
+            <w:tcW w:w="0" w:type="auto"/>
+          </w:tcPr>
+          <w:p>
             <w:r>
               <w:t>1</w:t>
             </w:r>
           </w:p>
         </w:tc>
         <w:tc>
-          <w:p>
-            <w:pPr>
-              <w:jc w:val="center"/>
-            </w:pPr>
+          <w:tcPr>
+            <w:tcW w:w="0" w:type="auto"/>
+          </w:tcPr>
+          <w:p>
             <w:r>
               <w:t>10/12/21</w:t>
             </w:r>
           </w:p>
         </w:tc>
         <w:tc>
+          <w:tcPr>
+            <w:tcW w:w="0" w:type="auto"/>
+          </w:tcPr>
           <w:p/>
         </w:tc>
       </w:tr>
       <w:tr>
-        <w:tblPrEx>
-          <w:tblCellMar>
-            <w:top w:w="0" w:type="dxa"/>
-            <w:left w:w="108" w:type="dxa"/>
-            <w:bottom w:w="0" w:type="dxa"/>
-            <w:right w:w="108" w:type="dxa"/>
-          </w:tblCellMar>
-        </w:tblPrEx>
-        <w:tc>
+        <w:tc>
+          <w:tcPr>
+            <w:tcW w:w="0" w:type="auto"/>
+          </w:tcPr>
           <w:p>
             <w:pPr>
               <w:jc w:val="left"/>
@@ -1760,6 +1900,9 @@
           </w:p>
         </w:tc>
         <w:tc>
+          <w:tcPr>
+            <w:tcW w:w="0" w:type="auto"/>
+          </w:tcPr>
           <w:p>
             <w:pPr>
               <w:jc w:val="left"/>
@@ -1770,59 +1913,57 @@
           </w:p>
         </w:tc>
         <w:tc>
-          <w:p>
-            <w:pPr>
-              <w:jc w:val="center"/>
-            </w:pPr>
+          <w:tcPr>
+            <w:tcW w:w="0" w:type="auto"/>
+          </w:tcPr>
+          <w:p>
             <w:r>
               <w:t>3</w:t>
             </w:r>
           </w:p>
         </w:tc>
         <w:tc>
-          <w:p>
-            <w:pPr>
-              <w:jc w:val="center"/>
-            </w:pPr>
+          <w:tcPr>
+            <w:tcW w:w="0" w:type="auto"/>
+          </w:tcPr>
+          <w:p>
             <w:r>
               <w:t>2</w:t>
             </w:r>
           </w:p>
         </w:tc>
         <w:tc>
-          <w:p>
-            <w:pPr>
-              <w:jc w:val="center"/>
-            </w:pPr>
+          <w:tcPr>
+            <w:tcW w:w="0" w:type="auto"/>
+          </w:tcPr>
+          <w:p>
             <w:r>
               <w:t>1</w:t>
             </w:r>
           </w:p>
         </w:tc>
         <w:tc>
-          <w:p>
-            <w:pPr>
-              <w:jc w:val="center"/>
-            </w:pPr>
+          <w:tcPr>
+            <w:tcW w:w="0" w:type="auto"/>
+          </w:tcPr>
+          <w:p>
             <w:r>
               <w:t>17/12/21</w:t>
             </w:r>
           </w:p>
         </w:tc>
         <w:tc>
+          <w:tcPr>
+            <w:tcW w:w="0" w:type="auto"/>
+          </w:tcPr>
           <w:p/>
         </w:tc>
       </w:tr>
       <w:tr>
-        <w:tblPrEx>
-          <w:tblCellMar>
-            <w:top w:w="0" w:type="dxa"/>
-            <w:left w:w="108" w:type="dxa"/>
-            <w:bottom w:w="0" w:type="dxa"/>
-            <w:right w:w="108" w:type="dxa"/>
-          </w:tblCellMar>
-        </w:tblPrEx>
-        <w:tc>
+        <w:tc>
+          <w:tcPr>
+            <w:tcW w:w="0" w:type="auto"/>
+          </w:tcPr>
           <w:p>
             <w:pPr>
               <w:jc w:val="left"/>
@@ -1833,6 +1974,9 @@
           </w:p>
         </w:tc>
         <w:tc>
+          <w:tcPr>
+            <w:tcW w:w="0" w:type="auto"/>
+          </w:tcPr>
           <w:p>
             <w:pPr>
               <w:jc w:val="left"/>
@@ -1843,59 +1987,57 @@
           </w:p>
         </w:tc>
         <w:tc>
-          <w:p>
-            <w:pPr>
-              <w:jc w:val="center"/>
-            </w:pPr>
+          <w:tcPr>
+            <w:tcW w:w="0" w:type="auto"/>
+          </w:tcPr>
+          <w:p>
             <w:r>
               <w:t>4</w:t>
             </w:r>
           </w:p>
         </w:tc>
         <w:tc>
-          <w:p>
-            <w:pPr>
-              <w:jc w:val="center"/>
-            </w:pPr>
+          <w:tcPr>
+            <w:tcW w:w="0" w:type="auto"/>
+          </w:tcPr>
+          <w:p>
             <w:r>
               <w:t>0</w:t>
             </w:r>
           </w:p>
         </w:tc>
         <w:tc>
-          <w:p>
-            <w:pPr>
-              <w:jc w:val="center"/>
-            </w:pPr>
+          <w:tcPr>
+            <w:tcW w:w="0" w:type="auto"/>
+          </w:tcPr>
+          <w:p>
             <w:r>
               <w:t>4</w:t>
             </w:r>
           </w:p>
         </w:tc>
         <w:tc>
-          <w:p>
-            <w:pPr>
-              <w:jc w:val="center"/>
-            </w:pPr>
+          <w:tcPr>
+            <w:tcW w:w="0" w:type="auto"/>
+          </w:tcPr>
+          <w:p>
             <w:r>
               <w:t>18/12/21</w:t>
             </w:r>
           </w:p>
         </w:tc>
         <w:tc>
+          <w:tcPr>
+            <w:tcW w:w="0" w:type="auto"/>
+          </w:tcPr>
           <w:p/>
         </w:tc>
       </w:tr>
       <w:tr>
-        <w:tblPrEx>
-          <w:tblCellMar>
-            <w:top w:w="0" w:type="dxa"/>
-            <w:left w:w="108" w:type="dxa"/>
-            <w:bottom w:w="0" w:type="dxa"/>
-            <w:right w:w="108" w:type="dxa"/>
-          </w:tblCellMar>
-        </w:tblPrEx>
-        <w:tc>
+        <w:tc>
+          <w:tcPr>
+            <w:tcW w:w="0" w:type="auto"/>
+          </w:tcPr>
           <w:p>
             <w:pPr>
               <w:jc w:val="left"/>
@@ -1906,6 +2048,9 @@
           </w:p>
         </w:tc>
         <w:tc>
+          <w:tcPr>
+            <w:tcW w:w="0" w:type="auto"/>
+          </w:tcPr>
           <w:p>
             <w:pPr>
               <w:jc w:val="left"/>
@@ -1916,59 +2061,57 @@
           </w:p>
         </w:tc>
         <w:tc>
-          <w:p>
-            <w:pPr>
-              <w:jc w:val="center"/>
-            </w:pPr>
+          <w:tcPr>
+            <w:tcW w:w="0" w:type="auto"/>
+          </w:tcPr>
+          <w:p>
             <w:r>
               <w:t>3</w:t>
             </w:r>
           </w:p>
         </w:tc>
         <w:tc>
-          <w:p>
-            <w:pPr>
-              <w:jc w:val="center"/>
-            </w:pPr>
+          <w:tcPr>
+            <w:tcW w:w="0" w:type="auto"/>
+          </w:tcPr>
+          <w:p>
             <w:r>
               <w:t>2</w:t>
             </w:r>
           </w:p>
         </w:tc>
         <w:tc>
-          <w:p>
-            <w:pPr>
-              <w:jc w:val="center"/>
-            </w:pPr>
+          <w:tcPr>
+            <w:tcW w:w="0" w:type="auto"/>
+          </w:tcPr>
+          <w:p>
             <w:r>
               <w:t>1</w:t>
             </w:r>
           </w:p>
         </w:tc>
         <w:tc>
-          <w:p>
-            <w:pPr>
-              <w:jc w:val="center"/>
-            </w:pPr>
+          <w:tcPr>
+            <w:tcW w:w="0" w:type="auto"/>
+          </w:tcPr>
+          <w:p>
             <w:r>
               <w:t>24/12/21</w:t>
             </w:r>
           </w:p>
         </w:tc>
         <w:tc>
+          <w:tcPr>
+            <w:tcW w:w="0" w:type="auto"/>
+          </w:tcPr>
           <w:p/>
         </w:tc>
       </w:tr>
       <w:tr>
-        <w:tblPrEx>
-          <w:tblCellMar>
-            <w:top w:w="0" w:type="dxa"/>
-            <w:left w:w="108" w:type="dxa"/>
-            <w:bottom w:w="0" w:type="dxa"/>
-            <w:right w:w="108" w:type="dxa"/>
-          </w:tblCellMar>
-        </w:tblPrEx>
-        <w:tc>
+        <w:tc>
+          <w:tcPr>
+            <w:tcW w:w="0" w:type="auto"/>
+          </w:tcPr>
           <w:p>
             <w:pPr>
               <w:jc w:val="left"/>
@@ -1979,69 +2122,73 @@
           </w:p>
         </w:tc>
         <w:tc>
-          <w:p>
-            <w:pPr>
-              <w:jc w:val="left"/>
-            </w:pPr>
-            <w:r>
-              <w:t>Итоговое занятие № 1. Учащиеся демонстрируют знания и навыки за отчетный период</w:t>
-            </w:r>
-          </w:p>
-        </w:tc>
-        <w:tc>
-          <w:p>
-            <w:pPr>
-              <w:jc w:val="center"/>
-            </w:pPr>
+          <w:tcPr>
+            <w:tcW w:w="0" w:type="auto"/>
+          </w:tcPr>
+          <w:p>
+            <w:pPr>
+              <w:jc w:val="left"/>
+            </w:pPr>
+            <w:r>
+              <w:t xml:space="preserve">Итоговое занятие № 1. Учащиеся демонстрируют знания и навыки за </w:t>
+            </w:r>
+            <w:r>
+              <w:t>отчетный период</w:t>
+            </w:r>
+          </w:p>
+        </w:tc>
+        <w:tc>
+          <w:tcPr>
+            <w:tcW w:w="0" w:type="auto"/>
+          </w:tcPr>
+          <w:p>
             <w:r>
               <w:t>3</w:t>
             </w:r>
           </w:p>
         </w:tc>
         <w:tc>
-          <w:p>
-            <w:pPr>
-              <w:jc w:val="center"/>
-            </w:pPr>
+          <w:tcPr>
+            <w:tcW w:w="0" w:type="auto"/>
+          </w:tcPr>
+          <w:p>
             <w:r>
               <w:t>2</w:t>
             </w:r>
           </w:p>
         </w:tc>
         <w:tc>
-          <w:p>
-            <w:pPr>
-              <w:jc w:val="center"/>
-            </w:pPr>
+          <w:tcPr>
+            <w:tcW w:w="0" w:type="auto"/>
+          </w:tcPr>
+          <w:p>
             <w:r>
               <w:t>1</w:t>
             </w:r>
           </w:p>
         </w:tc>
         <w:tc>
-          <w:p>
-            <w:pPr>
-              <w:jc w:val="center"/>
-            </w:pPr>
+          <w:tcPr>
+            <w:tcW w:w="0" w:type="auto"/>
+          </w:tcPr>
+          <w:p>
             <w:r>
               <w:t>14/01/22</w:t>
             </w:r>
           </w:p>
         </w:tc>
         <w:tc>
+          <w:tcPr>
+            <w:tcW w:w="0" w:type="auto"/>
+          </w:tcPr>
           <w:p/>
         </w:tc>
       </w:tr>
       <w:tr>
-        <w:tblPrEx>
-          <w:tblCellMar>
-            <w:top w:w="0" w:type="dxa"/>
-            <w:left w:w="108" w:type="dxa"/>
-            <w:bottom w:w="0" w:type="dxa"/>
-            <w:right w:w="108" w:type="dxa"/>
-          </w:tblCellMar>
-        </w:tblPrEx>
-        <w:tc>
+        <w:tc>
+          <w:tcPr>
+            <w:tcW w:w="0" w:type="auto"/>
+          </w:tcPr>
           <w:p>
             <w:pPr>
               <w:jc w:val="left"/>
@@ -2052,69 +2199,96 @@
           </w:p>
         </w:tc>
         <w:tc>
-          <w:p>
-            <w:pPr>
-              <w:jc w:val="left"/>
-            </w:pPr>
-            <w:r>
-              <w:t>Практическая работа по сбору полевой информации.Выезд в Зелеогорск (Курортый район)</w:t>
-            </w:r>
-          </w:p>
-        </w:tc>
-        <w:tc>
-          <w:p>
-            <w:pPr>
-              <w:jc w:val="center"/>
-            </w:pPr>
+          <w:tcPr>
+            <w:tcW w:w="0" w:type="auto"/>
+          </w:tcPr>
+          <w:p>
+            <w:pPr>
+              <w:jc w:val="left"/>
+            </w:pPr>
+            <w:r>
+              <w:t xml:space="preserve">Практическая работа по сбору полевой </w:t>
+            </w:r>
+            <w:proofErr w:type="spellStart"/>
+            <w:proofErr w:type="gramStart"/>
+            <w:r>
+              <w:t>информации.Выезд</w:t>
+            </w:r>
+            <w:proofErr w:type="spellEnd"/>
+            <w:proofErr w:type="gramEnd"/>
+            <w:r>
+              <w:t xml:space="preserve"> в </w:t>
+            </w:r>
+            <w:proofErr w:type="spellStart"/>
+            <w:r>
+              <w:t>Зелеогорск</w:t>
+            </w:r>
+            <w:proofErr w:type="spellEnd"/>
+            <w:r>
+              <w:t xml:space="preserve"> (</w:t>
+            </w:r>
+            <w:proofErr w:type="spellStart"/>
+            <w:r>
+              <w:t>Курортый</w:t>
+            </w:r>
+            <w:proofErr w:type="spellEnd"/>
+            <w:r>
+              <w:t xml:space="preserve"> район)</w:t>
+            </w:r>
+          </w:p>
+        </w:tc>
+        <w:tc>
+          <w:tcPr>
+            <w:tcW w:w="0" w:type="auto"/>
+          </w:tcPr>
+          <w:p>
             <w:r>
               <w:t>8</w:t>
             </w:r>
           </w:p>
         </w:tc>
         <w:tc>
-          <w:p>
-            <w:pPr>
-              <w:jc w:val="center"/>
-            </w:pPr>
+          <w:tcPr>
+            <w:tcW w:w="0" w:type="auto"/>
+          </w:tcPr>
+          <w:p>
             <w:r>
               <w:t>0</w:t>
             </w:r>
           </w:p>
         </w:tc>
         <w:tc>
-          <w:p>
-            <w:pPr>
-              <w:jc w:val="center"/>
-            </w:pPr>
+          <w:tcPr>
+            <w:tcW w:w="0" w:type="auto"/>
+          </w:tcPr>
+          <w:p>
             <w:r>
               <w:t>8</w:t>
             </w:r>
           </w:p>
         </w:tc>
         <w:tc>
-          <w:p>
-            <w:pPr>
-              <w:jc w:val="center"/>
-            </w:pPr>
+          <w:tcPr>
+            <w:tcW w:w="0" w:type="auto"/>
+          </w:tcPr>
+          <w:p>
             <w:r>
               <w:t>16/01/22</w:t>
             </w:r>
           </w:p>
         </w:tc>
         <w:tc>
+          <w:tcPr>
+            <w:tcW w:w="0" w:type="auto"/>
+          </w:tcPr>
           <w:p/>
         </w:tc>
       </w:tr>
       <w:tr>
-        <w:tblPrEx>
-          <w:tblCellMar>
-            <w:top w:w="0" w:type="dxa"/>
-            <w:left w:w="108" w:type="dxa"/>
-            <w:bottom w:w="0" w:type="dxa"/>
-            <w:right w:w="108" w:type="dxa"/>
-          </w:tblCellMar>
-        </w:tblPrEx>
-        <w:tc>
+        <w:tc>
+          <w:tcPr>
+            <w:tcW w:w="0" w:type="auto"/>
+          </w:tcPr>
           <w:p>
             <w:pPr>
               <w:jc w:val="left"/>
@@ -2125,6 +2299,9 @@
           </w:p>
         </w:tc>
         <w:tc>
+          <w:tcPr>
+            <w:tcW w:w="0" w:type="auto"/>
+          </w:tcPr>
           <w:p>
             <w:pPr>
               <w:jc w:val="left"/>
@@ -2135,59 +2312,57 @@
           </w:p>
         </w:tc>
         <w:tc>
-          <w:p>
-            <w:pPr>
-              <w:jc w:val="center"/>
-            </w:pPr>
+          <w:tcPr>
+            <w:tcW w:w="0" w:type="auto"/>
+          </w:tcPr>
+          <w:p>
             <w:r>
               <w:t>3</w:t>
             </w:r>
           </w:p>
         </w:tc>
         <w:tc>
-          <w:p>
-            <w:pPr>
-              <w:jc w:val="center"/>
-            </w:pPr>
+          <w:tcPr>
+            <w:tcW w:w="0" w:type="auto"/>
+          </w:tcPr>
+          <w:p>
             <w:r>
               <w:t>2</w:t>
             </w:r>
           </w:p>
         </w:tc>
         <w:tc>
-          <w:p>
-            <w:pPr>
-              <w:jc w:val="center"/>
-            </w:pPr>
+          <w:tcPr>
+            <w:tcW w:w="0" w:type="auto"/>
+          </w:tcPr>
+          <w:p>
             <w:r>
               <w:t>1</w:t>
             </w:r>
           </w:p>
         </w:tc>
         <w:tc>
-          <w:p>
-            <w:pPr>
-              <w:jc w:val="center"/>
-            </w:pPr>
+          <w:tcPr>
+            <w:tcW w:w="0" w:type="auto"/>
+          </w:tcPr>
+          <w:p>
             <w:r>
               <w:t>21/01/22</w:t>
             </w:r>
           </w:p>
         </w:tc>
         <w:tc>
+          <w:tcPr>
+            <w:tcW w:w="0" w:type="auto"/>
+          </w:tcPr>
           <w:p/>
         </w:tc>
       </w:tr>
       <w:tr>
-        <w:tblPrEx>
-          <w:tblCellMar>
-            <w:top w:w="0" w:type="dxa"/>
-            <w:left w:w="108" w:type="dxa"/>
-            <w:bottom w:w="0" w:type="dxa"/>
-            <w:right w:w="108" w:type="dxa"/>
-          </w:tblCellMar>
-        </w:tblPrEx>
-        <w:tc>
+        <w:tc>
+          <w:tcPr>
+            <w:tcW w:w="0" w:type="auto"/>
+          </w:tcPr>
           <w:p>
             <w:pPr>
               <w:jc w:val="left"/>
@@ -2198,6 +2373,9 @@
           </w:p>
         </w:tc>
         <w:tc>
+          <w:tcPr>
+            <w:tcW w:w="0" w:type="auto"/>
+          </w:tcPr>
           <w:p>
             <w:pPr>
               <w:jc w:val="left"/>
@@ -2208,59 +2386,57 @@
           </w:p>
         </w:tc>
         <w:tc>
-          <w:p>
-            <w:pPr>
-              <w:jc w:val="center"/>
-            </w:pPr>
+          <w:tcPr>
+            <w:tcW w:w="0" w:type="auto"/>
+          </w:tcPr>
+          <w:p>
             <w:r>
               <w:t>3</w:t>
             </w:r>
           </w:p>
         </w:tc>
         <w:tc>
-          <w:p>
-            <w:pPr>
-              <w:jc w:val="center"/>
-            </w:pPr>
+          <w:tcPr>
+            <w:tcW w:w="0" w:type="auto"/>
+          </w:tcPr>
+          <w:p>
             <w:r>
               <w:t>2</w:t>
             </w:r>
           </w:p>
         </w:tc>
         <w:tc>
-          <w:p>
-            <w:pPr>
-              <w:jc w:val="center"/>
-            </w:pPr>
+          <w:tcPr>
+            <w:tcW w:w="0" w:type="auto"/>
+          </w:tcPr>
+          <w:p>
             <w:r>
               <w:t>1</w:t>
             </w:r>
           </w:p>
         </w:tc>
         <w:tc>
-          <w:p>
-            <w:pPr>
-              <w:jc w:val="center"/>
-            </w:pPr>
+          <w:tcPr>
+            <w:tcW w:w="0" w:type="auto"/>
+          </w:tcPr>
+          <w:p>
             <w:r>
               <w:t>28/01/22</w:t>
             </w:r>
           </w:p>
         </w:tc>
         <w:tc>
+          <w:tcPr>
+            <w:tcW w:w="0" w:type="auto"/>
+          </w:tcPr>
           <w:p/>
         </w:tc>
       </w:tr>
       <w:tr>
-        <w:tblPrEx>
-          <w:tblCellMar>
-            <w:top w:w="0" w:type="dxa"/>
-            <w:left w:w="108" w:type="dxa"/>
-            <w:bottom w:w="0" w:type="dxa"/>
-            <w:right w:w="108" w:type="dxa"/>
-          </w:tblCellMar>
-        </w:tblPrEx>
-        <w:tc>
+        <w:tc>
+          <w:tcPr>
+            <w:tcW w:w="0" w:type="auto"/>
+          </w:tcPr>
           <w:p>
             <w:pPr>
               <w:jc w:val="left"/>
@@ -2271,6 +2447,9 @@
           </w:p>
         </w:tc>
         <w:tc>
+          <w:tcPr>
+            <w:tcW w:w="0" w:type="auto"/>
+          </w:tcPr>
           <w:p>
             <w:pPr>
               <w:jc w:val="left"/>
@@ -2281,59 +2460,57 @@
           </w:p>
         </w:tc>
         <w:tc>
-          <w:p>
-            <w:pPr>
-              <w:jc w:val="center"/>
-            </w:pPr>
+          <w:tcPr>
+            <w:tcW w:w="0" w:type="auto"/>
+          </w:tcPr>
+          <w:p>
             <w:r>
               <w:t>4</w:t>
             </w:r>
           </w:p>
         </w:tc>
         <w:tc>
-          <w:p>
-            <w:pPr>
-              <w:jc w:val="center"/>
-            </w:pPr>
+          <w:tcPr>
+            <w:tcW w:w="0" w:type="auto"/>
+          </w:tcPr>
+          <w:p>
             <w:r>
               <w:t>0</w:t>
             </w:r>
           </w:p>
         </w:tc>
         <w:tc>
-          <w:p>
-            <w:pPr>
-              <w:jc w:val="center"/>
-            </w:pPr>
+          <w:tcPr>
+            <w:tcW w:w="0" w:type="auto"/>
+          </w:tcPr>
+          <w:p>
             <w:r>
               <w:t>4</w:t>
             </w:r>
           </w:p>
         </w:tc>
         <w:tc>
-          <w:p>
-            <w:pPr>
-              <w:jc w:val="center"/>
-            </w:pPr>
+          <w:tcPr>
+            <w:tcW w:w="0" w:type="auto"/>
+          </w:tcPr>
+          <w:p>
             <w:r>
               <w:t>29/01/22</w:t>
             </w:r>
           </w:p>
         </w:tc>
         <w:tc>
+          <w:tcPr>
+            <w:tcW w:w="0" w:type="auto"/>
+          </w:tcPr>
           <w:p/>
         </w:tc>
       </w:tr>
       <w:tr>
-        <w:tblPrEx>
-          <w:tblCellMar>
-            <w:top w:w="0" w:type="dxa"/>
-            <w:left w:w="108" w:type="dxa"/>
-            <w:bottom w:w="0" w:type="dxa"/>
-            <w:right w:w="108" w:type="dxa"/>
-          </w:tblCellMar>
-        </w:tblPrEx>
-        <w:tc>
+        <w:tc>
+          <w:tcPr>
+            <w:tcW w:w="0" w:type="auto"/>
+          </w:tcPr>
           <w:p>
             <w:pPr>
               <w:jc w:val="left"/>
@@ -2344,69 +2521,86 @@
           </w:p>
         </w:tc>
         <w:tc>
-          <w:p>
-            <w:pPr>
-              <w:jc w:val="left"/>
-            </w:pPr>
-            <w:r>
-              <w:t>Тип Головохоботные и особенности мейофауны, Изучение выжимки мха</w:t>
-            </w:r>
-          </w:p>
-        </w:tc>
-        <w:tc>
-          <w:p>
-            <w:pPr>
-              <w:jc w:val="center"/>
-            </w:pPr>
+          <w:tcPr>
+            <w:tcW w:w="0" w:type="auto"/>
+          </w:tcPr>
+          <w:p>
+            <w:pPr>
+              <w:jc w:val="left"/>
+            </w:pPr>
+            <w:r>
+              <w:t xml:space="preserve">Тип </w:t>
+            </w:r>
+            <w:proofErr w:type="spellStart"/>
+            <w:r>
+              <w:t>Головохоботные</w:t>
+            </w:r>
+            <w:proofErr w:type="spellEnd"/>
+            <w:r>
+              <w:t xml:space="preserve"> и особенности </w:t>
+            </w:r>
+            <w:proofErr w:type="spellStart"/>
+            <w:r>
+              <w:t>мейофауны</w:t>
+            </w:r>
+            <w:proofErr w:type="spellEnd"/>
+            <w:r>
+              <w:t>, Изучение выжимки мха</w:t>
+            </w:r>
+          </w:p>
+        </w:tc>
+        <w:tc>
+          <w:tcPr>
+            <w:tcW w:w="0" w:type="auto"/>
+          </w:tcPr>
+          <w:p>
             <w:r>
               <w:t>3</w:t>
             </w:r>
           </w:p>
         </w:tc>
         <w:tc>
-          <w:p>
-            <w:pPr>
-              <w:jc w:val="center"/>
-            </w:pPr>
+          <w:tcPr>
+            <w:tcW w:w="0" w:type="auto"/>
+          </w:tcPr>
+          <w:p>
             <w:r>
               <w:t>2</w:t>
             </w:r>
           </w:p>
         </w:tc>
         <w:tc>
-          <w:p>
-            <w:pPr>
-              <w:jc w:val="center"/>
-            </w:pPr>
+          <w:tcPr>
+            <w:tcW w:w="0" w:type="auto"/>
+          </w:tcPr>
+          <w:p>
             <w:r>
               <w:t>1</w:t>
             </w:r>
           </w:p>
         </w:tc>
         <w:tc>
-          <w:p>
-            <w:pPr>
-              <w:jc w:val="center"/>
-            </w:pPr>
+          <w:tcPr>
+            <w:tcW w:w="0" w:type="auto"/>
+          </w:tcPr>
+          <w:p>
             <w:r>
               <w:t>04/02/22</w:t>
             </w:r>
           </w:p>
         </w:tc>
         <w:tc>
+          <w:tcPr>
+            <w:tcW w:w="0" w:type="auto"/>
+          </w:tcPr>
           <w:p/>
         </w:tc>
       </w:tr>
       <w:tr>
-        <w:tblPrEx>
-          <w:tblCellMar>
-            <w:top w:w="0" w:type="dxa"/>
-            <w:left w:w="108" w:type="dxa"/>
-            <w:bottom w:w="0" w:type="dxa"/>
-            <w:right w:w="108" w:type="dxa"/>
-          </w:tblCellMar>
-        </w:tblPrEx>
-        <w:tc>
+        <w:tc>
+          <w:tcPr>
+            <w:tcW w:w="0" w:type="auto"/>
+          </w:tcPr>
           <w:p>
             <w:pPr>
               <w:jc w:val="left"/>
@@ -2417,6 +2611,9 @@
           </w:p>
         </w:tc>
         <w:tc>
+          <w:tcPr>
+            <w:tcW w:w="0" w:type="auto"/>
+          </w:tcPr>
           <w:p>
             <w:pPr>
               <w:jc w:val="left"/>
@@ -2427,59 +2624,57 @@
           </w:p>
         </w:tc>
         <w:tc>
-          <w:p>
-            <w:pPr>
-              <w:jc w:val="center"/>
-            </w:pPr>
+          <w:tcPr>
+            <w:tcW w:w="0" w:type="auto"/>
+          </w:tcPr>
+          <w:p>
             <w:r>
               <w:t>8</w:t>
             </w:r>
           </w:p>
         </w:tc>
         <w:tc>
-          <w:p>
-            <w:pPr>
-              <w:jc w:val="center"/>
-            </w:pPr>
+          <w:tcPr>
+            <w:tcW w:w="0" w:type="auto"/>
+          </w:tcPr>
+          <w:p>
             <w:r>
               <w:t>0</w:t>
             </w:r>
           </w:p>
         </w:tc>
         <w:tc>
-          <w:p>
-            <w:pPr>
-              <w:jc w:val="center"/>
-            </w:pPr>
+          <w:tcPr>
+            <w:tcW w:w="0" w:type="auto"/>
+          </w:tcPr>
+          <w:p>
             <w:r>
               <w:t>8</w:t>
             </w:r>
           </w:p>
         </w:tc>
         <w:tc>
-          <w:p>
-            <w:pPr>
-              <w:jc w:val="center"/>
-            </w:pPr>
+          <w:tcPr>
+            <w:tcW w:w="0" w:type="auto"/>
+          </w:tcPr>
+          <w:p>
             <w:r>
               <w:t>06/02/22</w:t>
             </w:r>
           </w:p>
         </w:tc>
         <w:tc>
+          <w:tcPr>
+            <w:tcW w:w="0" w:type="auto"/>
+          </w:tcPr>
           <w:p/>
         </w:tc>
       </w:tr>
       <w:tr>
-        <w:tblPrEx>
-          <w:tblCellMar>
-            <w:top w:w="0" w:type="dxa"/>
-            <w:left w:w="108" w:type="dxa"/>
-            <w:bottom w:w="0" w:type="dxa"/>
-            <w:right w:w="108" w:type="dxa"/>
-          </w:tblCellMar>
-        </w:tblPrEx>
-        <w:tc>
+        <w:tc>
+          <w:tcPr>
+            <w:tcW w:w="0" w:type="auto"/>
+          </w:tcPr>
           <w:p>
             <w:pPr>
               <w:jc w:val="left"/>
@@ -2490,69 +2685,73 @@
           </w:p>
         </w:tc>
         <w:tc>
-          <w:p>
-            <w:pPr>
-              <w:jc w:val="left"/>
-            </w:pPr>
-            <w:r>
-              <w:t>Кольчатые черви, Изучение препаратов аннелид</w:t>
-            </w:r>
-          </w:p>
-        </w:tc>
-        <w:tc>
-          <w:p>
-            <w:pPr>
-              <w:jc w:val="center"/>
-            </w:pPr>
+          <w:tcPr>
+            <w:tcW w:w="0" w:type="auto"/>
+          </w:tcPr>
+          <w:p>
+            <w:pPr>
+              <w:jc w:val="left"/>
+            </w:pPr>
+            <w:r>
+              <w:t xml:space="preserve">Кольчатые черви, </w:t>
+            </w:r>
+            <w:r>
+              <w:t>Изучение препаратов аннелид</w:t>
+            </w:r>
+          </w:p>
+        </w:tc>
+        <w:tc>
+          <w:tcPr>
+            <w:tcW w:w="0" w:type="auto"/>
+          </w:tcPr>
+          <w:p>
             <w:r>
               <w:t>3</w:t>
             </w:r>
           </w:p>
         </w:tc>
         <w:tc>
-          <w:p>
-            <w:pPr>
-              <w:jc w:val="center"/>
-            </w:pPr>
+          <w:tcPr>
+            <w:tcW w:w="0" w:type="auto"/>
+          </w:tcPr>
+          <w:p>
             <w:r>
               <w:t>2</w:t>
             </w:r>
           </w:p>
         </w:tc>
         <w:tc>
-          <w:p>
-            <w:pPr>
-              <w:jc w:val="center"/>
-            </w:pPr>
+          <w:tcPr>
+            <w:tcW w:w="0" w:type="auto"/>
+          </w:tcPr>
+          <w:p>
             <w:r>
               <w:t>1</w:t>
             </w:r>
           </w:p>
         </w:tc>
         <w:tc>
-          <w:p>
-            <w:pPr>
-              <w:jc w:val="center"/>
-            </w:pPr>
+          <w:tcPr>
+            <w:tcW w:w="0" w:type="auto"/>
+          </w:tcPr>
+          <w:p>
             <w:r>
               <w:t>11/02/22</w:t>
             </w:r>
           </w:p>
         </w:tc>
         <w:tc>
+          <w:tcPr>
+            <w:tcW w:w="0" w:type="auto"/>
+          </w:tcPr>
           <w:p/>
         </w:tc>
       </w:tr>
       <w:tr>
-        <w:tblPrEx>
-          <w:tblCellMar>
-            <w:top w:w="0" w:type="dxa"/>
-            <w:left w:w="108" w:type="dxa"/>
-            <w:bottom w:w="0" w:type="dxa"/>
-            <w:right w:w="108" w:type="dxa"/>
-          </w:tblCellMar>
-        </w:tblPrEx>
-        <w:tc>
+        <w:tc>
+          <w:tcPr>
+            <w:tcW w:w="0" w:type="auto"/>
+          </w:tcPr>
           <w:p>
             <w:pPr>
               <w:jc w:val="left"/>
@@ -2563,6 +2762,9 @@
           </w:p>
         </w:tc>
         <w:tc>
+          <w:tcPr>
+            <w:tcW w:w="0" w:type="auto"/>
+          </w:tcPr>
           <w:p>
             <w:pPr>
               <w:jc w:val="left"/>
@@ -2573,59 +2775,57 @@
           </w:p>
         </w:tc>
         <w:tc>
-          <w:p>
-            <w:pPr>
-              <w:jc w:val="center"/>
-            </w:pPr>
+          <w:tcPr>
+            <w:tcW w:w="0" w:type="auto"/>
+          </w:tcPr>
+          <w:p>
             <w:r>
               <w:t>3</w:t>
             </w:r>
           </w:p>
         </w:tc>
         <w:tc>
-          <w:p>
-            <w:pPr>
-              <w:jc w:val="center"/>
-            </w:pPr>
+          <w:tcPr>
+            <w:tcW w:w="0" w:type="auto"/>
+          </w:tcPr>
+          <w:p>
             <w:r>
               <w:t>2</w:t>
             </w:r>
           </w:p>
         </w:tc>
         <w:tc>
-          <w:p>
-            <w:pPr>
-              <w:jc w:val="center"/>
-            </w:pPr>
+          <w:tcPr>
+            <w:tcW w:w="0" w:type="auto"/>
+          </w:tcPr>
+          <w:p>
             <w:r>
               <w:t>1</w:t>
             </w:r>
           </w:p>
         </w:tc>
         <w:tc>
-          <w:p>
-            <w:pPr>
-              <w:jc w:val="center"/>
-            </w:pPr>
+          <w:tcPr>
+            <w:tcW w:w="0" w:type="auto"/>
+          </w:tcPr>
+          <w:p>
             <w:r>
               <w:t>18/02/22</w:t>
             </w:r>
           </w:p>
         </w:tc>
         <w:tc>
+          <w:tcPr>
+            <w:tcW w:w="0" w:type="auto"/>
+          </w:tcPr>
           <w:p/>
         </w:tc>
       </w:tr>
       <w:tr>
-        <w:tblPrEx>
-          <w:tblCellMar>
-            <w:top w:w="0" w:type="dxa"/>
-            <w:left w:w="108" w:type="dxa"/>
-            <w:bottom w:w="0" w:type="dxa"/>
-            <w:right w:w="108" w:type="dxa"/>
-          </w:tblCellMar>
-        </w:tblPrEx>
-        <w:tc>
+        <w:tc>
+          <w:tcPr>
+            <w:tcW w:w="0" w:type="auto"/>
+          </w:tcPr>
           <w:p>
             <w:pPr>
               <w:jc w:val="left"/>
@@ -2636,6 +2836,9 @@
           </w:p>
         </w:tc>
         <w:tc>
+          <w:tcPr>
+            <w:tcW w:w="0" w:type="auto"/>
+          </w:tcPr>
           <w:p>
             <w:pPr>
               <w:jc w:val="left"/>
@@ -2646,59 +2849,57 @@
           </w:p>
         </w:tc>
         <w:tc>
-          <w:p>
-            <w:pPr>
-              <w:jc w:val="center"/>
-            </w:pPr>
+          <w:tcPr>
+            <w:tcW w:w="0" w:type="auto"/>
+          </w:tcPr>
+          <w:p>
             <w:r>
               <w:t>4</w:t>
             </w:r>
           </w:p>
         </w:tc>
         <w:tc>
-          <w:p>
-            <w:pPr>
-              <w:jc w:val="center"/>
-            </w:pPr>
+          <w:tcPr>
+            <w:tcW w:w="0" w:type="auto"/>
+          </w:tcPr>
+          <w:p>
             <w:r>
               <w:t>0</w:t>
             </w:r>
           </w:p>
         </w:tc>
         <w:tc>
-          <w:p>
-            <w:pPr>
-              <w:jc w:val="center"/>
-            </w:pPr>
+          <w:tcPr>
+            <w:tcW w:w="0" w:type="auto"/>
+          </w:tcPr>
+          <w:p>
             <w:r>
               <w:t>4</w:t>
             </w:r>
           </w:p>
         </w:tc>
         <w:tc>
-          <w:p>
-            <w:pPr>
-              <w:jc w:val="center"/>
-            </w:pPr>
+          <w:tcPr>
+            <w:tcW w:w="0" w:type="auto"/>
+          </w:tcPr>
+          <w:p>
             <w:r>
               <w:t>19/02/22</w:t>
             </w:r>
           </w:p>
         </w:tc>
         <w:tc>
+          <w:tcPr>
+            <w:tcW w:w="0" w:type="auto"/>
+          </w:tcPr>
           <w:p/>
         </w:tc>
       </w:tr>
       <w:tr>
-        <w:tblPrEx>
-          <w:tblCellMar>
-            <w:top w:w="0" w:type="dxa"/>
-            <w:left w:w="108" w:type="dxa"/>
-            <w:bottom w:w="0" w:type="dxa"/>
-            <w:right w:w="108" w:type="dxa"/>
-          </w:tblCellMar>
-        </w:tblPrEx>
-        <w:tc>
+        <w:tc>
+          <w:tcPr>
+            <w:tcW w:w="0" w:type="auto"/>
+          </w:tcPr>
           <w:p>
             <w:pPr>
               <w:jc w:val="left"/>
@@ -2709,69 +2910,78 @@
           </w:p>
         </w:tc>
         <w:tc>
-          <w:p>
-            <w:pPr>
-              <w:jc w:val="left"/>
-            </w:pPr>
-            <w:r>
-              <w:t>Тип Членистоногие, Составление таблицы тагмизации тела</w:t>
-            </w:r>
-          </w:p>
-        </w:tc>
-        <w:tc>
-          <w:p>
-            <w:pPr>
-              <w:jc w:val="center"/>
-            </w:pPr>
+          <w:tcPr>
+            <w:tcW w:w="0" w:type="auto"/>
+          </w:tcPr>
+          <w:p>
+            <w:pPr>
+              <w:jc w:val="left"/>
+            </w:pPr>
+            <w:r>
+              <w:t xml:space="preserve">Тип Членистоногие, Составление таблицы </w:t>
+            </w:r>
+            <w:proofErr w:type="spellStart"/>
+            <w:r>
+              <w:t>тагмизации</w:t>
+            </w:r>
+            <w:proofErr w:type="spellEnd"/>
+            <w:r>
+              <w:t xml:space="preserve"> тела</w:t>
+            </w:r>
+          </w:p>
+        </w:tc>
+        <w:tc>
+          <w:tcPr>
+            <w:tcW w:w="0" w:type="auto"/>
+          </w:tcPr>
+          <w:p>
             <w:r>
               <w:t>3</w:t>
             </w:r>
           </w:p>
         </w:tc>
         <w:tc>
-          <w:p>
-            <w:pPr>
-              <w:jc w:val="center"/>
-            </w:pPr>
+          <w:tcPr>
+            <w:tcW w:w="0" w:type="auto"/>
+          </w:tcPr>
+          <w:p>
             <w:r>
               <w:t>2</w:t>
             </w:r>
           </w:p>
         </w:tc>
         <w:tc>
-          <w:p>
-            <w:pPr>
-              <w:jc w:val="center"/>
-            </w:pPr>
+          <w:tcPr>
+            <w:tcW w:w="0" w:type="auto"/>
+          </w:tcPr>
+          <w:p>
             <w:r>
               <w:t>1</w:t>
             </w:r>
           </w:p>
         </w:tc>
         <w:tc>
-          <w:p>
-            <w:pPr>
-              <w:jc w:val="center"/>
-            </w:pPr>
+          <w:tcPr>
+            <w:tcW w:w="0" w:type="auto"/>
+          </w:tcPr>
+          <w:p>
             <w:r>
               <w:t>25/02/22</w:t>
             </w:r>
           </w:p>
         </w:tc>
         <w:tc>
+          <w:tcPr>
+            <w:tcW w:w="0" w:type="auto"/>
+          </w:tcPr>
           <w:p/>
         </w:tc>
       </w:tr>
       <w:tr>
-        <w:tblPrEx>
-          <w:tblCellMar>
-            <w:top w:w="0" w:type="dxa"/>
-            <w:left w:w="108" w:type="dxa"/>
-            <w:bottom w:w="0" w:type="dxa"/>
-            <w:right w:w="108" w:type="dxa"/>
-          </w:tblCellMar>
-        </w:tblPrEx>
-        <w:tc>
+        <w:tc>
+          <w:tcPr>
+            <w:tcW w:w="0" w:type="auto"/>
+          </w:tcPr>
           <w:p>
             <w:pPr>
               <w:jc w:val="left"/>
@@ -2782,6 +2992,9 @@
           </w:p>
         </w:tc>
         <w:tc>
+          <w:tcPr>
+            <w:tcW w:w="0" w:type="auto"/>
+          </w:tcPr>
           <w:p>
             <w:pPr>
               <w:jc w:val="left"/>
@@ -2792,59 +3005,57 @@
           </w:p>
         </w:tc>
         <w:tc>
-          <w:p>
-            <w:pPr>
-              <w:jc w:val="center"/>
-            </w:pPr>
+          <w:tcPr>
+            <w:tcW w:w="0" w:type="auto"/>
+          </w:tcPr>
+          <w:p>
             <w:r>
               <w:t>3</w:t>
             </w:r>
           </w:p>
         </w:tc>
         <w:tc>
-          <w:p>
-            <w:pPr>
-              <w:jc w:val="center"/>
-            </w:pPr>
+          <w:tcPr>
+            <w:tcW w:w="0" w:type="auto"/>
+          </w:tcPr>
+          <w:p>
             <w:r>
               <w:t>2</w:t>
             </w:r>
           </w:p>
         </w:tc>
         <w:tc>
-          <w:p>
-            <w:pPr>
-              <w:jc w:val="center"/>
-            </w:pPr>
+          <w:tcPr>
+            <w:tcW w:w="0" w:type="auto"/>
+          </w:tcPr>
+          <w:p>
             <w:r>
               <w:t>1</w:t>
             </w:r>
           </w:p>
         </w:tc>
         <w:tc>
-          <w:p>
-            <w:pPr>
-              <w:jc w:val="center"/>
-            </w:pPr>
+          <w:tcPr>
+            <w:tcW w:w="0" w:type="auto"/>
+          </w:tcPr>
+          <w:p>
             <w:r>
               <w:t>04/03/22</w:t>
             </w:r>
           </w:p>
         </w:tc>
         <w:tc>
+          <w:tcPr>
+            <w:tcW w:w="0" w:type="auto"/>
+          </w:tcPr>
           <w:p/>
         </w:tc>
       </w:tr>
       <w:tr>
-        <w:tblPrEx>
-          <w:tblCellMar>
-            <w:top w:w="0" w:type="dxa"/>
-            <w:left w:w="108" w:type="dxa"/>
-            <w:bottom w:w="0" w:type="dxa"/>
-            <w:right w:w="108" w:type="dxa"/>
-          </w:tblCellMar>
-        </w:tblPrEx>
-        <w:tc>
+        <w:tc>
+          <w:tcPr>
+            <w:tcW w:w="0" w:type="auto"/>
+          </w:tcPr>
           <w:p>
             <w:pPr>
               <w:jc w:val="left"/>
@@ -2855,69 +3066,80 @@
           </w:p>
         </w:tc>
         <w:tc>
-          <w:p>
-            <w:pPr>
-              <w:jc w:val="left"/>
-            </w:pPr>
-            <w:r>
-              <w:t>Практическая работа по наблюдению за синантропными видами.Выезд в Павловский парк</w:t>
-            </w:r>
-          </w:p>
-        </w:tc>
-        <w:tc>
-          <w:p>
-            <w:pPr>
-              <w:jc w:val="center"/>
-            </w:pPr>
+          <w:tcPr>
+            <w:tcW w:w="0" w:type="auto"/>
+          </w:tcPr>
+          <w:p>
+            <w:pPr>
+              <w:jc w:val="left"/>
+            </w:pPr>
+            <w:r>
+              <w:t xml:space="preserve">Практическая работа по наблюдению за синантропными </w:t>
+            </w:r>
+            <w:proofErr w:type="spellStart"/>
+            <w:proofErr w:type="gramStart"/>
+            <w:r>
+              <w:t>видами.Выезд</w:t>
+            </w:r>
+            <w:proofErr w:type="spellEnd"/>
+            <w:proofErr w:type="gramEnd"/>
+            <w:r>
+              <w:t xml:space="preserve"> в Павловский парк</w:t>
+            </w:r>
+          </w:p>
+        </w:tc>
+        <w:tc>
+          <w:tcPr>
+            <w:tcW w:w="0" w:type="auto"/>
+          </w:tcPr>
+          <w:p>
             <w:r>
               <w:t>8</w:t>
             </w:r>
           </w:p>
         </w:tc>
         <w:tc>
-          <w:p>
-            <w:pPr>
-              <w:jc w:val="center"/>
-            </w:pPr>
+          <w:tcPr>
+            <w:tcW w:w="0" w:type="auto"/>
+          </w:tcPr>
+          <w:p>
             <w:r>
               <w:t>0</w:t>
             </w:r>
           </w:p>
         </w:tc>
         <w:tc>
-          <w:p>
-            <w:pPr>
-              <w:jc w:val="center"/>
-            </w:pPr>
+          <w:tcPr>
+            <w:tcW w:w="0" w:type="auto"/>
+          </w:tcPr>
+          <w:p>
             <w:r>
               <w:t>8</w:t>
             </w:r>
           </w:p>
         </w:tc>
         <w:tc>
-          <w:p>
-            <w:pPr>
-              <w:jc w:val="center"/>
-            </w:pPr>
+          <w:tcPr>
+            <w:tcW w:w="0" w:type="auto"/>
+          </w:tcPr>
+          <w:p>
             <w:r>
               <w:t>06/03/22</w:t>
             </w:r>
           </w:p>
         </w:tc>
         <w:tc>
+          <w:tcPr>
+            <w:tcW w:w="0" w:type="auto"/>
+          </w:tcPr>
           <w:p/>
         </w:tc>
       </w:tr>
       <w:tr>
-        <w:tblPrEx>
-          <w:tblCellMar>
-            <w:top w:w="0" w:type="dxa"/>
-            <w:left w:w="108" w:type="dxa"/>
-            <w:bottom w:w="0" w:type="dxa"/>
-            <w:right w:w="108" w:type="dxa"/>
-          </w:tblCellMar>
-        </w:tblPrEx>
-        <w:tc>
+        <w:tc>
+          <w:tcPr>
+            <w:tcW w:w="0" w:type="auto"/>
+          </w:tcPr>
           <w:p>
             <w:pPr>
               <w:jc w:val="left"/>
@@ -2928,6 +3150,9 @@
           </w:p>
         </w:tc>
         <w:tc>
+          <w:tcPr>
+            <w:tcW w:w="0" w:type="auto"/>
+          </w:tcPr>
           <w:p>
             <w:pPr>
               <w:jc w:val="left"/>
@@ -2938,59 +3163,57 @@
           </w:p>
         </w:tc>
         <w:tc>
-          <w:p>
-            <w:pPr>
-              <w:jc w:val="center"/>
-            </w:pPr>
+          <w:tcPr>
+            <w:tcW w:w="0" w:type="auto"/>
+          </w:tcPr>
+          <w:p>
             <w:r>
               <w:t>3</w:t>
             </w:r>
           </w:p>
         </w:tc>
         <w:tc>
-          <w:p>
-            <w:pPr>
-              <w:jc w:val="center"/>
-            </w:pPr>
+          <w:tcPr>
+            <w:tcW w:w="0" w:type="auto"/>
+          </w:tcPr>
+          <w:p>
             <w:r>
               <w:t>2</w:t>
             </w:r>
           </w:p>
         </w:tc>
         <w:tc>
-          <w:p>
-            <w:pPr>
-              <w:jc w:val="center"/>
-            </w:pPr>
+          <w:tcPr>
+            <w:tcW w:w="0" w:type="auto"/>
+          </w:tcPr>
+          <w:p>
             <w:r>
               <w:t>1</w:t>
             </w:r>
           </w:p>
         </w:tc>
         <w:tc>
-          <w:p>
-            <w:pPr>
-              <w:jc w:val="center"/>
-            </w:pPr>
+          <w:tcPr>
+            <w:tcW w:w="0" w:type="auto"/>
+          </w:tcPr>
+          <w:p>
             <w:r>
               <w:t>11/03/22</w:t>
             </w:r>
           </w:p>
         </w:tc>
         <w:tc>
+          <w:tcPr>
+            <w:tcW w:w="0" w:type="auto"/>
+          </w:tcPr>
           <w:p/>
         </w:tc>
       </w:tr>
       <w:tr>
-        <w:tblPrEx>
-          <w:tblCellMar>
-            <w:top w:w="0" w:type="dxa"/>
-            <w:left w:w="108" w:type="dxa"/>
-            <w:bottom w:w="0" w:type="dxa"/>
-            <w:right w:w="108" w:type="dxa"/>
-          </w:tblCellMar>
-        </w:tblPrEx>
-        <w:tc>
+        <w:tc>
+          <w:tcPr>
+            <w:tcW w:w="0" w:type="auto"/>
+          </w:tcPr>
           <w:p>
             <w:pPr>
               <w:jc w:val="left"/>
@@ -3001,6 +3224,9 @@
           </w:p>
         </w:tc>
         <w:tc>
+          <w:tcPr>
+            <w:tcW w:w="0" w:type="auto"/>
+          </w:tcPr>
           <w:p>
             <w:pPr>
               <w:jc w:val="left"/>
@@ -3011,59 +3237,57 @@
           </w:p>
         </w:tc>
         <w:tc>
-          <w:p>
-            <w:pPr>
-              <w:jc w:val="center"/>
-            </w:pPr>
+          <w:tcPr>
+            <w:tcW w:w="0" w:type="auto"/>
+          </w:tcPr>
+          <w:p>
             <w:r>
               <w:t>3</w:t>
             </w:r>
           </w:p>
         </w:tc>
         <w:tc>
-          <w:p>
-            <w:pPr>
-              <w:jc w:val="center"/>
-            </w:pPr>
+          <w:tcPr>
+            <w:tcW w:w="0" w:type="auto"/>
+          </w:tcPr>
+          <w:p>
             <w:r>
               <w:t>2</w:t>
             </w:r>
           </w:p>
         </w:tc>
         <w:tc>
-          <w:p>
-            <w:pPr>
-              <w:jc w:val="center"/>
-            </w:pPr>
+          <w:tcPr>
+            <w:tcW w:w="0" w:type="auto"/>
+          </w:tcPr>
+          <w:p>
             <w:r>
               <w:t>1</w:t>
             </w:r>
           </w:p>
         </w:tc>
         <w:tc>
-          <w:p>
-            <w:pPr>
-              <w:jc w:val="center"/>
-            </w:pPr>
+          <w:tcPr>
+            <w:tcW w:w="0" w:type="auto"/>
+          </w:tcPr>
+          <w:p>
             <w:r>
               <w:t>18/03/22</w:t>
             </w:r>
           </w:p>
         </w:tc>
         <w:tc>
+          <w:tcPr>
+            <w:tcW w:w="0" w:type="auto"/>
+          </w:tcPr>
           <w:p/>
         </w:tc>
       </w:tr>
       <w:tr>
-        <w:tblPrEx>
-          <w:tblCellMar>
-            <w:top w:w="0" w:type="dxa"/>
-            <w:left w:w="108" w:type="dxa"/>
-            <w:bottom w:w="0" w:type="dxa"/>
-            <w:right w:w="108" w:type="dxa"/>
-          </w:tblCellMar>
-        </w:tblPrEx>
-        <w:tc>
+        <w:tc>
+          <w:tcPr>
+            <w:tcW w:w="0" w:type="auto"/>
+          </w:tcPr>
           <w:p>
             <w:pPr>
               <w:jc w:val="left"/>
@@ -3074,6 +3298,9 @@
           </w:p>
         </w:tc>
         <w:tc>
+          <w:tcPr>
+            <w:tcW w:w="0" w:type="auto"/>
+          </w:tcPr>
           <w:p>
             <w:pPr>
               <w:jc w:val="left"/>
@@ -3084,59 +3311,57 @@
           </w:p>
         </w:tc>
         <w:tc>
-          <w:p>
-            <w:pPr>
-              <w:jc w:val="center"/>
-            </w:pPr>
+          <w:tcPr>
+            <w:tcW w:w="0" w:type="auto"/>
+          </w:tcPr>
+          <w:p>
             <w:r>
               <w:t>4</w:t>
             </w:r>
           </w:p>
         </w:tc>
         <w:tc>
-          <w:p>
-            <w:pPr>
-              <w:jc w:val="center"/>
-            </w:pPr>
+          <w:tcPr>
+            <w:tcW w:w="0" w:type="auto"/>
+          </w:tcPr>
+          <w:p>
             <w:r>
               <w:t>0</w:t>
             </w:r>
           </w:p>
         </w:tc>
         <w:tc>
-          <w:p>
-            <w:pPr>
-              <w:jc w:val="center"/>
-            </w:pPr>
+          <w:tcPr>
+            <w:tcW w:w="0" w:type="auto"/>
+          </w:tcPr>
+          <w:p>
             <w:r>
               <w:t>4</w:t>
             </w:r>
           </w:p>
         </w:tc>
         <w:tc>
-          <w:p>
-            <w:pPr>
-              <w:jc w:val="center"/>
-            </w:pPr>
+          <w:tcPr>
+            <w:tcW w:w="0" w:type="auto"/>
+          </w:tcPr>
+          <w:p>
             <w:r>
               <w:t>19/03/22</w:t>
             </w:r>
           </w:p>
         </w:tc>
         <w:tc>
+          <w:tcPr>
+            <w:tcW w:w="0" w:type="auto"/>
+          </w:tcPr>
           <w:p/>
         </w:tc>
       </w:tr>
       <w:tr>
-        <w:tblPrEx>
-          <w:tblCellMar>
-            <w:top w:w="0" w:type="dxa"/>
-            <w:left w:w="108" w:type="dxa"/>
-            <w:bottom w:w="0" w:type="dxa"/>
-            <w:right w:w="108" w:type="dxa"/>
-          </w:tblCellMar>
-        </w:tblPrEx>
-        <w:tc>
+        <w:tc>
+          <w:tcPr>
+            <w:tcW w:w="0" w:type="auto"/>
+          </w:tcPr>
           <w:p>
             <w:pPr>
               <w:jc w:val="left"/>
@@ -3147,6 +3372,9 @@
           </w:p>
         </w:tc>
         <w:tc>
+          <w:tcPr>
+            <w:tcW w:w="0" w:type="auto"/>
+          </w:tcPr>
           <w:p>
             <w:pPr>
               <w:jc w:val="left"/>
@@ -3157,59 +3385,57 @@
           </w:p>
         </w:tc>
         <w:tc>
-          <w:p>
-            <w:pPr>
-              <w:jc w:val="center"/>
-            </w:pPr>
+          <w:tcPr>
+            <w:tcW w:w="0" w:type="auto"/>
+          </w:tcPr>
+          <w:p>
             <w:r>
               <w:t>3</w:t>
             </w:r>
           </w:p>
         </w:tc>
         <w:tc>
-          <w:p>
-            <w:pPr>
-              <w:jc w:val="center"/>
-            </w:pPr>
+          <w:tcPr>
+            <w:tcW w:w="0" w:type="auto"/>
+          </w:tcPr>
+          <w:p>
             <w:r>
               <w:t>2</w:t>
             </w:r>
           </w:p>
         </w:tc>
         <w:tc>
-          <w:p>
-            <w:pPr>
-              <w:jc w:val="center"/>
-            </w:pPr>
+          <w:tcPr>
+            <w:tcW w:w="0" w:type="auto"/>
+          </w:tcPr>
+          <w:p>
             <w:r>
               <w:t>1</w:t>
             </w:r>
           </w:p>
         </w:tc>
         <w:tc>
-          <w:p>
-            <w:pPr>
-              <w:jc w:val="center"/>
-            </w:pPr>
+          <w:tcPr>
+            <w:tcW w:w="0" w:type="auto"/>
+          </w:tcPr>
+          <w:p>
             <w:r>
               <w:t>25/03/22</w:t>
             </w:r>
           </w:p>
         </w:tc>
         <w:tc>
+          <w:tcPr>
+            <w:tcW w:w="0" w:type="auto"/>
+          </w:tcPr>
           <w:p/>
         </w:tc>
       </w:tr>
       <w:tr>
-        <w:tblPrEx>
-          <w:tblCellMar>
-            <w:top w:w="0" w:type="dxa"/>
-            <w:left w:w="108" w:type="dxa"/>
-            <w:bottom w:w="0" w:type="dxa"/>
-            <w:right w:w="108" w:type="dxa"/>
-          </w:tblCellMar>
-        </w:tblPrEx>
-        <w:tc>
+        <w:tc>
+          <w:tcPr>
+            <w:tcW w:w="0" w:type="auto"/>
+          </w:tcPr>
           <w:p>
             <w:pPr>
               <w:jc w:val="left"/>
@@ -3220,69 +3446,73 @@
           </w:p>
         </w:tc>
         <w:tc>
-          <w:p>
-            <w:pPr>
-              <w:jc w:val="left"/>
-            </w:pPr>
-            <w:r>
-              <w:t>Тип Моллюски, Внешнее строение различных моллюсков</w:t>
-            </w:r>
-          </w:p>
-        </w:tc>
-        <w:tc>
-          <w:p>
-            <w:pPr>
-              <w:jc w:val="center"/>
-            </w:pPr>
+          <w:tcPr>
+            <w:tcW w:w="0" w:type="auto"/>
+          </w:tcPr>
+          <w:p>
+            <w:pPr>
+              <w:jc w:val="left"/>
+            </w:pPr>
+            <w:r>
+              <w:t xml:space="preserve">Тип Моллюски, Внешнее </w:t>
+            </w:r>
+            <w:r>
+              <w:t>строение различных моллюсков</w:t>
+            </w:r>
+          </w:p>
+        </w:tc>
+        <w:tc>
+          <w:tcPr>
+            <w:tcW w:w="0" w:type="auto"/>
+          </w:tcPr>
+          <w:p>
             <w:r>
               <w:t>3</w:t>
             </w:r>
           </w:p>
         </w:tc>
         <w:tc>
-          <w:p>
-            <w:pPr>
-              <w:jc w:val="center"/>
-            </w:pPr>
+          <w:tcPr>
+            <w:tcW w:w="0" w:type="auto"/>
+          </w:tcPr>
+          <w:p>
             <w:r>
               <w:t>2</w:t>
             </w:r>
           </w:p>
         </w:tc>
         <w:tc>
-          <w:p>
-            <w:pPr>
-              <w:jc w:val="center"/>
-            </w:pPr>
+          <w:tcPr>
+            <w:tcW w:w="0" w:type="auto"/>
+          </w:tcPr>
+          <w:p>
             <w:r>
               <w:t>1</w:t>
             </w:r>
           </w:p>
         </w:tc>
         <w:tc>
-          <w:p>
-            <w:pPr>
-              <w:jc w:val="center"/>
-            </w:pPr>
+          <w:tcPr>
+            <w:tcW w:w="0" w:type="auto"/>
+          </w:tcPr>
+          <w:p>
             <w:r>
               <w:t>01/04/22</w:t>
             </w:r>
           </w:p>
         </w:tc>
         <w:tc>
+          <w:tcPr>
+            <w:tcW w:w="0" w:type="auto"/>
+          </w:tcPr>
           <w:p/>
         </w:tc>
       </w:tr>
       <w:tr>
-        <w:tblPrEx>
-          <w:tblCellMar>
-            <w:top w:w="0" w:type="dxa"/>
-            <w:left w:w="108" w:type="dxa"/>
-            <w:bottom w:w="0" w:type="dxa"/>
-            <w:right w:w="108" w:type="dxa"/>
-          </w:tblCellMar>
-        </w:tblPrEx>
-        <w:tc>
+        <w:tc>
+          <w:tcPr>
+            <w:tcW w:w="0" w:type="auto"/>
+          </w:tcPr>
           <w:p>
             <w:pPr>
               <w:jc w:val="left"/>
@@ -3293,69 +3523,88 @@
           </w:p>
         </w:tc>
         <w:tc>
-          <w:p>
-            <w:pPr>
-              <w:jc w:val="left"/>
-            </w:pPr>
-            <w:r>
-              <w:t>Практическая работа по научному ориентированию.Выезд в парк Сергиевка (Петродворцовый район)</w:t>
-            </w:r>
-          </w:p>
-        </w:tc>
-        <w:tc>
-          <w:p>
-            <w:pPr>
-              <w:jc w:val="center"/>
-            </w:pPr>
+          <w:tcPr>
+            <w:tcW w:w="0" w:type="auto"/>
+          </w:tcPr>
+          <w:p>
+            <w:pPr>
+              <w:jc w:val="left"/>
+            </w:pPr>
+            <w:r>
+              <w:t xml:space="preserve">Практическая работа по научному </w:t>
+            </w:r>
+            <w:proofErr w:type="spellStart"/>
+            <w:proofErr w:type="gramStart"/>
+            <w:r>
+              <w:t>ориентированию.Выезд</w:t>
+            </w:r>
+            <w:proofErr w:type="spellEnd"/>
+            <w:proofErr w:type="gramEnd"/>
+            <w:r>
+              <w:t xml:space="preserve"> в парк Сергиевка (</w:t>
+            </w:r>
+            <w:proofErr w:type="spellStart"/>
+            <w:r>
+              <w:t>Петродворцовый</w:t>
+            </w:r>
+            <w:proofErr w:type="spellEnd"/>
+            <w:r>
+              <w:t xml:space="preserve"> район)</w:t>
+            </w:r>
+          </w:p>
+        </w:tc>
+        <w:tc>
+          <w:tcPr>
+            <w:tcW w:w="0" w:type="auto"/>
+          </w:tcPr>
+          <w:p>
             <w:r>
               <w:t>8</w:t>
             </w:r>
           </w:p>
         </w:tc>
         <w:tc>
-          <w:p>
-            <w:pPr>
-              <w:jc w:val="center"/>
-            </w:pPr>
+          <w:tcPr>
+            <w:tcW w:w="0" w:type="auto"/>
+          </w:tcPr>
+          <w:p>
             <w:r>
               <w:t>0</w:t>
             </w:r>
           </w:p>
         </w:tc>
         <w:tc>
-          <w:p>
-            <w:pPr>
-              <w:jc w:val="center"/>
-            </w:pPr>
+          <w:tcPr>
+            <w:tcW w:w="0" w:type="auto"/>
+          </w:tcPr>
+          <w:p>
             <w:r>
               <w:t>8</w:t>
             </w:r>
           </w:p>
         </w:tc>
         <w:tc>
-          <w:p>
-            <w:pPr>
-              <w:jc w:val="center"/>
-            </w:pPr>
+          <w:tcPr>
+            <w:tcW w:w="0" w:type="auto"/>
+          </w:tcPr>
+          <w:p>
             <w:r>
               <w:t>03/04/22</w:t>
             </w:r>
           </w:p>
         </w:tc>
         <w:tc>
+          <w:tcPr>
+            <w:tcW w:w="0" w:type="auto"/>
+          </w:tcPr>
           <w:p/>
         </w:tc>
       </w:tr>
       <w:tr>
-        <w:tblPrEx>
-          <w:tblCellMar>
-            <w:top w:w="0" w:type="dxa"/>
-            <w:left w:w="108" w:type="dxa"/>
-            <w:bottom w:w="0" w:type="dxa"/>
-            <w:right w:w="108" w:type="dxa"/>
-          </w:tblCellMar>
-        </w:tblPrEx>
-        <w:tc>
+        <w:tc>
+          <w:tcPr>
+            <w:tcW w:w="0" w:type="auto"/>
+          </w:tcPr>
           <w:p>
             <w:pPr>
               <w:jc w:val="left"/>
@@ -3366,6 +3615,9 @@
           </w:p>
         </w:tc>
         <w:tc>
+          <w:tcPr>
+            <w:tcW w:w="0" w:type="auto"/>
+          </w:tcPr>
           <w:p>
             <w:pPr>
               <w:jc w:val="left"/>
@@ -3376,59 +3628,57 @@
           </w:p>
         </w:tc>
         <w:tc>
-          <w:p>
-            <w:pPr>
-              <w:jc w:val="center"/>
-            </w:pPr>
+          <w:tcPr>
+            <w:tcW w:w="0" w:type="auto"/>
+          </w:tcPr>
+          <w:p>
             <w:r>
               <w:t>3</w:t>
             </w:r>
           </w:p>
         </w:tc>
         <w:tc>
-          <w:p>
-            <w:pPr>
-              <w:jc w:val="center"/>
-            </w:pPr>
+          <w:tcPr>
+            <w:tcW w:w="0" w:type="auto"/>
+          </w:tcPr>
+          <w:p>
             <w:r>
               <w:t>2</w:t>
             </w:r>
           </w:p>
         </w:tc>
         <w:tc>
-          <w:p>
-            <w:pPr>
-              <w:jc w:val="center"/>
-            </w:pPr>
+          <w:tcPr>
+            <w:tcW w:w="0" w:type="auto"/>
+          </w:tcPr>
+          <w:p>
             <w:r>
               <w:t>1</w:t>
             </w:r>
           </w:p>
         </w:tc>
         <w:tc>
-          <w:p>
-            <w:pPr>
-              <w:jc w:val="center"/>
-            </w:pPr>
+          <w:tcPr>
+            <w:tcW w:w="0" w:type="auto"/>
+          </w:tcPr>
+          <w:p>
             <w:r>
               <w:t>08/04/22</w:t>
             </w:r>
           </w:p>
         </w:tc>
         <w:tc>
+          <w:tcPr>
+            <w:tcW w:w="0" w:type="auto"/>
+          </w:tcPr>
           <w:p/>
         </w:tc>
       </w:tr>
       <w:tr>
-        <w:tblPrEx>
-          <w:tblCellMar>
-            <w:top w:w="0" w:type="dxa"/>
-            <w:left w:w="108" w:type="dxa"/>
-            <w:bottom w:w="0" w:type="dxa"/>
-            <w:right w:w="108" w:type="dxa"/>
-          </w:tblCellMar>
-        </w:tblPrEx>
-        <w:tc>
+        <w:tc>
+          <w:tcPr>
+            <w:tcW w:w="0" w:type="auto"/>
+          </w:tcPr>
           <w:p>
             <w:pPr>
               <w:jc w:val="left"/>
@@ -3439,69 +3689,73 @@
           </w:p>
         </w:tc>
         <w:tc>
-          <w:p>
-            <w:pPr>
-              <w:jc w:val="left"/>
-            </w:pPr>
-            <w:r>
-              <w:t>Тип Иглокожие, Вскрытие морской звезды</w:t>
-            </w:r>
-          </w:p>
-        </w:tc>
-        <w:tc>
-          <w:p>
-            <w:pPr>
-              <w:jc w:val="center"/>
-            </w:pPr>
+          <w:tcPr>
+            <w:tcW w:w="0" w:type="auto"/>
+          </w:tcPr>
+          <w:p>
+            <w:pPr>
+              <w:jc w:val="left"/>
+            </w:pPr>
+            <w:r>
+              <w:t xml:space="preserve">Тип </w:t>
+            </w:r>
+            <w:r>
+              <w:t>Иглокожие, Вскрытие морской звезды</w:t>
+            </w:r>
+          </w:p>
+        </w:tc>
+        <w:tc>
+          <w:tcPr>
+            <w:tcW w:w="0" w:type="auto"/>
+          </w:tcPr>
+          <w:p>
             <w:r>
               <w:t>3</w:t>
             </w:r>
           </w:p>
         </w:tc>
         <w:tc>
-          <w:p>
-            <w:pPr>
-              <w:jc w:val="center"/>
-            </w:pPr>
+          <w:tcPr>
+            <w:tcW w:w="0" w:type="auto"/>
+          </w:tcPr>
+          <w:p>
             <w:r>
               <w:t>2</w:t>
             </w:r>
           </w:p>
         </w:tc>
         <w:tc>
-          <w:p>
-            <w:pPr>
-              <w:jc w:val="center"/>
-            </w:pPr>
+          <w:tcPr>
+            <w:tcW w:w="0" w:type="auto"/>
+          </w:tcPr>
+          <w:p>
             <w:r>
               <w:t>1</w:t>
             </w:r>
           </w:p>
         </w:tc>
         <w:tc>
-          <w:p>
-            <w:pPr>
-              <w:jc w:val="center"/>
-            </w:pPr>
+          <w:tcPr>
+            <w:tcW w:w="0" w:type="auto"/>
+          </w:tcPr>
+          <w:p>
             <w:r>
               <w:t>15/04/22</w:t>
             </w:r>
           </w:p>
         </w:tc>
         <w:tc>
+          <w:tcPr>
+            <w:tcW w:w="0" w:type="auto"/>
+          </w:tcPr>
           <w:p/>
         </w:tc>
       </w:tr>
       <w:tr>
-        <w:tblPrEx>
-          <w:tblCellMar>
-            <w:top w:w="0" w:type="dxa"/>
-            <w:left w:w="108" w:type="dxa"/>
-            <w:bottom w:w="0" w:type="dxa"/>
-            <w:right w:w="108" w:type="dxa"/>
-          </w:tblCellMar>
-        </w:tblPrEx>
-        <w:tc>
+        <w:tc>
+          <w:tcPr>
+            <w:tcW w:w="0" w:type="auto"/>
+          </w:tcPr>
           <w:p>
             <w:pPr>
               <w:jc w:val="left"/>
@@ -3512,6 +3766,9 @@
           </w:p>
         </w:tc>
         <w:tc>
+          <w:tcPr>
+            <w:tcW w:w="0" w:type="auto"/>
+          </w:tcPr>
           <w:p>
             <w:pPr>
               <w:jc w:val="left"/>
@@ -3522,59 +3779,57 @@
           </w:p>
         </w:tc>
         <w:tc>
-          <w:p>
-            <w:pPr>
-              <w:jc w:val="center"/>
-            </w:pPr>
+          <w:tcPr>
+            <w:tcW w:w="0" w:type="auto"/>
+          </w:tcPr>
+          <w:p>
             <w:r>
               <w:t>4</w:t>
             </w:r>
           </w:p>
         </w:tc>
         <w:tc>
-          <w:p>
-            <w:pPr>
-              <w:jc w:val="center"/>
-            </w:pPr>
+          <w:tcPr>
+            <w:tcW w:w="0" w:type="auto"/>
+          </w:tcPr>
+          <w:p>
             <w:r>
               <w:t>0</w:t>
             </w:r>
           </w:p>
         </w:tc>
         <w:tc>
-          <w:p>
-            <w:pPr>
-              <w:jc w:val="center"/>
-            </w:pPr>
+          <w:tcPr>
+            <w:tcW w:w="0" w:type="auto"/>
+          </w:tcPr>
+          <w:p>
             <w:r>
               <w:t>4</w:t>
             </w:r>
           </w:p>
         </w:tc>
         <w:tc>
-          <w:p>
-            <w:pPr>
-              <w:jc w:val="center"/>
-            </w:pPr>
+          <w:tcPr>
+            <w:tcW w:w="0" w:type="auto"/>
+          </w:tcPr>
+          <w:p>
             <w:r>
               <w:t>16/04/22</w:t>
             </w:r>
           </w:p>
         </w:tc>
         <w:tc>
+          <w:tcPr>
+            <w:tcW w:w="0" w:type="auto"/>
+          </w:tcPr>
           <w:p/>
         </w:tc>
       </w:tr>
       <w:tr>
-        <w:tblPrEx>
-          <w:tblCellMar>
-            <w:top w:w="0" w:type="dxa"/>
-            <w:left w:w="108" w:type="dxa"/>
-            <w:bottom w:w="0" w:type="dxa"/>
-            <w:right w:w="108" w:type="dxa"/>
-          </w:tblCellMar>
-        </w:tblPrEx>
-        <w:tc>
+        <w:tc>
+          <w:tcPr>
+            <w:tcW w:w="0" w:type="auto"/>
+          </w:tcPr>
           <w:p>
             <w:pPr>
               <w:jc w:val="left"/>
@@ -3585,6 +3840,9 @@
           </w:p>
         </w:tc>
         <w:tc>
+          <w:tcPr>
+            <w:tcW w:w="0" w:type="auto"/>
+          </w:tcPr>
           <w:p>
             <w:pPr>
               <w:jc w:val="left"/>
@@ -3595,69 +3853,71 @@
           </w:p>
         </w:tc>
         <w:tc>
-          <w:p>
-            <w:pPr>
-              <w:jc w:val="center"/>
-            </w:pPr>
+          <w:tcPr>
+            <w:tcW w:w="0" w:type="auto"/>
+          </w:tcPr>
+          <w:p>
             <w:r>
               <w:t>3</w:t>
             </w:r>
           </w:p>
         </w:tc>
         <w:tc>
-          <w:p>
-            <w:pPr>
-              <w:jc w:val="center"/>
-            </w:pPr>
+          <w:tcPr>
+            <w:tcW w:w="0" w:type="auto"/>
+          </w:tcPr>
+          <w:p>
             <w:r>
               <w:t>2</w:t>
             </w:r>
           </w:p>
         </w:tc>
         <w:tc>
-          <w:p>
-            <w:pPr>
-              <w:jc w:val="center"/>
-            </w:pPr>
+          <w:tcPr>
+            <w:tcW w:w="0" w:type="auto"/>
+          </w:tcPr>
+          <w:p>
             <w:r>
               <w:t>1</w:t>
             </w:r>
           </w:p>
         </w:tc>
         <w:tc>
-          <w:p>
-            <w:pPr>
-              <w:jc w:val="center"/>
-            </w:pPr>
+          <w:tcPr>
+            <w:tcW w:w="0" w:type="auto"/>
+          </w:tcPr>
+          <w:p>
             <w:r>
               <w:t>22/04/22</w:t>
             </w:r>
           </w:p>
         </w:tc>
         <w:tc>
+          <w:tcPr>
+            <w:tcW w:w="0" w:type="auto"/>
+          </w:tcPr>
           <w:p/>
         </w:tc>
       </w:tr>
       <w:tr>
-        <w:tblPrEx>
-          <w:tblCellMar>
-            <w:top w:w="0" w:type="dxa"/>
-            <w:left w:w="108" w:type="dxa"/>
-            <w:bottom w:w="0" w:type="dxa"/>
-            <w:right w:w="108" w:type="dxa"/>
-          </w:tblCellMar>
-        </w:tblPrEx>
-        <w:tc>
-          <w:p>
-            <w:pPr>
-              <w:jc w:val="left"/>
-            </w:pPr>
-            <w:r>
+        <w:tc>
+          <w:tcPr>
+            <w:tcW w:w="0" w:type="auto"/>
+          </w:tcPr>
+          <w:p>
+            <w:pPr>
+              <w:jc w:val="left"/>
+            </w:pPr>
+            <w:r>
+              <w:lastRenderedPageBreak/>
               <w:t>48</w:t>
             </w:r>
           </w:p>
         </w:tc>
         <w:tc>
+          <w:tcPr>
+            <w:tcW w:w="0" w:type="auto"/>
+          </w:tcPr>
           <w:p>
             <w:pPr>
               <w:jc w:val="left"/>
@@ -3668,59 +3928,57 @@
           </w:p>
         </w:tc>
         <w:tc>
-          <w:p>
-            <w:pPr>
-              <w:jc w:val="center"/>
-            </w:pPr>
+          <w:tcPr>
+            <w:tcW w:w="0" w:type="auto"/>
+          </w:tcPr>
+          <w:p>
             <w:r>
               <w:t>3</w:t>
             </w:r>
           </w:p>
         </w:tc>
         <w:tc>
-          <w:p>
-            <w:pPr>
-              <w:jc w:val="center"/>
-            </w:pPr>
+          <w:tcPr>
+            <w:tcW w:w="0" w:type="auto"/>
+          </w:tcPr>
+          <w:p>
             <w:r>
               <w:t>2</w:t>
             </w:r>
           </w:p>
         </w:tc>
         <w:tc>
-          <w:p>
-            <w:pPr>
-              <w:jc w:val="center"/>
-            </w:pPr>
+          <w:tcPr>
+            <w:tcW w:w="0" w:type="auto"/>
+          </w:tcPr>
+          <w:p>
             <w:r>
               <w:t>1</w:t>
             </w:r>
           </w:p>
         </w:tc>
         <w:tc>
-          <w:p>
-            <w:pPr>
-              <w:jc w:val="center"/>
-            </w:pPr>
+          <w:tcPr>
+            <w:tcW w:w="0" w:type="auto"/>
+          </w:tcPr>
+          <w:p>
             <w:r>
               <w:t>29/04/22</w:t>
             </w:r>
           </w:p>
         </w:tc>
         <w:tc>
+          <w:tcPr>
+            <w:tcW w:w="0" w:type="auto"/>
+          </w:tcPr>
           <w:p/>
         </w:tc>
       </w:tr>
       <w:tr>
-        <w:tblPrEx>
-          <w:tblCellMar>
-            <w:top w:w="0" w:type="dxa"/>
-            <w:left w:w="108" w:type="dxa"/>
-            <w:bottom w:w="0" w:type="dxa"/>
-            <w:right w:w="108" w:type="dxa"/>
-          </w:tblCellMar>
-        </w:tblPrEx>
-        <w:tc>
+        <w:tc>
+          <w:tcPr>
+            <w:tcW w:w="0" w:type="auto"/>
+          </w:tcPr>
           <w:p>
             <w:pPr>
               <w:jc w:val="left"/>
@@ -3731,69 +3989,73 @@
           </w:p>
         </w:tc>
         <w:tc>
-          <w:p>
-            <w:pPr>
-              <w:jc w:val="left"/>
-            </w:pPr>
-            <w:r>
-              <w:t>Биотопы Ленинградской области. Приемы работы с определителями</w:t>
-            </w:r>
-          </w:p>
-        </w:tc>
-        <w:tc>
-          <w:p>
-            <w:pPr>
-              <w:jc w:val="center"/>
-            </w:pPr>
+          <w:tcPr>
+            <w:tcW w:w="0" w:type="auto"/>
+          </w:tcPr>
+          <w:p>
+            <w:pPr>
+              <w:jc w:val="left"/>
+            </w:pPr>
+            <w:r>
+              <w:t xml:space="preserve">Биотопы </w:t>
+            </w:r>
+            <w:r>
+              <w:t>Ленинградской области. Приемы работы с определителями</w:t>
+            </w:r>
+          </w:p>
+        </w:tc>
+        <w:tc>
+          <w:tcPr>
+            <w:tcW w:w="0" w:type="auto"/>
+          </w:tcPr>
+          <w:p>
             <w:r>
               <w:t>3</w:t>
             </w:r>
           </w:p>
         </w:tc>
         <w:tc>
-          <w:p>
-            <w:pPr>
-              <w:jc w:val="center"/>
-            </w:pPr>
+          <w:tcPr>
+            <w:tcW w:w="0" w:type="auto"/>
+          </w:tcPr>
+          <w:p>
             <w:r>
               <w:t>2</w:t>
             </w:r>
           </w:p>
         </w:tc>
         <w:tc>
-          <w:p>
-            <w:pPr>
-              <w:jc w:val="center"/>
-            </w:pPr>
+          <w:tcPr>
+            <w:tcW w:w="0" w:type="auto"/>
+          </w:tcPr>
+          <w:p>
             <w:r>
               <w:t>1</w:t>
             </w:r>
           </w:p>
         </w:tc>
         <w:tc>
-          <w:p>
-            <w:pPr>
-              <w:jc w:val="center"/>
-            </w:pPr>
+          <w:tcPr>
+            <w:tcW w:w="0" w:type="auto"/>
+          </w:tcPr>
+          <w:p>
             <w:r>
               <w:t>06/05/22</w:t>
             </w:r>
           </w:p>
         </w:tc>
         <w:tc>
+          <w:tcPr>
+            <w:tcW w:w="0" w:type="auto"/>
+          </w:tcPr>
           <w:p/>
         </w:tc>
       </w:tr>
       <w:tr>
-        <w:tblPrEx>
-          <w:tblCellMar>
-            <w:top w:w="0" w:type="dxa"/>
-            <w:left w:w="108" w:type="dxa"/>
-            <w:bottom w:w="0" w:type="dxa"/>
-            <w:right w:w="108" w:type="dxa"/>
-          </w:tblCellMar>
-        </w:tblPrEx>
-        <w:tc>
+        <w:tc>
+          <w:tcPr>
+            <w:tcW w:w="0" w:type="auto"/>
+          </w:tcPr>
           <w:p>
             <w:pPr>
               <w:jc w:val="left"/>
@@ -3804,69 +4066,88 @@
           </w:p>
         </w:tc>
         <w:tc>
-          <w:p>
-            <w:pPr>
-              <w:jc w:val="left"/>
-            </w:pPr>
-            <w:r>
-              <w:t>Практическая работа по сбору почвенной фауны.Выезд на Воронью гору (Красносельский район)</w:t>
-            </w:r>
-          </w:p>
-        </w:tc>
-        <w:tc>
-          <w:p>
-            <w:pPr>
-              <w:jc w:val="center"/>
-            </w:pPr>
+          <w:tcPr>
+            <w:tcW w:w="0" w:type="auto"/>
+          </w:tcPr>
+          <w:p>
+            <w:pPr>
+              <w:jc w:val="left"/>
+            </w:pPr>
+            <w:r>
+              <w:t xml:space="preserve">Практическая работа по сбору почвенной </w:t>
+            </w:r>
+            <w:proofErr w:type="spellStart"/>
+            <w:proofErr w:type="gramStart"/>
+            <w:r>
+              <w:t>фауны.Выезд</w:t>
+            </w:r>
+            <w:proofErr w:type="spellEnd"/>
+            <w:proofErr w:type="gramEnd"/>
+            <w:r>
+              <w:t xml:space="preserve"> на Воронью гору (</w:t>
+            </w:r>
+            <w:proofErr w:type="spellStart"/>
+            <w:r>
+              <w:t>Красносельский</w:t>
+            </w:r>
+            <w:proofErr w:type="spellEnd"/>
+            <w:r>
+              <w:t xml:space="preserve"> район)</w:t>
+            </w:r>
+          </w:p>
+        </w:tc>
+        <w:tc>
+          <w:tcPr>
+            <w:tcW w:w="0" w:type="auto"/>
+          </w:tcPr>
+          <w:p>
             <w:r>
               <w:t>8</w:t>
             </w:r>
           </w:p>
         </w:tc>
         <w:tc>
-          <w:p>
-            <w:pPr>
-              <w:jc w:val="center"/>
-            </w:pPr>
+          <w:tcPr>
+            <w:tcW w:w="0" w:type="auto"/>
+          </w:tcPr>
+          <w:p>
             <w:r>
               <w:t>0</w:t>
             </w:r>
           </w:p>
         </w:tc>
         <w:tc>
-          <w:p>
-            <w:pPr>
-              <w:jc w:val="center"/>
-            </w:pPr>
+          <w:tcPr>
+            <w:tcW w:w="0" w:type="auto"/>
+          </w:tcPr>
+          <w:p>
             <w:r>
               <w:t>8</w:t>
             </w:r>
           </w:p>
         </w:tc>
         <w:tc>
-          <w:p>
-            <w:pPr>
-              <w:jc w:val="center"/>
-            </w:pPr>
+          <w:tcPr>
+            <w:tcW w:w="0" w:type="auto"/>
+          </w:tcPr>
+          <w:p>
             <w:r>
               <w:t>08/05/22</w:t>
             </w:r>
           </w:p>
         </w:tc>
         <w:tc>
+          <w:tcPr>
+            <w:tcW w:w="0" w:type="auto"/>
+          </w:tcPr>
           <w:p/>
         </w:tc>
       </w:tr>
       <w:tr>
-        <w:tblPrEx>
-          <w:tblCellMar>
-            <w:top w:w="0" w:type="dxa"/>
-            <w:left w:w="108" w:type="dxa"/>
-            <w:bottom w:w="0" w:type="dxa"/>
-            <w:right w:w="108" w:type="dxa"/>
-          </w:tblCellMar>
-        </w:tblPrEx>
-        <w:tc>
+        <w:tc>
+          <w:tcPr>
+            <w:tcW w:w="0" w:type="auto"/>
+          </w:tcPr>
           <w:p>
             <w:pPr>
               <w:jc w:val="left"/>
@@ -3877,6 +4158,9 @@
           </w:p>
         </w:tc>
         <w:tc>
+          <w:tcPr>
+            <w:tcW w:w="0" w:type="auto"/>
+          </w:tcPr>
           <w:p>
             <w:pPr>
               <w:jc w:val="left"/>
@@ -3887,59 +4171,57 @@
           </w:p>
         </w:tc>
         <w:tc>
-          <w:p>
-            <w:pPr>
-              <w:jc w:val="center"/>
-            </w:pPr>
+          <w:tcPr>
+            <w:tcW w:w="0" w:type="auto"/>
+          </w:tcPr>
+          <w:p>
             <w:r>
               <w:t>3</w:t>
             </w:r>
           </w:p>
         </w:tc>
         <w:tc>
-          <w:p>
-            <w:pPr>
-              <w:jc w:val="center"/>
-            </w:pPr>
+          <w:tcPr>
+            <w:tcW w:w="0" w:type="auto"/>
+          </w:tcPr>
+          <w:p>
             <w:r>
               <w:t>2</w:t>
             </w:r>
           </w:p>
         </w:tc>
         <w:tc>
-          <w:p>
-            <w:pPr>
-              <w:jc w:val="center"/>
-            </w:pPr>
+          <w:tcPr>
+            <w:tcW w:w="0" w:type="auto"/>
+          </w:tcPr>
+          <w:p>
             <w:r>
               <w:t>1</w:t>
             </w:r>
           </w:p>
         </w:tc>
         <w:tc>
-          <w:p>
-            <w:pPr>
-              <w:jc w:val="center"/>
-            </w:pPr>
+          <w:tcPr>
+            <w:tcW w:w="0" w:type="auto"/>
+          </w:tcPr>
+          <w:p>
             <w:r>
               <w:t>13/05/22</w:t>
             </w:r>
           </w:p>
         </w:tc>
         <w:tc>
+          <w:tcPr>
+            <w:tcW w:w="0" w:type="auto"/>
+          </w:tcPr>
           <w:p/>
         </w:tc>
       </w:tr>
       <w:tr>
-        <w:tblPrEx>
-          <w:tblCellMar>
-            <w:top w:w="0" w:type="dxa"/>
-            <w:left w:w="108" w:type="dxa"/>
-            <w:bottom w:w="0" w:type="dxa"/>
-            <w:right w:w="108" w:type="dxa"/>
-          </w:tblCellMar>
-        </w:tblPrEx>
-        <w:tc>
+        <w:tc>
+          <w:tcPr>
+            <w:tcW w:w="0" w:type="auto"/>
+          </w:tcPr>
           <w:p>
             <w:pPr>
               <w:jc w:val="left"/>
@@ -3950,6 +4232,9 @@
           </w:p>
         </w:tc>
         <w:tc>
+          <w:tcPr>
+            <w:tcW w:w="0" w:type="auto"/>
+          </w:tcPr>
           <w:p>
             <w:pPr>
               <w:jc w:val="left"/>
@@ -3960,59 +4245,57 @@
           </w:p>
         </w:tc>
         <w:tc>
-          <w:p>
-            <w:pPr>
-              <w:jc w:val="center"/>
-            </w:pPr>
+          <w:tcPr>
+            <w:tcW w:w="0" w:type="auto"/>
+          </w:tcPr>
+          <w:p>
             <w:r>
               <w:t>3</w:t>
             </w:r>
           </w:p>
         </w:tc>
         <w:tc>
-          <w:p>
-            <w:pPr>
-              <w:jc w:val="center"/>
-            </w:pPr>
+          <w:tcPr>
+            <w:tcW w:w="0" w:type="auto"/>
+          </w:tcPr>
+          <w:p>
             <w:r>
               <w:t>2</w:t>
             </w:r>
           </w:p>
         </w:tc>
         <w:tc>
-          <w:p>
-            <w:pPr>
-              <w:jc w:val="center"/>
-            </w:pPr>
+          <w:tcPr>
+            <w:tcW w:w="0" w:type="auto"/>
+          </w:tcPr>
+          <w:p>
             <w:r>
               <w:t>1</w:t>
             </w:r>
           </w:p>
         </w:tc>
         <w:tc>
-          <w:p>
-            <w:pPr>
-              <w:jc w:val="center"/>
-            </w:pPr>
+          <w:tcPr>
+            <w:tcW w:w="0" w:type="auto"/>
+          </w:tcPr>
+          <w:p>
             <w:r>
               <w:t>20/05/22</w:t>
             </w:r>
           </w:p>
         </w:tc>
         <w:tc>
+          <w:tcPr>
+            <w:tcW w:w="0" w:type="auto"/>
+          </w:tcPr>
           <w:p/>
         </w:tc>
       </w:tr>
       <w:tr>
-        <w:tblPrEx>
-          <w:tblCellMar>
-            <w:top w:w="0" w:type="dxa"/>
-            <w:left w:w="108" w:type="dxa"/>
-            <w:bottom w:w="0" w:type="dxa"/>
-            <w:right w:w="108" w:type="dxa"/>
-          </w:tblCellMar>
-        </w:tblPrEx>
-        <w:tc>
+        <w:tc>
+          <w:tcPr>
+            <w:tcW w:w="0" w:type="auto"/>
+          </w:tcPr>
           <w:p>
             <w:pPr>
               <w:jc w:val="left"/>
@@ -4023,6 +4306,9 @@
           </w:p>
         </w:tc>
         <w:tc>
+          <w:tcPr>
+            <w:tcW w:w="0" w:type="auto"/>
+          </w:tcPr>
           <w:p>
             <w:pPr>
               <w:jc w:val="left"/>
@@ -4033,59 +4319,57 @@
           </w:p>
         </w:tc>
         <w:tc>
-          <w:p>
-            <w:pPr>
-              <w:jc w:val="center"/>
-            </w:pPr>
+          <w:tcPr>
+            <w:tcW w:w="0" w:type="auto"/>
+          </w:tcPr>
+          <w:p>
             <w:r>
               <w:t>4</w:t>
             </w:r>
           </w:p>
         </w:tc>
         <w:tc>
-          <w:p>
-            <w:pPr>
-              <w:jc w:val="center"/>
-            </w:pPr>
+          <w:tcPr>
+            <w:tcW w:w="0" w:type="auto"/>
+          </w:tcPr>
+          <w:p>
             <w:r>
               <w:t>0</w:t>
             </w:r>
           </w:p>
         </w:tc>
         <w:tc>
-          <w:p>
-            <w:pPr>
-              <w:jc w:val="center"/>
-            </w:pPr>
+          <w:tcPr>
+            <w:tcW w:w="0" w:type="auto"/>
+          </w:tcPr>
+          <w:p>
             <w:r>
               <w:t>4</w:t>
             </w:r>
           </w:p>
         </w:tc>
         <w:tc>
-          <w:p>
-            <w:pPr>
-              <w:jc w:val="center"/>
-            </w:pPr>
+          <w:tcPr>
+            <w:tcW w:w="0" w:type="auto"/>
+          </w:tcPr>
+          <w:p>
             <w:r>
               <w:t>21/05/22</w:t>
             </w:r>
           </w:p>
         </w:tc>
         <w:tc>
+          <w:tcPr>
+            <w:tcW w:w="0" w:type="auto"/>
+          </w:tcPr>
           <w:p/>
         </w:tc>
       </w:tr>
       <w:tr>
-        <w:tblPrEx>
-          <w:tblCellMar>
-            <w:top w:w="0" w:type="dxa"/>
-            <w:left w:w="108" w:type="dxa"/>
-            <w:bottom w:w="0" w:type="dxa"/>
-            <w:right w:w="108" w:type="dxa"/>
-          </w:tblCellMar>
-        </w:tblPrEx>
-        <w:tc>
+        <w:tc>
+          <w:tcPr>
+            <w:tcW w:w="0" w:type="auto"/>
+          </w:tcPr>
           <w:p>
             <w:pPr>
               <w:jc w:val="left"/>
@@ -4096,56 +4380,65 @@
           </w:p>
         </w:tc>
         <w:tc>
-          <w:p>
-            <w:pPr>
-              <w:jc w:val="left"/>
-            </w:pPr>
-            <w:r>
-              <w:t>Итоговое занятие № 2. Учащиеся демонстрируют знания и практические навыки за отчетный период</w:t>
-            </w:r>
-          </w:p>
-        </w:tc>
-        <w:tc>
-          <w:p>
-            <w:pPr>
-              <w:jc w:val="center"/>
-            </w:pPr>
+          <w:tcPr>
+            <w:tcW w:w="0" w:type="auto"/>
+          </w:tcPr>
+          <w:p>
+            <w:pPr>
+              <w:jc w:val="left"/>
+            </w:pPr>
+            <w:r>
+              <w:t xml:space="preserve">Итоговое занятие № 2. Учащиеся </w:t>
+            </w:r>
+            <w:r>
+              <w:t>демонстрируют знания и практические навыки за отчетный период</w:t>
+            </w:r>
+          </w:p>
+        </w:tc>
+        <w:tc>
+          <w:tcPr>
+            <w:tcW w:w="0" w:type="auto"/>
+          </w:tcPr>
+          <w:p>
             <w:r>
               <w:t>3</w:t>
             </w:r>
           </w:p>
         </w:tc>
         <w:tc>
-          <w:p>
-            <w:pPr>
-              <w:jc w:val="center"/>
-            </w:pPr>
+          <w:tcPr>
+            <w:tcW w:w="0" w:type="auto"/>
+          </w:tcPr>
+          <w:p>
             <w:r>
               <w:t>2</w:t>
             </w:r>
           </w:p>
         </w:tc>
         <w:tc>
-          <w:p>
-            <w:pPr>
-              <w:jc w:val="center"/>
-            </w:pPr>
+          <w:tcPr>
+            <w:tcW w:w="0" w:type="auto"/>
+          </w:tcPr>
+          <w:p>
             <w:r>
               <w:t>1</w:t>
             </w:r>
           </w:p>
         </w:tc>
         <w:tc>
-          <w:p>
-            <w:pPr>
-              <w:jc w:val="center"/>
-            </w:pPr>
+          <w:tcPr>
+            <w:tcW w:w="0" w:type="auto"/>
+          </w:tcPr>
+          <w:p>
             <w:r>
               <w:t>27/05/22</w:t>
             </w:r>
           </w:p>
         </w:tc>
         <w:tc>
+          <w:tcPr>
+            <w:tcW w:w="0" w:type="auto"/>
+          </w:tcPr>
           <w:p/>
         </w:tc>
       </w:tr>
@@ -4157,42 +4450,32 @@
     </w:p>
     <w:tbl>
       <w:tblPr>
-        <w:tblStyle w:val="3"/>
         <w:tblW w:w="5000" w:type="pct"/>
-        <w:tblInd w:w="0" w:type="dxa"/>
-        <w:tblLayout w:type="autofit"/>
-        <w:tblCellMar>
-          <w:top w:w="0" w:type="dxa"/>
-          <w:left w:w="108" w:type="dxa"/>
-          <w:bottom w:w="0" w:type="dxa"/>
-          <w:right w:w="108" w:type="dxa"/>
-        </w:tblCellMar>
+        <w:tblLook w:val="04A0" w:firstRow="1" w:lastRow="0" w:firstColumn="1" w:lastColumn="0" w:noHBand="0" w:noVBand="1"/>
       </w:tblPr>
       <w:tblGrid>
-        <w:gridCol w:w="390"/>
-        <w:gridCol w:w="450"/>
-        <w:gridCol w:w="834"/>
-        <w:gridCol w:w="2166"/>
-        <w:gridCol w:w="1173"/>
-        <w:gridCol w:w="1443"/>
-        <w:gridCol w:w="763"/>
-        <w:gridCol w:w="938"/>
-        <w:gridCol w:w="787"/>
-        <w:gridCol w:w="627"/>
+        <w:gridCol w:w="456"/>
+        <w:gridCol w:w="561"/>
+        <w:gridCol w:w="1099"/>
+        <w:gridCol w:w="3619"/>
+        <w:gridCol w:w="1540"/>
+        <w:gridCol w:w="2239"/>
+        <w:gridCol w:w="995"/>
+        <w:gridCol w:w="1496"/>
+        <w:gridCol w:w="1317"/>
+        <w:gridCol w:w="1464"/>
       </w:tblGrid>
       <w:tr>
-        <w:tblPrEx>
-          <w:tblCellMar>
-            <w:top w:w="0" w:type="dxa"/>
-            <w:left w:w="108" w:type="dxa"/>
-            <w:bottom w:w="0" w:type="dxa"/>
-            <w:right w:w="108" w:type="dxa"/>
-          </w:tblCellMar>
-        </w:tblPrEx>
-        <w:tc>
+        <w:tc>
+          <w:tcPr>
+            <w:tcW w:w="0" w:type="auto"/>
+          </w:tcPr>
           <w:p/>
         </w:tc>
         <w:tc>
+          <w:tcPr>
+            <w:tcW w:w="0" w:type="auto"/>
+          </w:tcPr>
           <w:p>
             <w:pPr>
               <w:jc w:val="left"/>
@@ -4203,6 +4486,9 @@
           </w:p>
         </w:tc>
         <w:tc>
+          <w:tcPr>
+            <w:tcW w:w="0" w:type="auto"/>
+          </w:tcPr>
           <w:p>
             <w:pPr>
               <w:jc w:val="left"/>
@@ -4213,66 +4499,75 @@
           </w:p>
         </w:tc>
         <w:tc>
-          <w:p>
-            <w:pPr>
-              <w:jc w:val="center"/>
-            </w:pPr>
+          <w:tcPr>
+            <w:tcW w:w="0" w:type="auto"/>
+          </w:tcPr>
+          <w:p>
             <w:r>
               <w:t>Место проведения и тема выезда (экскурсии)</w:t>
             </w:r>
           </w:p>
         </w:tc>
         <w:tc>
-          <w:p>
-            <w:pPr>
-              <w:jc w:val="center"/>
-            </w:pPr>
+          <w:tcPr>
+            <w:tcW w:w="0" w:type="auto"/>
+          </w:tcPr>
+          <w:p>
             <w:r>
               <w:t>Педагог</w:t>
             </w:r>
           </w:p>
         </w:tc>
         <w:tc>
-          <w:p>
-            <w:pPr>
-              <w:jc w:val="center"/>
-            </w:pPr>
+          <w:tcPr>
+            <w:tcW w:w="0" w:type="auto"/>
+          </w:tcPr>
+          <w:p>
             <w:r>
               <w:t>Название образовательной программы</w:t>
             </w:r>
           </w:p>
         </w:tc>
         <w:tc>
-          <w:p>
-            <w:pPr>
-              <w:jc w:val="center"/>
-            </w:pPr>
+          <w:tcPr>
+            <w:tcW w:w="0" w:type="auto"/>
+          </w:tcPr>
+          <w:p>
             <w:r>
               <w:t>№ группы</w:t>
             </w:r>
           </w:p>
         </w:tc>
         <w:tc>
-          <w:p>
-            <w:pPr>
-              <w:jc w:val="center"/>
-            </w:pPr>
+          <w:tcPr>
+            <w:tcW w:w="0" w:type="auto"/>
+          </w:tcPr>
+          <w:p>
             <w:r>
               <w:t>Количество учащихся</w:t>
             </w:r>
           </w:p>
         </w:tc>
         <w:tc>
-          <w:p>
-            <w:pPr>
-              <w:jc w:val="left"/>
-            </w:pPr>
-            <w:r>
-              <w:t>Время (С какого по какой час. не считая дороги)</w:t>
-            </w:r>
-          </w:p>
-        </w:tc>
-        <w:tc>
+          <w:tcPr>
+            <w:tcW w:w="0" w:type="auto"/>
+          </w:tcPr>
+          <w:p>
+            <w:pPr>
+              <w:jc w:val="left"/>
+            </w:pPr>
+            <w:r>
+              <w:t xml:space="preserve">Время (С какого по какой час. не </w:t>
+            </w:r>
+            <w:r>
+              <w:t>считая дороги)</w:t>
+            </w:r>
+          </w:p>
+        </w:tc>
+        <w:tc>
+          <w:tcPr>
+            <w:tcW w:w="0" w:type="auto"/>
+          </w:tcPr>
           <w:p>
             <w:pPr>
               <w:jc w:val="left"/>
@@ -4284,15 +4579,10 @@
         </w:tc>
       </w:tr>
       <w:tr>
-        <w:tblPrEx>
-          <w:tblCellMar>
-            <w:top w:w="0" w:type="dxa"/>
-            <w:left w:w="108" w:type="dxa"/>
-            <w:bottom w:w="0" w:type="dxa"/>
-            <w:right w:w="108" w:type="dxa"/>
-          </w:tblCellMar>
-        </w:tblPrEx>
-        <w:tc>
+        <w:tc>
+          <w:tcPr>
+            <w:tcW w:w="0" w:type="auto"/>
+          </w:tcPr>
           <w:p>
             <w:pPr>
               <w:jc w:val="left"/>
@@ -4303,6 +4593,9 @@
           </w:p>
         </w:tc>
         <w:tc>
+          <w:tcPr>
+            <w:tcW w:w="0" w:type="auto"/>
+          </w:tcPr>
           <w:p>
             <w:pPr>
               <w:jc w:val="left"/>
@@ -4313,6 +4606,9 @@
           </w:p>
         </w:tc>
         <w:tc>
+          <w:tcPr>
+            <w:tcW w:w="0" w:type="auto"/>
+          </w:tcPr>
           <w:p>
             <w:pPr>
               <w:jc w:val="left"/>
@@ -4323,56 +4619,69 @@
           </w:p>
         </w:tc>
         <w:tc>
-          <w:p>
-            <w:pPr>
-              <w:jc w:val="center"/>
-            </w:pPr>
-            <w:r>
-              <w:t>Практическая работа по наблюдению птиц. Выезд в Тарховку (Курортный район)</w:t>
-            </w:r>
-          </w:p>
-        </w:tc>
-        <w:tc>
-          <w:p>
-            <w:pPr>
-              <w:jc w:val="center"/>
-            </w:pPr>
+          <w:tcPr>
+            <w:tcW w:w="0" w:type="auto"/>
+          </w:tcPr>
+          <w:p>
+            <w:r>
+              <w:t xml:space="preserve">Практическая работа по наблюдению птиц. Выезд в </w:t>
+            </w:r>
+            <w:proofErr w:type="spellStart"/>
+            <w:r>
+              <w:t>Тарховку</w:t>
+            </w:r>
+            <w:proofErr w:type="spellEnd"/>
+            <w:r>
+              <w:t xml:space="preserve"> (Курортный район)</w:t>
+            </w:r>
+          </w:p>
+        </w:tc>
+        <w:tc>
+          <w:tcPr>
+            <w:tcW w:w="0" w:type="auto"/>
+          </w:tcPr>
+          <w:p>
+            <w:proofErr w:type="spellStart"/>
             <w:r>
               <w:t>Д.А.Аристов</w:t>
             </w:r>
-          </w:p>
-        </w:tc>
-        <w:tc>
-          <w:p>
-            <w:pPr>
-              <w:jc w:val="center"/>
-            </w:pPr>
+            <w:proofErr w:type="spellEnd"/>
+          </w:p>
+        </w:tc>
+        <w:tc>
+          <w:tcPr>
+            <w:tcW w:w="0" w:type="auto"/>
+          </w:tcPr>
+          <w:p>
             <w:r>
               <w:t>Программа экологии морского бентоса (гидробиология)</w:t>
             </w:r>
           </w:p>
         </w:tc>
         <w:tc>
-          <w:p>
-            <w:pPr>
-              <w:jc w:val="center"/>
-            </w:pPr>
+          <w:tcPr>
+            <w:tcW w:w="0" w:type="auto"/>
+          </w:tcPr>
+          <w:p>
             <w:r>
               <w:t>122</w:t>
             </w:r>
           </w:p>
         </w:tc>
         <w:tc>
-          <w:p>
-            <w:pPr>
-              <w:jc w:val="center"/>
-            </w:pPr>
+          <w:tcPr>
+            <w:tcW w:w="0" w:type="auto"/>
+          </w:tcPr>
+          <w:p>
             <w:r>
               <w:t>15</w:t>
             </w:r>
           </w:p>
         </w:tc>
         <w:tc>
+          <w:tcPr>
+            <w:tcW w:w="0" w:type="auto"/>
+          </w:tcPr>
           <w:p>
             <w:pPr>
               <w:jc w:val="left"/>
@@ -4383,6 +4692,9 @@
           </w:p>
         </w:tc>
         <w:tc>
+          <w:tcPr>
+            <w:tcW w:w="0" w:type="auto"/>
+          </w:tcPr>
           <w:p>
             <w:pPr>
               <w:jc w:val="left"/>
@@ -4394,15 +4706,10 @@
         </w:tc>
       </w:tr>
       <w:tr>
-        <w:tblPrEx>
-          <w:tblCellMar>
-            <w:top w:w="0" w:type="dxa"/>
-            <w:left w:w="108" w:type="dxa"/>
-            <w:bottom w:w="0" w:type="dxa"/>
-            <w:right w:w="108" w:type="dxa"/>
-          </w:tblCellMar>
-        </w:tblPrEx>
-        <w:tc>
+        <w:tc>
+          <w:tcPr>
+            <w:tcW w:w="0" w:type="auto"/>
+          </w:tcPr>
           <w:p>
             <w:pPr>
               <w:jc w:val="left"/>
@@ -4413,6 +4720,9 @@
           </w:p>
         </w:tc>
         <w:tc>
+          <w:tcPr>
+            <w:tcW w:w="0" w:type="auto"/>
+          </w:tcPr>
           <w:p>
             <w:pPr>
               <w:jc w:val="left"/>
@@ -4423,6 +4733,9 @@
           </w:p>
         </w:tc>
         <w:tc>
+          <w:tcPr>
+            <w:tcW w:w="0" w:type="auto"/>
+          </w:tcPr>
           <w:p>
             <w:pPr>
               <w:jc w:val="left"/>
@@ -4433,56 +4746,64 @@
           </w:p>
         </w:tc>
         <w:tc>
-          <w:p>
-            <w:pPr>
-              <w:jc w:val="center"/>
-            </w:pPr>
-            <w:r>
-              <w:t>Экскурсия на кафедру Зоологии беспозвоночных СПбГУ</w:t>
-            </w:r>
-          </w:p>
-        </w:tc>
-        <w:tc>
-          <w:p>
-            <w:pPr>
-              <w:jc w:val="center"/>
-            </w:pPr>
+          <w:tcPr>
+            <w:tcW w:w="0" w:type="auto"/>
+          </w:tcPr>
+          <w:p>
+            <w:r>
+              <w:t xml:space="preserve">Экскурсия на кафедру </w:t>
+            </w:r>
+            <w:r>
+              <w:t>Зоологии беспозвоночных СПбГУ</w:t>
+            </w:r>
+          </w:p>
+        </w:tc>
+        <w:tc>
+          <w:tcPr>
+            <w:tcW w:w="0" w:type="auto"/>
+          </w:tcPr>
+          <w:p>
+            <w:proofErr w:type="spellStart"/>
             <w:r>
               <w:t>Д.А.Аристов</w:t>
             </w:r>
-          </w:p>
-        </w:tc>
-        <w:tc>
-          <w:p>
-            <w:pPr>
-              <w:jc w:val="center"/>
-            </w:pPr>
+            <w:proofErr w:type="spellEnd"/>
+          </w:p>
+        </w:tc>
+        <w:tc>
+          <w:tcPr>
+            <w:tcW w:w="0" w:type="auto"/>
+          </w:tcPr>
+          <w:p>
             <w:r>
               <w:t>Программа экологии морского бентоса (гидробиология)</w:t>
             </w:r>
           </w:p>
         </w:tc>
         <w:tc>
-          <w:p>
-            <w:pPr>
-              <w:jc w:val="center"/>
-            </w:pPr>
+          <w:tcPr>
+            <w:tcW w:w="0" w:type="auto"/>
+          </w:tcPr>
+          <w:p>
             <w:r>
               <w:t>122</w:t>
             </w:r>
           </w:p>
         </w:tc>
         <w:tc>
-          <w:p>
-            <w:pPr>
-              <w:jc w:val="center"/>
-            </w:pPr>
+          <w:tcPr>
+            <w:tcW w:w="0" w:type="auto"/>
+          </w:tcPr>
+          <w:p>
             <w:r>
               <w:t>15</w:t>
             </w:r>
           </w:p>
         </w:tc>
         <w:tc>
+          <w:tcPr>
+            <w:tcW w:w="0" w:type="auto"/>
+          </w:tcPr>
           <w:p>
             <w:pPr>
               <w:jc w:val="left"/>
@@ -4493,6 +4814,9 @@
           </w:p>
         </w:tc>
         <w:tc>
+          <w:tcPr>
+            <w:tcW w:w="0" w:type="auto"/>
+          </w:tcPr>
           <w:p>
             <w:pPr>
               <w:jc w:val="left"/>
@@ -4504,15 +4828,10 @@
         </w:tc>
       </w:tr>
       <w:tr>
-        <w:tblPrEx>
-          <w:tblCellMar>
-            <w:top w:w="0" w:type="dxa"/>
-            <w:left w:w="108" w:type="dxa"/>
-            <w:bottom w:w="0" w:type="dxa"/>
-            <w:right w:w="108" w:type="dxa"/>
-          </w:tblCellMar>
-        </w:tblPrEx>
-        <w:tc>
+        <w:tc>
+          <w:tcPr>
+            <w:tcW w:w="0" w:type="auto"/>
+          </w:tcPr>
           <w:p>
             <w:pPr>
               <w:jc w:val="left"/>
@@ -4523,6 +4842,9 @@
           </w:p>
         </w:tc>
         <w:tc>
+          <w:tcPr>
+            <w:tcW w:w="0" w:type="auto"/>
+          </w:tcPr>
           <w:p>
             <w:pPr>
               <w:jc w:val="left"/>
@@ -4533,6 +4855,9 @@
           </w:p>
         </w:tc>
         <w:tc>
+          <w:tcPr>
+            <w:tcW w:w="0" w:type="auto"/>
+          </w:tcPr>
           <w:p>
             <w:pPr>
               <w:jc w:val="left"/>
@@ -4543,56 +4868,64 @@
           </w:p>
         </w:tc>
         <w:tc>
-          <w:p>
-            <w:pPr>
-              <w:jc w:val="center"/>
-            </w:pPr>
+          <w:tcPr>
+            <w:tcW w:w="0" w:type="auto"/>
+          </w:tcPr>
+          <w:p>
             <w:r>
               <w:t>Практическая работа по сбору бентоса. Выезд в Сестрорецк (Курортный район)</w:t>
             </w:r>
           </w:p>
         </w:tc>
         <w:tc>
-          <w:p>
-            <w:pPr>
-              <w:jc w:val="center"/>
-            </w:pPr>
+          <w:tcPr>
+            <w:tcW w:w="0" w:type="auto"/>
+          </w:tcPr>
+          <w:p>
+            <w:proofErr w:type="spellStart"/>
             <w:r>
               <w:t>Д.А.Аристов</w:t>
             </w:r>
-          </w:p>
-        </w:tc>
-        <w:tc>
-          <w:p>
-            <w:pPr>
-              <w:jc w:val="center"/>
-            </w:pPr>
-            <w:r>
-              <w:t>Программа экологии морского бентоса (гидробиология)</w:t>
-            </w:r>
-          </w:p>
-        </w:tc>
-        <w:tc>
-          <w:p>
-            <w:pPr>
-              <w:jc w:val="center"/>
-            </w:pPr>
+            <w:proofErr w:type="spellEnd"/>
+          </w:p>
+        </w:tc>
+        <w:tc>
+          <w:tcPr>
+            <w:tcW w:w="0" w:type="auto"/>
+          </w:tcPr>
+          <w:p>
+            <w:r>
+              <w:t xml:space="preserve">Программа экологии морского </w:t>
+            </w:r>
+            <w:r>
+              <w:t>бентоса (гидробиология)</w:t>
+            </w:r>
+          </w:p>
+        </w:tc>
+        <w:tc>
+          <w:tcPr>
+            <w:tcW w:w="0" w:type="auto"/>
+          </w:tcPr>
+          <w:p>
             <w:r>
               <w:t>122</w:t>
             </w:r>
           </w:p>
         </w:tc>
         <w:tc>
-          <w:p>
-            <w:pPr>
-              <w:jc w:val="center"/>
-            </w:pPr>
+          <w:tcPr>
+            <w:tcW w:w="0" w:type="auto"/>
+          </w:tcPr>
+          <w:p>
             <w:r>
               <w:t>15</w:t>
             </w:r>
           </w:p>
         </w:tc>
         <w:tc>
+          <w:tcPr>
+            <w:tcW w:w="0" w:type="auto"/>
+          </w:tcPr>
           <w:p>
             <w:pPr>
               <w:jc w:val="left"/>
@@ -4603,6 +4936,9 @@
           </w:p>
         </w:tc>
         <w:tc>
+          <w:tcPr>
+            <w:tcW w:w="0" w:type="auto"/>
+          </w:tcPr>
           <w:p>
             <w:pPr>
               <w:jc w:val="left"/>
@@ -4614,15 +4950,10 @@
         </w:tc>
       </w:tr>
       <w:tr>
-        <w:tblPrEx>
-          <w:tblCellMar>
-            <w:top w:w="0" w:type="dxa"/>
-            <w:left w:w="108" w:type="dxa"/>
-            <w:bottom w:w="0" w:type="dxa"/>
-            <w:right w:w="108" w:type="dxa"/>
-          </w:tblCellMar>
-        </w:tblPrEx>
-        <w:tc>
+        <w:tc>
+          <w:tcPr>
+            <w:tcW w:w="0" w:type="auto"/>
+          </w:tcPr>
           <w:p>
             <w:pPr>
               <w:jc w:val="left"/>
@@ -4633,6 +4964,9 @@
           </w:p>
         </w:tc>
         <w:tc>
+          <w:tcPr>
+            <w:tcW w:w="0" w:type="auto"/>
+          </w:tcPr>
           <w:p>
             <w:pPr>
               <w:jc w:val="left"/>
@@ -4643,6 +4977,9 @@
           </w:p>
         </w:tc>
         <w:tc>
+          <w:tcPr>
+            <w:tcW w:w="0" w:type="auto"/>
+          </w:tcPr>
           <w:p>
             <w:pPr>
               <w:jc w:val="left"/>
@@ -4653,56 +4990,61 @@
           </w:p>
         </w:tc>
         <w:tc>
-          <w:p>
-            <w:pPr>
-              <w:jc w:val="center"/>
-            </w:pPr>
+          <w:tcPr>
+            <w:tcW w:w="0" w:type="auto"/>
+          </w:tcPr>
+          <w:p>
             <w:r>
               <w:t>Экскурсия на кафедру Ботаники СПбГУ</w:t>
             </w:r>
           </w:p>
         </w:tc>
         <w:tc>
-          <w:p>
-            <w:pPr>
-              <w:jc w:val="center"/>
-            </w:pPr>
+          <w:tcPr>
+            <w:tcW w:w="0" w:type="auto"/>
+          </w:tcPr>
+          <w:p>
+            <w:proofErr w:type="spellStart"/>
             <w:r>
               <w:t>Д.А.Аристов</w:t>
             </w:r>
-          </w:p>
-        </w:tc>
-        <w:tc>
-          <w:p>
-            <w:pPr>
-              <w:jc w:val="center"/>
-            </w:pPr>
+            <w:proofErr w:type="spellEnd"/>
+          </w:p>
+        </w:tc>
+        <w:tc>
+          <w:tcPr>
+            <w:tcW w:w="0" w:type="auto"/>
+          </w:tcPr>
+          <w:p>
             <w:r>
               <w:t>Программа экологии морского бентоса (гидробиология)</w:t>
             </w:r>
           </w:p>
         </w:tc>
         <w:tc>
-          <w:p>
-            <w:pPr>
-              <w:jc w:val="center"/>
-            </w:pPr>
+          <w:tcPr>
+            <w:tcW w:w="0" w:type="auto"/>
+          </w:tcPr>
+          <w:p>
             <w:r>
               <w:t>122</w:t>
             </w:r>
           </w:p>
         </w:tc>
         <w:tc>
-          <w:p>
-            <w:pPr>
-              <w:jc w:val="center"/>
-            </w:pPr>
+          <w:tcPr>
+            <w:tcW w:w="0" w:type="auto"/>
+          </w:tcPr>
+          <w:p>
             <w:r>
               <w:t>15</w:t>
             </w:r>
           </w:p>
         </w:tc>
         <w:tc>
+          <w:tcPr>
+            <w:tcW w:w="0" w:type="auto"/>
+          </w:tcPr>
           <w:p>
             <w:pPr>
               <w:jc w:val="left"/>
@@ -4713,6 +5055,9 @@
           </w:p>
         </w:tc>
         <w:tc>
+          <w:tcPr>
+            <w:tcW w:w="0" w:type="auto"/>
+          </w:tcPr>
           <w:p>
             <w:pPr>
               <w:jc w:val="left"/>
@@ -4724,15 +5069,10 @@
         </w:tc>
       </w:tr>
       <w:tr>
-        <w:tblPrEx>
-          <w:tblCellMar>
-            <w:top w:w="0" w:type="dxa"/>
-            <w:left w:w="108" w:type="dxa"/>
-            <w:bottom w:w="0" w:type="dxa"/>
-            <w:right w:w="108" w:type="dxa"/>
-          </w:tblCellMar>
-        </w:tblPrEx>
-        <w:tc>
+        <w:tc>
+          <w:tcPr>
+            <w:tcW w:w="0" w:type="auto"/>
+          </w:tcPr>
           <w:p>
             <w:pPr>
               <w:jc w:val="left"/>
@@ -4743,6 +5083,9 @@
           </w:p>
         </w:tc>
         <w:tc>
+          <w:tcPr>
+            <w:tcW w:w="0" w:type="auto"/>
+          </w:tcPr>
           <w:p>
             <w:pPr>
               <w:jc w:val="left"/>
@@ -4753,6 +5096,9 @@
           </w:p>
         </w:tc>
         <w:tc>
+          <w:tcPr>
+            <w:tcW w:w="0" w:type="auto"/>
+          </w:tcPr>
           <w:p>
             <w:pPr>
               <w:jc w:val="left"/>
@@ -4763,56 +5109,79 @@
           </w:p>
         </w:tc>
         <w:tc>
-          <w:p>
-            <w:pPr>
-              <w:jc w:val="center"/>
-            </w:pPr>
-            <w:r>
-              <w:t>Практическая работа по сбору бентоса.Выезд в Кронштадт</w:t>
-            </w:r>
-          </w:p>
-        </w:tc>
-        <w:tc>
-          <w:p>
-            <w:pPr>
-              <w:jc w:val="center"/>
-            </w:pPr>
+          <w:tcPr>
+            <w:tcW w:w="0" w:type="auto"/>
+          </w:tcPr>
+          <w:p>
+            <w:r>
+              <w:t xml:space="preserve">Практическая работа по сбору </w:t>
+            </w:r>
+            <w:proofErr w:type="spellStart"/>
+            <w:proofErr w:type="gramStart"/>
+            <w:r>
+              <w:t>бентоса.Выезд</w:t>
+            </w:r>
+            <w:proofErr w:type="spellEnd"/>
+            <w:proofErr w:type="gramEnd"/>
+            <w:r>
+              <w:t xml:space="preserve"> в </w:t>
+            </w:r>
+            <w:r>
+              <w:t>Кронштадт</w:t>
+            </w:r>
+          </w:p>
+        </w:tc>
+        <w:tc>
+          <w:tcPr>
+            <w:tcW w:w="0" w:type="auto"/>
+          </w:tcPr>
+          <w:p>
+            <w:proofErr w:type="spellStart"/>
             <w:r>
               <w:t>Д.А.Аристов</w:t>
             </w:r>
-          </w:p>
-        </w:tc>
-        <w:tc>
-          <w:p>
-            <w:pPr>
-              <w:jc w:val="center"/>
-            </w:pPr>
-            <w:r>
-              <w:t>Программа экологии морского бентоса (гидробиология)</w:t>
-            </w:r>
-          </w:p>
-        </w:tc>
-        <w:tc>
-          <w:p>
-            <w:pPr>
-              <w:jc w:val="center"/>
-            </w:pPr>
-            <w:r>
+            <w:proofErr w:type="spellEnd"/>
+          </w:p>
+        </w:tc>
+        <w:tc>
+          <w:tcPr>
+            <w:tcW w:w="0" w:type="auto"/>
+          </w:tcPr>
+          <w:p>
+            <w:r>
+              <w:t xml:space="preserve">Программа экологии морского </w:t>
+            </w:r>
+            <w:r>
+              <w:lastRenderedPageBreak/>
+              <w:t>бентоса (гидробиология)</w:t>
+            </w:r>
+          </w:p>
+        </w:tc>
+        <w:tc>
+          <w:tcPr>
+            <w:tcW w:w="0" w:type="auto"/>
+          </w:tcPr>
+          <w:p>
+            <w:r>
+              <w:lastRenderedPageBreak/>
               <w:t>122</w:t>
             </w:r>
           </w:p>
         </w:tc>
         <w:tc>
-          <w:p>
-            <w:pPr>
-              <w:jc w:val="center"/>
-            </w:pPr>
+          <w:tcPr>
+            <w:tcW w:w="0" w:type="auto"/>
+          </w:tcPr>
+          <w:p>
             <w:r>
               <w:t>15</w:t>
             </w:r>
           </w:p>
         </w:tc>
         <w:tc>
+          <w:tcPr>
+            <w:tcW w:w="0" w:type="auto"/>
+          </w:tcPr>
           <w:p>
             <w:pPr>
               <w:jc w:val="left"/>
@@ -4823,6 +5192,9 @@
           </w:p>
         </w:tc>
         <w:tc>
+          <w:tcPr>
+            <w:tcW w:w="0" w:type="auto"/>
+          </w:tcPr>
           <w:p>
             <w:pPr>
               <w:jc w:val="left"/>
@@ -4834,15 +5206,10 @@
         </w:tc>
       </w:tr>
       <w:tr>
-        <w:tblPrEx>
-          <w:tblCellMar>
-            <w:top w:w="0" w:type="dxa"/>
-            <w:left w:w="108" w:type="dxa"/>
-            <w:bottom w:w="0" w:type="dxa"/>
-            <w:right w:w="108" w:type="dxa"/>
-          </w:tblCellMar>
-        </w:tblPrEx>
-        <w:tc>
+        <w:tc>
+          <w:tcPr>
+            <w:tcW w:w="0" w:type="auto"/>
+          </w:tcPr>
           <w:p>
             <w:pPr>
               <w:jc w:val="left"/>
@@ -4853,6 +5220,9 @@
           </w:p>
         </w:tc>
         <w:tc>
+          <w:tcPr>
+            <w:tcW w:w="0" w:type="auto"/>
+          </w:tcPr>
           <w:p>
             <w:pPr>
               <w:jc w:val="left"/>
@@ -4863,6 +5233,9 @@
           </w:p>
         </w:tc>
         <w:tc>
+          <w:tcPr>
+            <w:tcW w:w="0" w:type="auto"/>
+          </w:tcPr>
           <w:p>
             <w:pPr>
               <w:jc w:val="left"/>
@@ -4873,56 +5246,61 @@
           </w:p>
         </w:tc>
         <w:tc>
-          <w:p>
-            <w:pPr>
-              <w:jc w:val="center"/>
-            </w:pPr>
+          <w:tcPr>
+            <w:tcW w:w="0" w:type="auto"/>
+          </w:tcPr>
+          <w:p>
             <w:r>
               <w:t>Экскурсия в Зоологический музей №1</w:t>
             </w:r>
           </w:p>
         </w:tc>
         <w:tc>
-          <w:p>
-            <w:pPr>
-              <w:jc w:val="center"/>
-            </w:pPr>
+          <w:tcPr>
+            <w:tcW w:w="0" w:type="auto"/>
+          </w:tcPr>
+          <w:p>
+            <w:proofErr w:type="spellStart"/>
             <w:r>
               <w:t>Д.А.Аристов</w:t>
             </w:r>
-          </w:p>
-        </w:tc>
-        <w:tc>
-          <w:p>
-            <w:pPr>
-              <w:jc w:val="center"/>
-            </w:pPr>
+            <w:proofErr w:type="spellEnd"/>
+          </w:p>
+        </w:tc>
+        <w:tc>
+          <w:tcPr>
+            <w:tcW w:w="0" w:type="auto"/>
+          </w:tcPr>
+          <w:p>
             <w:r>
               <w:t>Программа экологии морского бентоса (гидробиология)</w:t>
             </w:r>
           </w:p>
         </w:tc>
         <w:tc>
-          <w:p>
-            <w:pPr>
-              <w:jc w:val="center"/>
-            </w:pPr>
+          <w:tcPr>
+            <w:tcW w:w="0" w:type="auto"/>
+          </w:tcPr>
+          <w:p>
             <w:r>
               <w:t>122</w:t>
             </w:r>
           </w:p>
         </w:tc>
         <w:tc>
-          <w:p>
-            <w:pPr>
-              <w:jc w:val="center"/>
-            </w:pPr>
+          <w:tcPr>
+            <w:tcW w:w="0" w:type="auto"/>
+          </w:tcPr>
+          <w:p>
             <w:r>
               <w:t>15</w:t>
             </w:r>
           </w:p>
         </w:tc>
         <w:tc>
+          <w:tcPr>
+            <w:tcW w:w="0" w:type="auto"/>
+          </w:tcPr>
           <w:p>
             <w:pPr>
               <w:jc w:val="left"/>
@@ -4933,6 +5311,9 @@
           </w:p>
         </w:tc>
         <w:tc>
+          <w:tcPr>
+            <w:tcW w:w="0" w:type="auto"/>
+          </w:tcPr>
           <w:p>
             <w:pPr>
               <w:jc w:val="left"/>
@@ -4944,15 +5325,10 @@
         </w:tc>
       </w:tr>
       <w:tr>
-        <w:tblPrEx>
-          <w:tblCellMar>
-            <w:top w:w="0" w:type="dxa"/>
-            <w:left w:w="108" w:type="dxa"/>
-            <w:bottom w:w="0" w:type="dxa"/>
-            <w:right w:w="108" w:type="dxa"/>
-          </w:tblCellMar>
-        </w:tblPrEx>
-        <w:tc>
+        <w:tc>
+          <w:tcPr>
+            <w:tcW w:w="0" w:type="auto"/>
+          </w:tcPr>
           <w:p>
             <w:pPr>
               <w:jc w:val="left"/>
@@ -4963,6 +5339,9 @@
           </w:p>
         </w:tc>
         <w:tc>
+          <w:tcPr>
+            <w:tcW w:w="0" w:type="auto"/>
+          </w:tcPr>
           <w:p>
             <w:pPr>
               <w:jc w:val="left"/>
@@ -4973,6 +5352,9 @@
           </w:p>
         </w:tc>
         <w:tc>
+          <w:tcPr>
+            <w:tcW w:w="0" w:type="auto"/>
+          </w:tcPr>
           <w:p>
             <w:pPr>
               <w:jc w:val="left"/>
@@ -4983,56 +5365,71 @@
           </w:p>
         </w:tc>
         <w:tc>
-          <w:p>
-            <w:pPr>
-              <w:jc w:val="center"/>
-            </w:pPr>
-            <w:r>
-              <w:t>Практическая работа по наблюдению над следами жизнедеятельности.Выезд в парк Александрино (Кировский район)</w:t>
-            </w:r>
-          </w:p>
-        </w:tc>
-        <w:tc>
-          <w:p>
-            <w:pPr>
-              <w:jc w:val="center"/>
-            </w:pPr>
+          <w:tcPr>
+            <w:tcW w:w="0" w:type="auto"/>
+          </w:tcPr>
+          <w:p>
+            <w:r>
+              <w:t xml:space="preserve">Практическая работа по наблюдению над следами </w:t>
+            </w:r>
+            <w:proofErr w:type="spellStart"/>
+            <w:proofErr w:type="gramStart"/>
+            <w:r>
+              <w:t>жизнедеятельности.Выезд</w:t>
+            </w:r>
+            <w:proofErr w:type="spellEnd"/>
+            <w:proofErr w:type="gramEnd"/>
+            <w:r>
+              <w:t xml:space="preserve"> в парк Александрино (Кировский район)</w:t>
+            </w:r>
+          </w:p>
+        </w:tc>
+        <w:tc>
+          <w:tcPr>
+            <w:tcW w:w="0" w:type="auto"/>
+          </w:tcPr>
+          <w:p>
+            <w:proofErr w:type="spellStart"/>
             <w:r>
               <w:t>Д.А.Аристов</w:t>
             </w:r>
-          </w:p>
-        </w:tc>
-        <w:tc>
-          <w:p>
-            <w:pPr>
-              <w:jc w:val="center"/>
-            </w:pPr>
+            <w:proofErr w:type="spellEnd"/>
+          </w:p>
+        </w:tc>
+        <w:tc>
+          <w:tcPr>
+            <w:tcW w:w="0" w:type="auto"/>
+          </w:tcPr>
+          <w:p>
             <w:r>
               <w:t>Программа экологии морского бентоса (гидробиология)</w:t>
             </w:r>
           </w:p>
         </w:tc>
         <w:tc>
-          <w:p>
-            <w:pPr>
-              <w:jc w:val="center"/>
-            </w:pPr>
+          <w:tcPr>
+            <w:tcW w:w="0" w:type="auto"/>
+          </w:tcPr>
+          <w:p>
             <w:r>
               <w:t>122</w:t>
             </w:r>
           </w:p>
         </w:tc>
         <w:tc>
-          <w:p>
-            <w:pPr>
-              <w:jc w:val="center"/>
-            </w:pPr>
+          <w:tcPr>
+            <w:tcW w:w="0" w:type="auto"/>
+          </w:tcPr>
+          <w:p>
             <w:r>
               <w:t>15</w:t>
             </w:r>
           </w:p>
         </w:tc>
         <w:tc>
+          <w:tcPr>
+            <w:tcW w:w="0" w:type="auto"/>
+          </w:tcPr>
           <w:p>
             <w:pPr>
               <w:jc w:val="left"/>
@@ -5043,6 +5440,9 @@
           </w:p>
         </w:tc>
         <w:tc>
+          <w:tcPr>
+            <w:tcW w:w="0" w:type="auto"/>
+          </w:tcPr>
           <w:p>
             <w:pPr>
               <w:jc w:val="left"/>
@@ -5054,15 +5454,10 @@
         </w:tc>
       </w:tr>
       <w:tr>
-        <w:tblPrEx>
-          <w:tblCellMar>
-            <w:top w:w="0" w:type="dxa"/>
-            <w:left w:w="108" w:type="dxa"/>
-            <w:bottom w:w="0" w:type="dxa"/>
-            <w:right w:w="108" w:type="dxa"/>
-          </w:tblCellMar>
-        </w:tblPrEx>
-        <w:tc>
+        <w:tc>
+          <w:tcPr>
+            <w:tcW w:w="0" w:type="auto"/>
+          </w:tcPr>
           <w:p>
             <w:pPr>
               <w:jc w:val="left"/>
@@ -5073,6 +5468,9 @@
           </w:p>
         </w:tc>
         <w:tc>
+          <w:tcPr>
+            <w:tcW w:w="0" w:type="auto"/>
+          </w:tcPr>
           <w:p>
             <w:pPr>
               <w:jc w:val="left"/>
@@ -5083,6 +5481,9 @@
           </w:p>
         </w:tc>
         <w:tc>
+          <w:tcPr>
+            <w:tcW w:w="0" w:type="auto"/>
+          </w:tcPr>
           <w:p>
             <w:pPr>
               <w:jc w:val="left"/>
@@ -5093,56 +5494,61 @@
           </w:p>
         </w:tc>
         <w:tc>
-          <w:p>
-            <w:pPr>
-              <w:jc w:val="center"/>
-            </w:pPr>
+          <w:tcPr>
+            <w:tcW w:w="0" w:type="auto"/>
+          </w:tcPr>
+          <w:p>
             <w:r>
               <w:t>Экскурсия в Зоологический музей №2</w:t>
             </w:r>
           </w:p>
         </w:tc>
         <w:tc>
-          <w:p>
-            <w:pPr>
-              <w:jc w:val="center"/>
-            </w:pPr>
+          <w:tcPr>
+            <w:tcW w:w="0" w:type="auto"/>
+          </w:tcPr>
+          <w:p>
+            <w:proofErr w:type="spellStart"/>
             <w:r>
               <w:t>Д.А.Аристов</w:t>
             </w:r>
-          </w:p>
-        </w:tc>
-        <w:tc>
-          <w:p>
-            <w:pPr>
-              <w:jc w:val="center"/>
-            </w:pPr>
+            <w:proofErr w:type="spellEnd"/>
+          </w:p>
+        </w:tc>
+        <w:tc>
+          <w:tcPr>
+            <w:tcW w:w="0" w:type="auto"/>
+          </w:tcPr>
+          <w:p>
             <w:r>
               <w:t>Программа экологии морского бентоса (гидробиология)</w:t>
             </w:r>
           </w:p>
         </w:tc>
         <w:tc>
-          <w:p>
-            <w:pPr>
-              <w:jc w:val="center"/>
-            </w:pPr>
+          <w:tcPr>
+            <w:tcW w:w="0" w:type="auto"/>
+          </w:tcPr>
+          <w:p>
             <w:r>
               <w:t>122</w:t>
             </w:r>
           </w:p>
         </w:tc>
         <w:tc>
-          <w:p>
-            <w:pPr>
-              <w:jc w:val="center"/>
-            </w:pPr>
+          <w:tcPr>
+            <w:tcW w:w="0" w:type="auto"/>
+          </w:tcPr>
+          <w:p>
             <w:r>
               <w:t>15</w:t>
             </w:r>
           </w:p>
         </w:tc>
         <w:tc>
+          <w:tcPr>
+            <w:tcW w:w="0" w:type="auto"/>
+          </w:tcPr>
           <w:p>
             <w:pPr>
               <w:jc w:val="left"/>
@@ -5153,6 +5559,9 @@
           </w:p>
         </w:tc>
         <w:tc>
+          <w:tcPr>
+            <w:tcW w:w="0" w:type="auto"/>
+          </w:tcPr>
           <w:p>
             <w:pPr>
               <w:jc w:val="left"/>
@@ -5164,15 +5573,10 @@
         </w:tc>
       </w:tr>
       <w:tr>
-        <w:tblPrEx>
-          <w:tblCellMar>
-            <w:top w:w="0" w:type="dxa"/>
-            <w:left w:w="108" w:type="dxa"/>
-            <w:bottom w:w="0" w:type="dxa"/>
-            <w:right w:w="108" w:type="dxa"/>
-          </w:tblCellMar>
-        </w:tblPrEx>
-        <w:tc>
+        <w:tc>
+          <w:tcPr>
+            <w:tcW w:w="0" w:type="auto"/>
+          </w:tcPr>
           <w:p>
             <w:pPr>
               <w:jc w:val="left"/>
@@ -5183,6 +5587,9 @@
           </w:p>
         </w:tc>
         <w:tc>
+          <w:tcPr>
+            <w:tcW w:w="0" w:type="auto"/>
+          </w:tcPr>
           <w:p>
             <w:pPr>
               <w:jc w:val="left"/>
@@ -5193,6 +5600,9 @@
           </w:p>
         </w:tc>
         <w:tc>
+          <w:tcPr>
+            <w:tcW w:w="0" w:type="auto"/>
+          </w:tcPr>
           <w:p>
             <w:pPr>
               <w:jc w:val="left"/>
@@ -5203,66 +5613,103 @@
           </w:p>
         </w:tc>
         <w:tc>
-          <w:p>
-            <w:pPr>
-              <w:jc w:val="center"/>
-            </w:pPr>
-            <w:r>
-              <w:t>Практическая работа по сбору полевой информации.Выезд в Зелеогорск (Курортый район)</w:t>
-            </w:r>
-          </w:p>
-        </w:tc>
-        <w:tc>
-          <w:p>
-            <w:pPr>
-              <w:jc w:val="center"/>
-            </w:pPr>
+          <w:tcPr>
+            <w:tcW w:w="0" w:type="auto"/>
+          </w:tcPr>
+          <w:p>
+            <w:r>
+              <w:t xml:space="preserve">Практическая работа по сбору полевой </w:t>
+            </w:r>
+            <w:proofErr w:type="spellStart"/>
+            <w:proofErr w:type="gramStart"/>
+            <w:r>
+              <w:t>информации.Выезд</w:t>
+            </w:r>
+            <w:proofErr w:type="spellEnd"/>
+            <w:proofErr w:type="gramEnd"/>
+            <w:r>
+              <w:t xml:space="preserve"> в </w:t>
+            </w:r>
+            <w:proofErr w:type="spellStart"/>
+            <w:r>
+              <w:t>Зелеогорск</w:t>
+            </w:r>
+            <w:proofErr w:type="spellEnd"/>
+            <w:r>
+              <w:t xml:space="preserve"> (</w:t>
+            </w:r>
+            <w:proofErr w:type="spellStart"/>
+            <w:r>
+              <w:t>Курортый</w:t>
+            </w:r>
+            <w:proofErr w:type="spellEnd"/>
+            <w:r>
+              <w:t xml:space="preserve"> район)</w:t>
+            </w:r>
+          </w:p>
+        </w:tc>
+        <w:tc>
+          <w:tcPr>
+            <w:tcW w:w="0" w:type="auto"/>
+          </w:tcPr>
+          <w:p>
+            <w:proofErr w:type="spellStart"/>
             <w:r>
               <w:t>Д.А.Аристов</w:t>
             </w:r>
-          </w:p>
-        </w:tc>
-        <w:tc>
-          <w:p>
-            <w:pPr>
-              <w:jc w:val="center"/>
-            </w:pPr>
+            <w:proofErr w:type="spellEnd"/>
+          </w:p>
+        </w:tc>
+        <w:tc>
+          <w:tcPr>
+            <w:tcW w:w="0" w:type="auto"/>
+          </w:tcPr>
+          <w:p>
             <w:r>
               <w:t>Программа экологии морского бентоса (гидробиология)</w:t>
             </w:r>
           </w:p>
         </w:tc>
         <w:tc>
-          <w:p>
-            <w:pPr>
-              <w:jc w:val="center"/>
-            </w:pPr>
+          <w:tcPr>
+            <w:tcW w:w="0" w:type="auto"/>
+          </w:tcPr>
+          <w:p>
             <w:r>
               <w:t>122</w:t>
             </w:r>
           </w:p>
         </w:tc>
         <w:tc>
-          <w:p>
-            <w:pPr>
-              <w:jc w:val="center"/>
-            </w:pPr>
+          <w:tcPr>
+            <w:tcW w:w="0" w:type="auto"/>
+          </w:tcPr>
+          <w:p>
             <w:r>
               <w:t>15</w:t>
             </w:r>
           </w:p>
         </w:tc>
         <w:tc>
-          <w:p>
-            <w:pPr>
-              <w:jc w:val="left"/>
-            </w:pPr>
-            <w:r>
-              <w:t>9:30 17:30</w:t>
-            </w:r>
-          </w:p>
-        </w:tc>
-        <w:tc>
+          <w:tcPr>
+            <w:tcW w:w="0" w:type="auto"/>
+          </w:tcPr>
+          <w:p>
+            <w:pPr>
+              <w:jc w:val="left"/>
+            </w:pPr>
+            <w:r>
+              <w:t>9:</w:t>
+            </w:r>
+            <w:r>
+              <w:t>30 17:30</w:t>
+            </w:r>
+          </w:p>
+        </w:tc>
+        <w:tc>
+          <w:tcPr>
+            <w:tcW w:w="0" w:type="auto"/>
+          </w:tcPr>
           <w:p>
             <w:pPr>
               <w:jc w:val="left"/>
@@ -5274,15 +5721,10 @@
         </w:tc>
       </w:tr>
       <w:tr>
-        <w:tblPrEx>
-          <w:tblCellMar>
-            <w:top w:w="0" w:type="dxa"/>
-            <w:left w:w="108" w:type="dxa"/>
-            <w:bottom w:w="0" w:type="dxa"/>
-            <w:right w:w="108" w:type="dxa"/>
-          </w:tblCellMar>
-        </w:tblPrEx>
-        <w:tc>
+        <w:tc>
+          <w:tcPr>
+            <w:tcW w:w="0" w:type="auto"/>
+          </w:tcPr>
           <w:p>
             <w:pPr>
               <w:jc w:val="left"/>
@@ -5293,6 +5735,9 @@
           </w:p>
         </w:tc>
         <w:tc>
+          <w:tcPr>
+            <w:tcW w:w="0" w:type="auto"/>
+          </w:tcPr>
           <w:p>
             <w:pPr>
               <w:jc w:val="left"/>
@@ -5303,6 +5748,9 @@
           </w:p>
         </w:tc>
         <w:tc>
+          <w:tcPr>
+            <w:tcW w:w="0" w:type="auto"/>
+          </w:tcPr>
           <w:p>
             <w:pPr>
               <w:jc w:val="left"/>
@@ -5313,56 +5761,61 @@
           </w:p>
         </w:tc>
         <w:tc>
-          <w:p>
-            <w:pPr>
-              <w:jc w:val="center"/>
-            </w:pPr>
+          <w:tcPr>
+            <w:tcW w:w="0" w:type="auto"/>
+          </w:tcPr>
+          <w:p>
             <w:r>
               <w:t>Экскурсия в Зоологический музей №3</w:t>
             </w:r>
           </w:p>
         </w:tc>
         <w:tc>
-          <w:p>
-            <w:pPr>
-              <w:jc w:val="center"/>
-            </w:pPr>
+          <w:tcPr>
+            <w:tcW w:w="0" w:type="auto"/>
+          </w:tcPr>
+          <w:p>
+            <w:proofErr w:type="spellStart"/>
             <w:r>
               <w:t>Д.А.Аристов</w:t>
             </w:r>
-          </w:p>
-        </w:tc>
-        <w:tc>
-          <w:p>
-            <w:pPr>
-              <w:jc w:val="center"/>
-            </w:pPr>
+            <w:proofErr w:type="spellEnd"/>
+          </w:p>
+        </w:tc>
+        <w:tc>
+          <w:tcPr>
+            <w:tcW w:w="0" w:type="auto"/>
+          </w:tcPr>
+          <w:p>
             <w:r>
               <w:t>Программа экологии морского бентоса (гидробиология)</w:t>
             </w:r>
           </w:p>
         </w:tc>
         <w:tc>
-          <w:p>
-            <w:pPr>
-              <w:jc w:val="center"/>
-            </w:pPr>
+          <w:tcPr>
+            <w:tcW w:w="0" w:type="auto"/>
+          </w:tcPr>
+          <w:p>
             <w:r>
               <w:t>122</w:t>
             </w:r>
           </w:p>
         </w:tc>
         <w:tc>
-          <w:p>
-            <w:pPr>
-              <w:jc w:val="center"/>
-            </w:pPr>
+          <w:tcPr>
+            <w:tcW w:w="0" w:type="auto"/>
+          </w:tcPr>
+          <w:p>
             <w:r>
               <w:t>15</w:t>
             </w:r>
           </w:p>
         </w:tc>
         <w:tc>
+          <w:tcPr>
+            <w:tcW w:w="0" w:type="auto"/>
+          </w:tcPr>
           <w:p>
             <w:pPr>
               <w:jc w:val="left"/>
@@ -5373,6 +5826,9 @@
           </w:p>
         </w:tc>
         <w:tc>
+          <w:tcPr>
+            <w:tcW w:w="0" w:type="auto"/>
+          </w:tcPr>
           <w:p>
             <w:pPr>
               <w:jc w:val="left"/>
@@ -5384,15 +5840,10 @@
         </w:tc>
       </w:tr>
       <w:tr>
-        <w:tblPrEx>
-          <w:tblCellMar>
-            <w:top w:w="0" w:type="dxa"/>
-            <w:left w:w="108" w:type="dxa"/>
-            <w:bottom w:w="0" w:type="dxa"/>
-            <w:right w:w="108" w:type="dxa"/>
-          </w:tblCellMar>
-        </w:tblPrEx>
-        <w:tc>
+        <w:tc>
+          <w:tcPr>
+            <w:tcW w:w="0" w:type="auto"/>
+          </w:tcPr>
           <w:p>
             <w:pPr>
               <w:jc w:val="left"/>
@@ -5403,6 +5854,9 @@
           </w:p>
         </w:tc>
         <w:tc>
+          <w:tcPr>
+            <w:tcW w:w="0" w:type="auto"/>
+          </w:tcPr>
           <w:p>
             <w:pPr>
               <w:jc w:val="left"/>
@@ -5413,6 +5867,9 @@
           </w:p>
         </w:tc>
         <w:tc>
+          <w:tcPr>
+            <w:tcW w:w="0" w:type="auto"/>
+          </w:tcPr>
           <w:p>
             <w:pPr>
               <w:jc w:val="left"/>
@@ -5423,56 +5880,61 @@
           </w:p>
         </w:tc>
         <w:tc>
-          <w:p>
-            <w:pPr>
-              <w:jc w:val="center"/>
-            </w:pPr>
+          <w:tcPr>
+            <w:tcW w:w="0" w:type="auto"/>
+          </w:tcPr>
+          <w:p>
             <w:r>
               <w:t>Практическая работа по наблюдению за птицами. Выезд в парк г. Пушкин</w:t>
             </w:r>
           </w:p>
         </w:tc>
         <w:tc>
-          <w:p>
-            <w:pPr>
-              <w:jc w:val="center"/>
-            </w:pPr>
+          <w:tcPr>
+            <w:tcW w:w="0" w:type="auto"/>
+          </w:tcPr>
+          <w:p>
+            <w:proofErr w:type="spellStart"/>
             <w:r>
               <w:t>Д.А.Аристов</w:t>
             </w:r>
-          </w:p>
-        </w:tc>
-        <w:tc>
-          <w:p>
-            <w:pPr>
-              <w:jc w:val="center"/>
-            </w:pPr>
+            <w:proofErr w:type="spellEnd"/>
+          </w:p>
+        </w:tc>
+        <w:tc>
+          <w:tcPr>
+            <w:tcW w:w="0" w:type="auto"/>
+          </w:tcPr>
+          <w:p>
             <w:r>
               <w:t>Программа экологии морского бентоса (гидробиология)</w:t>
             </w:r>
           </w:p>
         </w:tc>
         <w:tc>
-          <w:p>
-            <w:pPr>
-              <w:jc w:val="center"/>
-            </w:pPr>
+          <w:tcPr>
+            <w:tcW w:w="0" w:type="auto"/>
+          </w:tcPr>
+          <w:p>
             <w:r>
               <w:t>122</w:t>
             </w:r>
           </w:p>
         </w:tc>
         <w:tc>
-          <w:p>
-            <w:pPr>
-              <w:jc w:val="center"/>
-            </w:pPr>
+          <w:tcPr>
+            <w:tcW w:w="0" w:type="auto"/>
+          </w:tcPr>
+          <w:p>
             <w:r>
               <w:t>15</w:t>
             </w:r>
           </w:p>
         </w:tc>
         <w:tc>
+          <w:tcPr>
+            <w:tcW w:w="0" w:type="auto"/>
+          </w:tcPr>
           <w:p>
             <w:pPr>
               <w:jc w:val="left"/>
@@ -5483,6 +5945,9 @@
           </w:p>
         </w:tc>
         <w:tc>
+          <w:tcPr>
+            <w:tcW w:w="0" w:type="auto"/>
+          </w:tcPr>
           <w:p>
             <w:pPr>
               <w:jc w:val="left"/>
@@ -5494,15 +5959,10 @@
         </w:tc>
       </w:tr>
       <w:tr>
-        <w:tblPrEx>
-          <w:tblCellMar>
-            <w:top w:w="0" w:type="dxa"/>
-            <w:left w:w="108" w:type="dxa"/>
-            <w:bottom w:w="0" w:type="dxa"/>
-            <w:right w:w="108" w:type="dxa"/>
-          </w:tblCellMar>
-        </w:tblPrEx>
-        <w:tc>
+        <w:tc>
+          <w:tcPr>
+            <w:tcW w:w="0" w:type="auto"/>
+          </w:tcPr>
           <w:p>
             <w:pPr>
               <w:jc w:val="left"/>
@@ -5513,6 +5973,9 @@
           </w:p>
         </w:tc>
         <w:tc>
+          <w:tcPr>
+            <w:tcW w:w="0" w:type="auto"/>
+          </w:tcPr>
           <w:p>
             <w:pPr>
               <w:jc w:val="left"/>
@@ -5523,6 +5986,9 @@
           </w:p>
         </w:tc>
         <w:tc>
+          <w:tcPr>
+            <w:tcW w:w="0" w:type="auto"/>
+          </w:tcPr>
           <w:p>
             <w:pPr>
               <w:jc w:val="left"/>
@@ -5533,56 +5999,61 @@
           </w:p>
         </w:tc>
         <w:tc>
-          <w:p>
-            <w:pPr>
-              <w:jc w:val="center"/>
-            </w:pPr>
+          <w:tcPr>
+            <w:tcW w:w="0" w:type="auto"/>
+          </w:tcPr>
+          <w:p>
             <w:r>
               <w:t>Экскурсия на кафедру Зоологии беспозвоночных СПбГУ</w:t>
             </w:r>
           </w:p>
         </w:tc>
         <w:tc>
-          <w:p>
-            <w:pPr>
-              <w:jc w:val="center"/>
-            </w:pPr>
+          <w:tcPr>
+            <w:tcW w:w="0" w:type="auto"/>
+          </w:tcPr>
+          <w:p>
+            <w:proofErr w:type="spellStart"/>
             <w:r>
               <w:t>Д.А.Аристов</w:t>
             </w:r>
-          </w:p>
-        </w:tc>
-        <w:tc>
-          <w:p>
-            <w:pPr>
-              <w:jc w:val="center"/>
-            </w:pPr>
+            <w:proofErr w:type="spellEnd"/>
+          </w:p>
+        </w:tc>
+        <w:tc>
+          <w:tcPr>
+            <w:tcW w:w="0" w:type="auto"/>
+          </w:tcPr>
+          <w:p>
             <w:r>
               <w:t>Программа экологии морского бентоса (гидробиология)</w:t>
             </w:r>
           </w:p>
         </w:tc>
         <w:tc>
-          <w:p>
-            <w:pPr>
-              <w:jc w:val="center"/>
-            </w:pPr>
+          <w:tcPr>
+            <w:tcW w:w="0" w:type="auto"/>
+          </w:tcPr>
+          <w:p>
             <w:r>
               <w:t>122</w:t>
             </w:r>
           </w:p>
         </w:tc>
         <w:tc>
-          <w:p>
-            <w:pPr>
-              <w:jc w:val="center"/>
-            </w:pPr>
+          <w:tcPr>
+            <w:tcW w:w="0" w:type="auto"/>
+          </w:tcPr>
+          <w:p>
             <w:r>
               <w:t>15</w:t>
             </w:r>
           </w:p>
         </w:tc>
         <w:tc>
+          <w:tcPr>
+            <w:tcW w:w="0" w:type="auto"/>
+          </w:tcPr>
           <w:p>
             <w:pPr>
               <w:jc w:val="left"/>
@@ -5593,6 +6064,9 @@
           </w:p>
         </w:tc>
         <w:tc>
+          <w:tcPr>
+            <w:tcW w:w="0" w:type="auto"/>
+          </w:tcPr>
           <w:p>
             <w:pPr>
               <w:jc w:val="left"/>
@@ -5604,15 +6078,10 @@
         </w:tc>
       </w:tr>
       <w:tr>
-        <w:tblPrEx>
-          <w:tblCellMar>
-            <w:top w:w="0" w:type="dxa"/>
-            <w:left w:w="108" w:type="dxa"/>
-            <w:bottom w:w="0" w:type="dxa"/>
-            <w:right w:w="108" w:type="dxa"/>
-          </w:tblCellMar>
-        </w:tblPrEx>
-        <w:tc>
+        <w:tc>
+          <w:tcPr>
+            <w:tcW w:w="0" w:type="auto"/>
+          </w:tcPr>
           <w:p>
             <w:pPr>
               <w:jc w:val="left"/>
@@ -5623,6 +6092,9 @@
           </w:p>
         </w:tc>
         <w:tc>
+          <w:tcPr>
+            <w:tcW w:w="0" w:type="auto"/>
+          </w:tcPr>
           <w:p>
             <w:pPr>
               <w:jc w:val="left"/>
@@ -5633,6 +6105,9 @@
           </w:p>
         </w:tc>
         <w:tc>
+          <w:tcPr>
+            <w:tcW w:w="0" w:type="auto"/>
+          </w:tcPr>
           <w:p>
             <w:pPr>
               <w:jc w:val="left"/>
@@ -5643,56 +6118,78 @@
           </w:p>
         </w:tc>
         <w:tc>
-          <w:p>
-            <w:pPr>
-              <w:jc w:val="center"/>
-            </w:pPr>
-            <w:r>
-              <w:t>Практическая работа по наблюдению за синантропными видами.Выезд в Павловский парк</w:t>
-            </w:r>
-          </w:p>
-        </w:tc>
-        <w:tc>
-          <w:p>
-            <w:pPr>
-              <w:jc w:val="center"/>
-            </w:pPr>
-            <w:r>
+          <w:tcPr>
+            <w:tcW w:w="0" w:type="auto"/>
+          </w:tcPr>
+          <w:p>
+            <w:r>
+              <w:t xml:space="preserve">Практическая работа по наблюдению за синантропными </w:t>
+            </w:r>
+            <w:proofErr w:type="spellStart"/>
+            <w:proofErr w:type="gramStart"/>
+            <w:r>
+              <w:lastRenderedPageBreak/>
+              <w:t>видами.Выезд</w:t>
+            </w:r>
+            <w:proofErr w:type="spellEnd"/>
+            <w:proofErr w:type="gramEnd"/>
+            <w:r>
+              <w:t xml:space="preserve"> в Павловский парк</w:t>
+            </w:r>
+          </w:p>
+        </w:tc>
+        <w:tc>
+          <w:tcPr>
+            <w:tcW w:w="0" w:type="auto"/>
+          </w:tcPr>
+          <w:p>
+            <w:proofErr w:type="spellStart"/>
+            <w:r>
+              <w:lastRenderedPageBreak/>
               <w:t>Д.А.Аристов</w:t>
             </w:r>
-          </w:p>
-        </w:tc>
-        <w:tc>
-          <w:p>
-            <w:pPr>
-              <w:jc w:val="center"/>
-            </w:pPr>
-            <w:r>
-              <w:t>Программа экологии морского бентоса (гидробиология)</w:t>
-            </w:r>
-          </w:p>
-        </w:tc>
-        <w:tc>
-          <w:p>
-            <w:pPr>
-              <w:jc w:val="center"/>
-            </w:pPr>
-            <w:r>
+            <w:proofErr w:type="spellEnd"/>
+          </w:p>
+        </w:tc>
+        <w:tc>
+          <w:tcPr>
+            <w:tcW w:w="0" w:type="auto"/>
+          </w:tcPr>
+          <w:p>
+            <w:r>
+              <w:t xml:space="preserve">Программа экологии морского </w:t>
+            </w:r>
+            <w:r>
+              <w:lastRenderedPageBreak/>
+              <w:t>бентоса (гидробиология)</w:t>
+            </w:r>
+          </w:p>
+        </w:tc>
+        <w:tc>
+          <w:tcPr>
+            <w:tcW w:w="0" w:type="auto"/>
+          </w:tcPr>
+          <w:p>
+            <w:r>
+              <w:lastRenderedPageBreak/>
               <w:t>122</w:t>
             </w:r>
           </w:p>
         </w:tc>
         <w:tc>
-          <w:p>
-            <w:pPr>
-              <w:jc w:val="center"/>
-            </w:pPr>
+          <w:tcPr>
+            <w:tcW w:w="0" w:type="auto"/>
+          </w:tcPr>
+          <w:p>
             <w:r>
               <w:t>15</w:t>
             </w:r>
           </w:p>
         </w:tc>
         <w:tc>
+          <w:tcPr>
+            <w:tcW w:w="0" w:type="auto"/>
+          </w:tcPr>
           <w:p>
             <w:pPr>
               <w:jc w:val="left"/>
@@ -5703,6 +6200,9 @@
           </w:p>
         </w:tc>
         <w:tc>
+          <w:tcPr>
+            <w:tcW w:w="0" w:type="auto"/>
+          </w:tcPr>
           <w:p>
             <w:pPr>
               <w:jc w:val="left"/>
@@ -5714,15 +6214,10 @@
         </w:tc>
       </w:tr>
       <w:tr>
-        <w:tblPrEx>
-          <w:tblCellMar>
-            <w:top w:w="0" w:type="dxa"/>
-            <w:left w:w="108" w:type="dxa"/>
-            <w:bottom w:w="0" w:type="dxa"/>
-            <w:right w:w="108" w:type="dxa"/>
-          </w:tblCellMar>
-        </w:tblPrEx>
-        <w:tc>
+        <w:tc>
+          <w:tcPr>
+            <w:tcW w:w="0" w:type="auto"/>
+          </w:tcPr>
           <w:p>
             <w:pPr>
               <w:jc w:val="left"/>
@@ -5733,6 +6228,9 @@
           </w:p>
         </w:tc>
         <w:tc>
+          <w:tcPr>
+            <w:tcW w:w="0" w:type="auto"/>
+          </w:tcPr>
           <w:p>
             <w:pPr>
               <w:jc w:val="left"/>
@@ -5743,6 +6241,9 @@
           </w:p>
         </w:tc>
         <w:tc>
+          <w:tcPr>
+            <w:tcW w:w="0" w:type="auto"/>
+          </w:tcPr>
           <w:p>
             <w:pPr>
               <w:jc w:val="left"/>
@@ -5753,56 +6254,64 @@
           </w:p>
         </w:tc>
         <w:tc>
-          <w:p>
-            <w:pPr>
-              <w:jc w:val="center"/>
-            </w:pPr>
+          <w:tcPr>
+            <w:tcW w:w="0" w:type="auto"/>
+          </w:tcPr>
+          <w:p>
             <w:r>
               <w:t>Посещение лекции специалистов СПбГУ</w:t>
             </w:r>
           </w:p>
         </w:tc>
         <w:tc>
-          <w:p>
-            <w:pPr>
-              <w:jc w:val="center"/>
-            </w:pPr>
+          <w:tcPr>
+            <w:tcW w:w="0" w:type="auto"/>
+          </w:tcPr>
+          <w:p>
+            <w:proofErr w:type="spellStart"/>
             <w:r>
               <w:t>Д.А.Аристов</w:t>
             </w:r>
-          </w:p>
-        </w:tc>
-        <w:tc>
-          <w:p>
-            <w:pPr>
-              <w:jc w:val="center"/>
-            </w:pPr>
-            <w:r>
-              <w:t>Программа экологии морского бентоса (гидробиология)</w:t>
-            </w:r>
-          </w:p>
-        </w:tc>
-        <w:tc>
-          <w:p>
-            <w:pPr>
-              <w:jc w:val="center"/>
-            </w:pPr>
+            <w:proofErr w:type="spellEnd"/>
+          </w:p>
+        </w:tc>
+        <w:tc>
+          <w:tcPr>
+            <w:tcW w:w="0" w:type="auto"/>
+          </w:tcPr>
+          <w:p>
+            <w:r>
+              <w:t xml:space="preserve">Программа экологии </w:t>
+            </w:r>
+            <w:r>
+              <w:t>морского бентоса (гидробиология)</w:t>
+            </w:r>
+          </w:p>
+        </w:tc>
+        <w:tc>
+          <w:tcPr>
+            <w:tcW w:w="0" w:type="auto"/>
+          </w:tcPr>
+          <w:p>
             <w:r>
               <w:t>122</w:t>
             </w:r>
           </w:p>
         </w:tc>
         <w:tc>
-          <w:p>
-            <w:pPr>
-              <w:jc w:val="center"/>
-            </w:pPr>
+          <w:tcPr>
+            <w:tcW w:w="0" w:type="auto"/>
+          </w:tcPr>
+          <w:p>
             <w:r>
               <w:t>15</w:t>
             </w:r>
           </w:p>
         </w:tc>
         <w:tc>
+          <w:tcPr>
+            <w:tcW w:w="0" w:type="auto"/>
+          </w:tcPr>
           <w:p>
             <w:pPr>
               <w:jc w:val="left"/>
@@ -5813,6 +6322,9 @@
           </w:p>
         </w:tc>
         <w:tc>
+          <w:tcPr>
+            <w:tcW w:w="0" w:type="auto"/>
+          </w:tcPr>
           <w:p>
             <w:pPr>
               <w:jc w:val="left"/>
@@ -5824,15 +6336,10 @@
         </w:tc>
       </w:tr>
       <w:tr>
-        <w:tblPrEx>
-          <w:tblCellMar>
-            <w:top w:w="0" w:type="dxa"/>
-            <w:left w:w="108" w:type="dxa"/>
-            <w:bottom w:w="0" w:type="dxa"/>
-            <w:right w:w="108" w:type="dxa"/>
-          </w:tblCellMar>
-        </w:tblPrEx>
-        <w:tc>
+        <w:tc>
+          <w:tcPr>
+            <w:tcW w:w="0" w:type="auto"/>
+          </w:tcPr>
           <w:p>
             <w:pPr>
               <w:jc w:val="left"/>
@@ -5843,6 +6350,9 @@
           </w:p>
         </w:tc>
         <w:tc>
+          <w:tcPr>
+            <w:tcW w:w="0" w:type="auto"/>
+          </w:tcPr>
           <w:p>
             <w:pPr>
               <w:jc w:val="left"/>
@@ -5853,6 +6363,9 @@
           </w:p>
         </w:tc>
         <w:tc>
+          <w:tcPr>
+            <w:tcW w:w="0" w:type="auto"/>
+          </w:tcPr>
           <w:p>
             <w:pPr>
               <w:jc w:val="left"/>
@@ -5863,56 +6376,79 @@
           </w:p>
         </w:tc>
         <w:tc>
-          <w:p>
-            <w:pPr>
-              <w:jc w:val="center"/>
-            </w:pPr>
-            <w:r>
-              <w:t>Практическая работа по научному ориентированию.Выезд в парк Сергиевка (Петродворцовый район)</w:t>
-            </w:r>
-          </w:p>
-        </w:tc>
-        <w:tc>
-          <w:p>
-            <w:pPr>
-              <w:jc w:val="center"/>
-            </w:pPr>
+          <w:tcPr>
+            <w:tcW w:w="0" w:type="auto"/>
+          </w:tcPr>
+          <w:p>
+            <w:r>
+              <w:t xml:space="preserve">Практическая работа по научному </w:t>
+            </w:r>
+            <w:proofErr w:type="spellStart"/>
+            <w:proofErr w:type="gramStart"/>
+            <w:r>
+              <w:t>ориентированию.Выезд</w:t>
+            </w:r>
+            <w:proofErr w:type="spellEnd"/>
+            <w:proofErr w:type="gramEnd"/>
+            <w:r>
+              <w:t xml:space="preserve"> в парк Сергиевка (</w:t>
+            </w:r>
+            <w:proofErr w:type="spellStart"/>
+            <w:r>
+              <w:t>Петродворцовый</w:t>
+            </w:r>
+            <w:proofErr w:type="spellEnd"/>
+            <w:r>
+              <w:t xml:space="preserve"> район)</w:t>
+            </w:r>
+          </w:p>
+        </w:tc>
+        <w:tc>
+          <w:tcPr>
+            <w:tcW w:w="0" w:type="auto"/>
+          </w:tcPr>
+          <w:p>
+            <w:proofErr w:type="spellStart"/>
             <w:r>
               <w:t>Д.А.Аристов</w:t>
             </w:r>
-          </w:p>
-        </w:tc>
-        <w:tc>
-          <w:p>
-            <w:pPr>
-              <w:jc w:val="center"/>
-            </w:pPr>
+            <w:proofErr w:type="spellEnd"/>
+          </w:p>
+        </w:tc>
+        <w:tc>
+          <w:tcPr>
+            <w:tcW w:w="0" w:type="auto"/>
+          </w:tcPr>
+          <w:p>
             <w:r>
               <w:t>Программа экологии морского бентоса (гидробиология)</w:t>
             </w:r>
           </w:p>
         </w:tc>
         <w:tc>
-          <w:p>
-            <w:pPr>
-              <w:jc w:val="center"/>
-            </w:pPr>
+          <w:tcPr>
+            <w:tcW w:w="0" w:type="auto"/>
+          </w:tcPr>
+          <w:p>
             <w:r>
               <w:t>122</w:t>
             </w:r>
           </w:p>
         </w:tc>
         <w:tc>
-          <w:p>
-            <w:pPr>
-              <w:jc w:val="center"/>
-            </w:pPr>
+          <w:tcPr>
+            <w:tcW w:w="0" w:type="auto"/>
+          </w:tcPr>
+          <w:p>
             <w:r>
               <w:t>15</w:t>
             </w:r>
           </w:p>
         </w:tc>
         <w:tc>
+          <w:tcPr>
+            <w:tcW w:w="0" w:type="auto"/>
+          </w:tcPr>
           <w:p>
             <w:pPr>
               <w:jc w:val="left"/>
@@ -5923,6 +6459,9 @@
           </w:p>
         </w:tc>
         <w:tc>
+          <w:tcPr>
+            <w:tcW w:w="0" w:type="auto"/>
+          </w:tcPr>
           <w:p>
             <w:pPr>
               <w:jc w:val="left"/>
@@ -5934,15 +6473,10 @@
         </w:tc>
       </w:tr>
       <w:tr>
-        <w:tblPrEx>
-          <w:tblCellMar>
-            <w:top w:w="0" w:type="dxa"/>
-            <w:left w:w="108" w:type="dxa"/>
-            <w:bottom w:w="0" w:type="dxa"/>
-            <w:right w:w="108" w:type="dxa"/>
-          </w:tblCellMar>
-        </w:tblPrEx>
-        <w:tc>
+        <w:tc>
+          <w:tcPr>
+            <w:tcW w:w="0" w:type="auto"/>
+          </w:tcPr>
           <w:p>
             <w:pPr>
               <w:jc w:val="left"/>
@@ -5953,6 +6487,9 @@
           </w:p>
         </w:tc>
         <w:tc>
+          <w:tcPr>
+            <w:tcW w:w="0" w:type="auto"/>
+          </w:tcPr>
           <w:p>
             <w:pPr>
               <w:jc w:val="left"/>
@@ -5963,6 +6500,9 @@
           </w:p>
         </w:tc>
         <w:tc>
+          <w:tcPr>
+            <w:tcW w:w="0" w:type="auto"/>
+          </w:tcPr>
           <w:p>
             <w:pPr>
               <w:jc w:val="left"/>
@@ -5973,56 +6513,61 @@
           </w:p>
         </w:tc>
         <w:tc>
-          <w:p>
-            <w:pPr>
-              <w:jc w:val="center"/>
-            </w:pPr>
+          <w:tcPr>
+            <w:tcW w:w="0" w:type="auto"/>
+          </w:tcPr>
+          <w:p>
             <w:r>
               <w:t>Экскурсия в Зоологический музей №4</w:t>
             </w:r>
           </w:p>
         </w:tc>
         <w:tc>
-          <w:p>
-            <w:pPr>
-              <w:jc w:val="center"/>
-            </w:pPr>
+          <w:tcPr>
+            <w:tcW w:w="0" w:type="auto"/>
+          </w:tcPr>
+          <w:p>
+            <w:proofErr w:type="spellStart"/>
             <w:r>
               <w:t>Д.А.Аристов</w:t>
             </w:r>
-          </w:p>
-        </w:tc>
-        <w:tc>
-          <w:p>
-            <w:pPr>
-              <w:jc w:val="center"/>
-            </w:pPr>
+            <w:proofErr w:type="spellEnd"/>
+          </w:p>
+        </w:tc>
+        <w:tc>
+          <w:tcPr>
+            <w:tcW w:w="0" w:type="auto"/>
+          </w:tcPr>
+          <w:p>
             <w:r>
               <w:t>Программа экологии морского бентоса (гидробиология)</w:t>
             </w:r>
           </w:p>
         </w:tc>
         <w:tc>
-          <w:p>
-            <w:pPr>
-              <w:jc w:val="center"/>
-            </w:pPr>
+          <w:tcPr>
+            <w:tcW w:w="0" w:type="auto"/>
+          </w:tcPr>
+          <w:p>
             <w:r>
               <w:t>122</w:t>
             </w:r>
           </w:p>
         </w:tc>
         <w:tc>
-          <w:p>
-            <w:pPr>
-              <w:jc w:val="center"/>
-            </w:pPr>
+          <w:tcPr>
+            <w:tcW w:w="0" w:type="auto"/>
+          </w:tcPr>
+          <w:p>
             <w:r>
               <w:t>15</w:t>
             </w:r>
           </w:p>
         </w:tc>
         <w:tc>
+          <w:tcPr>
+            <w:tcW w:w="0" w:type="auto"/>
+          </w:tcPr>
           <w:p>
             <w:pPr>
               <w:jc w:val="left"/>
@@ -6033,6 +6578,9 @@
           </w:p>
         </w:tc>
         <w:tc>
+          <w:tcPr>
+            <w:tcW w:w="0" w:type="auto"/>
+          </w:tcPr>
           <w:p>
             <w:pPr>
               <w:jc w:val="left"/>
@@ -6044,15 +6592,10 @@
         </w:tc>
       </w:tr>
       <w:tr>
-        <w:tblPrEx>
-          <w:tblCellMar>
-            <w:top w:w="0" w:type="dxa"/>
-            <w:left w:w="108" w:type="dxa"/>
-            <w:bottom w:w="0" w:type="dxa"/>
-            <w:right w:w="108" w:type="dxa"/>
-          </w:tblCellMar>
-        </w:tblPrEx>
-        <w:tc>
+        <w:tc>
+          <w:tcPr>
+            <w:tcW w:w="0" w:type="auto"/>
+          </w:tcPr>
           <w:p>
             <w:pPr>
               <w:jc w:val="left"/>
@@ -6063,6 +6606,9 @@
           </w:p>
         </w:tc>
         <w:tc>
+          <w:tcPr>
+            <w:tcW w:w="0" w:type="auto"/>
+          </w:tcPr>
           <w:p>
             <w:pPr>
               <w:jc w:val="left"/>
@@ -6073,6 +6619,9 @@
           </w:p>
         </w:tc>
         <w:tc>
+          <w:tcPr>
+            <w:tcW w:w="0" w:type="auto"/>
+          </w:tcPr>
           <w:p>
             <w:pPr>
               <w:jc w:val="left"/>
@@ -6083,56 +6632,79 @@
           </w:p>
         </w:tc>
         <w:tc>
-          <w:p>
-            <w:pPr>
-              <w:jc w:val="center"/>
-            </w:pPr>
-            <w:r>
-              <w:t>Практическая работа по сбору почвенной фауны.Выезд на Воронью гору (Красносельский район)</w:t>
-            </w:r>
-          </w:p>
-        </w:tc>
-        <w:tc>
-          <w:p>
-            <w:pPr>
-              <w:jc w:val="center"/>
-            </w:pPr>
+          <w:tcPr>
+            <w:tcW w:w="0" w:type="auto"/>
+          </w:tcPr>
+          <w:p>
+            <w:r>
+              <w:t xml:space="preserve">Практическая работа по сбору почвенной </w:t>
+            </w:r>
+            <w:proofErr w:type="spellStart"/>
+            <w:proofErr w:type="gramStart"/>
+            <w:r>
+              <w:t>фауны.Выезд</w:t>
+            </w:r>
+            <w:proofErr w:type="spellEnd"/>
+            <w:proofErr w:type="gramEnd"/>
+            <w:r>
+              <w:t xml:space="preserve"> на Воронью гору (</w:t>
+            </w:r>
+            <w:proofErr w:type="spellStart"/>
+            <w:r>
+              <w:t>Красносельский</w:t>
+            </w:r>
+            <w:proofErr w:type="spellEnd"/>
+            <w:r>
+              <w:t xml:space="preserve"> район)</w:t>
+            </w:r>
+          </w:p>
+        </w:tc>
+        <w:tc>
+          <w:tcPr>
+            <w:tcW w:w="0" w:type="auto"/>
+          </w:tcPr>
+          <w:p>
+            <w:proofErr w:type="spellStart"/>
             <w:r>
               <w:t>Д.А.Аристов</w:t>
             </w:r>
-          </w:p>
-        </w:tc>
-        <w:tc>
-          <w:p>
-            <w:pPr>
-              <w:jc w:val="center"/>
-            </w:pPr>
+            <w:proofErr w:type="spellEnd"/>
+          </w:p>
+        </w:tc>
+        <w:tc>
+          <w:tcPr>
+            <w:tcW w:w="0" w:type="auto"/>
+          </w:tcPr>
+          <w:p>
             <w:r>
               <w:t>Программа экологии морского бентоса (гидробиология)</w:t>
             </w:r>
           </w:p>
         </w:tc>
         <w:tc>
-          <w:p>
-            <w:pPr>
-              <w:jc w:val="center"/>
-            </w:pPr>
+          <w:tcPr>
+            <w:tcW w:w="0" w:type="auto"/>
+          </w:tcPr>
+          <w:p>
             <w:r>
               <w:t>122</w:t>
             </w:r>
           </w:p>
         </w:tc>
         <w:tc>
-          <w:p>
-            <w:pPr>
-              <w:jc w:val="center"/>
-            </w:pPr>
+          <w:tcPr>
+            <w:tcW w:w="0" w:type="auto"/>
+          </w:tcPr>
+          <w:p>
             <w:r>
               <w:t>15</w:t>
             </w:r>
           </w:p>
         </w:tc>
         <w:tc>
+          <w:tcPr>
+            <w:tcW w:w="0" w:type="auto"/>
+          </w:tcPr>
           <w:p>
             <w:pPr>
               <w:jc w:val="left"/>
@@ -6143,6 +6715,9 @@
           </w:p>
         </w:tc>
         <w:tc>
+          <w:tcPr>
+            <w:tcW w:w="0" w:type="auto"/>
+          </w:tcPr>
           <w:p>
             <w:pPr>
               <w:jc w:val="left"/>
@@ -6154,15 +6729,10 @@
         </w:tc>
       </w:tr>
       <w:tr>
-        <w:tblPrEx>
-          <w:tblCellMar>
-            <w:top w:w="0" w:type="dxa"/>
-            <w:left w:w="108" w:type="dxa"/>
-            <w:bottom w:w="0" w:type="dxa"/>
-            <w:right w:w="108" w:type="dxa"/>
-          </w:tblCellMar>
-        </w:tblPrEx>
-        <w:tc>
+        <w:tc>
+          <w:tcPr>
+            <w:tcW w:w="0" w:type="auto"/>
+          </w:tcPr>
           <w:p>
             <w:pPr>
               <w:jc w:val="left"/>
@@ -6173,6 +6743,9 @@
           </w:p>
         </w:tc>
         <w:tc>
+          <w:tcPr>
+            <w:tcW w:w="0" w:type="auto"/>
+          </w:tcPr>
           <w:p>
             <w:pPr>
               <w:jc w:val="left"/>
@@ -6183,6 +6756,9 @@
           </w:p>
         </w:tc>
         <w:tc>
+          <w:tcPr>
+            <w:tcW w:w="0" w:type="auto"/>
+          </w:tcPr>
           <w:p>
             <w:pPr>
               <w:jc w:val="left"/>
@@ -6193,56 +6769,61 @@
           </w:p>
         </w:tc>
         <w:tc>
-          <w:p>
-            <w:pPr>
-              <w:jc w:val="center"/>
-            </w:pPr>
+          <w:tcPr>
+            <w:tcW w:w="0" w:type="auto"/>
+          </w:tcPr>
+          <w:p>
             <w:r>
               <w:t>Практическое занятие на кафедре Зоологии беспозвоночных СПбГУ №1</w:t>
             </w:r>
           </w:p>
         </w:tc>
         <w:tc>
-          <w:p>
-            <w:pPr>
-              <w:jc w:val="center"/>
-            </w:pPr>
+          <w:tcPr>
+            <w:tcW w:w="0" w:type="auto"/>
+          </w:tcPr>
+          <w:p>
+            <w:proofErr w:type="spellStart"/>
             <w:r>
               <w:t>Д.А.Аристов</w:t>
             </w:r>
-          </w:p>
-        </w:tc>
-        <w:tc>
-          <w:p>
-            <w:pPr>
-              <w:jc w:val="center"/>
-            </w:pPr>
+            <w:proofErr w:type="spellEnd"/>
+          </w:p>
+        </w:tc>
+        <w:tc>
+          <w:tcPr>
+            <w:tcW w:w="0" w:type="auto"/>
+          </w:tcPr>
+          <w:p>
             <w:r>
               <w:t>Программа экологии морского бентоса (гидробиология)</w:t>
             </w:r>
           </w:p>
         </w:tc>
         <w:tc>
-          <w:p>
-            <w:pPr>
-              <w:jc w:val="center"/>
-            </w:pPr>
+          <w:tcPr>
+            <w:tcW w:w="0" w:type="auto"/>
+          </w:tcPr>
+          <w:p>
             <w:r>
               <w:t>122</w:t>
             </w:r>
           </w:p>
         </w:tc>
         <w:tc>
-          <w:p>
-            <w:pPr>
-              <w:jc w:val="center"/>
-            </w:pPr>
+          <w:tcPr>
+            <w:tcW w:w="0" w:type="auto"/>
+          </w:tcPr>
+          <w:p>
             <w:r>
               <w:t>15</w:t>
             </w:r>
           </w:p>
         </w:tc>
         <w:tc>
+          <w:tcPr>
+            <w:tcW w:w="0" w:type="auto"/>
+          </w:tcPr>
           <w:p>
             <w:pPr>
               <w:jc w:val="left"/>
@@ -6253,6 +6834,9 @@
           </w:p>
         </w:tc>
         <w:tc>
+          <w:tcPr>
+            <w:tcW w:w="0" w:type="auto"/>
+          </w:tcPr>
           <w:p>
             <w:pPr>
               <w:jc w:val="left"/>
@@ -6266,302 +6850,339 @@
     </w:tbl>
     <w:p/>
     <w:sectPr>
-      <w:pgSz w:w="11906" w:h="16838"/>
-      <w:pgMar w:top="1134" w:right="850" w:bottom="1134" w:left="1701" w:header="708" w:footer="708" w:gutter="0"/>
-      <w:cols w:space="708" w:num="1"/>
-      <w:docGrid w:linePitch="360" w:charSpace="0"/>
+      <w:pgSz w:w="16838" w:h="11906" w:orient="landscape"/>
+      <w:pgMar w:top="850" w:right="1134" w:bottom="1701" w:left="1134" w:header="708" w:footer="708" w:gutter="0"/>
+      <w:cols w:space="708"/>
+      <w:docGrid w:linePitch="360"/>
     </w:sectPr>
   </w:body>
 </w:document>
 </file>
 
 <file path=word/styles.xml><?xml version="1.0" encoding="utf-8"?>
-<w:styles xmlns:mc="http://schemas.openxmlformats.org/markup-compatibility/2006" xmlns:o="urn:schemas-microsoft-com:office:office" xmlns:r="http://schemas.openxmlformats.org/officeDocument/2006/relationships" xmlns:m="http://schemas.openxmlformats.org/officeDocument/2006/math" xmlns:v="urn:schemas-microsoft-com:vml" xmlns:w="http://schemas.openxmlformats.org/wordprocessingml/2006/main" xmlns:w14="http://schemas.microsoft.com/office/word/2010/wordml" xmlns:w10="urn:schemas-microsoft-com:office:word" xmlns:sl="http://schemas.openxmlformats.org/schemaLibrary/2006/main" xmlns:wpsCustomData="http://www.wps.cn/officeDocument/2013/wpsCustomData" mc:Ignorable="w14">
+<w:styles xmlns:mc="http://schemas.openxmlformats.org/markup-compatibility/2006" xmlns:r="http://schemas.openxmlformats.org/officeDocument/2006/relationships" xmlns:w="http://schemas.openxmlformats.org/wordprocessingml/2006/main" xmlns:w14="http://schemas.microsoft.com/office/word/2010/wordml" xmlns:w15="http://schemas.microsoft.com/office/word/2012/wordml" xmlns:w16cex="http://schemas.microsoft.com/office/word/2018/wordml/cex" xmlns:w16cid="http://schemas.microsoft.com/office/word/2016/wordml/cid" xmlns:w16="http://schemas.microsoft.com/office/word/2018/wordml" xmlns:w16sdtdh="http://schemas.microsoft.com/office/word/2020/wordml/sdtdatahash" xmlns:w16se="http://schemas.microsoft.com/office/word/2015/wordml/symex" mc:Ignorable="w14 w15 w16se w16cid w16 w16cex w16sdtdh">
   <w:docDefaults>
     <w:rPrDefault>
       <w:rPr>
-        <w:rFonts w:ascii="Times New Roman" w:hAnsi="Times New Roman" w:eastAsia="Times New Roman" w:cs="Times New Roman"/>
+        <w:rFonts w:ascii="Times New Roman" w:eastAsia="Times New Roman" w:hAnsi="Times New Roman" w:cs="Times New Roman"/>
+        <w:lang w:val="ru-RU" w:eastAsia="ru-RU" w:bidi="ar-SA"/>
       </w:rPr>
     </w:rPrDefault>
     <w:pPrDefault/>
   </w:docDefaults>
-  <w:latentStyles w:count="260" w:defQFormat="0" w:defUnhideWhenUsed="1" w:defSemiHidden="1" w:defUIPriority="99" w:defLockedState="0">
-    <w:lsdException w:qFormat="1" w:unhideWhenUsed="0" w:uiPriority="0" w:semiHidden="0" w:name="Normal"/>
-    <w:lsdException w:qFormat="1" w:unhideWhenUsed="0" w:uiPriority="0" w:semiHidden="0" w:name="heading 1"/>
-    <w:lsdException w:qFormat="1" w:uiPriority="0" w:name="heading 2"/>
-    <w:lsdException w:qFormat="1" w:uiPriority="0" w:name="heading 3"/>
-    <w:lsdException w:qFormat="1" w:uiPriority="0" w:name="heading 4"/>
-    <w:lsdException w:qFormat="1" w:uiPriority="0" w:name="heading 5"/>
-    <w:lsdException w:qFormat="1" w:uiPriority="0" w:name="heading 6"/>
-    <w:lsdException w:qFormat="1" w:uiPriority="0" w:name="heading 7"/>
-    <w:lsdException w:qFormat="1" w:uiPriority="0" w:name="heading 8"/>
-    <w:lsdException w:qFormat="1" w:uiPriority="0" w:name="heading 9"/>
-    <w:lsdException w:unhideWhenUsed="0" w:uiPriority="0" w:semiHidden="0" w:name="index 1"/>
-    <w:lsdException w:unhideWhenUsed="0" w:uiPriority="0" w:semiHidden="0" w:name="index 2"/>
-    <w:lsdException w:unhideWhenUsed="0" w:uiPriority="0" w:semiHidden="0" w:name="index 3"/>
-    <w:lsdException w:unhideWhenUsed="0" w:uiPriority="0" w:semiHidden="0" w:name="index 4"/>
-    <w:lsdException w:unhideWhenUsed="0" w:uiPriority="0" w:semiHidden="0" w:name="index 5"/>
-    <w:lsdException w:unhideWhenUsed="0" w:uiPriority="0" w:semiHidden="0" w:name="index 6"/>
-    <w:lsdException w:unhideWhenUsed="0" w:uiPriority="0" w:semiHidden="0" w:name="index 7"/>
-    <w:lsdException w:unhideWhenUsed="0" w:uiPriority="0" w:semiHidden="0" w:name="index 8"/>
-    <w:lsdException w:unhideWhenUsed="0" w:uiPriority="0" w:semiHidden="0" w:name="index 9"/>
-    <w:lsdException w:unhideWhenUsed="0" w:uiPriority="0" w:semiHidden="0" w:name="toc 1"/>
-    <w:lsdException w:unhideWhenUsed="0" w:uiPriority="0" w:semiHidden="0" w:name="toc 2"/>
-    <w:lsdException w:unhideWhenUsed="0" w:uiPriority="0" w:semiHidden="0" w:name="toc 3"/>
-    <w:lsdException w:unhideWhenUsed="0" w:uiPriority="0" w:semiHidden="0" w:name="toc 4"/>
-    <w:lsdException w:unhideWhenUsed="0" w:uiPriority="0" w:semiHidden="0" w:name="toc 5"/>
-    <w:lsdException w:unhideWhenUsed="0" w:uiPriority="0" w:semiHidden="0" w:name="toc 6"/>
-    <w:lsdException w:unhideWhenUsed="0" w:uiPriority="0" w:semiHidden="0" w:name="toc 7"/>
-    <w:lsdException w:unhideWhenUsed="0" w:uiPriority="0" w:semiHidden="0" w:name="toc 8"/>
-    <w:lsdException w:unhideWhenUsed="0" w:uiPriority="0" w:semiHidden="0" w:name="toc 9"/>
-    <w:lsdException w:unhideWhenUsed="0" w:uiPriority="0" w:semiHidden="0" w:name="Normal Indent"/>
-    <w:lsdException w:unhideWhenUsed="0" w:uiPriority="0" w:semiHidden="0" w:name="footnote text"/>
-    <w:lsdException w:unhideWhenUsed="0" w:uiPriority="0" w:semiHidden="0" w:name="annotation text"/>
-    <w:lsdException w:unhideWhenUsed="0" w:uiPriority="0" w:semiHidden="0" w:name="header"/>
-    <w:lsdException w:unhideWhenUsed="0" w:uiPriority="0" w:semiHidden="0" w:name="footer"/>
-    <w:lsdException w:unhideWhenUsed="0" w:uiPriority="0" w:semiHidden="0" w:name="index heading"/>
-    <w:lsdException w:qFormat="1" w:uiPriority="0" w:name="caption"/>
-    <w:lsdException w:unhideWhenUsed="0" w:uiPriority="0" w:semiHidden="0" w:name="table of figures"/>
-    <w:lsdException w:unhideWhenUsed="0" w:uiPriority="0" w:semiHidden="0" w:name="envelope address"/>
-    <w:lsdException w:unhideWhenUsed="0" w:uiPriority="0" w:semiHidden="0" w:name="envelope return"/>
-    <w:lsdException w:unhideWhenUsed="0" w:uiPriority="0" w:semiHidden="0" w:name="footnote reference"/>
-    <w:lsdException w:unhideWhenUsed="0" w:uiPriority="0" w:semiHidden="0" w:name="annotation reference"/>
-    <w:lsdException w:unhideWhenUsed="0" w:uiPriority="0" w:semiHidden="0" w:name="line number"/>
-    <w:lsdException w:unhideWhenUsed="0" w:uiPriority="0" w:semiHidden="0" w:name="page number"/>
-    <w:lsdException w:unhideWhenUsed="0" w:uiPriority="0" w:semiHidden="0" w:name="endnote reference"/>
-    <w:lsdException w:unhideWhenUsed="0" w:uiPriority="0" w:semiHidden="0" w:name="endnote text"/>
-    <w:lsdException w:unhideWhenUsed="0" w:uiPriority="0" w:semiHidden="0" w:name="table of authorities"/>
-    <w:lsdException w:unhideWhenUsed="0" w:uiPriority="0" w:semiHidden="0" w:name="macro"/>
-    <w:lsdException w:unhideWhenUsed="0" w:uiPriority="0" w:semiHidden="0" w:name="toa heading"/>
-    <w:lsdException w:unhideWhenUsed="0" w:uiPriority="0" w:semiHidden="0" w:name="List"/>
-    <w:lsdException w:unhideWhenUsed="0" w:uiPriority="0" w:semiHidden="0" w:name="List Bullet"/>
-    <w:lsdException w:unhideWhenUsed="0" w:uiPriority="0" w:semiHidden="0" w:name="List Number"/>
-    <w:lsdException w:unhideWhenUsed="0" w:uiPriority="0" w:semiHidden="0" w:name="List 2"/>
-    <w:lsdException w:unhideWhenUsed="0" w:uiPriority="0" w:semiHidden="0" w:name="List 3"/>
-    <w:lsdException w:unhideWhenUsed="0" w:uiPriority="0" w:semiHidden="0" w:name="List 4"/>
-    <w:lsdException w:unhideWhenUsed="0" w:uiPriority="0" w:semiHidden="0" w:name="List 5"/>
-    <w:lsdException w:unhideWhenUsed="0" w:uiPriority="0" w:semiHidden="0" w:name="List Bullet 2"/>
-    <w:lsdException w:unhideWhenUsed="0" w:uiPriority="0" w:semiHidden="0" w:name="List Bullet 3"/>
-    <w:lsdException w:unhideWhenUsed="0" w:uiPriority="0" w:semiHidden="0" w:name="List Bullet 4"/>
-    <w:lsdException w:unhideWhenUsed="0" w:uiPriority="0" w:semiHidden="0" w:name="List Bullet 5"/>
-    <w:lsdException w:unhideWhenUsed="0" w:uiPriority="0" w:semiHidden="0" w:name="List Number 2"/>
-    <w:lsdException w:unhideWhenUsed="0" w:uiPriority="0" w:semiHidden="0" w:name="List Number 3"/>
-    <w:lsdException w:unhideWhenUsed="0" w:uiPriority="0" w:semiHidden="0" w:name="List Number 4"/>
-    <w:lsdException w:unhideWhenUsed="0" w:uiPriority="0" w:semiHidden="0" w:name="List Number 5"/>
-    <w:lsdException w:qFormat="1" w:unhideWhenUsed="0" w:uiPriority="0" w:semiHidden="0" w:name="Title"/>
-    <w:lsdException w:unhideWhenUsed="0" w:uiPriority="0" w:semiHidden="0" w:name="Closing"/>
-    <w:lsdException w:unhideWhenUsed="0" w:uiPriority="0" w:semiHidden="0" w:name="Signature"/>
-    <w:lsdException w:qFormat="1" w:unhideWhenUsed="0" w:uiPriority="0" w:semiHidden="0" w:name="Default Paragraph Font"/>
-    <w:lsdException w:unhideWhenUsed="0" w:uiPriority="0" w:semiHidden="0" w:name="Body Text"/>
-    <w:lsdException w:unhideWhenUsed="0" w:uiPriority="0" w:semiHidden="0" w:name="Body Text Indent"/>
-    <w:lsdException w:unhideWhenUsed="0" w:uiPriority="0" w:semiHidden="0" w:name="List Continue"/>
-    <w:lsdException w:unhideWhenUsed="0" w:uiPriority="0" w:semiHidden="0" w:name="List Continue 2"/>
-    <w:lsdException w:unhideWhenUsed="0" w:uiPriority="0" w:semiHidden="0" w:name="List Continue 3"/>
-    <w:lsdException w:unhideWhenUsed="0" w:uiPriority="0" w:semiHidden="0" w:name="List Continue 4"/>
-    <w:lsdException w:unhideWhenUsed="0" w:uiPriority="0" w:semiHidden="0" w:name="List Continue 5"/>
-    <w:lsdException w:unhideWhenUsed="0" w:uiPriority="0" w:semiHidden="0" w:name="Message Header"/>
-    <w:lsdException w:qFormat="1" w:unhideWhenUsed="0" w:uiPriority="0" w:semiHidden="0" w:name="Subtitle"/>
-    <w:lsdException w:unhideWhenUsed="0" w:uiPriority="0" w:semiHidden="0" w:name="Salutation"/>
-    <w:lsdException w:unhideWhenUsed="0" w:uiPriority="0" w:semiHidden="0" w:name="Date"/>
-    <w:lsdException w:unhideWhenUsed="0" w:uiPriority="0" w:semiHidden="0" w:name="Body Text First Indent"/>
-    <w:lsdException w:unhideWhenUsed="0" w:uiPriority="0" w:semiHidden="0" w:name="Body Text First Indent 2"/>
-    <w:lsdException w:unhideWhenUsed="0" w:uiPriority="0" w:semiHidden="0" w:name="Note Heading"/>
-    <w:lsdException w:unhideWhenUsed="0" w:uiPriority="0" w:semiHidden="0" w:name="Body Text 2"/>
-    <w:lsdException w:unhideWhenUsed="0" w:uiPriority="0" w:semiHidden="0" w:name="Body Text 3"/>
-    <w:lsdException w:unhideWhenUsed="0" w:uiPriority="0" w:semiHidden="0" w:name="Body Text Indent 2"/>
-    <w:lsdException w:unhideWhenUsed="0" w:uiPriority="0" w:semiHidden="0" w:name="Body Text Indent 3"/>
-    <w:lsdException w:unhideWhenUsed="0" w:uiPriority="0" w:semiHidden="0" w:name="Block Text"/>
-    <w:lsdException w:unhideWhenUsed="0" w:uiPriority="0" w:semiHidden="0" w:name="Hyperlink"/>
-    <w:lsdException w:unhideWhenUsed="0" w:uiPriority="0" w:semiHidden="0" w:name="FollowedHyperlink"/>
-    <w:lsdException w:unhideWhenUsed="0" w:uiPriority="0" w:semiHidden="0" w:name="Strong"/>
-    <w:lsdException w:qFormat="1" w:unhideWhenUsed="0" w:uiPriority="0" w:semiHidden="0" w:name="Emphasis"/>
-    <w:lsdException w:unhideWhenUsed="0" w:uiPriority="0" w:semiHidden="0" w:name="Document Map"/>
-    <w:lsdException w:unhideWhenUsed="0" w:uiPriority="0" w:semiHidden="0" w:name="Plain Text"/>
-    <w:lsdException w:unhideWhenUsed="0" w:uiPriority="0" w:semiHidden="0" w:name="E-mail Signature"/>
-    <w:lsdException w:unhideWhenUsed="0" w:uiPriority="0" w:semiHidden="0" w:name="Normal (Web)"/>
-    <w:lsdException w:unhideWhenUsed="0" w:uiPriority="0" w:semiHidden="0" w:name="HTML Acronym"/>
-    <w:lsdException w:unhideWhenUsed="0" w:uiPriority="0" w:semiHidden="0" w:name="HTML Address"/>
-    <w:lsdException w:unhideWhenUsed="0" w:uiPriority="0" w:semiHidden="0" w:name="HTML Cite"/>
-    <w:lsdException w:unhideWhenUsed="0" w:uiPriority="0" w:semiHidden="0" w:name="HTML Code"/>
-    <w:lsdException w:unhideWhenUsed="0" w:uiPriority="0" w:semiHidden="0" w:name="HTML Definition"/>
-    <w:lsdException w:unhideWhenUsed="0" w:uiPriority="0" w:semiHidden="0" w:name="HTML Keyboard"/>
-    <w:lsdException w:unhideWhenUsed="0" w:uiPriority="0" w:semiHidden="0" w:name="HTML Preformatted"/>
-    <w:lsdException w:unhideWhenUsed="0" w:uiPriority="0" w:semiHidden="0" w:name="HTML Sample"/>
-    <w:lsdException w:unhideWhenUsed="0" w:uiPriority="0" w:semiHidden="0" w:name="HTML Typewriter"/>
-    <w:lsdException w:unhideWhenUsed="0" w:uiPriority="0" w:semiHidden="0" w:name="HTML Variable"/>
-    <w:lsdException w:unhideWhenUsed="0" w:uiPriority="0" w:name="Normal Table"/>
-    <w:lsdException w:unhideWhenUsed="0" w:uiPriority="0" w:semiHidden="0" w:name="annotation subject"/>
-    <w:lsdException w:unhideWhenUsed="0" w:uiPriority="0" w:semiHidden="0" w:name="Table Simple 1"/>
-    <w:lsdException w:unhideWhenUsed="0" w:uiPriority="0" w:semiHidden="0" w:name="Table Simple 2"/>
-    <w:lsdException w:unhideWhenUsed="0" w:uiPriority="0" w:semiHidden="0" w:name="Table Simple 3"/>
-    <w:lsdException w:unhideWhenUsed="0" w:uiPriority="0" w:semiHidden="0" w:name="Table Classic 1"/>
-    <w:lsdException w:unhideWhenUsed="0" w:uiPriority="0" w:semiHidden="0" w:name="Table Classic 2"/>
-    <w:lsdException w:unhideWhenUsed="0" w:uiPriority="0" w:semiHidden="0" w:name="Table Classic 3"/>
-    <w:lsdException w:unhideWhenUsed="0" w:uiPriority="0" w:semiHidden="0" w:name="Table Classic 4"/>
-    <w:lsdException w:unhideWhenUsed="0" w:uiPriority="0" w:semiHidden="0" w:name="Table Colorful 1"/>
-    <w:lsdException w:unhideWhenUsed="0" w:uiPriority="0" w:semiHidden="0" w:name="Table Colorful 2"/>
-    <w:lsdException w:unhideWhenUsed="0" w:uiPriority="0" w:semiHidden="0" w:name="Table Colorful 3"/>
-    <w:lsdException w:unhideWhenUsed="0" w:uiPriority="0" w:semiHidden="0" w:name="Table Columns 1"/>
-    <w:lsdException w:unhideWhenUsed="0" w:uiPriority="0" w:semiHidden="0" w:name="Table Columns 2"/>
-    <w:lsdException w:unhideWhenUsed="0" w:uiPriority="0" w:semiHidden="0" w:name="Table Columns 3"/>
-    <w:lsdException w:unhideWhenUsed="0" w:uiPriority="0" w:semiHidden="0" w:name="Table Columns 4"/>
-    <w:lsdException w:unhideWhenUsed="0" w:uiPriority="0" w:semiHidden="0" w:name="Table Columns 5"/>
-    <w:lsdException w:unhideWhenUsed="0" w:uiPriority="0" w:semiHidden="0" w:name="Table Grid 1"/>
-    <w:lsdException w:unhideWhenUsed="0" w:uiPriority="0" w:semiHidden="0" w:name="Table Grid 2"/>
-    <w:lsdException w:unhideWhenUsed="0" w:uiPriority="0" w:semiHidden="0" w:name="Table Grid 3"/>
-    <w:lsdException w:unhideWhenUsed="0" w:uiPriority="0" w:semiHidden="0" w:name="Table Grid 4"/>
-    <w:lsdException w:unhideWhenUsed="0" w:uiPriority="0" w:semiHidden="0" w:name="Table Grid 5"/>
-    <w:lsdException w:unhideWhenUsed="0" w:uiPriority="0" w:semiHidden="0" w:name="Table Grid 6"/>
-    <w:lsdException w:unhideWhenUsed="0" w:uiPriority="0" w:semiHidden="0" w:name="Table Grid 7"/>
-    <w:lsdException w:unhideWhenUsed="0" w:uiPriority="0" w:semiHidden="0" w:name="Table Grid 8"/>
-    <w:lsdException w:unhideWhenUsed="0" w:uiPriority="0" w:semiHidden="0" w:name="Table List 1"/>
-    <w:lsdException w:unhideWhenUsed="0" w:uiPriority="0" w:semiHidden="0" w:name="Table List 2"/>
-    <w:lsdException w:unhideWhenUsed="0" w:uiPriority="0" w:semiHidden="0" w:name="Table List 3"/>
-    <w:lsdException w:unhideWhenUsed="0" w:uiPriority="0" w:semiHidden="0" w:name="Table List 4"/>
-    <w:lsdException w:unhideWhenUsed="0" w:uiPriority="0" w:semiHidden="0" w:name="Table List 5"/>
-    <w:lsdException w:unhideWhenUsed="0" w:uiPriority="0" w:semiHidden="0" w:name="Table List 6"/>
-    <w:lsdException w:unhideWhenUsed="0" w:uiPriority="0" w:semiHidden="0" w:name="Table List 7"/>
-    <w:lsdException w:unhideWhenUsed="0" w:uiPriority="0" w:semiHidden="0" w:name="Table List 8"/>
-    <w:lsdException w:unhideWhenUsed="0" w:uiPriority="0" w:semiHidden="0" w:name="Table 3D effects 1"/>
-    <w:lsdException w:unhideWhenUsed="0" w:uiPriority="0" w:semiHidden="0" w:name="Table 3D effects 2"/>
-    <w:lsdException w:unhideWhenUsed="0" w:uiPriority="0" w:semiHidden="0" w:name="Table 3D effects 3"/>
-    <w:lsdException w:unhideWhenUsed="0" w:uiPriority="0" w:semiHidden="0" w:name="Table Contemporary"/>
-    <w:lsdException w:unhideWhenUsed="0" w:uiPriority="0" w:semiHidden="0" w:name="Table Elegant"/>
-    <w:lsdException w:unhideWhenUsed="0" w:uiPriority="0" w:semiHidden="0" w:name="Table Professional"/>
-    <w:lsdException w:unhideWhenUsed="0" w:uiPriority="0" w:semiHidden="0" w:name="Table Subtle 1"/>
-    <w:lsdException w:unhideWhenUsed="0" w:uiPriority="0" w:semiHidden="0" w:name="Table Subtle 2"/>
-    <w:lsdException w:unhideWhenUsed="0" w:uiPriority="0" w:semiHidden="0" w:name="Table Web 1"/>
-    <w:lsdException w:unhideWhenUsed="0" w:uiPriority="0" w:semiHidden="0" w:name="Table Web 2"/>
-    <w:lsdException w:unhideWhenUsed="0" w:uiPriority="0" w:semiHidden="0" w:name="Table Web 3"/>
-    <w:lsdException w:unhideWhenUsed="0" w:uiPriority="0" w:semiHidden="0" w:name="Balloon Text"/>
-    <w:lsdException w:unhideWhenUsed="0" w:uiPriority="0" w:semiHidden="0" w:name="Table Grid"/>
-    <w:lsdException w:unhideWhenUsed="0" w:uiPriority="0" w:semiHidden="0" w:name="Table Theme"/>
-    <w:lsdException w:unhideWhenUsed="0" w:uiPriority="60" w:semiHidden="0" w:name="Light Shading"/>
-    <w:lsdException w:unhideWhenUsed="0" w:uiPriority="61" w:semiHidden="0" w:name="Light List"/>
-    <w:lsdException w:unhideWhenUsed="0" w:uiPriority="62" w:semiHidden="0" w:name="Light Grid"/>
-    <w:lsdException w:unhideWhenUsed="0" w:uiPriority="63" w:semiHidden="0" w:name="Medium Shading 1"/>
-    <w:lsdException w:unhideWhenUsed="0" w:uiPriority="64" w:semiHidden="0" w:name="Medium Shading 2"/>
-    <w:lsdException w:unhideWhenUsed="0" w:uiPriority="65" w:semiHidden="0" w:name="Medium List 1"/>
-    <w:lsdException w:unhideWhenUsed="0" w:uiPriority="66" w:semiHidden="0" w:name="Medium List 2"/>
-    <w:lsdException w:unhideWhenUsed="0" w:uiPriority="67" w:semiHidden="0" w:name="Medium Grid 1"/>
-    <w:lsdException w:unhideWhenUsed="0" w:uiPriority="68" w:semiHidden="0" w:name="Medium Grid 2"/>
-    <w:lsdException w:unhideWhenUsed="0" w:uiPriority="69" w:semiHidden="0" w:name="Medium Grid 3"/>
-    <w:lsdException w:unhideWhenUsed="0" w:uiPriority="70" w:semiHidden="0" w:name="Dark List"/>
-    <w:lsdException w:unhideWhenUsed="0" w:uiPriority="71" w:semiHidden="0" w:name="Colorful Shading"/>
-    <w:lsdException w:unhideWhenUsed="0" w:uiPriority="72" w:semiHidden="0" w:name="Colorful List"/>
-    <w:lsdException w:unhideWhenUsed="0" w:uiPriority="73" w:semiHidden="0" w:name="Colorful Grid"/>
-    <w:lsdException w:unhideWhenUsed="0" w:uiPriority="60" w:semiHidden="0" w:name="Light Shading Accent 1"/>
-    <w:lsdException w:unhideWhenUsed="0" w:uiPriority="61" w:semiHidden="0" w:name="Light List Accent 1"/>
-    <w:lsdException w:unhideWhenUsed="0" w:uiPriority="62" w:semiHidden="0" w:name="Light Grid Accent 1"/>
-    <w:lsdException w:unhideWhenUsed="0" w:uiPriority="63" w:semiHidden="0" w:name="Medium Shading 1 Accent 1"/>
-    <w:lsdException w:unhideWhenUsed="0" w:uiPriority="64" w:semiHidden="0" w:name="Medium Shading 2 Accent 1"/>
-    <w:lsdException w:unhideWhenUsed="0" w:uiPriority="65" w:semiHidden="0" w:name="Medium List 1 Accent 1"/>
-    <w:lsdException w:unhideWhenUsed="0" w:uiPriority="66" w:semiHidden="0" w:name="Medium List 2 Accent 1"/>
-    <w:lsdException w:unhideWhenUsed="0" w:uiPriority="67" w:semiHidden="0" w:name="Medium Grid 1 Accent 1"/>
-    <w:lsdException w:unhideWhenUsed="0" w:uiPriority="68" w:semiHidden="0" w:name="Medium Grid 2 Accent 1"/>
-    <w:lsdException w:unhideWhenUsed="0" w:uiPriority="69" w:semiHidden="0" w:name="Medium Grid 3 Accent 1"/>
-    <w:lsdException w:unhideWhenUsed="0" w:uiPriority="70" w:semiHidden="0" w:name="Dark List Accent 1"/>
-    <w:lsdException w:unhideWhenUsed="0" w:uiPriority="71" w:semiHidden="0" w:name="Colorful Shading Accent 1"/>
-    <w:lsdException w:unhideWhenUsed="0" w:uiPriority="72" w:semiHidden="0" w:name="Colorful List Accent 1"/>
-    <w:lsdException w:unhideWhenUsed="0" w:uiPriority="73" w:semiHidden="0" w:name="Colorful Grid Accent 1"/>
-    <w:lsdException w:unhideWhenUsed="0" w:uiPriority="60" w:semiHidden="0" w:name="Light Shading Accent 2"/>
-    <w:lsdException w:unhideWhenUsed="0" w:uiPriority="61" w:semiHidden="0" w:name="Light List Accent 2"/>
-    <w:lsdException w:unhideWhenUsed="0" w:uiPriority="62" w:semiHidden="0" w:name="Light Grid Accent 2"/>
-    <w:lsdException w:unhideWhenUsed="0" w:uiPriority="63" w:semiHidden="0" w:name="Medium Shading 1 Accent 2"/>
-    <w:lsdException w:unhideWhenUsed="0" w:uiPriority="64" w:semiHidden="0" w:name="Medium Shading 2 Accent 2"/>
-    <w:lsdException w:unhideWhenUsed="0" w:uiPriority="65" w:semiHidden="0" w:name="Medium List 1 Accent 2"/>
-    <w:lsdException w:unhideWhenUsed="0" w:uiPriority="66" w:semiHidden="0" w:name="Medium List 2 Accent 2"/>
-    <w:lsdException w:unhideWhenUsed="0" w:uiPriority="67" w:semiHidden="0" w:name="Medium Grid 1 Accent 2"/>
-    <w:lsdException w:unhideWhenUsed="0" w:uiPriority="68" w:semiHidden="0" w:name="Medium Grid 2 Accent 2"/>
-    <w:lsdException w:unhideWhenUsed="0" w:uiPriority="69" w:semiHidden="0" w:name="Medium Grid 3 Accent 2"/>
-    <w:lsdException w:unhideWhenUsed="0" w:uiPriority="70" w:semiHidden="0" w:name="Dark List Accent 2"/>
-    <w:lsdException w:unhideWhenUsed="0" w:uiPriority="71" w:semiHidden="0" w:name="Colorful Shading Accent 2"/>
-    <w:lsdException w:unhideWhenUsed="0" w:uiPriority="72" w:semiHidden="0" w:name="Colorful List Accent 2"/>
-    <w:lsdException w:unhideWhenUsed="0" w:uiPriority="73" w:semiHidden="0" w:name="Colorful Grid Accent 2"/>
-    <w:lsdException w:unhideWhenUsed="0" w:uiPriority="60" w:semiHidden="0" w:name="Light Shading Accent 3"/>
-    <w:lsdException w:unhideWhenUsed="0" w:uiPriority="61" w:semiHidden="0" w:name="Light List Accent 3"/>
-    <w:lsdException w:unhideWhenUsed="0" w:uiPriority="62" w:semiHidden="0" w:name="Light Grid Accent 3"/>
-    <w:lsdException w:unhideWhenUsed="0" w:uiPriority="63" w:semiHidden="0" w:name="Medium Shading 1 Accent 3"/>
-    <w:lsdException w:unhideWhenUsed="0" w:uiPriority="64" w:semiHidden="0" w:name="Medium Shading 2 Accent 3"/>
-    <w:lsdException w:unhideWhenUsed="0" w:uiPriority="65" w:semiHidden="0" w:name="Medium List 1 Accent 3"/>
-    <w:lsdException w:unhideWhenUsed="0" w:uiPriority="66" w:semiHidden="0" w:name="Medium List 2 Accent 3"/>
-    <w:lsdException w:unhideWhenUsed="0" w:uiPriority="67" w:semiHidden="0" w:name="Medium Grid 1 Accent 3"/>
-    <w:lsdException w:unhideWhenUsed="0" w:uiPriority="68" w:semiHidden="0" w:name="Medium Grid 2 Accent 3"/>
-    <w:lsdException w:unhideWhenUsed="0" w:uiPriority="69" w:semiHidden="0" w:name="Medium Grid 3 Accent 3"/>
-    <w:lsdException w:unhideWhenUsed="0" w:uiPriority="70" w:semiHidden="0" w:name="Dark List Accent 3"/>
-    <w:lsdException w:unhideWhenUsed="0" w:uiPriority="71" w:semiHidden="0" w:name="Colorful Shading Accent 3"/>
-    <w:lsdException w:unhideWhenUsed="0" w:uiPriority="72" w:semiHidden="0" w:name="Colorful List Accent 3"/>
-    <w:lsdException w:unhideWhenUsed="0" w:uiPriority="73" w:semiHidden="0" w:name="Colorful Grid Accent 3"/>
-    <w:lsdException w:unhideWhenUsed="0" w:uiPriority="60" w:semiHidden="0" w:name="Light Shading Accent 4"/>
-    <w:lsdException w:unhideWhenUsed="0" w:uiPriority="61" w:semiHidden="0" w:name="Light List Accent 4"/>
-    <w:lsdException w:unhideWhenUsed="0" w:uiPriority="62" w:semiHidden="0" w:name="Light Grid Accent 4"/>
-    <w:lsdException w:unhideWhenUsed="0" w:uiPriority="63" w:semiHidden="0" w:name="Medium Shading 1 Accent 4"/>
-    <w:lsdException w:unhideWhenUsed="0" w:uiPriority="64" w:semiHidden="0" w:name="Medium Shading 2 Accent 4"/>
-    <w:lsdException w:unhideWhenUsed="0" w:uiPriority="65" w:semiHidden="0" w:name="Medium List 1 Accent 4"/>
-    <w:lsdException w:unhideWhenUsed="0" w:uiPriority="66" w:semiHidden="0" w:name="Medium List 2 Accent 4"/>
-    <w:lsdException w:unhideWhenUsed="0" w:uiPriority="67" w:semiHidden="0" w:name="Medium Grid 1 Accent 4"/>
-    <w:lsdException w:unhideWhenUsed="0" w:uiPriority="68" w:semiHidden="0" w:name="Medium Grid 2 Accent 4"/>
-    <w:lsdException w:unhideWhenUsed="0" w:uiPriority="69" w:semiHidden="0" w:name="Medium Grid 3 Accent 4"/>
-    <w:lsdException w:unhideWhenUsed="0" w:uiPriority="70" w:semiHidden="0" w:name="Dark List Accent 4"/>
-    <w:lsdException w:unhideWhenUsed="0" w:uiPriority="71" w:semiHidden="0" w:name="Colorful Shading Accent 4"/>
-    <w:lsdException w:unhideWhenUsed="0" w:uiPriority="72" w:semiHidden="0" w:name="Colorful List Accent 4"/>
-    <w:lsdException w:unhideWhenUsed="0" w:uiPriority="73" w:semiHidden="0" w:name="Colorful Grid Accent 4"/>
-    <w:lsdException w:unhideWhenUsed="0" w:uiPriority="60" w:semiHidden="0" w:name="Light Shading Accent 5"/>
-    <w:lsdException w:unhideWhenUsed="0" w:uiPriority="61" w:semiHidden="0" w:name="Light List Accent 5"/>
-    <w:lsdException w:unhideWhenUsed="0" w:uiPriority="62" w:semiHidden="0" w:name="Light Grid Accent 5"/>
-    <w:lsdException w:unhideWhenUsed="0" w:uiPriority="63" w:semiHidden="0" w:name="Medium Shading 1 Accent 5"/>
-    <w:lsdException w:unhideWhenUsed="0" w:uiPriority="64" w:semiHidden="0" w:name="Medium Shading 2 Accent 5"/>
-    <w:lsdException w:unhideWhenUsed="0" w:uiPriority="65" w:semiHidden="0" w:name="Medium List 1 Accent 5"/>
-    <w:lsdException w:unhideWhenUsed="0" w:uiPriority="66" w:semiHidden="0" w:name="Medium List 2 Accent 5"/>
-    <w:lsdException w:unhideWhenUsed="0" w:uiPriority="67" w:semiHidden="0" w:name="Medium Grid 1 Accent 5"/>
-    <w:lsdException w:unhideWhenUsed="0" w:uiPriority="68" w:semiHidden="0" w:name="Medium Grid 2 Accent 5"/>
-    <w:lsdException w:unhideWhenUsed="0" w:uiPriority="69" w:semiHidden="0" w:name="Medium Grid 3 Accent 5"/>
-    <w:lsdException w:unhideWhenUsed="0" w:uiPriority="70" w:semiHidden="0" w:name="Dark List Accent 5"/>
-    <w:lsdException w:unhideWhenUsed="0" w:uiPriority="71" w:semiHidden="0" w:name="Colorful Shading Accent 5"/>
-    <w:lsdException w:unhideWhenUsed="0" w:uiPriority="72" w:semiHidden="0" w:name="Colorful List Accent 5"/>
-    <w:lsdException w:unhideWhenUsed="0" w:uiPriority="73" w:semiHidden="0" w:name="Colorful Grid Accent 5"/>
-    <w:lsdException w:unhideWhenUsed="0" w:uiPriority="60" w:semiHidden="0" w:name="Light Shading Accent 6"/>
-    <w:lsdException w:unhideWhenUsed="0" w:uiPriority="61" w:semiHidden="0" w:name="Light List Accent 6"/>
-    <w:lsdException w:unhideWhenUsed="0" w:uiPriority="62" w:semiHidden="0" w:name="Light Grid Accent 6"/>
-    <w:lsdException w:unhideWhenUsed="0" w:uiPriority="63" w:semiHidden="0" w:name="Medium Shading 1 Accent 6"/>
-    <w:lsdException w:unhideWhenUsed="0" w:uiPriority="64" w:semiHidden="0" w:name="Medium Shading 2 Accent 6"/>
-    <w:lsdException w:unhideWhenUsed="0" w:uiPriority="65" w:semiHidden="0" w:name="Medium List 1 Accent 6"/>
-    <w:lsdException w:unhideWhenUsed="0" w:uiPriority="66" w:semiHidden="0" w:name="Medium List 2 Accent 6"/>
-    <w:lsdException w:unhideWhenUsed="0" w:uiPriority="67" w:semiHidden="0" w:name="Medium Grid 1 Accent 6"/>
-    <w:lsdException w:unhideWhenUsed="0" w:uiPriority="68" w:semiHidden="0" w:name="Medium Grid 2 Accent 6"/>
-    <w:lsdException w:unhideWhenUsed="0" w:uiPriority="69" w:semiHidden="0" w:name="Medium Grid 3 Accent 6"/>
-    <w:lsdException w:unhideWhenUsed="0" w:uiPriority="70" w:semiHidden="0" w:name="Dark List Accent 6"/>
-    <w:lsdException w:unhideWhenUsed="0" w:uiPriority="71" w:semiHidden="0" w:name="Colorful Shading Accent 6"/>
-    <w:lsdException w:unhideWhenUsed="0" w:uiPriority="72" w:semiHidden="0" w:name="Colorful List Accent 6"/>
-    <w:lsdException w:unhideWhenUsed="0" w:uiPriority="73" w:semiHidden="0" w:name="Colorful Grid Accent 6"/>
+  <w:latentStyles w:defLockedState="0" w:defUIPriority="0" w:defSemiHidden="0" w:defUnhideWhenUsed="0" w:defQFormat="0" w:count="376">
+    <w:lsdException w:name="Normal" w:qFormat="1"/>
+    <w:lsdException w:name="heading 1" w:qFormat="1"/>
+    <w:lsdException w:name="heading 2" w:semiHidden="1" w:unhideWhenUsed="1" w:qFormat="1"/>
+    <w:lsdException w:name="heading 3" w:semiHidden="1" w:unhideWhenUsed="1" w:qFormat="1"/>
+    <w:lsdException w:name="heading 4" w:semiHidden="1" w:unhideWhenUsed="1" w:qFormat="1"/>
+    <w:lsdException w:name="heading 5" w:semiHidden="1" w:unhideWhenUsed="1" w:qFormat="1"/>
+    <w:lsdException w:name="heading 6" w:semiHidden="1" w:unhideWhenUsed="1" w:qFormat="1"/>
+    <w:lsdException w:name="heading 7" w:semiHidden="1" w:unhideWhenUsed="1" w:qFormat="1"/>
+    <w:lsdException w:name="heading 8" w:semiHidden="1" w:unhideWhenUsed="1" w:qFormat="1"/>
+    <w:lsdException w:name="heading 9" w:semiHidden="1" w:unhideWhenUsed="1" w:qFormat="1"/>
+    <w:lsdException w:name="caption" w:semiHidden="1" w:unhideWhenUsed="1" w:qFormat="1"/>
+    <w:lsdException w:name="Title" w:qFormat="1"/>
+    <w:lsdException w:name="Default Paragraph Font" w:qFormat="1"/>
+    <w:lsdException w:name="Subtitle" w:qFormat="1"/>
+    <w:lsdException w:name="Emphasis" w:qFormat="1"/>
+    <w:lsdException w:name="HTML Top of Form" w:semiHidden="1" w:uiPriority="99" w:unhideWhenUsed="1"/>
+    <w:lsdException w:name="HTML Bottom of Form" w:semiHidden="1" w:uiPriority="99" w:unhideWhenUsed="1"/>
+    <w:lsdException w:name="Normal Table" w:semiHidden="1" w:unhideWhenUsed="1"/>
+    <w:lsdException w:name="No List" w:semiHidden="1" w:uiPriority="99" w:unhideWhenUsed="1"/>
+    <w:lsdException w:name="Outline List 1" w:semiHidden="1" w:uiPriority="99" w:unhideWhenUsed="1"/>
+    <w:lsdException w:name="Outline List 2" w:semiHidden="1" w:uiPriority="99" w:unhideWhenUsed="1"/>
+    <w:lsdException w:name="Outline List 3" w:semiHidden="1" w:uiPriority="99" w:unhideWhenUsed="1"/>
+    <w:lsdException w:name="Table Simple 1" w:semiHidden="1" w:unhideWhenUsed="1"/>
+    <w:lsdException w:name="Table Simple 2" w:semiHidden="1" w:unhideWhenUsed="1"/>
+    <w:lsdException w:name="Table Simple 3" w:semiHidden="1" w:unhideWhenUsed="1"/>
+    <w:lsdException w:name="Table Classic 1" w:semiHidden="1" w:unhideWhenUsed="1"/>
+    <w:lsdException w:name="Table Classic 2" w:semiHidden="1" w:unhideWhenUsed="1"/>
+    <w:lsdException w:name="Table Classic 3" w:semiHidden="1" w:unhideWhenUsed="1"/>
+    <w:lsdException w:name="Table Classic 4" w:semiHidden="1" w:unhideWhenUsed="1"/>
+    <w:lsdException w:name="Table Colorful 1" w:semiHidden="1" w:unhideWhenUsed="1"/>
+    <w:lsdException w:name="Table Colorful 2" w:semiHidden="1" w:unhideWhenUsed="1"/>
+    <w:lsdException w:name="Table Colorful 3" w:semiHidden="1" w:unhideWhenUsed="1"/>
+    <w:lsdException w:name="Table Columns 1" w:semiHidden="1" w:unhideWhenUsed="1"/>
+    <w:lsdException w:name="Table Columns 2" w:semiHidden="1" w:unhideWhenUsed="1"/>
+    <w:lsdException w:name="Table Columns 3" w:semiHidden="1" w:unhideWhenUsed="1"/>
+    <w:lsdException w:name="Table Columns 4" w:semiHidden="1" w:unhideWhenUsed="1"/>
+    <w:lsdException w:name="Table Columns 5" w:semiHidden="1" w:unhideWhenUsed="1"/>
+    <w:lsdException w:name="Table Grid 1" w:semiHidden="1" w:unhideWhenUsed="1"/>
+    <w:lsdException w:name="Table Grid 2" w:semiHidden="1" w:unhideWhenUsed="1"/>
+    <w:lsdException w:name="Table Grid 3" w:semiHidden="1" w:unhideWhenUsed="1"/>
+    <w:lsdException w:name="Table Grid 4" w:semiHidden="1" w:unhideWhenUsed="1"/>
+    <w:lsdException w:name="Table Grid 5" w:semiHidden="1" w:unhideWhenUsed="1"/>
+    <w:lsdException w:name="Table Grid 6" w:semiHidden="1" w:unhideWhenUsed="1"/>
+    <w:lsdException w:name="Table Grid 7" w:semiHidden="1" w:unhideWhenUsed="1"/>
+    <w:lsdException w:name="Table Grid 8" w:semiHidden="1" w:unhideWhenUsed="1"/>
+    <w:lsdException w:name="Table List 1" w:semiHidden="1" w:unhideWhenUsed="1"/>
+    <w:lsdException w:name="Table List 2" w:semiHidden="1" w:unhideWhenUsed="1"/>
+    <w:lsdException w:name="Table List 3" w:semiHidden="1" w:unhideWhenUsed="1"/>
+    <w:lsdException w:name="Table List 4" w:semiHidden="1" w:unhideWhenUsed="1"/>
+    <w:lsdException w:name="Table List 5" w:semiHidden="1" w:unhideWhenUsed="1"/>
+    <w:lsdException w:name="Table List 6" w:semiHidden="1" w:unhideWhenUsed="1"/>
+    <w:lsdException w:name="Table List 7" w:semiHidden="1" w:unhideWhenUsed="1"/>
+    <w:lsdException w:name="Table List 8" w:semiHidden="1" w:unhideWhenUsed="1"/>
+    <w:lsdException w:name="Table 3D effects 1" w:semiHidden="1" w:unhideWhenUsed="1"/>
+    <w:lsdException w:name="Table 3D effects 2" w:semiHidden="1" w:unhideWhenUsed="1"/>
+    <w:lsdException w:name="Table 3D effects 3" w:semiHidden="1" w:unhideWhenUsed="1"/>
+    <w:lsdException w:name="Table Contemporary" w:semiHidden="1" w:unhideWhenUsed="1"/>
+    <w:lsdException w:name="Table Elegant" w:semiHidden="1" w:unhideWhenUsed="1"/>
+    <w:lsdException w:name="Table Professional" w:semiHidden="1" w:unhideWhenUsed="1"/>
+    <w:lsdException w:name="Table Subtle 1" w:semiHidden="1" w:unhideWhenUsed="1"/>
+    <w:lsdException w:name="Table Subtle 2" w:semiHidden="1" w:unhideWhenUsed="1"/>
+    <w:lsdException w:name="Table Web 1" w:semiHidden="1" w:unhideWhenUsed="1"/>
+    <w:lsdException w:name="Table Web 2" w:semiHidden="1" w:unhideWhenUsed="1"/>
+    <w:lsdException w:name="Table Web 3" w:semiHidden="1" w:unhideWhenUsed="1"/>
+    <w:lsdException w:name="Table Theme" w:semiHidden="1" w:unhideWhenUsed="1"/>
+    <w:lsdException w:name="Placeholder Text" w:semiHidden="1" w:uiPriority="99"/>
+    <w:lsdException w:name="No Spacing" w:uiPriority="99"/>
+    <w:lsdException w:name="Light Shading" w:uiPriority="60"/>
+    <w:lsdException w:name="Light List" w:uiPriority="61"/>
+    <w:lsdException w:name="Light Grid" w:uiPriority="62"/>
+    <w:lsdException w:name="Medium Shading 1" w:uiPriority="63"/>
+    <w:lsdException w:name="Medium Shading 2" w:uiPriority="64"/>
+    <w:lsdException w:name="Medium List 1" w:uiPriority="65"/>
+    <w:lsdException w:name="Medium List 2" w:uiPriority="66"/>
+    <w:lsdException w:name="Medium Grid 1" w:uiPriority="67"/>
+    <w:lsdException w:name="Medium Grid 2" w:uiPriority="68"/>
+    <w:lsdException w:name="Medium Grid 3" w:uiPriority="69"/>
+    <w:lsdException w:name="Dark List" w:uiPriority="70"/>
+    <w:lsdException w:name="Colorful Shading" w:uiPriority="71"/>
+    <w:lsdException w:name="Colorful List" w:uiPriority="72"/>
+    <w:lsdException w:name="Colorful Grid" w:uiPriority="73"/>
+    <w:lsdException w:name="Light Shading Accent 1" w:uiPriority="60"/>
+    <w:lsdException w:name="Light List Accent 1" w:uiPriority="61"/>
+    <w:lsdException w:name="Light Grid Accent 1" w:uiPriority="62"/>
+    <w:lsdException w:name="Medium Shading 1 Accent 1" w:uiPriority="63"/>
+    <w:lsdException w:name="Medium Shading 2 Accent 1" w:uiPriority="64"/>
+    <w:lsdException w:name="Medium List 1 Accent 1" w:uiPriority="65"/>
+    <w:lsdException w:name="Revision" w:semiHidden="1" w:uiPriority="99"/>
+    <w:lsdException w:name="List Paragraph" w:uiPriority="99"/>
+    <w:lsdException w:name="Quote" w:uiPriority="99"/>
+    <w:lsdException w:name="Intense Quote" w:uiPriority="99"/>
+    <w:lsdException w:name="Medium List 2 Accent 1" w:uiPriority="66"/>
+    <w:lsdException w:name="Medium Grid 1 Accent 1" w:uiPriority="67"/>
+    <w:lsdException w:name="Medium Grid 2 Accent 1" w:uiPriority="68"/>
+    <w:lsdException w:name="Medium Grid 3 Accent 1" w:uiPriority="69"/>
+    <w:lsdException w:name="Dark List Accent 1" w:uiPriority="70"/>
+    <w:lsdException w:name="Colorful Shading Accent 1" w:uiPriority="71"/>
+    <w:lsdException w:name="Colorful List Accent 1" w:uiPriority="72"/>
+    <w:lsdException w:name="Colorful Grid Accent 1" w:uiPriority="73"/>
+    <w:lsdException w:name="Light Shading Accent 2" w:uiPriority="60"/>
+    <w:lsdException w:name="Light List Accent 2" w:uiPriority="61"/>
+    <w:lsdException w:name="Light Grid Accent 2" w:uiPriority="62"/>
+    <w:lsdException w:name="Medium Shading 1 Accent 2" w:uiPriority="63"/>
+    <w:lsdException w:name="Medium Shading 2 Accent 2" w:uiPriority="64"/>
+    <w:lsdException w:name="Medium List 1 Accent 2" w:uiPriority="65"/>
+    <w:lsdException w:name="Medium List 2 Accent 2" w:uiPriority="66"/>
+    <w:lsdException w:name="Medium Grid 1 Accent 2" w:uiPriority="67"/>
+    <w:lsdException w:name="Medium Grid 2 Accent 2" w:uiPriority="68"/>
+    <w:lsdException w:name="Medium Grid 3 Accent 2" w:uiPriority="69"/>
+    <w:lsdException w:name="Dark List Accent 2" w:uiPriority="70"/>
+    <w:lsdException w:name="Colorful Shading Accent 2" w:uiPriority="71"/>
+    <w:lsdException w:name="Colorful List Accent 2" w:uiPriority="72"/>
+    <w:lsdException w:name="Colorful Grid Accent 2" w:uiPriority="73"/>
+    <w:lsdException w:name="Light Shading Accent 3" w:uiPriority="60"/>
+    <w:lsdException w:name="Light List Accent 3" w:uiPriority="61"/>
+    <w:lsdException w:name="Light Grid Accent 3" w:uiPriority="62"/>
+    <w:lsdException w:name="Medium Shading 1 Accent 3" w:uiPriority="63"/>
+    <w:lsdException w:name="Medium Shading 2 Accent 3" w:uiPriority="64"/>
+    <w:lsdException w:name="Medium List 1 Accent 3" w:uiPriority="65"/>
+    <w:lsdException w:name="Medium List 2 Accent 3" w:uiPriority="66"/>
+    <w:lsdException w:name="Medium Grid 1 Accent 3" w:uiPriority="67"/>
+    <w:lsdException w:name="Medium Grid 2 Accent 3" w:uiPriority="68"/>
+    <w:lsdException w:name="Medium Grid 3 Accent 3" w:uiPriority="69"/>
+    <w:lsdException w:name="Dark List Accent 3" w:uiPriority="70"/>
+    <w:lsdException w:name="Colorful Shading Accent 3" w:uiPriority="71"/>
+    <w:lsdException w:name="Colorful List Accent 3" w:uiPriority="72"/>
+    <w:lsdException w:name="Colorful Grid Accent 3" w:uiPriority="73"/>
+    <w:lsdException w:name="Light Shading Accent 4" w:uiPriority="60"/>
+    <w:lsdException w:name="Light List Accent 4" w:uiPriority="61"/>
+    <w:lsdException w:name="Light Grid Accent 4" w:uiPriority="62"/>
+    <w:lsdException w:name="Medium Shading 1 Accent 4" w:uiPriority="63"/>
+    <w:lsdException w:name="Medium Shading 2 Accent 4" w:uiPriority="64"/>
+    <w:lsdException w:name="Medium List 1 Accent 4" w:uiPriority="65"/>
+    <w:lsdException w:name="Medium List 2 Accent 4" w:uiPriority="66"/>
+    <w:lsdException w:name="Medium Grid 1 Accent 4" w:uiPriority="67"/>
+    <w:lsdException w:name="Medium Grid 2 Accent 4" w:uiPriority="68"/>
+    <w:lsdException w:name="Medium Grid 3 Accent 4" w:uiPriority="69"/>
+    <w:lsdException w:name="Dark List Accent 4" w:uiPriority="70"/>
+    <w:lsdException w:name="Colorful Shading Accent 4" w:uiPriority="71"/>
+    <w:lsdException w:name="Colorful List Accent 4" w:uiPriority="72"/>
+    <w:lsdException w:name="Colorful Grid Accent 4" w:uiPriority="73"/>
+    <w:lsdException w:name="Light Shading Accent 5" w:uiPriority="60"/>
+    <w:lsdException w:name="Light List Accent 5" w:uiPriority="61"/>
+    <w:lsdException w:name="Light Grid Accent 5" w:uiPriority="62"/>
+    <w:lsdException w:name="Medium Shading 1 Accent 5" w:uiPriority="63"/>
+    <w:lsdException w:name="Medium Shading 2 Accent 5" w:uiPriority="64"/>
+    <w:lsdException w:name="Medium List 1 Accent 5" w:uiPriority="65"/>
+    <w:lsdException w:name="Medium List 2 Accent 5" w:uiPriority="66"/>
+    <w:lsdException w:name="Medium Grid 1 Accent 5" w:uiPriority="67"/>
+    <w:lsdException w:name="Medium Grid 2 Accent 5" w:uiPriority="68"/>
+    <w:lsdException w:name="Medium Grid 3 Accent 5" w:uiPriority="69"/>
+    <w:lsdException w:name="Dark List Accent 5" w:uiPriority="70"/>
+    <w:lsdException w:name="Colorful Shading Accent 5" w:uiPriority="71"/>
+    <w:lsdException w:name="Colorful List Accent 5" w:uiPriority="72"/>
+    <w:lsdException w:name="Colorful Grid Accent 5" w:uiPriority="73"/>
+    <w:lsdException w:name="Light Shading Accent 6" w:uiPriority="60"/>
+    <w:lsdException w:name="Light List Accent 6" w:uiPriority="61"/>
+    <w:lsdException w:name="Light Grid Accent 6" w:uiPriority="62"/>
+    <w:lsdException w:name="Medium Shading 1 Accent 6" w:uiPriority="63"/>
+    <w:lsdException w:name="Medium Shading 2 Accent 6" w:uiPriority="64"/>
+    <w:lsdException w:name="Medium List 1 Accent 6" w:uiPriority="65"/>
+    <w:lsdException w:name="Medium List 2 Accent 6" w:uiPriority="66"/>
+    <w:lsdException w:name="Medium Grid 1 Accent 6" w:uiPriority="67"/>
+    <w:lsdException w:name="Medium Grid 2 Accent 6" w:uiPriority="68"/>
+    <w:lsdException w:name="Medium Grid 3 Accent 6" w:uiPriority="69"/>
+    <w:lsdException w:name="Dark List Accent 6" w:uiPriority="70"/>
+    <w:lsdException w:name="Colorful Shading Accent 6" w:uiPriority="71"/>
+    <w:lsdException w:name="Colorful List Accent 6" w:uiPriority="72"/>
+    <w:lsdException w:name="Colorful Grid Accent 6" w:uiPriority="73"/>
+    <w:lsdException w:name="Subtle Emphasis" w:uiPriority="19" w:qFormat="1"/>
+    <w:lsdException w:name="Intense Emphasis" w:uiPriority="21" w:qFormat="1"/>
+    <w:lsdException w:name="Subtle Reference" w:uiPriority="31" w:qFormat="1"/>
+    <w:lsdException w:name="Intense Reference" w:uiPriority="32" w:qFormat="1"/>
+    <w:lsdException w:name="Book Title" w:uiPriority="33" w:qFormat="1"/>
+    <w:lsdException w:name="Bibliography" w:semiHidden="1" w:uiPriority="37" w:unhideWhenUsed="1"/>
+    <w:lsdException w:name="TOC Heading" w:semiHidden="1" w:uiPriority="39" w:unhideWhenUsed="1" w:qFormat="1"/>
+    <w:lsdException w:name="Plain Table 1" w:uiPriority="41"/>
+    <w:lsdException w:name="Plain Table 2" w:uiPriority="42"/>
+    <w:lsdException w:name="Plain Table 3" w:uiPriority="43"/>
+    <w:lsdException w:name="Plain Table 4" w:uiPriority="44"/>
+    <w:lsdException w:name="Plain Table 5" w:uiPriority="45"/>
+    <w:lsdException w:name="Grid Table Light" w:uiPriority="40"/>
+    <w:lsdException w:name="Grid Table 1 Light" w:uiPriority="46"/>
+    <w:lsdException w:name="Grid Table 2" w:uiPriority="47"/>
+    <w:lsdException w:name="Grid Table 3" w:uiPriority="48"/>
+    <w:lsdException w:name="Grid Table 4" w:uiPriority="49"/>
+    <w:lsdException w:name="Grid Table 5 Dark" w:uiPriority="50"/>
+    <w:lsdException w:name="Grid Table 6 Colorful" w:uiPriority="51"/>
+    <w:lsdException w:name="Grid Table 7 Colorful" w:uiPriority="52"/>
+    <w:lsdException w:name="Grid Table 1 Light Accent 1" w:uiPriority="46"/>
+    <w:lsdException w:name="Grid Table 2 Accent 1" w:uiPriority="47"/>
+    <w:lsdException w:name="Grid Table 3 Accent 1" w:uiPriority="48"/>
+    <w:lsdException w:name="Grid Table 4 Accent 1" w:uiPriority="49"/>
+    <w:lsdException w:name="Grid Table 5 Dark Accent 1" w:uiPriority="50"/>
+    <w:lsdException w:name="Grid Table 6 Colorful Accent 1" w:uiPriority="51"/>
+    <w:lsdException w:name="Grid Table 7 Colorful Accent 1" w:uiPriority="52"/>
+    <w:lsdException w:name="Grid Table 1 Light Accent 2" w:uiPriority="46"/>
+    <w:lsdException w:name="Grid Table 2 Accent 2" w:uiPriority="47"/>
+    <w:lsdException w:name="Grid Table 3 Accent 2" w:uiPriority="48"/>
+    <w:lsdException w:name="Grid Table 4 Accent 2" w:uiPriority="49"/>
+    <w:lsdException w:name="Grid Table 5 Dark Accent 2" w:uiPriority="50"/>
+    <w:lsdException w:name="Grid Table 6 Colorful Accent 2" w:uiPriority="51"/>
+    <w:lsdException w:name="Grid Table 7 Colorful Accent 2" w:uiPriority="52"/>
+    <w:lsdException w:name="Grid Table 1 Light Accent 3" w:uiPriority="46"/>
+    <w:lsdException w:name="Grid Table 2 Accent 3" w:uiPriority="47"/>
+    <w:lsdException w:name="Grid Table 3 Accent 3" w:uiPriority="48"/>
+    <w:lsdException w:name="Grid Table 4 Accent 3" w:uiPriority="49"/>
+    <w:lsdException w:name="Grid Table 5 Dark Accent 3" w:uiPriority="50"/>
+    <w:lsdException w:name="Grid Table 6 Colorful Accent 3" w:uiPriority="51"/>
+    <w:lsdException w:name="Grid Table 7 Colorful Accent 3" w:uiPriority="52"/>
+    <w:lsdException w:name="Grid Table 1 Light Accent 4" w:uiPriority="46"/>
+    <w:lsdException w:name="Grid Table 2 Accent 4" w:uiPriority="47"/>
+    <w:lsdException w:name="Grid Table 3 Accent 4" w:uiPriority="48"/>
+    <w:lsdException w:name="Grid Table 4 Accent 4" w:uiPriority="49"/>
+    <w:lsdException w:name="Grid Table 5 Dark Accent 4" w:uiPriority="50"/>
+    <w:lsdException w:name="Grid Table 6 Colorful Accent 4" w:uiPriority="51"/>
+    <w:lsdException w:name="Grid Table 7 Colorful Accent 4" w:uiPriority="52"/>
+    <w:lsdException w:name="Grid Table 1 Light Accent 5" w:uiPriority="46"/>
+    <w:lsdException w:name="Grid Table 2 Accent 5" w:uiPriority="47"/>
+    <w:lsdException w:name="Grid Table 3 Accent 5" w:uiPriority="48"/>
+    <w:lsdException w:name="Grid Table 4 Accent 5" w:uiPriority="49"/>
+    <w:lsdException w:name="Grid Table 5 Dark Accent 5" w:uiPriority="50"/>
+    <w:lsdException w:name="Grid Table 6 Colorful Accent 5" w:uiPriority="51"/>
+    <w:lsdException w:name="Grid Table 7 Colorful Accent 5" w:uiPriority="52"/>
+    <w:lsdException w:name="Grid Table 1 Light Accent 6" w:uiPriority="46"/>
+    <w:lsdException w:name="Grid Table 2 Accent 6" w:uiPriority="47"/>
+    <w:lsdException w:name="Grid Table 3 Accent 6" w:uiPriority="48"/>
+    <w:lsdException w:name="Grid Table 4 Accent 6" w:uiPriority="49"/>
+    <w:lsdException w:name="Grid Table 5 Dark Accent 6" w:uiPriority="50"/>
+    <w:lsdException w:name="Grid Table 6 Colorful Accent 6" w:uiPriority="51"/>
+    <w:lsdException w:name="Grid Table 7 Colorful Accent 6" w:uiPriority="52"/>
+    <w:lsdException w:name="List Table 1 Light" w:uiPriority="46"/>
+    <w:lsdException w:name="List Table 2" w:uiPriority="47"/>
+    <w:lsdException w:name="List Table 3" w:uiPriority="48"/>
+    <w:lsdException w:name="List Table 4" w:uiPriority="49"/>
+    <w:lsdException w:name="List Table 5 Dark" w:uiPriority="50"/>
+    <w:lsdException w:name="List Table 6 Colorful" w:uiPriority="51"/>
+    <w:lsdException w:name="List Table 7 Colorful" w:uiPriority="52"/>
+    <w:lsdException w:name="List Table 1 Light Accent 1" w:uiPriority="46"/>
+    <w:lsdException w:name="List Table 2 Accent 1" w:uiPriority="47"/>
+    <w:lsdException w:name="List Table 3 Accent 1" w:uiPriority="48"/>
+    <w:lsdException w:name="List Table 4 Accent 1" w:uiPriority="49"/>
+    <w:lsdException w:name="List Table 5 Dark Accent 1" w:uiPriority="50"/>
+    <w:lsdException w:name="List Table 6 Colorful Accent 1" w:uiPriority="51"/>
+    <w:lsdException w:name="List Table 7 Colorful Accent 1" w:uiPriority="52"/>
+    <w:lsdException w:name="List Table 1 Light Accent 2" w:uiPriority="46"/>
+    <w:lsdException w:name="List Table 2 Accent 2" w:uiPriority="47"/>
+    <w:lsdException w:name="List Table 3 Accent 2" w:uiPriority="48"/>
+    <w:lsdException w:name="List Table 4 Accent 2" w:uiPriority="49"/>
+    <w:lsdException w:name="List Table 5 Dark Accent 2" w:uiPriority="50"/>
+    <w:lsdException w:name="List Table 6 Colorful Accent 2" w:uiPriority="51"/>
+    <w:lsdException w:name="List Table 7 Colorful Accent 2" w:uiPriority="52"/>
+    <w:lsdException w:name="List Table 1 Light Accent 3" w:uiPriority="46"/>
+    <w:lsdException w:name="List Table 2 Accent 3" w:uiPriority="47"/>
+    <w:lsdException w:name="List Table 3 Accent 3" w:uiPriority="48"/>
+    <w:lsdException w:name="List Table 4 Accent 3" w:uiPriority="49"/>
+    <w:lsdException w:name="List Table 5 Dark Accent 3" w:uiPriority="50"/>
+    <w:lsdException w:name="List Table 6 Colorful Accent 3" w:uiPriority="51"/>
+    <w:lsdException w:name="List Table 7 Colorful Accent 3" w:uiPriority="52"/>
+    <w:lsdException w:name="List Table 1 Light Accent 4" w:uiPriority="46"/>
+    <w:lsdException w:name="List Table 2 Accent 4" w:uiPriority="47"/>
+    <w:lsdException w:name="List Table 3 Accent 4" w:uiPriority="48"/>
+    <w:lsdException w:name="List Table 4 Accent 4" w:uiPriority="49"/>
+    <w:lsdException w:name="List Table 5 Dark Accent 4" w:uiPriority="50"/>
+    <w:lsdException w:name="List Table 6 Colorful Accent 4" w:uiPriority="51"/>
+    <w:lsdException w:name="List Table 7 Colorful Accent 4" w:uiPriority="52"/>
+    <w:lsdException w:name="List Table 1 Light Accent 5" w:uiPriority="46"/>
+    <w:lsdException w:name="List Table 2 Accent 5" w:uiPriority="47"/>
+    <w:lsdException w:name="List Table 3 Accent 5" w:uiPriority="48"/>
+    <w:lsdException w:name="List Table 4 Accent 5" w:uiPriority="49"/>
+    <w:lsdException w:name="List Table 5 Dark Accent 5" w:uiPriority="50"/>
+    <w:lsdException w:name="List Table 6 Colorful Accent 5" w:uiPriority="51"/>
+    <w:lsdException w:name="List Table 7 Colorful Accent 5" w:uiPriority="52"/>
+    <w:lsdException w:name="List Table 1 Light Accent 6" w:uiPriority="46"/>
+    <w:lsdException w:name="List Table 2 Accent 6" w:uiPriority="47"/>
+    <w:lsdException w:name="List Table 3 Accent 6" w:uiPriority="48"/>
+    <w:lsdException w:name="List Table 4 Accent 6" w:uiPriority="49"/>
+    <w:lsdException w:name="List Table 5 Dark Accent 6" w:uiPriority="50"/>
+    <w:lsdException w:name="List Table 6 Colorful Accent 6" w:uiPriority="51"/>
+    <w:lsdException w:name="List Table 7 Colorful Accent 6" w:uiPriority="52"/>
+    <w:lsdException w:name="Mention" w:semiHidden="1" w:uiPriority="99" w:unhideWhenUsed="1"/>
+    <w:lsdException w:name="Smart Hyperlink" w:semiHidden="1" w:uiPriority="99" w:unhideWhenUsed="1"/>
+    <w:lsdException w:name="Hashtag" w:semiHidden="1" w:uiPriority="99" w:unhideWhenUsed="1"/>
+    <w:lsdException w:name="Unresolved Mention" w:semiHidden="1" w:uiPriority="99" w:unhideWhenUsed="1"/>
+    <w:lsdException w:name="Smart Link" w:semiHidden="1" w:uiPriority="99" w:unhideWhenUsed="1"/>
   </w:latentStyles>
-  <w:style w:type="paragraph" w:default="1" w:styleId="1">
+  <w:style w:type="paragraph" w:default="1" w:styleId="a">
     <w:name w:val="Normal"/>
     <w:qFormat/>
-    <w:uiPriority w:val="0"/>
     <w:pPr>
       <w:jc w:val="center"/>
     </w:pPr>
     <w:rPr>
-      <w:rFonts w:ascii="Times New Roman" w:hAnsi="Times New Roman" w:eastAsia="Times New Roman" w:cs="Mangal"/>
+      <w:rFonts w:cs="Mangal"/>
       <w:sz w:val="24"/>
       <w:szCs w:val="24"/>
-      <w:lang w:val="ru-RU" w:eastAsia="ru-RU" w:bidi="hi-IN"/>
+      <w:lang w:bidi="hi-IN"/>
     </w:rPr>
   </w:style>
-  <w:style w:type="character" w:default="1" w:styleId="2">
+  <w:style w:type="character" w:default="1" w:styleId="a0">
     <w:name w:val="Default Paragraph Font"/>
-    <w:qFormat/>
-    <w:uiPriority w:val="0"/>
-    <w:rPr>
-      <w:rFonts w:ascii="Times New Roman" w:hAnsi="Times New Roman" w:eastAsia="Times New Roman"/>
-    </w:rPr>
+    <w:uiPriority w:val="1"/>
+    <w:semiHidden/>
+    <w:unhideWhenUsed/>
   </w:style>
-  <w:style w:type="table" w:default="1" w:styleId="3">
+  <w:style w:type="table" w:default="1" w:styleId="a1">
     <w:name w:val="Normal Table"/>
+    <w:uiPriority w:val="99"/>
     <w:semiHidden/>
-    <w:uiPriority w:val="0"/>
+    <w:unhideWhenUsed/>
     <w:tblPr>
+      <w:tblInd w:w="0" w:type="dxa"/>
       <w:tblCellMar>
         <w:top w:w="0" w:type="dxa"/>
         <w:left w:w="108" w:type="dxa"/>
@@ -6570,315 +7191,284 @@
       </w:tblCellMar>
     </w:tblPr>
   </w:style>
-  <w:style w:type="character" w:styleId="4">
+  <w:style w:type="numbering" w:default="1" w:styleId="a2">
+    <w:name w:val="No List"/>
+    <w:uiPriority w:val="99"/>
+    <w:semiHidden/>
+    <w:unhideWhenUsed/>
+  </w:style>
+  <w:style w:type="character" w:styleId="a3">
     <w:name w:val="Strong"/>
-    <w:basedOn w:val="2"/>
-    <w:uiPriority w:val="0"/>
+    <w:basedOn w:val="a0"/>
     <w:rPr>
       <w:b/>
       <w:bCs/>
     </w:rPr>
   </w:style>
-  <w:style w:type="character" w:customStyle="1" w:styleId="5">
+  <w:style w:type="character" w:customStyle="1" w:styleId="apple-converted-space">
     <w:name w:val="apple-converted-space"/>
-    <w:basedOn w:val="2"/>
+    <w:basedOn w:val="a0"/>
     <w:qFormat/>
-    <w:uiPriority w:val="0"/>
   </w:style>
-  <w:style w:type="paragraph" w:customStyle="1" w:styleId="6">
+  <w:style w:type="paragraph" w:customStyle="1" w:styleId="SourceCode">
     <w:name w:val="Source Code"/>
     <w:qFormat/>
-    <w:uiPriority w:val="0"/>
     <w:pPr>
-      <w:shd w:val="clear" w:fill="F8F8F8"/>
+      <w:shd w:val="clear" w:color="auto" w:fill="F8F8F8"/>
       <w:wordWrap w:val="0"/>
     </w:pPr>
-    <w:rPr>
-      <w:rFonts w:ascii="Times New Roman" w:hAnsi="Times New Roman" w:eastAsia="Times New Roman" w:cs="Times New Roman"/>
-    </w:rPr>
   </w:style>
-  <w:style w:type="character" w:customStyle="1" w:styleId="7">
+  <w:style w:type="character" w:customStyle="1" w:styleId="KeywordTok">
     <w:name w:val="KeywordTok"/>
-    <w:uiPriority w:val="0"/>
     <w:rPr>
       <w:b/>
       <w:color w:val="204A87"/>
-      <w:shd w:val="clear" w:fill="F8F8F8"/>
+      <w:shd w:val="clear" w:color="auto" w:fill="F8F8F8"/>
     </w:rPr>
   </w:style>
-  <w:style w:type="character" w:customStyle="1" w:styleId="8">
+  <w:style w:type="character" w:customStyle="1" w:styleId="DataTypeTok">
     <w:name w:val="DataTypeTok"/>
     <w:qFormat/>
-    <w:uiPriority w:val="0"/>
     <w:rPr>
       <w:color w:val="204A87"/>
-      <w:shd w:val="clear" w:fill="F8F8F8"/>
+      <w:shd w:val="clear" w:color="auto" w:fill="F8F8F8"/>
     </w:rPr>
   </w:style>
-  <w:style w:type="character" w:customStyle="1" w:styleId="9">
+  <w:style w:type="character" w:customStyle="1" w:styleId="DecValTok">
     <w:name w:val="DecValTok"/>
-    <w:uiPriority w:val="0"/>
     <w:rPr>
       <w:color w:val="0000CF"/>
-      <w:shd w:val="clear" w:fill="F8F8F8"/>
+      <w:shd w:val="clear" w:color="auto" w:fill="F8F8F8"/>
     </w:rPr>
   </w:style>
-  <w:style w:type="character" w:customStyle="1" w:styleId="10">
+  <w:style w:type="character" w:customStyle="1" w:styleId="BaseNTok">
     <w:name w:val="BaseNTok"/>
     <w:qFormat/>
-    <w:uiPriority w:val="0"/>
     <w:rPr>
       <w:color w:val="0000CF"/>
-      <w:shd w:val="clear" w:fill="F8F8F8"/>
+      <w:shd w:val="clear" w:color="auto" w:fill="F8F8F8"/>
     </w:rPr>
   </w:style>
-  <w:style w:type="character" w:customStyle="1" w:styleId="11">
+  <w:style w:type="character" w:customStyle="1" w:styleId="FloatTok">
     <w:name w:val="FloatTok"/>
-    <w:uiPriority w:val="0"/>
     <w:rPr>
       <w:color w:val="0000CF"/>
-      <w:shd w:val="clear" w:fill="F8F8F8"/>
+      <w:shd w:val="clear" w:color="auto" w:fill="F8F8F8"/>
     </w:rPr>
   </w:style>
-  <w:style w:type="character" w:customStyle="1" w:styleId="12">
+  <w:style w:type="character" w:customStyle="1" w:styleId="ConstantTok">
     <w:name w:val="ConstantTok"/>
     <w:qFormat/>
-    <w:uiPriority w:val="0"/>
     <w:rPr>
       <w:color w:val="000000"/>
-      <w:shd w:val="clear" w:fill="F8F8F8"/>
+      <w:shd w:val="clear" w:color="auto" w:fill="F8F8F8"/>
     </w:rPr>
   </w:style>
-  <w:style w:type="character" w:customStyle="1" w:styleId="13">
+  <w:style w:type="character" w:customStyle="1" w:styleId="CharTok">
     <w:name w:val="CharTok"/>
     <w:qFormat/>
-    <w:uiPriority w:val="0"/>
     <w:rPr>
       <w:color w:val="4E9A06"/>
-      <w:shd w:val="clear" w:fill="F8F8F8"/>
+      <w:shd w:val="clear" w:color="auto" w:fill="F8F8F8"/>
     </w:rPr>
   </w:style>
-  <w:style w:type="character" w:customStyle="1" w:styleId="14">
+  <w:style w:type="character" w:customStyle="1" w:styleId="SpecialCharTok">
     <w:name w:val="SpecialCharTok"/>
     <w:qFormat/>
-    <w:uiPriority w:val="0"/>
     <w:rPr>
       <w:color w:val="000000"/>
-      <w:shd w:val="clear" w:fill="F8F8F8"/>
+      <w:shd w:val="clear" w:color="auto" w:fill="F8F8F8"/>
     </w:rPr>
   </w:style>
-  <w:style w:type="character" w:customStyle="1" w:styleId="15">
+  <w:style w:type="character" w:customStyle="1" w:styleId="StringTok">
     <w:name w:val="StringTok"/>
     <w:qFormat/>
-    <w:uiPriority w:val="0"/>
     <w:rPr>
       <w:color w:val="4E9A06"/>
-      <w:shd w:val="clear" w:fill="F8F8F8"/>
+      <w:shd w:val="clear" w:color="auto" w:fill="F8F8F8"/>
     </w:rPr>
   </w:style>
-  <w:style w:type="character" w:customStyle="1" w:styleId="16">
+  <w:style w:type="character" w:customStyle="1" w:styleId="VerbatimStringTok">
     <w:name w:val="VerbatimStringTok"/>
-    <w:uiPriority w:val="0"/>
     <w:rPr>
       <w:color w:val="4E9A06"/>
-      <w:shd w:val="clear" w:fill="F8F8F8"/>
+      <w:shd w:val="clear" w:color="auto" w:fill="F8F8F8"/>
     </w:rPr>
   </w:style>
-  <w:style w:type="character" w:customStyle="1" w:styleId="17">
+  <w:style w:type="character" w:customStyle="1" w:styleId="SpecialStringTok">
     <w:name w:val="SpecialStringTok"/>
     <w:qFormat/>
-    <w:uiPriority w:val="0"/>
     <w:rPr>
       <w:color w:val="4E9A06"/>
-      <w:shd w:val="clear" w:fill="F8F8F8"/>
+      <w:shd w:val="clear" w:color="auto" w:fill="F8F8F8"/>
     </w:rPr>
   </w:style>
-  <w:style w:type="character" w:customStyle="1" w:styleId="18">
+  <w:style w:type="character" w:customStyle="1" w:styleId="ImportTok">
     <w:name w:val="ImportTok"/>
-    <w:uiPriority w:val="0"/>
     <w:rPr>
-      <w:shd w:val="clear" w:fill="F8F8F8"/>
+      <w:shd w:val="clear" w:color="auto" w:fill="F8F8F8"/>
     </w:rPr>
   </w:style>
-  <w:style w:type="character" w:customStyle="1" w:styleId="19">
+  <w:style w:type="character" w:customStyle="1" w:styleId="CommentTok">
     <w:name w:val="CommentTok"/>
     <w:qFormat/>
-    <w:uiPriority w:val="0"/>
     <w:rPr>
       <w:i/>
       <w:color w:val="8F5902"/>
-      <w:shd w:val="clear" w:fill="F8F8F8"/>
+      <w:shd w:val="clear" w:color="auto" w:fill="F8F8F8"/>
     </w:rPr>
   </w:style>
-  <w:style w:type="character" w:customStyle="1" w:styleId="20">
+  <w:style w:type="character" w:customStyle="1" w:styleId="DocumentationTok">
     <w:name w:val="DocumentationTok"/>
     <w:qFormat/>
-    <w:uiPriority w:val="0"/>
     <w:rPr>
       <w:b/>
       <w:i/>
       <w:color w:val="8F5902"/>
-      <w:shd w:val="clear" w:fill="F8F8F8"/>
+      <w:shd w:val="clear" w:color="auto" w:fill="F8F8F8"/>
     </w:rPr>
   </w:style>
-  <w:style w:type="character" w:customStyle="1" w:styleId="21">
+  <w:style w:type="character" w:customStyle="1" w:styleId="AnnotationTok">
     <w:name w:val="AnnotationTok"/>
     <w:qFormat/>
-    <w:uiPriority w:val="0"/>
     <w:rPr>
       <w:b/>
       <w:i/>
       <w:color w:val="8F5902"/>
-      <w:shd w:val="clear" w:fill="F8F8F8"/>
+      <w:shd w:val="clear" w:color="auto" w:fill="F8F8F8"/>
     </w:rPr>
   </w:style>
-  <w:style w:type="character" w:customStyle="1" w:styleId="22">
+  <w:style w:type="character" w:customStyle="1" w:styleId="CommentVarTok">
     <w:name w:val="CommentVarTok"/>
     <w:qFormat/>
-    <w:uiPriority w:val="0"/>
     <w:rPr>
       <w:b/>
       <w:i/>
       <w:color w:val="8F5902"/>
-      <w:shd w:val="clear" w:fill="F8F8F8"/>
+      <w:shd w:val="clear" w:color="auto" w:fill="F8F8F8"/>
     </w:rPr>
   </w:style>
-  <w:style w:type="character" w:customStyle="1" w:styleId="23">
+  <w:style w:type="character" w:customStyle="1" w:styleId="OtherTok">
     <w:name w:val="OtherTok"/>
     <w:qFormat/>
-    <w:uiPriority w:val="0"/>
     <w:rPr>
       <w:color w:val="8F5902"/>
-      <w:shd w:val="clear" w:fill="F8F8F8"/>
+      <w:shd w:val="clear" w:color="auto" w:fill="F8F8F8"/>
     </w:rPr>
   </w:style>
-  <w:style w:type="character" w:customStyle="1" w:styleId="24">
+  <w:style w:type="character" w:customStyle="1" w:styleId="FunctionTok">
     <w:name w:val="FunctionTok"/>
     <w:qFormat/>
-    <w:uiPriority w:val="0"/>
     <w:rPr>
       <w:color w:val="000000"/>
-      <w:shd w:val="clear" w:fill="F8F8F8"/>
+      <w:shd w:val="clear" w:color="auto" w:fill="F8F8F8"/>
     </w:rPr>
   </w:style>
-  <w:style w:type="character" w:customStyle="1" w:styleId="25">
+  <w:style w:type="character" w:customStyle="1" w:styleId="VariableTok">
     <w:name w:val="VariableTok"/>
     <w:qFormat/>
-    <w:uiPriority w:val="0"/>
     <w:rPr>
       <w:color w:val="000000"/>
-      <w:shd w:val="clear" w:fill="F8F8F8"/>
+      <w:shd w:val="clear" w:color="auto" w:fill="F8F8F8"/>
     </w:rPr>
   </w:style>
-  <w:style w:type="character" w:customStyle="1" w:styleId="26">
+  <w:style w:type="character" w:customStyle="1" w:styleId="ControlFlowTok">
     <w:name w:val="ControlFlowTok"/>
     <w:qFormat/>
-    <w:uiPriority w:val="0"/>
     <w:rPr>
       <w:b/>
       <w:color w:val="204A87"/>
-      <w:shd w:val="clear" w:fill="F8F8F8"/>
+      <w:shd w:val="clear" w:color="auto" w:fill="F8F8F8"/>
     </w:rPr>
   </w:style>
-  <w:style w:type="character" w:customStyle="1" w:styleId="27">
+  <w:style w:type="character" w:customStyle="1" w:styleId="OperatorTok">
     <w:name w:val="OperatorTok"/>
     <w:qFormat/>
-    <w:uiPriority w:val="0"/>
     <w:rPr>
       <w:b/>
       <w:color w:val="CE5C00"/>
-      <w:shd w:val="clear" w:fill="F8F8F8"/>
+      <w:shd w:val="clear" w:color="auto" w:fill="F8F8F8"/>
     </w:rPr>
   </w:style>
-  <w:style w:type="character" w:customStyle="1" w:styleId="28">
+  <w:style w:type="character" w:customStyle="1" w:styleId="BuiltInTok">
     <w:name w:val="BuiltInTok"/>
     <w:qFormat/>
-    <w:uiPriority w:val="0"/>
     <w:rPr>
-      <w:shd w:val="clear" w:fill="F8F8F8"/>
+      <w:shd w:val="clear" w:color="auto" w:fill="F8F8F8"/>
     </w:rPr>
   </w:style>
-  <w:style w:type="character" w:customStyle="1" w:styleId="29">
+  <w:style w:type="character" w:customStyle="1" w:styleId="ExtensionTok">
     <w:name w:val="ExtensionTok"/>
     <w:qFormat/>
-    <w:uiPriority w:val="0"/>
     <w:rPr>
-      <w:shd w:val="clear" w:fill="F8F8F8"/>
+      <w:shd w:val="clear" w:color="auto" w:fill="F8F8F8"/>
     </w:rPr>
   </w:style>
-  <w:style w:type="character" w:customStyle="1" w:styleId="30">
+  <w:style w:type="character" w:customStyle="1" w:styleId="PreprocessorTok">
     <w:name w:val="PreprocessorTok"/>
     <w:qFormat/>
-    <w:uiPriority w:val="0"/>
     <w:rPr>
       <w:i/>
       <w:color w:val="8F5902"/>
-      <w:shd w:val="clear" w:fill="F8F8F8"/>
+      <w:shd w:val="clear" w:color="auto" w:fill="F8F8F8"/>
     </w:rPr>
   </w:style>
-  <w:style w:type="character" w:customStyle="1" w:styleId="31">
+  <w:style w:type="character" w:customStyle="1" w:styleId="AttributeTok">
     <w:name w:val="AttributeTok"/>
     <w:qFormat/>
-    <w:uiPriority w:val="0"/>
     <w:rPr>
       <w:color w:val="C4A000"/>
-      <w:shd w:val="clear" w:fill="F8F8F8"/>
+      <w:shd w:val="clear" w:color="auto" w:fill="F8F8F8"/>
     </w:rPr>
   </w:style>
-  <w:style w:type="character" w:customStyle="1" w:styleId="32">
+  <w:style w:type="character" w:customStyle="1" w:styleId="RegionMarkerTok">
     <w:name w:val="RegionMarkerTok"/>
     <w:qFormat/>
-    <w:uiPriority w:val="0"/>
     <w:rPr>
-      <w:shd w:val="clear" w:fill="F8F8F8"/>
+      <w:shd w:val="clear" w:color="auto" w:fill="F8F8F8"/>
     </w:rPr>
   </w:style>
-  <w:style w:type="character" w:customStyle="1" w:styleId="33">
+  <w:style w:type="character" w:customStyle="1" w:styleId="InformationTok">
     <w:name w:val="InformationTok"/>
     <w:qFormat/>
-    <w:uiPriority w:val="0"/>
     <w:rPr>
       <w:b/>
       <w:i/>
       <w:color w:val="8F5902"/>
-      <w:shd w:val="clear" w:fill="F8F8F8"/>
+      <w:shd w:val="clear" w:color="auto" w:fill="F8F8F8"/>
     </w:rPr>
   </w:style>
-  <w:style w:type="character" w:customStyle="1" w:styleId="34">
+  <w:style w:type="character" w:customStyle="1" w:styleId="WarningTok">
     <w:name w:val="WarningTok"/>
     <w:qFormat/>
-    <w:uiPriority w:val="0"/>
     <w:rPr>
       <w:b/>
       <w:i/>
       <w:color w:val="8F5902"/>
-      <w:shd w:val="clear" w:fill="F8F8F8"/>
+      <w:shd w:val="clear" w:color="auto" w:fill="F8F8F8"/>
     </w:rPr>
   </w:style>
-  <w:style w:type="character" w:customStyle="1" w:styleId="35">
+  <w:style w:type="character" w:customStyle="1" w:styleId="AlertTok">
     <w:name w:val="AlertTok"/>
-    <w:uiPriority w:val="0"/>
     <w:rPr>
       <w:color w:val="EF2929"/>
-      <w:shd w:val="clear" w:fill="F8F8F8"/>
+      <w:shd w:val="clear" w:color="auto" w:fill="F8F8F8"/>
     </w:rPr>
   </w:style>
-  <w:style w:type="character" w:customStyle="1" w:styleId="36">
+  <w:style w:type="character" w:customStyle="1" w:styleId="ErrorTok">
     <w:name w:val="ErrorTok"/>
     <w:qFormat/>
-    <w:uiPriority w:val="0"/>
     <w:rPr>
       <w:b/>
       <w:color w:val="A40000"/>
-      <w:shd w:val="clear" w:fill="F8F8F8"/>
+      <w:shd w:val="clear" w:color="auto" w:fill="F8F8F8"/>
     </w:rPr>
   </w:style>
-  <w:style w:type="character" w:customStyle="1" w:styleId="37">
+  <w:style w:type="character" w:customStyle="1" w:styleId="NormalTok">
     <w:name w:val="NormalTok"/>
     <w:qFormat/>
-    <w:uiPriority w:val="0"/>
     <w:rPr>
-      <w:shd w:val="clear" w:fill="F8F8F8"/>
+      <w:shd w:val="clear" w:color="auto" w:fill="F8F8F8"/>
     </w:rPr>
   </w:style>
 </w:styles>
@@ -7165,6 +7755,7 @@
     </a:fmtScheme>
   </a:themeElements>
   <a:objectDefaults/>
+  <a:extraClrSchemeLst/>
 </a:theme>
 </file>
 

--- a/КТП/КТП 2021 2022/Аристов 122 2021-2022.docx
+++ b/КТП/КТП 2021 2022/Аристов 122 2021-2022.docx
@@ -16,27 +16,11 @@
       </w:r>
       <w:r>
         <w:br/>
-        <w:t>________________/</w:t>
-      </w:r>
-      <w:proofErr w:type="spellStart"/>
-      <w:r>
-        <w:t>Ляндзберг</w:t>
-      </w:r>
-      <w:proofErr w:type="spellEnd"/>
-      <w:r>
-        <w:t xml:space="preserve"> А.Р./</w:t>
+        <w:t>________________/Ляндзберг А.Р./</w:t>
       </w:r>
       <w:r>
         <w:br/>
-        <w:t>« ____</w:t>
-      </w:r>
-      <w:proofErr w:type="gramStart"/>
-      <w:r>
-        <w:t>_ »</w:t>
-      </w:r>
-      <w:proofErr w:type="gramEnd"/>
-      <w:r>
-        <w:t xml:space="preserve"> ____________________ 2021</w:t>
+        <w:t>« _____ » ____________________ 2021</w:t>
       </w:r>
     </w:p>
     <w:p>
@@ -73,14 +57,7 @@
           <w:b/>
           <w:bCs/>
         </w:rPr>
-        <w:t xml:space="preserve">«Программа экологии морского </w:t>
-      </w:r>
-      <w:r>
-        <w:rPr>
-          <w:b/>
-          <w:bCs/>
-        </w:rPr>
-        <w:t>бентоса (гидробиология)»</w:t>
+        <w:t>«Программа экологии морского бентоса (гидробиология)»</w:t>
       </w:r>
       <w:r>
         <w:br/>
@@ -121,11 +98,19 @@
     <w:tbl>
       <w:tblPr>
         <w:tblW w:w="5000" w:type="pct"/>
-        <w:tblLook w:val="04A0" w:firstRow="1" w:lastRow="0" w:firstColumn="1" w:lastColumn="0" w:noHBand="0" w:noVBand="1"/>
+        <w:tblBorders>
+          <w:top w:val="single" w:sz="4" w:space="0" w:color="auto"/>
+          <w:left w:val="single" w:sz="4" w:space="0" w:color="auto"/>
+          <w:bottom w:val="single" w:sz="4" w:space="0" w:color="auto"/>
+          <w:right w:val="single" w:sz="4" w:space="0" w:color="auto"/>
+          <w:insideH w:val="single" w:sz="4" w:space="0" w:color="auto"/>
+          <w:insideV w:val="single" w:sz="4" w:space="0" w:color="auto"/>
+        </w:tblBorders>
+        <w:tblLook w:val="0020" w:firstRow="1" w:lastRow="0" w:firstColumn="0" w:lastColumn="0" w:noHBand="0" w:noVBand="0"/>
       </w:tblPr>
       <w:tblGrid>
         <w:gridCol w:w="456"/>
-        <w:gridCol w:w="9581"/>
+        <w:gridCol w:w="4140"/>
         <w:gridCol w:w="808"/>
         <w:gridCol w:w="948"/>
         <w:gridCol w:w="1189"/>
@@ -233,7 +218,10 @@
               <w:jc w:val="left"/>
             </w:pPr>
             <w:r>
-              <w:t>История биологии, Викторина на знание биологии</w:t>
+              <w:t>История биологии, Виктор</w:t>
+            </w:r>
+            <w:r>
+              <w:t>ина на знание биологии</w:t>
             </w:r>
           </w:p>
         </w:tc>
@@ -307,58 +295,47 @@
               <w:jc w:val="left"/>
             </w:pPr>
             <w:r>
-              <w:t xml:space="preserve">Практическая работа по наблюдению птиц. </w:t>
-            </w:r>
-            <w:r>
-              <w:t xml:space="preserve">Выезд в </w:t>
-            </w:r>
-            <w:proofErr w:type="spellStart"/>
-            <w:r>
-              <w:t>Тарховку</w:t>
-            </w:r>
-            <w:proofErr w:type="spellEnd"/>
-            <w:r>
-              <w:t xml:space="preserve"> (Курортный район)</w:t>
-            </w:r>
-          </w:p>
-        </w:tc>
-        <w:tc>
-          <w:tcPr>
-            <w:tcW w:w="0" w:type="auto"/>
-          </w:tcPr>
-          <w:p>
-            <w:r>
-              <w:t>8</w:t>
-            </w:r>
-          </w:p>
-        </w:tc>
-        <w:tc>
-          <w:tcPr>
-            <w:tcW w:w="0" w:type="auto"/>
-          </w:tcPr>
-          <w:p>
-            <w:r>
-              <w:t>0</w:t>
-            </w:r>
-          </w:p>
-        </w:tc>
-        <w:tc>
-          <w:tcPr>
-            <w:tcW w:w="0" w:type="auto"/>
-          </w:tcPr>
-          <w:p>
-            <w:r>
-              <w:t>8</w:t>
-            </w:r>
-          </w:p>
-        </w:tc>
-        <w:tc>
-          <w:tcPr>
-            <w:tcW w:w="0" w:type="auto"/>
-          </w:tcPr>
-          <w:p>
-            <w:r>
-              <w:t>12/09/21</w:t>
+              <w:t>Строение клетки, Микроскопическая техника, изготовление препаратов</w:t>
+            </w:r>
+          </w:p>
+        </w:tc>
+        <w:tc>
+          <w:tcPr>
+            <w:tcW w:w="0" w:type="auto"/>
+          </w:tcPr>
+          <w:p>
+            <w:r>
+              <w:t>3</w:t>
+            </w:r>
+          </w:p>
+        </w:tc>
+        <w:tc>
+          <w:tcPr>
+            <w:tcW w:w="0" w:type="auto"/>
+          </w:tcPr>
+          <w:p>
+            <w:r>
+              <w:t>2</w:t>
+            </w:r>
+          </w:p>
+        </w:tc>
+        <w:tc>
+          <w:tcPr>
+            <w:tcW w:w="0" w:type="auto"/>
+          </w:tcPr>
+          <w:p>
+            <w:r>
+              <w:t>1</w:t>
+            </w:r>
+          </w:p>
+        </w:tc>
+        <w:tc>
+          <w:tcPr>
+            <w:tcW w:w="0" w:type="auto"/>
+          </w:tcPr>
+          <w:p>
+            <w:r>
+              <w:t>17/09/21</w:t>
             </w:r>
           </w:p>
         </w:tc>
@@ -392,7 +369,7 @@
               <w:jc w:val="left"/>
             </w:pPr>
             <w:r>
-              <w:t>Строение клетки, Микроскопическая техника, изготовление препаратов</w:t>
+              <w:t>Передача наследственной информации, Приготовление препаратов</w:t>
             </w:r>
           </w:p>
         </w:tc>
@@ -432,7 +409,7 @@
           </w:tcPr>
           <w:p>
             <w:r>
-              <w:t>17/09/21</w:t>
+              <w:t>24/09/21</w:t>
             </w:r>
           </w:p>
         </w:tc>
@@ -466,47 +443,47 @@
               <w:jc w:val="left"/>
             </w:pPr>
             <w:r>
-              <w:t>Передача наследственной информации, Приготовление препаратов</w:t>
-            </w:r>
-          </w:p>
-        </w:tc>
-        <w:tc>
-          <w:tcPr>
-            <w:tcW w:w="0" w:type="auto"/>
-          </w:tcPr>
-          <w:p>
-            <w:r>
-              <w:t>3</w:t>
-            </w:r>
-          </w:p>
-        </w:tc>
-        <w:tc>
-          <w:tcPr>
-            <w:tcW w:w="0" w:type="auto"/>
-          </w:tcPr>
-          <w:p>
-            <w:r>
-              <w:t>2</w:t>
-            </w:r>
-          </w:p>
-        </w:tc>
-        <w:tc>
-          <w:tcPr>
-            <w:tcW w:w="0" w:type="auto"/>
-          </w:tcPr>
-          <w:p>
-            <w:r>
-              <w:t>1</w:t>
-            </w:r>
-          </w:p>
-        </w:tc>
-        <w:tc>
-          <w:tcPr>
-            <w:tcW w:w="0" w:type="auto"/>
-          </w:tcPr>
-          <w:p>
-            <w:r>
-              <w:t>24/09/21</w:t>
+              <w:t>Практическая работа на кафедре Зоологии беспозвоночных СПбГУ: Микроскопирование</w:t>
+            </w:r>
+          </w:p>
+        </w:tc>
+        <w:tc>
+          <w:tcPr>
+            <w:tcW w:w="0" w:type="auto"/>
+          </w:tcPr>
+          <w:p>
+            <w:r>
+              <w:t>4</w:t>
+            </w:r>
+          </w:p>
+        </w:tc>
+        <w:tc>
+          <w:tcPr>
+            <w:tcW w:w="0" w:type="auto"/>
+          </w:tcPr>
+          <w:p>
+            <w:r>
+              <w:t>0</w:t>
+            </w:r>
+          </w:p>
+        </w:tc>
+        <w:tc>
+          <w:tcPr>
+            <w:tcW w:w="0" w:type="auto"/>
+          </w:tcPr>
+          <w:p>
+            <w:r>
+              <w:t>4</w:t>
+            </w:r>
+          </w:p>
+        </w:tc>
+        <w:tc>
+          <w:tcPr>
+            <w:tcW w:w="0" w:type="auto"/>
+          </w:tcPr>
+          <w:p>
+            <w:r>
+              <w:t>25/09/21</w:t>
             </w:r>
           </w:p>
         </w:tc>
@@ -540,20 +517,17 @@
               <w:jc w:val="left"/>
             </w:pPr>
             <w:r>
-              <w:t xml:space="preserve">Экскурсия на кафедру </w:t>
-            </w:r>
-            <w:r>
-              <w:t>Зоологии беспозвоночных СПбГУ</w:t>
-            </w:r>
-          </w:p>
-        </w:tc>
-        <w:tc>
-          <w:tcPr>
-            <w:tcW w:w="0" w:type="auto"/>
-          </w:tcPr>
-          <w:p>
-            <w:r>
-              <w:t>4</w:t>
+              <w:t>Практическая работа по наблюдению птиц. Выезд в Тарховку (Курортный район)</w:t>
+            </w:r>
+          </w:p>
+        </w:tc>
+        <w:tc>
+          <w:tcPr>
+            <w:tcW w:w="0" w:type="auto"/>
+          </w:tcPr>
+          <w:p>
+            <w:r>
+              <w:t>8</w:t>
             </w:r>
           </w:p>
         </w:tc>
@@ -573,17 +547,17 @@
           </w:tcPr>
           <w:p>
             <w:r>
-              <w:t>4</w:t>
-            </w:r>
-          </w:p>
-        </w:tc>
-        <w:tc>
-          <w:tcPr>
-            <w:tcW w:w="0" w:type="auto"/>
-          </w:tcPr>
-          <w:p>
-            <w:r>
-              <w:t>25/09/21</w:t>
+              <w:t>8</w:t>
+            </w:r>
+          </w:p>
+        </w:tc>
+        <w:tc>
+          <w:tcPr>
+            <w:tcW w:w="0" w:type="auto"/>
+          </w:tcPr>
+          <w:p>
+            <w:r>
+              <w:t>26/09/21</w:t>
             </w:r>
           </w:p>
         </w:tc>
@@ -691,47 +665,47 @@
               <w:jc w:val="left"/>
             </w:pPr>
             <w:r>
-              <w:t>Практическая работа по сбору бентоса. Выезд в Сестрорецк (Курортный район)</w:t>
-            </w:r>
-          </w:p>
-        </w:tc>
-        <w:tc>
-          <w:tcPr>
-            <w:tcW w:w="0" w:type="auto"/>
-          </w:tcPr>
-          <w:p>
-            <w:r>
-              <w:t>8</w:t>
-            </w:r>
-          </w:p>
-        </w:tc>
-        <w:tc>
-          <w:tcPr>
-            <w:tcW w:w="0" w:type="auto"/>
-          </w:tcPr>
-          <w:p>
-            <w:r>
-              <w:t>0</w:t>
-            </w:r>
-          </w:p>
-        </w:tc>
-        <w:tc>
-          <w:tcPr>
-            <w:tcW w:w="0" w:type="auto"/>
-          </w:tcPr>
-          <w:p>
-            <w:r>
-              <w:t>8</w:t>
-            </w:r>
-          </w:p>
-        </w:tc>
-        <w:tc>
-          <w:tcPr>
-            <w:tcW w:w="0" w:type="auto"/>
-          </w:tcPr>
-          <w:p>
-            <w:r>
-              <w:t>03/10/21</w:t>
+              <w:t>Принципы систематики., Принципы наименования таксонов</w:t>
+            </w:r>
+          </w:p>
+        </w:tc>
+        <w:tc>
+          <w:tcPr>
+            <w:tcW w:w="0" w:type="auto"/>
+          </w:tcPr>
+          <w:p>
+            <w:r>
+              <w:t>3</w:t>
+            </w:r>
+          </w:p>
+        </w:tc>
+        <w:tc>
+          <w:tcPr>
+            <w:tcW w:w="0" w:type="auto"/>
+          </w:tcPr>
+          <w:p>
+            <w:r>
+              <w:t>2</w:t>
+            </w:r>
+          </w:p>
+        </w:tc>
+        <w:tc>
+          <w:tcPr>
+            <w:tcW w:w="0" w:type="auto"/>
+          </w:tcPr>
+          <w:p>
+            <w:r>
+              <w:t>1</w:t>
+            </w:r>
+          </w:p>
+        </w:tc>
+        <w:tc>
+          <w:tcPr>
+            <w:tcW w:w="0" w:type="auto"/>
+          </w:tcPr>
+          <w:p>
+            <w:r>
+              <w:t>08/10/21</w:t>
             </w:r>
           </w:p>
         </w:tc>
@@ -765,10 +739,7 @@
               <w:jc w:val="left"/>
             </w:pPr>
             <w:r>
-              <w:t xml:space="preserve">Принципы систематики., Принципы </w:t>
-            </w:r>
-            <w:r>
-              <w:t>наименования таксонов</w:t>
+              <w:t>Высшие таксоны, Сравнительная характеристика эукариот</w:t>
             </w:r>
           </w:p>
         </w:tc>
@@ -808,7 +779,7 @@
           </w:tcPr>
           <w:p>
             <w:r>
-              <w:t>08/10/21</w:t>
+              <w:t>15/10/21</w:t>
             </w:r>
           </w:p>
         </w:tc>
@@ -842,47 +813,47 @@
               <w:jc w:val="left"/>
             </w:pPr>
             <w:r>
-              <w:t>Высшие таксоны, Сравнительная характеристика эукариот</w:t>
-            </w:r>
-          </w:p>
-        </w:tc>
-        <w:tc>
-          <w:tcPr>
-            <w:tcW w:w="0" w:type="auto"/>
-          </w:tcPr>
-          <w:p>
-            <w:r>
-              <w:t>3</w:t>
-            </w:r>
-          </w:p>
-        </w:tc>
-        <w:tc>
-          <w:tcPr>
-            <w:tcW w:w="0" w:type="auto"/>
-          </w:tcPr>
-          <w:p>
-            <w:r>
-              <w:t>2</w:t>
-            </w:r>
-          </w:p>
-        </w:tc>
-        <w:tc>
-          <w:tcPr>
-            <w:tcW w:w="0" w:type="auto"/>
-          </w:tcPr>
-          <w:p>
-            <w:r>
-              <w:t>1</w:t>
-            </w:r>
-          </w:p>
-        </w:tc>
-        <w:tc>
-          <w:tcPr>
-            <w:tcW w:w="0" w:type="auto"/>
-          </w:tcPr>
-          <w:p>
-            <w:r>
-              <w:t>15/10/21</w:t>
+              <w:t>Практическая работа: Знакомство с ботаническим садом СПбГУ</w:t>
+            </w:r>
+          </w:p>
+        </w:tc>
+        <w:tc>
+          <w:tcPr>
+            <w:tcW w:w="0" w:type="auto"/>
+          </w:tcPr>
+          <w:p>
+            <w:r>
+              <w:t>4</w:t>
+            </w:r>
+          </w:p>
+        </w:tc>
+        <w:tc>
+          <w:tcPr>
+            <w:tcW w:w="0" w:type="auto"/>
+          </w:tcPr>
+          <w:p>
+            <w:r>
+              <w:t>0</w:t>
+            </w:r>
+          </w:p>
+        </w:tc>
+        <w:tc>
+          <w:tcPr>
+            <w:tcW w:w="0" w:type="auto"/>
+          </w:tcPr>
+          <w:p>
+            <w:r>
+              <w:t>4</w:t>
+            </w:r>
+          </w:p>
+        </w:tc>
+        <w:tc>
+          <w:tcPr>
+            <w:tcW w:w="0" w:type="auto"/>
+          </w:tcPr>
+          <w:p>
+            <w:r>
+              <w:t>16/10/21</w:t>
             </w:r>
           </w:p>
         </w:tc>
@@ -916,17 +887,17 @@
               <w:jc w:val="left"/>
             </w:pPr>
             <w:r>
-              <w:t>Экскурсия на кафедру Ботаники СПбГУ</w:t>
-            </w:r>
-          </w:p>
-        </w:tc>
-        <w:tc>
-          <w:tcPr>
-            <w:tcW w:w="0" w:type="auto"/>
-          </w:tcPr>
-          <w:p>
-            <w:r>
-              <w:t>4</w:t>
+              <w:t>Практическая работа по сбору бентоса. Выезд в Сестрорецк (Курортный район)</w:t>
+            </w:r>
+          </w:p>
+        </w:tc>
+        <w:tc>
+          <w:tcPr>
+            <w:tcW w:w="0" w:type="auto"/>
+          </w:tcPr>
+          <w:p>
+            <w:r>
+              <w:t>8</w:t>
             </w:r>
           </w:p>
         </w:tc>
@@ -946,17 +917,17 @@
           </w:tcPr>
           <w:p>
             <w:r>
-              <w:t>4</w:t>
-            </w:r>
-          </w:p>
-        </w:tc>
-        <w:tc>
-          <w:tcPr>
-            <w:tcW w:w="0" w:type="auto"/>
-          </w:tcPr>
-          <w:p>
-            <w:r>
-              <w:t>16/10/21</w:t>
+              <w:t>8</w:t>
+            </w:r>
+          </w:p>
+        </w:tc>
+        <w:tc>
+          <w:tcPr>
+            <w:tcW w:w="0" w:type="auto"/>
+          </w:tcPr>
+          <w:p>
+            <w:r>
+              <w:t>17/10/21</w:t>
             </w:r>
           </w:p>
         </w:tc>
@@ -990,21 +961,8 @@
               <w:jc w:val="left"/>
             </w:pPr>
             <w:r>
-              <w:t xml:space="preserve">Простейшие, Наблюдение за </w:t>
-            </w:r>
-            <w:proofErr w:type="spellStart"/>
-            <w:r>
-              <w:t>Amoeba</w:t>
-            </w:r>
-            <w:proofErr w:type="spellEnd"/>
-            <w:r>
-              <w:t xml:space="preserve"> </w:t>
-            </w:r>
-            <w:proofErr w:type="spellStart"/>
-            <w:r>
-              <w:t>proteus</w:t>
-            </w:r>
-            <w:proofErr w:type="spellEnd"/>
+              <w:t>Простейшие, Наблюдение за Amoeba proteus</w:t>
+            </w:r>
           </w:p>
         </w:tc>
         <w:tc>
@@ -1077,24 +1035,8 @@
               <w:jc w:val="left"/>
             </w:pPr>
             <w:r>
-              <w:t xml:space="preserve">Тип </w:t>
-            </w:r>
-            <w:proofErr w:type="spellStart"/>
-            <w:r>
-              <w:t>Sporozoa</w:t>
-            </w:r>
-            <w:proofErr w:type="spellEnd"/>
-            <w:r>
-              <w:t xml:space="preserve">, </w:t>
-            </w:r>
-            <w:r>
-              <w:t xml:space="preserve">Препарат </w:t>
-            </w:r>
-            <w:proofErr w:type="spellStart"/>
-            <w:r>
-              <w:t>Plasmodium</w:t>
-            </w:r>
-            <w:proofErr w:type="spellEnd"/>
+              <w:t>Тип Sporozoa, Препарат Plasmodium</w:t>
+            </w:r>
           </w:p>
         </w:tc>
         <w:tc>
@@ -1167,23 +1109,7 @@
               <w:jc w:val="left"/>
             </w:pPr>
             <w:r>
-              <w:t xml:space="preserve">Тип </w:t>
-            </w:r>
-            <w:proofErr w:type="spellStart"/>
-            <w:r>
-              <w:t>Ciliata</w:t>
-            </w:r>
-            <w:proofErr w:type="spellEnd"/>
-            <w:r>
-              <w:t xml:space="preserve">, </w:t>
-            </w:r>
-            <w:proofErr w:type="spellStart"/>
-            <w:r>
-              <w:t>Микроскопирование</w:t>
-            </w:r>
-            <w:proofErr w:type="spellEnd"/>
-            <w:r>
-              <w:t xml:space="preserve"> воды из аквариума</w:t>
+              <w:t>Тип Ciliata, Микроскопирование воды из аквариума</w:t>
             </w:r>
           </w:p>
         </w:tc>
@@ -1257,57 +1183,47 @@
               <w:jc w:val="left"/>
             </w:pPr>
             <w:r>
-              <w:t xml:space="preserve">Практическая работа по сбору </w:t>
-            </w:r>
-            <w:proofErr w:type="spellStart"/>
-            <w:proofErr w:type="gramStart"/>
-            <w:r>
-              <w:t>бентоса.Выезд</w:t>
-            </w:r>
-            <w:proofErr w:type="spellEnd"/>
-            <w:proofErr w:type="gramEnd"/>
-            <w:r>
-              <w:t xml:space="preserve"> в Кронштадт</w:t>
-            </w:r>
-          </w:p>
-        </w:tc>
-        <w:tc>
-          <w:tcPr>
-            <w:tcW w:w="0" w:type="auto"/>
-          </w:tcPr>
-          <w:p>
-            <w:r>
-              <w:t>8</w:t>
-            </w:r>
-          </w:p>
-        </w:tc>
-        <w:tc>
-          <w:tcPr>
-            <w:tcW w:w="0" w:type="auto"/>
-          </w:tcPr>
-          <w:p>
-            <w:r>
-              <w:t>0</w:t>
-            </w:r>
-          </w:p>
-        </w:tc>
-        <w:tc>
-          <w:tcPr>
-            <w:tcW w:w="0" w:type="auto"/>
-          </w:tcPr>
-          <w:p>
-            <w:r>
-              <w:t>8</w:t>
-            </w:r>
-          </w:p>
-        </w:tc>
-        <w:tc>
-          <w:tcPr>
-            <w:tcW w:w="0" w:type="auto"/>
-          </w:tcPr>
-          <w:p>
-            <w:r>
-              <w:t>07/11/21</w:t>
+              <w:t>Происхождение многоклеточности, Препараты низших многоклеточных</w:t>
+            </w:r>
+          </w:p>
+        </w:tc>
+        <w:tc>
+          <w:tcPr>
+            <w:tcW w:w="0" w:type="auto"/>
+          </w:tcPr>
+          <w:p>
+            <w:r>
+              <w:t>3</w:t>
+            </w:r>
+          </w:p>
+        </w:tc>
+        <w:tc>
+          <w:tcPr>
+            <w:tcW w:w="0" w:type="auto"/>
+          </w:tcPr>
+          <w:p>
+            <w:r>
+              <w:t>2</w:t>
+            </w:r>
+          </w:p>
+        </w:tc>
+        <w:tc>
+          <w:tcPr>
+            <w:tcW w:w="0" w:type="auto"/>
+          </w:tcPr>
+          <w:p>
+            <w:r>
+              <w:t>1</w:t>
+            </w:r>
+          </w:p>
+        </w:tc>
+        <w:tc>
+          <w:tcPr>
+            <w:tcW w:w="0" w:type="auto"/>
+          </w:tcPr>
+          <w:p>
+            <w:r>
+              <w:t>12/11/21</w:t>
             </w:r>
           </w:p>
         </w:tc>
@@ -1341,18 +1257,7 @@
               <w:jc w:val="left"/>
             </w:pPr>
             <w:r>
-              <w:t xml:space="preserve">Происхождение </w:t>
-            </w:r>
-            <w:proofErr w:type="spellStart"/>
-            <w:r>
-              <w:t>многоклеточности</w:t>
-            </w:r>
-            <w:proofErr w:type="spellEnd"/>
-            <w:r>
-              <w:t xml:space="preserve">, Препараты низших </w:t>
-            </w:r>
-            <w:r>
-              <w:t>многоклеточных</w:t>
+              <w:t>Тип Губки, Приготовление препаратов губок</w:t>
             </w:r>
           </w:p>
         </w:tc>
@@ -1392,7 +1297,7 @@
           </w:tcPr>
           <w:p>
             <w:r>
-              <w:t>12/11/21</w:t>
+              <w:t>19/11/21</w:t>
             </w:r>
           </w:p>
         </w:tc>
@@ -1413,6 +1318,7 @@
               <w:jc w:val="left"/>
             </w:pPr>
             <w:r>
+              <w:lastRenderedPageBreak/>
               <w:t>16</w:t>
             </w:r>
           </w:p>
@@ -1426,47 +1332,47 @@
               <w:jc w:val="left"/>
             </w:pPr>
             <w:r>
-              <w:t>Тип Губки, Приготовление препаратов губок</w:t>
-            </w:r>
-          </w:p>
-        </w:tc>
-        <w:tc>
-          <w:tcPr>
-            <w:tcW w:w="0" w:type="auto"/>
-          </w:tcPr>
-          <w:p>
-            <w:r>
-              <w:t>3</w:t>
-            </w:r>
-          </w:p>
-        </w:tc>
-        <w:tc>
-          <w:tcPr>
-            <w:tcW w:w="0" w:type="auto"/>
-          </w:tcPr>
-          <w:p>
-            <w:r>
-              <w:t>2</w:t>
-            </w:r>
-          </w:p>
-        </w:tc>
-        <w:tc>
-          <w:tcPr>
-            <w:tcW w:w="0" w:type="auto"/>
-          </w:tcPr>
-          <w:p>
-            <w:r>
-              <w:t>1</w:t>
-            </w:r>
-          </w:p>
-        </w:tc>
-        <w:tc>
-          <w:tcPr>
-            <w:tcW w:w="0" w:type="auto"/>
-          </w:tcPr>
-          <w:p>
-            <w:r>
-              <w:t>19/11/21</w:t>
+              <w:t>Практическая работа в Зоологическом музее №1: Низшие беспозвоночные</w:t>
+            </w:r>
+          </w:p>
+        </w:tc>
+        <w:tc>
+          <w:tcPr>
+            <w:tcW w:w="0" w:type="auto"/>
+          </w:tcPr>
+          <w:p>
+            <w:r>
+              <w:t>4</w:t>
+            </w:r>
+          </w:p>
+        </w:tc>
+        <w:tc>
+          <w:tcPr>
+            <w:tcW w:w="0" w:type="auto"/>
+          </w:tcPr>
+          <w:p>
+            <w:r>
+              <w:t>0</w:t>
+            </w:r>
+          </w:p>
+        </w:tc>
+        <w:tc>
+          <w:tcPr>
+            <w:tcW w:w="0" w:type="auto"/>
+          </w:tcPr>
+          <w:p>
+            <w:r>
+              <w:t>4</w:t>
+            </w:r>
+          </w:p>
+        </w:tc>
+        <w:tc>
+          <w:tcPr>
+            <w:tcW w:w="0" w:type="auto"/>
+          </w:tcPr>
+          <w:p>
+            <w:r>
+              <w:t>20/11/21</w:t>
             </w:r>
           </w:p>
         </w:tc>
@@ -1487,7 +1393,6 @@
               <w:jc w:val="left"/>
             </w:pPr>
             <w:r>
-              <w:lastRenderedPageBreak/>
               <w:t>17</w:t>
             </w:r>
           </w:p>
@@ -1501,17 +1406,17 @@
               <w:jc w:val="left"/>
             </w:pPr>
             <w:r>
-              <w:t>Экскурсия в Зоологический музей №1</w:t>
-            </w:r>
-          </w:p>
-        </w:tc>
-        <w:tc>
-          <w:tcPr>
-            <w:tcW w:w="0" w:type="auto"/>
-          </w:tcPr>
-          <w:p>
-            <w:r>
-              <w:t>4</w:t>
+              <w:t>Практическая работа по сбору бентоса.Выезд в Кронштадт</w:t>
+            </w:r>
+          </w:p>
+        </w:tc>
+        <w:tc>
+          <w:tcPr>
+            <w:tcW w:w="0" w:type="auto"/>
+          </w:tcPr>
+          <w:p>
+            <w:r>
+              <w:t>8</w:t>
             </w:r>
           </w:p>
         </w:tc>
@@ -1531,17 +1436,17 @@
           </w:tcPr>
           <w:p>
             <w:r>
-              <w:t>4</w:t>
-            </w:r>
-          </w:p>
-        </w:tc>
-        <w:tc>
-          <w:tcPr>
-            <w:tcW w:w="0" w:type="auto"/>
-          </w:tcPr>
-          <w:p>
-            <w:r>
-              <w:t>20/11/21</w:t>
+              <w:t>8</w:t>
+            </w:r>
+          </w:p>
+        </w:tc>
+        <w:tc>
+          <w:tcPr>
+            <w:tcW w:w="0" w:type="auto"/>
+          </w:tcPr>
+          <w:p>
+            <w:r>
+              <w:t>21/11/21</w:t>
             </w:r>
           </w:p>
         </w:tc>
@@ -1649,10 +1554,7 @@
               <w:jc w:val="left"/>
             </w:pPr>
             <w:r>
-              <w:t xml:space="preserve">Тип Гребневики, Тест «Низшие </w:t>
-            </w:r>
-            <w:r>
-              <w:t>многоклеточные»</w:t>
+              <w:t>Тип Гребневики, Тест «Низшие многоклеточные»</w:t>
             </w:r>
           </w:p>
         </w:tc>
@@ -1726,57 +1628,47 @@
               <w:jc w:val="left"/>
             </w:pPr>
             <w:r>
-              <w:t xml:space="preserve">Практическая работа по наблюдению над следами </w:t>
-            </w:r>
-            <w:proofErr w:type="spellStart"/>
-            <w:proofErr w:type="gramStart"/>
-            <w:r>
-              <w:t>жизнедеятельности.Выезд</w:t>
-            </w:r>
-            <w:proofErr w:type="spellEnd"/>
-            <w:proofErr w:type="gramEnd"/>
-            <w:r>
-              <w:t xml:space="preserve"> в парк Александрино (Кировский район)</w:t>
-            </w:r>
-          </w:p>
-        </w:tc>
-        <w:tc>
-          <w:tcPr>
-            <w:tcW w:w="0" w:type="auto"/>
-          </w:tcPr>
-          <w:p>
-            <w:r>
-              <w:t>8</w:t>
-            </w:r>
-          </w:p>
-        </w:tc>
-        <w:tc>
-          <w:tcPr>
-            <w:tcW w:w="0" w:type="auto"/>
-          </w:tcPr>
-          <w:p>
-            <w:r>
-              <w:t>0</w:t>
-            </w:r>
-          </w:p>
-        </w:tc>
-        <w:tc>
-          <w:tcPr>
-            <w:tcW w:w="0" w:type="auto"/>
-          </w:tcPr>
-          <w:p>
-            <w:r>
-              <w:t>8</w:t>
-            </w:r>
-          </w:p>
-        </w:tc>
-        <w:tc>
-          <w:tcPr>
-            <w:tcW w:w="0" w:type="auto"/>
-          </w:tcPr>
-          <w:p>
-            <w:r>
-              <w:t>05/12/21</w:t>
+              <w:t>Плоские черви: Turbellaria, Trematoda, Cestoda, Внутреннее строение</w:t>
+            </w:r>
+          </w:p>
+        </w:tc>
+        <w:tc>
+          <w:tcPr>
+            <w:tcW w:w="0" w:type="auto"/>
+          </w:tcPr>
+          <w:p>
+            <w:r>
+              <w:t>3</w:t>
+            </w:r>
+          </w:p>
+        </w:tc>
+        <w:tc>
+          <w:tcPr>
+            <w:tcW w:w="0" w:type="auto"/>
+          </w:tcPr>
+          <w:p>
+            <w:r>
+              <w:t>2</w:t>
+            </w:r>
+          </w:p>
+        </w:tc>
+        <w:tc>
+          <w:tcPr>
+            <w:tcW w:w="0" w:type="auto"/>
+          </w:tcPr>
+          <w:p>
+            <w:r>
+              <w:t>1</w:t>
+            </w:r>
+          </w:p>
+        </w:tc>
+        <w:tc>
+          <w:tcPr>
+            <w:tcW w:w="0" w:type="auto"/>
+          </w:tcPr>
+          <w:p>
+            <w:r>
+              <w:t>10/12/21</w:t>
             </w:r>
           </w:p>
         </w:tc>
@@ -1810,31 +1702,7 @@
               <w:jc w:val="left"/>
             </w:pPr>
             <w:r>
-              <w:t xml:space="preserve">Плоские черви: </w:t>
-            </w:r>
-            <w:proofErr w:type="spellStart"/>
-            <w:r>
-              <w:t>Turbellaria</w:t>
-            </w:r>
-            <w:proofErr w:type="spellEnd"/>
-            <w:r>
-              <w:t xml:space="preserve">, </w:t>
-            </w:r>
-            <w:proofErr w:type="spellStart"/>
-            <w:r>
-              <w:t>Trematoda</w:t>
-            </w:r>
-            <w:proofErr w:type="spellEnd"/>
-            <w:r>
-              <w:t xml:space="preserve">, </w:t>
-            </w:r>
-            <w:proofErr w:type="spellStart"/>
-            <w:r>
-              <w:t>Cestoda</w:t>
-            </w:r>
-            <w:proofErr w:type="spellEnd"/>
-            <w:r>
-              <w:t>, Внутреннее строение</w:t>
+              <w:t>Жизненные циклы паразитов, Стадии развития трематод</w:t>
             </w:r>
           </w:p>
         </w:tc>
@@ -1874,7 +1742,7 @@
           </w:tcPr>
           <w:p>
             <w:r>
-              <w:t>10/12/21</w:t>
+              <w:t>17/12/21</w:t>
             </w:r>
           </w:p>
         </w:tc>
@@ -1908,47 +1776,47 @@
               <w:jc w:val="left"/>
             </w:pPr>
             <w:r>
-              <w:t>Жизненные циклы паразитов, Стадии развития трематод</w:t>
-            </w:r>
-          </w:p>
-        </w:tc>
-        <w:tc>
-          <w:tcPr>
-            <w:tcW w:w="0" w:type="auto"/>
-          </w:tcPr>
-          <w:p>
-            <w:r>
-              <w:t>3</w:t>
-            </w:r>
-          </w:p>
-        </w:tc>
-        <w:tc>
-          <w:tcPr>
-            <w:tcW w:w="0" w:type="auto"/>
-          </w:tcPr>
-          <w:p>
-            <w:r>
-              <w:t>2</w:t>
-            </w:r>
-          </w:p>
-        </w:tc>
-        <w:tc>
-          <w:tcPr>
-            <w:tcW w:w="0" w:type="auto"/>
-          </w:tcPr>
-          <w:p>
-            <w:r>
-              <w:t>1</w:t>
-            </w:r>
-          </w:p>
-        </w:tc>
-        <w:tc>
-          <w:tcPr>
-            <w:tcW w:w="0" w:type="auto"/>
-          </w:tcPr>
-          <w:p>
-            <w:r>
-              <w:t>17/12/21</w:t>
+              <w:t>Практическая работа в Зоологическом музее №2: Высшие беспозвоночные</w:t>
+            </w:r>
+          </w:p>
+        </w:tc>
+        <w:tc>
+          <w:tcPr>
+            <w:tcW w:w="0" w:type="auto"/>
+          </w:tcPr>
+          <w:p>
+            <w:r>
+              <w:t>4</w:t>
+            </w:r>
+          </w:p>
+        </w:tc>
+        <w:tc>
+          <w:tcPr>
+            <w:tcW w:w="0" w:type="auto"/>
+          </w:tcPr>
+          <w:p>
+            <w:r>
+              <w:t>0</w:t>
+            </w:r>
+          </w:p>
+        </w:tc>
+        <w:tc>
+          <w:tcPr>
+            <w:tcW w:w="0" w:type="auto"/>
+          </w:tcPr>
+          <w:p>
+            <w:r>
+              <w:t>4</w:t>
+            </w:r>
+          </w:p>
+        </w:tc>
+        <w:tc>
+          <w:tcPr>
+            <w:tcW w:w="0" w:type="auto"/>
+          </w:tcPr>
+          <w:p>
+            <w:r>
+              <w:t>18/12/21</w:t>
             </w:r>
           </w:p>
         </w:tc>
@@ -1982,17 +1850,17 @@
               <w:jc w:val="left"/>
             </w:pPr>
             <w:r>
-              <w:t>Экскурсия в Зоологический музей №2</w:t>
-            </w:r>
-          </w:p>
-        </w:tc>
-        <w:tc>
-          <w:tcPr>
-            <w:tcW w:w="0" w:type="auto"/>
-          </w:tcPr>
-          <w:p>
-            <w:r>
-              <w:t>4</w:t>
+              <w:t>Практическая работа по наблюдению над следами жизнедеятельности.Выезд в парк Александрино (Кировский район)</w:t>
+            </w:r>
+          </w:p>
+        </w:tc>
+        <w:tc>
+          <w:tcPr>
+            <w:tcW w:w="0" w:type="auto"/>
+          </w:tcPr>
+          <w:p>
+            <w:r>
+              <w:t>8</w:t>
             </w:r>
           </w:p>
         </w:tc>
@@ -2012,17 +1880,17 @@
           </w:tcPr>
           <w:p>
             <w:r>
-              <w:t>4</w:t>
-            </w:r>
-          </w:p>
-        </w:tc>
-        <w:tc>
-          <w:tcPr>
-            <w:tcW w:w="0" w:type="auto"/>
-          </w:tcPr>
-          <w:p>
-            <w:r>
-              <w:t>18/12/21</w:t>
+              <w:t>8</w:t>
+            </w:r>
+          </w:p>
+        </w:tc>
+        <w:tc>
+          <w:tcPr>
+            <w:tcW w:w="0" w:type="auto"/>
+          </w:tcPr>
+          <w:p>
+            <w:r>
+              <w:t>19/12/21</w:t>
             </w:r>
           </w:p>
         </w:tc>
@@ -2130,10 +1998,10 @@
               <w:jc w:val="left"/>
             </w:pPr>
             <w:r>
-              <w:t xml:space="preserve">Итоговое занятие № 1. Учащиеся демонстрируют знания и навыки за </w:t>
-            </w:r>
-            <w:r>
-              <w:t>отчетный период</w:t>
+              <w:t>Итоговое занятие № 1. Учащиеся демонстрируют знания и навыки за о</w:t>
+            </w:r>
+            <w:r>
+              <w:t>тчетный период</w:t>
             </w:r>
           </w:p>
         </w:tc>
@@ -2207,73 +2075,47 @@
               <w:jc w:val="left"/>
             </w:pPr>
             <w:r>
-              <w:t xml:space="preserve">Практическая работа по сбору полевой </w:t>
-            </w:r>
-            <w:proofErr w:type="spellStart"/>
-            <w:proofErr w:type="gramStart"/>
-            <w:r>
-              <w:t>информации.Выезд</w:t>
-            </w:r>
-            <w:proofErr w:type="spellEnd"/>
-            <w:proofErr w:type="gramEnd"/>
-            <w:r>
-              <w:t xml:space="preserve"> в </w:t>
-            </w:r>
-            <w:proofErr w:type="spellStart"/>
-            <w:r>
-              <w:t>Зелеогорск</w:t>
-            </w:r>
-            <w:proofErr w:type="spellEnd"/>
-            <w:r>
-              <w:t xml:space="preserve"> (</w:t>
-            </w:r>
-            <w:proofErr w:type="spellStart"/>
-            <w:r>
-              <w:t>Курортый</w:t>
-            </w:r>
-            <w:proofErr w:type="spellEnd"/>
-            <w:r>
-              <w:t xml:space="preserve"> район)</w:t>
-            </w:r>
-          </w:p>
-        </w:tc>
-        <w:tc>
-          <w:tcPr>
-            <w:tcW w:w="0" w:type="auto"/>
-          </w:tcPr>
-          <w:p>
-            <w:r>
-              <w:t>8</w:t>
-            </w:r>
-          </w:p>
-        </w:tc>
-        <w:tc>
-          <w:tcPr>
-            <w:tcW w:w="0" w:type="auto"/>
-          </w:tcPr>
-          <w:p>
-            <w:r>
-              <w:t>0</w:t>
-            </w:r>
-          </w:p>
-        </w:tc>
-        <w:tc>
-          <w:tcPr>
-            <w:tcW w:w="0" w:type="auto"/>
-          </w:tcPr>
-          <w:p>
-            <w:r>
-              <w:t>8</w:t>
-            </w:r>
-          </w:p>
-        </w:tc>
-        <w:tc>
-          <w:tcPr>
-            <w:tcW w:w="0" w:type="auto"/>
-          </w:tcPr>
-          <w:p>
-            <w:r>
-              <w:t>16/01/22</w:t>
+              <w:t>Тип Круглые черви, Вскрытие аскариды</w:t>
+            </w:r>
+          </w:p>
+        </w:tc>
+        <w:tc>
+          <w:tcPr>
+            <w:tcW w:w="0" w:type="auto"/>
+          </w:tcPr>
+          <w:p>
+            <w:r>
+              <w:t>3</w:t>
+            </w:r>
+          </w:p>
+        </w:tc>
+        <w:tc>
+          <w:tcPr>
+            <w:tcW w:w="0" w:type="auto"/>
+          </w:tcPr>
+          <w:p>
+            <w:r>
+              <w:t>2</w:t>
+            </w:r>
+          </w:p>
+        </w:tc>
+        <w:tc>
+          <w:tcPr>
+            <w:tcW w:w="0" w:type="auto"/>
+          </w:tcPr>
+          <w:p>
+            <w:r>
+              <w:t>1</w:t>
+            </w:r>
+          </w:p>
+        </w:tc>
+        <w:tc>
+          <w:tcPr>
+            <w:tcW w:w="0" w:type="auto"/>
+          </w:tcPr>
+          <w:p>
+            <w:r>
+              <w:t>21/01/22</w:t>
             </w:r>
           </w:p>
         </w:tc>
@@ -2307,7 +2149,7 @@
               <w:jc w:val="left"/>
             </w:pPr>
             <w:r>
-              <w:t>Тип Круглые черви, Вскрытие аскариды</w:t>
+              <w:t>Основы паразитологии, Вскрытие рыбы</w:t>
             </w:r>
           </w:p>
         </w:tc>
@@ -2347,7 +2189,7 @@
           </w:tcPr>
           <w:p>
             <w:r>
-              <w:t>21/01/22</w:t>
+              <w:t>28/01/22</w:t>
             </w:r>
           </w:p>
         </w:tc>
@@ -2381,47 +2223,47 @@
               <w:jc w:val="left"/>
             </w:pPr>
             <w:r>
-              <w:t>Основы паразитологии, Вскрытие рыбы</w:t>
-            </w:r>
-          </w:p>
-        </w:tc>
-        <w:tc>
-          <w:tcPr>
-            <w:tcW w:w="0" w:type="auto"/>
-          </w:tcPr>
-          <w:p>
-            <w:r>
-              <w:t>3</w:t>
-            </w:r>
-          </w:p>
-        </w:tc>
-        <w:tc>
-          <w:tcPr>
-            <w:tcW w:w="0" w:type="auto"/>
-          </w:tcPr>
-          <w:p>
-            <w:r>
-              <w:t>2</w:t>
-            </w:r>
-          </w:p>
-        </w:tc>
-        <w:tc>
-          <w:tcPr>
-            <w:tcW w:w="0" w:type="auto"/>
-          </w:tcPr>
-          <w:p>
-            <w:r>
-              <w:t>1</w:t>
-            </w:r>
-          </w:p>
-        </w:tc>
-        <w:tc>
-          <w:tcPr>
-            <w:tcW w:w="0" w:type="auto"/>
-          </w:tcPr>
-          <w:p>
-            <w:r>
-              <w:t>28/01/22</w:t>
+              <w:t>Практическая работа в Зоологическом музее №3: Низшие позвоночные</w:t>
+            </w:r>
+          </w:p>
+        </w:tc>
+        <w:tc>
+          <w:tcPr>
+            <w:tcW w:w="0" w:type="auto"/>
+          </w:tcPr>
+          <w:p>
+            <w:r>
+              <w:t>4</w:t>
+            </w:r>
+          </w:p>
+        </w:tc>
+        <w:tc>
+          <w:tcPr>
+            <w:tcW w:w="0" w:type="auto"/>
+          </w:tcPr>
+          <w:p>
+            <w:r>
+              <w:t>0</w:t>
+            </w:r>
+          </w:p>
+        </w:tc>
+        <w:tc>
+          <w:tcPr>
+            <w:tcW w:w="0" w:type="auto"/>
+          </w:tcPr>
+          <w:p>
+            <w:r>
+              <w:t>4</w:t>
+            </w:r>
+          </w:p>
+        </w:tc>
+        <w:tc>
+          <w:tcPr>
+            <w:tcW w:w="0" w:type="auto"/>
+          </w:tcPr>
+          <w:p>
+            <w:r>
+              <w:t>29/01/22</w:t>
             </w:r>
           </w:p>
         </w:tc>
@@ -2455,17 +2297,17 @@
               <w:jc w:val="left"/>
             </w:pPr>
             <w:r>
-              <w:t>Экскурсия в Зоологический музей №3</w:t>
-            </w:r>
-          </w:p>
-        </w:tc>
-        <w:tc>
-          <w:tcPr>
-            <w:tcW w:w="0" w:type="auto"/>
-          </w:tcPr>
-          <w:p>
-            <w:r>
-              <w:t>4</w:t>
+              <w:t>Практическая работа по сбору полевой информации.Выезд в Зелеогорск (Курортый район)</w:t>
+            </w:r>
+          </w:p>
+        </w:tc>
+        <w:tc>
+          <w:tcPr>
+            <w:tcW w:w="0" w:type="auto"/>
+          </w:tcPr>
+          <w:p>
+            <w:r>
+              <w:t>8</w:t>
             </w:r>
           </w:p>
         </w:tc>
@@ -2485,17 +2327,17 @@
           </w:tcPr>
           <w:p>
             <w:r>
-              <w:t>4</w:t>
-            </w:r>
-          </w:p>
-        </w:tc>
-        <w:tc>
-          <w:tcPr>
-            <w:tcW w:w="0" w:type="auto"/>
-          </w:tcPr>
-          <w:p>
-            <w:r>
-              <w:t>29/01/22</w:t>
+              <w:t>8</w:t>
+            </w:r>
+          </w:p>
+        </w:tc>
+        <w:tc>
+          <w:tcPr>
+            <w:tcW w:w="0" w:type="auto"/>
+          </w:tcPr>
+          <w:p>
+            <w:r>
+              <w:t>30/01/22</w:t>
             </w:r>
           </w:p>
         </w:tc>
@@ -2529,23 +2371,7 @@
               <w:jc w:val="left"/>
             </w:pPr>
             <w:r>
-              <w:t xml:space="preserve">Тип </w:t>
-            </w:r>
-            <w:proofErr w:type="spellStart"/>
-            <w:r>
-              <w:t>Головохоботные</w:t>
-            </w:r>
-            <w:proofErr w:type="spellEnd"/>
-            <w:r>
-              <w:t xml:space="preserve"> и особенности </w:t>
-            </w:r>
-            <w:proofErr w:type="spellStart"/>
-            <w:r>
-              <w:t>мейофауны</w:t>
-            </w:r>
-            <w:proofErr w:type="spellEnd"/>
-            <w:r>
-              <w:t>, Изучение выжимки мха</w:t>
+              <w:t>Тип Головохоботные и особенности мейофауны, Изучение выжимки мха</w:t>
             </w:r>
           </w:p>
         </w:tc>
@@ -2619,47 +2445,47 @@
               <w:jc w:val="left"/>
             </w:pPr>
             <w:r>
-              <w:t>Практическая работа по наблюдению за птицами. Выезд в парк г. Пушкин</w:t>
-            </w:r>
-          </w:p>
-        </w:tc>
-        <w:tc>
-          <w:tcPr>
-            <w:tcW w:w="0" w:type="auto"/>
-          </w:tcPr>
-          <w:p>
-            <w:r>
-              <w:t>8</w:t>
-            </w:r>
-          </w:p>
-        </w:tc>
-        <w:tc>
-          <w:tcPr>
-            <w:tcW w:w="0" w:type="auto"/>
-          </w:tcPr>
-          <w:p>
-            <w:r>
-              <w:t>0</w:t>
-            </w:r>
-          </w:p>
-        </w:tc>
-        <w:tc>
-          <w:tcPr>
-            <w:tcW w:w="0" w:type="auto"/>
-          </w:tcPr>
-          <w:p>
-            <w:r>
-              <w:t>8</w:t>
-            </w:r>
-          </w:p>
-        </w:tc>
-        <w:tc>
-          <w:tcPr>
-            <w:tcW w:w="0" w:type="auto"/>
-          </w:tcPr>
-          <w:p>
-            <w:r>
-              <w:t>06/02/22</w:t>
+              <w:t>Кольчатые черви, Изучение препаратов аннелид</w:t>
+            </w:r>
+          </w:p>
+        </w:tc>
+        <w:tc>
+          <w:tcPr>
+            <w:tcW w:w="0" w:type="auto"/>
+          </w:tcPr>
+          <w:p>
+            <w:r>
+              <w:t>3</w:t>
+            </w:r>
+          </w:p>
+        </w:tc>
+        <w:tc>
+          <w:tcPr>
+            <w:tcW w:w="0" w:type="auto"/>
+          </w:tcPr>
+          <w:p>
+            <w:r>
+              <w:t>2</w:t>
+            </w:r>
+          </w:p>
+        </w:tc>
+        <w:tc>
+          <w:tcPr>
+            <w:tcW w:w="0" w:type="auto"/>
+          </w:tcPr>
+          <w:p>
+            <w:r>
+              <w:t>1</w:t>
+            </w:r>
+          </w:p>
+        </w:tc>
+        <w:tc>
+          <w:tcPr>
+            <w:tcW w:w="0" w:type="auto"/>
+          </w:tcPr>
+          <w:p>
+            <w:r>
+              <w:t>11/02/22</w:t>
             </w:r>
           </w:p>
         </w:tc>
@@ -2693,10 +2519,7 @@
               <w:jc w:val="left"/>
             </w:pPr>
             <w:r>
-              <w:t xml:space="preserve">Кольчатые черви, </w:t>
-            </w:r>
-            <w:r>
-              <w:t>Изучение препаратов аннелид</w:t>
+              <w:t>Размножение полихет, Тест «Кольчатые черви»</w:t>
             </w:r>
           </w:p>
         </w:tc>
@@ -2736,7 +2559,7 @@
           </w:tcPr>
           <w:p>
             <w:r>
-              <w:t>11/02/22</w:t>
+              <w:t>18/02/22</w:t>
             </w:r>
           </w:p>
         </w:tc>
@@ -2770,47 +2593,47 @@
               <w:jc w:val="left"/>
             </w:pPr>
             <w:r>
-              <w:t>Размножение полихет, Тест «Кольчатые черви»</w:t>
-            </w:r>
-          </w:p>
-        </w:tc>
-        <w:tc>
-          <w:tcPr>
-            <w:tcW w:w="0" w:type="auto"/>
-          </w:tcPr>
-          <w:p>
-            <w:r>
-              <w:t>3</w:t>
-            </w:r>
-          </w:p>
-        </w:tc>
-        <w:tc>
-          <w:tcPr>
-            <w:tcW w:w="0" w:type="auto"/>
-          </w:tcPr>
-          <w:p>
-            <w:r>
-              <w:t>2</w:t>
-            </w:r>
-          </w:p>
-        </w:tc>
-        <w:tc>
-          <w:tcPr>
-            <w:tcW w:w="0" w:type="auto"/>
-          </w:tcPr>
-          <w:p>
-            <w:r>
-              <w:t>1</w:t>
-            </w:r>
-          </w:p>
-        </w:tc>
-        <w:tc>
-          <w:tcPr>
-            <w:tcW w:w="0" w:type="auto"/>
-          </w:tcPr>
-          <w:p>
-            <w:r>
-              <w:t>18/02/22</w:t>
+              <w:t>Практическая работа на кафедре Зоологии беспозвоночных СПбГУ: Микроскопические препараты</w:t>
+            </w:r>
+          </w:p>
+        </w:tc>
+        <w:tc>
+          <w:tcPr>
+            <w:tcW w:w="0" w:type="auto"/>
+          </w:tcPr>
+          <w:p>
+            <w:r>
+              <w:t>4</w:t>
+            </w:r>
+          </w:p>
+        </w:tc>
+        <w:tc>
+          <w:tcPr>
+            <w:tcW w:w="0" w:type="auto"/>
+          </w:tcPr>
+          <w:p>
+            <w:r>
+              <w:t>0</w:t>
+            </w:r>
+          </w:p>
+        </w:tc>
+        <w:tc>
+          <w:tcPr>
+            <w:tcW w:w="0" w:type="auto"/>
+          </w:tcPr>
+          <w:p>
+            <w:r>
+              <w:t>4</w:t>
+            </w:r>
+          </w:p>
+        </w:tc>
+        <w:tc>
+          <w:tcPr>
+            <w:tcW w:w="0" w:type="auto"/>
+          </w:tcPr>
+          <w:p>
+            <w:r>
+              <w:t>19/02/22</w:t>
             </w:r>
           </w:p>
         </w:tc>
@@ -2844,17 +2667,17 @@
               <w:jc w:val="left"/>
             </w:pPr>
             <w:r>
-              <w:t>Экскурсия на кафедру Зоологии беспозвоночных СПбГУ</w:t>
-            </w:r>
-          </w:p>
-        </w:tc>
-        <w:tc>
-          <w:tcPr>
-            <w:tcW w:w="0" w:type="auto"/>
-          </w:tcPr>
-          <w:p>
-            <w:r>
-              <w:t>4</w:t>
+              <w:t>Практическая работа по наблюдению за птицами. Выезд в парк г. Пушкин</w:t>
+            </w:r>
+          </w:p>
+        </w:tc>
+        <w:tc>
+          <w:tcPr>
+            <w:tcW w:w="0" w:type="auto"/>
+          </w:tcPr>
+          <w:p>
+            <w:r>
+              <w:t>8</w:t>
             </w:r>
           </w:p>
         </w:tc>
@@ -2874,17 +2697,17 @@
           </w:tcPr>
           <w:p>
             <w:r>
-              <w:t>4</w:t>
-            </w:r>
-          </w:p>
-        </w:tc>
-        <w:tc>
-          <w:tcPr>
-            <w:tcW w:w="0" w:type="auto"/>
-          </w:tcPr>
-          <w:p>
-            <w:r>
-              <w:t>19/02/22</w:t>
+              <w:t>8</w:t>
+            </w:r>
+          </w:p>
+        </w:tc>
+        <w:tc>
+          <w:tcPr>
+            <w:tcW w:w="0" w:type="auto"/>
+          </w:tcPr>
+          <w:p>
+            <w:r>
+              <w:t>20/02/22</w:t>
             </w:r>
           </w:p>
         </w:tc>
@@ -2918,15 +2741,7 @@
               <w:jc w:val="left"/>
             </w:pPr>
             <w:r>
-              <w:t xml:space="preserve">Тип Членистоногие, Составление таблицы </w:t>
-            </w:r>
-            <w:proofErr w:type="spellStart"/>
-            <w:r>
-              <w:t>тагмизации</w:t>
-            </w:r>
-            <w:proofErr w:type="spellEnd"/>
-            <w:r>
-              <w:t xml:space="preserve"> тела</w:t>
+              <w:t>Тип Членистоногие, Составление таблицы тагмизации тела</w:t>
             </w:r>
           </w:p>
         </w:tc>
@@ -3061,6 +2876,7 @@
               <w:jc w:val="left"/>
             </w:pPr>
             <w:r>
+              <w:lastRenderedPageBreak/>
               <w:t>37</w:t>
             </w:r>
           </w:p>
@@ -3074,57 +2890,47 @@
               <w:jc w:val="left"/>
             </w:pPr>
             <w:r>
-              <w:t xml:space="preserve">Практическая работа по наблюдению за синантропными </w:t>
-            </w:r>
-            <w:proofErr w:type="spellStart"/>
-            <w:proofErr w:type="gramStart"/>
-            <w:r>
-              <w:t>видами.Выезд</w:t>
-            </w:r>
-            <w:proofErr w:type="spellEnd"/>
-            <w:proofErr w:type="gramEnd"/>
-            <w:r>
-              <w:t xml:space="preserve"> в Павловский парк</w:t>
-            </w:r>
-          </w:p>
-        </w:tc>
-        <w:tc>
-          <w:tcPr>
-            <w:tcW w:w="0" w:type="auto"/>
-          </w:tcPr>
-          <w:p>
-            <w:r>
-              <w:t>8</w:t>
-            </w:r>
-          </w:p>
-        </w:tc>
-        <w:tc>
-          <w:tcPr>
-            <w:tcW w:w="0" w:type="auto"/>
-          </w:tcPr>
-          <w:p>
-            <w:r>
-              <w:t>0</w:t>
-            </w:r>
-          </w:p>
-        </w:tc>
-        <w:tc>
-          <w:tcPr>
-            <w:tcW w:w="0" w:type="auto"/>
-          </w:tcPr>
-          <w:p>
-            <w:r>
-              <w:t>8</w:t>
-            </w:r>
-          </w:p>
-        </w:tc>
-        <w:tc>
-          <w:tcPr>
-            <w:tcW w:w="0" w:type="auto"/>
-          </w:tcPr>
-          <w:p>
-            <w:r>
-              <w:t>06/03/22</w:t>
+              <w:t>Ракообразные, Внешнее строение различных ракообразных</w:t>
+            </w:r>
+          </w:p>
+        </w:tc>
+        <w:tc>
+          <w:tcPr>
+            <w:tcW w:w="0" w:type="auto"/>
+          </w:tcPr>
+          <w:p>
+            <w:r>
+              <w:t>3</w:t>
+            </w:r>
+          </w:p>
+        </w:tc>
+        <w:tc>
+          <w:tcPr>
+            <w:tcW w:w="0" w:type="auto"/>
+          </w:tcPr>
+          <w:p>
+            <w:r>
+              <w:t>2</w:t>
+            </w:r>
+          </w:p>
+        </w:tc>
+        <w:tc>
+          <w:tcPr>
+            <w:tcW w:w="0" w:type="auto"/>
+          </w:tcPr>
+          <w:p>
+            <w:r>
+              <w:t>1</w:t>
+            </w:r>
+          </w:p>
+        </w:tc>
+        <w:tc>
+          <w:tcPr>
+            <w:tcW w:w="0" w:type="auto"/>
+          </w:tcPr>
+          <w:p>
+            <w:r>
+              <w:t>11/03/22</w:t>
             </w:r>
           </w:p>
         </w:tc>
@@ -3158,7 +2964,7 @@
               <w:jc w:val="left"/>
             </w:pPr>
             <w:r>
-              <w:t>Ракообразные, Внешнее строение различных ракообразных</w:t>
+              <w:t>Насекомые и многоножки, Тест «Членистоногие»</w:t>
             </w:r>
           </w:p>
         </w:tc>
@@ -3198,7 +3004,7 @@
           </w:tcPr>
           <w:p>
             <w:r>
-              <w:t>11/03/22</w:t>
+              <w:t>18/03/22</w:t>
             </w:r>
           </w:p>
         </w:tc>
@@ -3232,47 +3038,47 @@
               <w:jc w:val="left"/>
             </w:pPr>
             <w:r>
-              <w:t>Насекомые и многоножки, Тест «Членистоногие»</w:t>
-            </w:r>
-          </w:p>
-        </w:tc>
-        <w:tc>
-          <w:tcPr>
-            <w:tcW w:w="0" w:type="auto"/>
-          </w:tcPr>
-          <w:p>
-            <w:r>
-              <w:t>3</w:t>
-            </w:r>
-          </w:p>
-        </w:tc>
-        <w:tc>
-          <w:tcPr>
-            <w:tcW w:w="0" w:type="auto"/>
-          </w:tcPr>
-          <w:p>
-            <w:r>
-              <w:t>2</w:t>
-            </w:r>
-          </w:p>
-        </w:tc>
-        <w:tc>
-          <w:tcPr>
-            <w:tcW w:w="0" w:type="auto"/>
-          </w:tcPr>
-          <w:p>
-            <w:r>
-              <w:t>1</w:t>
-            </w:r>
-          </w:p>
-        </w:tc>
-        <w:tc>
-          <w:tcPr>
-            <w:tcW w:w="0" w:type="auto"/>
-          </w:tcPr>
-          <w:p>
-            <w:r>
-              <w:t>18/03/22</w:t>
+              <w:t>Практическая работа на кафедре Гидробиологии и Ихтиологии СПбГУ: Разнообразие морских экосистем</w:t>
+            </w:r>
+          </w:p>
+        </w:tc>
+        <w:tc>
+          <w:tcPr>
+            <w:tcW w:w="0" w:type="auto"/>
+          </w:tcPr>
+          <w:p>
+            <w:r>
+              <w:t>4</w:t>
+            </w:r>
+          </w:p>
+        </w:tc>
+        <w:tc>
+          <w:tcPr>
+            <w:tcW w:w="0" w:type="auto"/>
+          </w:tcPr>
+          <w:p>
+            <w:r>
+              <w:t>0</w:t>
+            </w:r>
+          </w:p>
+        </w:tc>
+        <w:tc>
+          <w:tcPr>
+            <w:tcW w:w="0" w:type="auto"/>
+          </w:tcPr>
+          <w:p>
+            <w:r>
+              <w:t>4</w:t>
+            </w:r>
+          </w:p>
+        </w:tc>
+        <w:tc>
+          <w:tcPr>
+            <w:tcW w:w="0" w:type="auto"/>
+          </w:tcPr>
+          <w:p>
+            <w:r>
+              <w:t>19/03/22</w:t>
             </w:r>
           </w:p>
         </w:tc>
@@ -3306,17 +3112,17 @@
               <w:jc w:val="left"/>
             </w:pPr>
             <w:r>
-              <w:t>Посещение лекции специалистов СПбГУ</w:t>
-            </w:r>
-          </w:p>
-        </w:tc>
-        <w:tc>
-          <w:tcPr>
-            <w:tcW w:w="0" w:type="auto"/>
-          </w:tcPr>
-          <w:p>
-            <w:r>
-              <w:t>4</w:t>
+              <w:t>Практическая работа по наблюдению за синантропными видами.Выезд в Павловский парк</w:t>
+            </w:r>
+          </w:p>
+        </w:tc>
+        <w:tc>
+          <w:tcPr>
+            <w:tcW w:w="0" w:type="auto"/>
+          </w:tcPr>
+          <w:p>
+            <w:r>
+              <w:t>8</w:t>
             </w:r>
           </w:p>
         </w:tc>
@@ -3336,17 +3142,17 @@
           </w:tcPr>
           <w:p>
             <w:r>
-              <w:t>4</w:t>
-            </w:r>
-          </w:p>
-        </w:tc>
-        <w:tc>
-          <w:tcPr>
-            <w:tcW w:w="0" w:type="auto"/>
-          </w:tcPr>
-          <w:p>
-            <w:r>
-              <w:t>19/03/22</w:t>
+              <w:t>8</w:t>
+            </w:r>
+          </w:p>
+        </w:tc>
+        <w:tc>
+          <w:tcPr>
+            <w:tcW w:w="0" w:type="auto"/>
+          </w:tcPr>
+          <w:p>
+            <w:r>
+              <w:t>20/03/22</w:t>
             </w:r>
           </w:p>
         </w:tc>
@@ -3454,10 +3260,7 @@
               <w:jc w:val="left"/>
             </w:pPr>
             <w:r>
-              <w:t xml:space="preserve">Тип Моллюски, Внешнее </w:t>
-            </w:r>
-            <w:r>
-              <w:t>строение различных моллюсков</w:t>
+              <w:t>Тип Моллюски, Внешнее строение различных моллюсков</w:t>
             </w:r>
           </w:p>
         </w:tc>
@@ -3531,65 +3334,47 @@
               <w:jc w:val="left"/>
             </w:pPr>
             <w:r>
-              <w:t xml:space="preserve">Практическая работа по научному </w:t>
-            </w:r>
-            <w:proofErr w:type="spellStart"/>
-            <w:proofErr w:type="gramStart"/>
-            <w:r>
-              <w:t>ориентированию.Выезд</w:t>
-            </w:r>
-            <w:proofErr w:type="spellEnd"/>
-            <w:proofErr w:type="gramEnd"/>
-            <w:r>
-              <w:t xml:space="preserve"> в парк Сергиевка (</w:t>
-            </w:r>
-            <w:proofErr w:type="spellStart"/>
-            <w:r>
-              <w:t>Петродворцовый</w:t>
-            </w:r>
-            <w:proofErr w:type="spellEnd"/>
-            <w:r>
-              <w:t xml:space="preserve"> район)</w:t>
-            </w:r>
-          </w:p>
-        </w:tc>
-        <w:tc>
-          <w:tcPr>
-            <w:tcW w:w="0" w:type="auto"/>
-          </w:tcPr>
-          <w:p>
-            <w:r>
-              <w:t>8</w:t>
-            </w:r>
-          </w:p>
-        </w:tc>
-        <w:tc>
-          <w:tcPr>
-            <w:tcW w:w="0" w:type="auto"/>
-          </w:tcPr>
-          <w:p>
-            <w:r>
-              <w:t>0</w:t>
-            </w:r>
-          </w:p>
-        </w:tc>
-        <w:tc>
-          <w:tcPr>
-            <w:tcW w:w="0" w:type="auto"/>
-          </w:tcPr>
-          <w:p>
-            <w:r>
-              <w:t>8</w:t>
-            </w:r>
-          </w:p>
-        </w:tc>
-        <w:tc>
-          <w:tcPr>
-            <w:tcW w:w="0" w:type="auto"/>
-          </w:tcPr>
-          <w:p>
-            <w:r>
-              <w:t>03/04/22</w:t>
+              <w:t>Биология моллюсков, Представители массовых классов моллюсков</w:t>
+            </w:r>
+          </w:p>
+        </w:tc>
+        <w:tc>
+          <w:tcPr>
+            <w:tcW w:w="0" w:type="auto"/>
+          </w:tcPr>
+          <w:p>
+            <w:r>
+              <w:t>3</w:t>
+            </w:r>
+          </w:p>
+        </w:tc>
+        <w:tc>
+          <w:tcPr>
+            <w:tcW w:w="0" w:type="auto"/>
+          </w:tcPr>
+          <w:p>
+            <w:r>
+              <w:t>2</w:t>
+            </w:r>
+          </w:p>
+        </w:tc>
+        <w:tc>
+          <w:tcPr>
+            <w:tcW w:w="0" w:type="auto"/>
+          </w:tcPr>
+          <w:p>
+            <w:r>
+              <w:t>1</w:t>
+            </w:r>
+          </w:p>
+        </w:tc>
+        <w:tc>
+          <w:tcPr>
+            <w:tcW w:w="0" w:type="auto"/>
+          </w:tcPr>
+          <w:p>
+            <w:r>
+              <w:t>08/04/22</w:t>
             </w:r>
           </w:p>
         </w:tc>
@@ -3623,7 +3408,7 @@
               <w:jc w:val="left"/>
             </w:pPr>
             <w:r>
-              <w:t>Биология моллюсков, Представители массовых классов моллюсков</w:t>
+              <w:t>Тип Иглокожие, Вскрытие морской звезды</w:t>
             </w:r>
           </w:p>
         </w:tc>
@@ -3663,7 +3448,7 @@
           </w:tcPr>
           <w:p>
             <w:r>
-              <w:t>08/04/22</w:t>
+              <w:t>15/04/22</w:t>
             </w:r>
           </w:p>
         </w:tc>
@@ -3697,50 +3482,47 @@
               <w:jc w:val="left"/>
             </w:pPr>
             <w:r>
-              <w:t xml:space="preserve">Тип </w:t>
-            </w:r>
-            <w:r>
-              <w:t>Иглокожие, Вскрытие морской звезды</w:t>
-            </w:r>
-          </w:p>
-        </w:tc>
-        <w:tc>
-          <w:tcPr>
-            <w:tcW w:w="0" w:type="auto"/>
-          </w:tcPr>
-          <w:p>
-            <w:r>
-              <w:t>3</w:t>
-            </w:r>
-          </w:p>
-        </w:tc>
-        <w:tc>
-          <w:tcPr>
-            <w:tcW w:w="0" w:type="auto"/>
-          </w:tcPr>
-          <w:p>
-            <w:r>
-              <w:t>2</w:t>
-            </w:r>
-          </w:p>
-        </w:tc>
-        <w:tc>
-          <w:tcPr>
-            <w:tcW w:w="0" w:type="auto"/>
-          </w:tcPr>
-          <w:p>
-            <w:r>
-              <w:t>1</w:t>
-            </w:r>
-          </w:p>
-        </w:tc>
-        <w:tc>
-          <w:tcPr>
-            <w:tcW w:w="0" w:type="auto"/>
-          </w:tcPr>
-          <w:p>
-            <w:r>
-              <w:t>15/04/22</w:t>
+              <w:t>Практическая работа в Зоологическом музее №4: Высшие позвоночные</w:t>
+            </w:r>
+          </w:p>
+        </w:tc>
+        <w:tc>
+          <w:tcPr>
+            <w:tcW w:w="0" w:type="auto"/>
+          </w:tcPr>
+          <w:p>
+            <w:r>
+              <w:t>4</w:t>
+            </w:r>
+          </w:p>
+        </w:tc>
+        <w:tc>
+          <w:tcPr>
+            <w:tcW w:w="0" w:type="auto"/>
+          </w:tcPr>
+          <w:p>
+            <w:r>
+              <w:t>0</w:t>
+            </w:r>
+          </w:p>
+        </w:tc>
+        <w:tc>
+          <w:tcPr>
+            <w:tcW w:w="0" w:type="auto"/>
+          </w:tcPr>
+          <w:p>
+            <w:r>
+              <w:t>4</w:t>
+            </w:r>
+          </w:p>
+        </w:tc>
+        <w:tc>
+          <w:tcPr>
+            <w:tcW w:w="0" w:type="auto"/>
+          </w:tcPr>
+          <w:p>
+            <w:r>
+              <w:t>16/04/22</w:t>
             </w:r>
           </w:p>
         </w:tc>
@@ -3774,17 +3556,17 @@
               <w:jc w:val="left"/>
             </w:pPr>
             <w:r>
-              <w:t>Экскурсия в Зоологический музей №4</w:t>
-            </w:r>
-          </w:p>
-        </w:tc>
-        <w:tc>
-          <w:tcPr>
-            <w:tcW w:w="0" w:type="auto"/>
-          </w:tcPr>
-          <w:p>
-            <w:r>
-              <w:t>4</w:t>
+              <w:t>Практическая работа по научному ориентированию.Выезд в парк Сергиевка (Петродворцовый район)</w:t>
+            </w:r>
+          </w:p>
+        </w:tc>
+        <w:tc>
+          <w:tcPr>
+            <w:tcW w:w="0" w:type="auto"/>
+          </w:tcPr>
+          <w:p>
+            <w:r>
+              <w:t>8</w:t>
             </w:r>
           </w:p>
         </w:tc>
@@ -3804,17 +3586,17 @@
           </w:tcPr>
           <w:p>
             <w:r>
-              <w:t>4</w:t>
-            </w:r>
-          </w:p>
-        </w:tc>
-        <w:tc>
-          <w:tcPr>
-            <w:tcW w:w="0" w:type="auto"/>
-          </w:tcPr>
-          <w:p>
-            <w:r>
-              <w:t>16/04/22</w:t>
+              <w:t>8</w:t>
+            </w:r>
+          </w:p>
+        </w:tc>
+        <w:tc>
+          <w:tcPr>
+            <w:tcW w:w="0" w:type="auto"/>
+          </w:tcPr>
+          <w:p>
+            <w:r>
+              <w:t>17/04/22</w:t>
             </w:r>
           </w:p>
         </w:tc>
@@ -3909,7 +3691,6 @@
               <w:jc w:val="left"/>
             </w:pPr>
             <w:r>
-              <w:lastRenderedPageBreak/>
               <w:t>48</w:t>
             </w:r>
           </w:p>
@@ -3997,10 +3778,7 @@
               <w:jc w:val="left"/>
             </w:pPr>
             <w:r>
-              <w:t xml:space="preserve">Биотопы </w:t>
-            </w:r>
-            <w:r>
-              <w:t>Ленинградской области. Приемы работы с определителями</w:t>
+              <w:t>Биотопы Ленинградской области. Приемы работы с определителями</w:t>
             </w:r>
           </w:p>
         </w:tc>
@@ -4074,65 +3852,47 @@
               <w:jc w:val="left"/>
             </w:pPr>
             <w:r>
-              <w:t xml:space="preserve">Практическая работа по сбору почвенной </w:t>
-            </w:r>
-            <w:proofErr w:type="spellStart"/>
-            <w:proofErr w:type="gramStart"/>
-            <w:r>
-              <w:t>фауны.Выезд</w:t>
-            </w:r>
-            <w:proofErr w:type="spellEnd"/>
-            <w:proofErr w:type="gramEnd"/>
-            <w:r>
-              <w:t xml:space="preserve"> на Воронью гору (</w:t>
-            </w:r>
-            <w:proofErr w:type="spellStart"/>
-            <w:r>
-              <w:t>Красносельский</w:t>
-            </w:r>
-            <w:proofErr w:type="spellEnd"/>
-            <w:r>
-              <w:t xml:space="preserve"> район)</w:t>
-            </w:r>
-          </w:p>
-        </w:tc>
-        <w:tc>
-          <w:tcPr>
-            <w:tcW w:w="0" w:type="auto"/>
-          </w:tcPr>
-          <w:p>
-            <w:r>
-              <w:t>8</w:t>
-            </w:r>
-          </w:p>
-        </w:tc>
-        <w:tc>
-          <w:tcPr>
-            <w:tcW w:w="0" w:type="auto"/>
-          </w:tcPr>
-          <w:p>
-            <w:r>
-              <w:t>0</w:t>
-            </w:r>
-          </w:p>
-        </w:tc>
-        <w:tc>
-          <w:tcPr>
-            <w:tcW w:w="0" w:type="auto"/>
-          </w:tcPr>
-          <w:p>
-            <w:r>
-              <w:t>8</w:t>
-            </w:r>
-          </w:p>
-        </w:tc>
-        <w:tc>
-          <w:tcPr>
-            <w:tcW w:w="0" w:type="auto"/>
-          </w:tcPr>
-          <w:p>
-            <w:r>
-              <w:t>08/05/22</w:t>
+              <w:t>Орнитофауна Ленинградской области. Определение птиц и следов</w:t>
+            </w:r>
+          </w:p>
+        </w:tc>
+        <w:tc>
+          <w:tcPr>
+            <w:tcW w:w="0" w:type="auto"/>
+          </w:tcPr>
+          <w:p>
+            <w:r>
+              <w:t>3</w:t>
+            </w:r>
+          </w:p>
+        </w:tc>
+        <w:tc>
+          <w:tcPr>
+            <w:tcW w:w="0" w:type="auto"/>
+          </w:tcPr>
+          <w:p>
+            <w:r>
+              <w:t>2</w:t>
+            </w:r>
+          </w:p>
+        </w:tc>
+        <w:tc>
+          <w:tcPr>
+            <w:tcW w:w="0" w:type="auto"/>
+          </w:tcPr>
+          <w:p>
+            <w:r>
+              <w:t>1</w:t>
+            </w:r>
+          </w:p>
+        </w:tc>
+        <w:tc>
+          <w:tcPr>
+            <w:tcW w:w="0" w:type="auto"/>
+          </w:tcPr>
+          <w:p>
+            <w:r>
+              <w:t>13/05/22</w:t>
             </w:r>
           </w:p>
         </w:tc>
@@ -4166,7 +3926,7 @@
               <w:jc w:val="left"/>
             </w:pPr>
             <w:r>
-              <w:t>Орнитофауна Ленинградской области. Определение птиц и следов</w:t>
+              <w:t>Правила техники безопасности и оказание первой помощи, Демонстрация первой помощи</w:t>
             </w:r>
           </w:p>
         </w:tc>
@@ -4206,7 +3966,7 @@
           </w:tcPr>
           <w:p>
             <w:r>
-              <w:t>13/05/22</w:t>
+              <w:t>20/05/22</w:t>
             </w:r>
           </w:p>
         </w:tc>
@@ -4240,47 +4000,47 @@
               <w:jc w:val="left"/>
             </w:pPr>
             <w:r>
-              <w:t>Правила техники безопасности и оказание первой помощи, Демонстрация первой помощи</w:t>
-            </w:r>
-          </w:p>
-        </w:tc>
-        <w:tc>
-          <w:tcPr>
-            <w:tcW w:w="0" w:type="auto"/>
-          </w:tcPr>
-          <w:p>
-            <w:r>
-              <w:t>3</w:t>
-            </w:r>
-          </w:p>
-        </w:tc>
-        <w:tc>
-          <w:tcPr>
-            <w:tcW w:w="0" w:type="auto"/>
-          </w:tcPr>
-          <w:p>
-            <w:r>
-              <w:t>2</w:t>
-            </w:r>
-          </w:p>
-        </w:tc>
-        <w:tc>
-          <w:tcPr>
-            <w:tcW w:w="0" w:type="auto"/>
-          </w:tcPr>
-          <w:p>
-            <w:r>
-              <w:t>1</w:t>
-            </w:r>
-          </w:p>
-        </w:tc>
-        <w:tc>
-          <w:tcPr>
-            <w:tcW w:w="0" w:type="auto"/>
-          </w:tcPr>
-          <w:p>
-            <w:r>
-              <w:t>20/05/22</w:t>
+              <w:t>Практическое занятие на кафедре Зоологии беспозвоночных СПбГУ: Вскрытие беспозвоночных</w:t>
+            </w:r>
+          </w:p>
+        </w:tc>
+        <w:tc>
+          <w:tcPr>
+            <w:tcW w:w="0" w:type="auto"/>
+          </w:tcPr>
+          <w:p>
+            <w:r>
+              <w:t>4</w:t>
+            </w:r>
+          </w:p>
+        </w:tc>
+        <w:tc>
+          <w:tcPr>
+            <w:tcW w:w="0" w:type="auto"/>
+          </w:tcPr>
+          <w:p>
+            <w:r>
+              <w:t>0</w:t>
+            </w:r>
+          </w:p>
+        </w:tc>
+        <w:tc>
+          <w:tcPr>
+            <w:tcW w:w="0" w:type="auto"/>
+          </w:tcPr>
+          <w:p>
+            <w:r>
+              <w:t>4</w:t>
+            </w:r>
+          </w:p>
+        </w:tc>
+        <w:tc>
+          <w:tcPr>
+            <w:tcW w:w="0" w:type="auto"/>
+          </w:tcPr>
+          <w:p>
+            <w:r>
+              <w:t>21/05/22</w:t>
             </w:r>
           </w:p>
         </w:tc>
@@ -4314,17 +4074,17 @@
               <w:jc w:val="left"/>
             </w:pPr>
             <w:r>
-              <w:t>Практическое занятие на кафедре Зоологии беспозвоночных СПбГУ №1</w:t>
-            </w:r>
-          </w:p>
-        </w:tc>
-        <w:tc>
-          <w:tcPr>
-            <w:tcW w:w="0" w:type="auto"/>
-          </w:tcPr>
-          <w:p>
-            <w:r>
-              <w:t>4</w:t>
+              <w:t>Практическая работа по сбору почвенной фауны.Выезд на Воронью гору (Красносельский район)</w:t>
+            </w:r>
+          </w:p>
+        </w:tc>
+        <w:tc>
+          <w:tcPr>
+            <w:tcW w:w="0" w:type="auto"/>
+          </w:tcPr>
+          <w:p>
+            <w:r>
+              <w:t>8</w:t>
             </w:r>
           </w:p>
         </w:tc>
@@ -4344,17 +4104,17 @@
           </w:tcPr>
           <w:p>
             <w:r>
-              <w:t>4</w:t>
-            </w:r>
-          </w:p>
-        </w:tc>
-        <w:tc>
-          <w:tcPr>
-            <w:tcW w:w="0" w:type="auto"/>
-          </w:tcPr>
-          <w:p>
-            <w:r>
-              <w:t>21/05/22</w:t>
+              <w:t>8</w:t>
+            </w:r>
+          </w:p>
+        </w:tc>
+        <w:tc>
+          <w:tcPr>
+            <w:tcW w:w="0" w:type="auto"/>
+          </w:tcPr>
+          <w:p>
+            <w:r>
+              <w:t>22/05/22</w:t>
             </w:r>
           </w:p>
         </w:tc>
@@ -4388,10 +4148,10 @@
               <w:jc w:val="left"/>
             </w:pPr>
             <w:r>
-              <w:t xml:space="preserve">Итоговое занятие № 2. Учащиеся </w:t>
-            </w:r>
-            <w:r>
-              <w:t>демонстрируют знания и практические навыки за отчетный период</w:t>
+              <w:t>Итоговое занятие № 2. Учащиеся демонстр</w:t>
+            </w:r>
+            <w:r>
+              <w:t>ируют знания и практические навыки за отчетный период</w:t>
             </w:r>
           </w:p>
         </w:tc>
@@ -4443,27 +4203,34 @@
         </w:tc>
       </w:tr>
     </w:tbl>
+    <w:p/>
+    <w:p/>
+    <w:p/>
+    <w:p/>
+    <w:p/>
+    <w:p/>
     <w:p>
       <w:r>
+        <w:lastRenderedPageBreak/>
         <w:t>Выезды</w:t>
       </w:r>
     </w:p>
     <w:tbl>
       <w:tblPr>
         <w:tblW w:w="5000" w:type="pct"/>
-        <w:tblLook w:val="04A0" w:firstRow="1" w:lastRow="0" w:firstColumn="1" w:lastColumn="0" w:noHBand="0" w:noVBand="1"/>
+        <w:tblLook w:val="0020" w:firstRow="1" w:lastRow="0" w:firstColumn="0" w:lastColumn="0" w:noHBand="0" w:noVBand="0"/>
       </w:tblPr>
       <w:tblGrid>
-        <w:gridCol w:w="456"/>
-        <w:gridCol w:w="561"/>
-        <w:gridCol w:w="1099"/>
-        <w:gridCol w:w="3619"/>
-        <w:gridCol w:w="1540"/>
-        <w:gridCol w:w="2239"/>
-        <w:gridCol w:w="995"/>
-        <w:gridCol w:w="1496"/>
-        <w:gridCol w:w="1317"/>
-        <w:gridCol w:w="1464"/>
+        <w:gridCol w:w="371"/>
+        <w:gridCol w:w="426"/>
+        <w:gridCol w:w="769"/>
+        <w:gridCol w:w="1963"/>
+        <w:gridCol w:w="1074"/>
+        <w:gridCol w:w="1331"/>
+        <w:gridCol w:w="706"/>
+        <w:gridCol w:w="994"/>
+        <w:gridCol w:w="727"/>
+        <w:gridCol w:w="994"/>
       </w:tblGrid>
       <w:tr>
         <w:tc>
@@ -4557,10 +4324,7 @@
               <w:jc w:val="left"/>
             </w:pPr>
             <w:r>
-              <w:t xml:space="preserve">Время (С какого по какой час. не </w:t>
-            </w:r>
-            <w:r>
-              <w:t>считая дороги)</w:t>
+              <w:t>Время (С какого по какой час. не считая дороги)</w:t>
             </w:r>
           </w:p>
         </w:tc>
@@ -4588,6 +4352,19 @@
               <w:jc w:val="left"/>
             </w:pPr>
             <w:r>
+              <w:t>10</w:t>
+            </w:r>
+          </w:p>
+        </w:tc>
+        <w:tc>
+          <w:tcPr>
+            <w:tcW w:w="0" w:type="auto"/>
+          </w:tcPr>
+          <w:p>
+            <w:pPr>
+              <w:jc w:val="left"/>
+            </w:pPr>
+            <w:r>
               <w:t>1</w:t>
             </w:r>
           </w:p>
@@ -4601,51 +4378,28 @@
               <w:jc w:val="left"/>
             </w:pPr>
             <w:r>
-              <w:t>1</w:t>
-            </w:r>
-          </w:p>
-        </w:tc>
-        <w:tc>
-          <w:tcPr>
-            <w:tcW w:w="0" w:type="auto"/>
-          </w:tcPr>
-          <w:p>
-            <w:pPr>
-              <w:jc w:val="left"/>
-            </w:pPr>
-            <w:r>
-              <w:t>12/09/21</w:t>
-            </w:r>
-          </w:p>
-        </w:tc>
-        <w:tc>
-          <w:tcPr>
-            <w:tcW w:w="0" w:type="auto"/>
-          </w:tcPr>
-          <w:p>
-            <w:r>
-              <w:t xml:space="preserve">Практическая работа по наблюдению птиц. Выезд в </w:t>
-            </w:r>
-            <w:proofErr w:type="spellStart"/>
-            <w:r>
-              <w:t>Тарховку</w:t>
-            </w:r>
-            <w:proofErr w:type="spellEnd"/>
-            <w:r>
-              <w:t xml:space="preserve"> (Курортный район)</w:t>
-            </w:r>
-          </w:p>
-        </w:tc>
-        <w:tc>
-          <w:tcPr>
-            <w:tcW w:w="0" w:type="auto"/>
-          </w:tcPr>
-          <w:p>
-            <w:proofErr w:type="spellStart"/>
+              <w:t>25/09/21</w:t>
+            </w:r>
+          </w:p>
+        </w:tc>
+        <w:tc>
+          <w:tcPr>
+            <w:tcW w:w="0" w:type="auto"/>
+          </w:tcPr>
+          <w:p>
+            <w:r>
+              <w:t>Практическая работа на кафедре Зоологии беспозвоночных СПбГУ: Микроскопирование</w:t>
+            </w:r>
+          </w:p>
+        </w:tc>
+        <w:tc>
+          <w:tcPr>
+            <w:tcW w:w="0" w:type="auto"/>
+          </w:tcPr>
+          <w:p>
             <w:r>
               <w:t>Д.А.Аристов</w:t>
             </w:r>
-            <w:proofErr w:type="spellEnd"/>
           </w:p>
         </w:tc>
         <w:tc>
@@ -4687,20 +4441,20 @@
               <w:jc w:val="left"/>
             </w:pPr>
             <w:r>
-              <w:t>9:30 17:30</w:t>
-            </w:r>
-          </w:p>
-        </w:tc>
-        <w:tc>
-          <w:tcPr>
-            <w:tcW w:w="0" w:type="auto"/>
-          </w:tcPr>
-          <w:p>
-            <w:pPr>
-              <w:jc w:val="left"/>
-            </w:pPr>
-            <w:r>
-              <w:t>8</w:t>
+              <w:t>15:30 19:30</w:t>
+            </w:r>
+          </w:p>
+        </w:tc>
+        <w:tc>
+          <w:tcPr>
+            <w:tcW w:w="0" w:type="auto"/>
+          </w:tcPr>
+          <w:p>
+            <w:pPr>
+              <w:jc w:val="left"/>
+            </w:pPr>
+            <w:r>
+              <w:t>4</w:t>
             </w:r>
           </w:p>
         </w:tc>
@@ -4715,19 +4469,6 @@
               <w:jc w:val="left"/>
             </w:pPr>
             <w:r>
-              <w:t>10</w:t>
-            </w:r>
-          </w:p>
-        </w:tc>
-        <w:tc>
-          <w:tcPr>
-            <w:tcW w:w="0" w:type="auto"/>
-          </w:tcPr>
-          <w:p>
-            <w:pPr>
-              <w:jc w:val="left"/>
-            </w:pPr>
-            <w:r>
               <w:t>1</w:t>
             </w:r>
           </w:p>
@@ -4741,33 +4482,41 @@
               <w:jc w:val="left"/>
             </w:pPr>
             <w:r>
-              <w:t>25/09/21</w:t>
-            </w:r>
-          </w:p>
-        </w:tc>
-        <w:tc>
-          <w:tcPr>
-            <w:tcW w:w="0" w:type="auto"/>
-          </w:tcPr>
-          <w:p>
-            <w:r>
-              <w:t xml:space="preserve">Экскурсия на кафедру </w:t>
-            </w:r>
-            <w:r>
-              <w:t>Зоологии беспозвоночных СПбГУ</w:t>
-            </w:r>
-          </w:p>
-        </w:tc>
-        <w:tc>
-          <w:tcPr>
-            <w:tcW w:w="0" w:type="auto"/>
-          </w:tcPr>
-          <w:p>
-            <w:proofErr w:type="spellStart"/>
+              <w:t>1</w:t>
+            </w:r>
+          </w:p>
+        </w:tc>
+        <w:tc>
+          <w:tcPr>
+            <w:tcW w:w="0" w:type="auto"/>
+          </w:tcPr>
+          <w:p>
+            <w:pPr>
+              <w:jc w:val="left"/>
+            </w:pPr>
+            <w:r>
+              <w:t>26/09/21</w:t>
+            </w:r>
+          </w:p>
+        </w:tc>
+        <w:tc>
+          <w:tcPr>
+            <w:tcW w:w="0" w:type="auto"/>
+          </w:tcPr>
+          <w:p>
+            <w:r>
+              <w:t>Практическая работа по наблюдению птиц. Выезд в Тарховку (Курортный район)</w:t>
+            </w:r>
+          </w:p>
+        </w:tc>
+        <w:tc>
+          <w:tcPr>
+            <w:tcW w:w="0" w:type="auto"/>
+          </w:tcPr>
+          <w:p>
             <w:r>
               <w:t>Д.А.Аристов</w:t>
             </w:r>
-            <w:proofErr w:type="spellEnd"/>
           </w:p>
         </w:tc>
         <w:tc>
@@ -4809,20 +4558,20 @@
               <w:jc w:val="left"/>
             </w:pPr>
             <w:r>
-              <w:t>15:30 19:30</w:t>
-            </w:r>
-          </w:p>
-        </w:tc>
-        <w:tc>
-          <w:tcPr>
-            <w:tcW w:w="0" w:type="auto"/>
-          </w:tcPr>
-          <w:p>
-            <w:pPr>
-              <w:jc w:val="left"/>
-            </w:pPr>
-            <w:r>
-              <w:t>4</w:t>
+              <w:t>9:30 17:30</w:t>
+            </w:r>
+          </w:p>
+        </w:tc>
+        <w:tc>
+          <w:tcPr>
+            <w:tcW w:w="0" w:type="auto"/>
+          </w:tcPr>
+          <w:p>
+            <w:pPr>
+              <w:jc w:val="left"/>
+            </w:pPr>
+            <w:r>
+              <w:t>8</w:t>
             </w:r>
           </w:p>
         </w:tc>
@@ -4837,6 +4586,19 @@
               <w:jc w:val="left"/>
             </w:pPr>
             <w:r>
+              <w:t>11</w:t>
+            </w:r>
+          </w:p>
+        </w:tc>
+        <w:tc>
+          <w:tcPr>
+            <w:tcW w:w="0" w:type="auto"/>
+          </w:tcPr>
+          <w:p>
+            <w:pPr>
+              <w:jc w:val="left"/>
+            </w:pPr>
+            <w:r>
               <w:t>2</w:t>
             </w:r>
           </w:p>
@@ -4850,55 +4612,37 @@
               <w:jc w:val="left"/>
             </w:pPr>
             <w:r>
-              <w:t>2</w:t>
-            </w:r>
-          </w:p>
-        </w:tc>
-        <w:tc>
-          <w:tcPr>
-            <w:tcW w:w="0" w:type="auto"/>
-          </w:tcPr>
-          <w:p>
-            <w:pPr>
-              <w:jc w:val="left"/>
-            </w:pPr>
-            <w:r>
-              <w:t>03/10/21</w:t>
-            </w:r>
-          </w:p>
-        </w:tc>
-        <w:tc>
-          <w:tcPr>
-            <w:tcW w:w="0" w:type="auto"/>
-          </w:tcPr>
-          <w:p>
-            <w:r>
-              <w:t>Практическая работа по сбору бентоса. Выезд в Сестрорецк (Курортный район)</w:t>
-            </w:r>
-          </w:p>
-        </w:tc>
-        <w:tc>
-          <w:tcPr>
-            <w:tcW w:w="0" w:type="auto"/>
-          </w:tcPr>
-          <w:p>
-            <w:proofErr w:type="spellStart"/>
+              <w:t>16/10/21</w:t>
+            </w:r>
+          </w:p>
+        </w:tc>
+        <w:tc>
+          <w:tcPr>
+            <w:tcW w:w="0" w:type="auto"/>
+          </w:tcPr>
+          <w:p>
+            <w:r>
+              <w:t>Практическая работа: Знакомство с ботаническим садом СПбГУ</w:t>
+            </w:r>
+          </w:p>
+        </w:tc>
+        <w:tc>
+          <w:tcPr>
+            <w:tcW w:w="0" w:type="auto"/>
+          </w:tcPr>
+          <w:p>
             <w:r>
               <w:t>Д.А.Аристов</w:t>
             </w:r>
-            <w:proofErr w:type="spellEnd"/>
-          </w:p>
-        </w:tc>
-        <w:tc>
-          <w:tcPr>
-            <w:tcW w:w="0" w:type="auto"/>
-          </w:tcPr>
-          <w:p>
-            <w:r>
-              <w:t xml:space="preserve">Программа экологии морского </w:t>
-            </w:r>
-            <w:r>
-              <w:t>бентоса (гидробиология)</w:t>
+          </w:p>
+        </w:tc>
+        <w:tc>
+          <w:tcPr>
+            <w:tcW w:w="0" w:type="auto"/>
+          </w:tcPr>
+          <w:p>
+            <w:r>
+              <w:t>Программа экологии морского бентоса (гидробиология)</w:t>
             </w:r>
           </w:p>
         </w:tc>
@@ -4931,20 +4675,20 @@
               <w:jc w:val="left"/>
             </w:pPr>
             <w:r>
-              <w:t>9:30 17:30</w:t>
-            </w:r>
-          </w:p>
-        </w:tc>
-        <w:tc>
-          <w:tcPr>
-            <w:tcW w:w="0" w:type="auto"/>
-          </w:tcPr>
-          <w:p>
-            <w:pPr>
-              <w:jc w:val="left"/>
-            </w:pPr>
-            <w:r>
-              <w:t>8</w:t>
+              <w:t>15:30 19:30</w:t>
+            </w:r>
+          </w:p>
+        </w:tc>
+        <w:tc>
+          <w:tcPr>
+            <w:tcW w:w="0" w:type="auto"/>
+          </w:tcPr>
+          <w:p>
+            <w:pPr>
+              <w:jc w:val="left"/>
+            </w:pPr>
+            <w:r>
+              <w:t>4</w:t>
             </w:r>
           </w:p>
         </w:tc>
@@ -4959,19 +4703,6 @@
               <w:jc w:val="left"/>
             </w:pPr>
             <w:r>
-              <w:t>11</w:t>
-            </w:r>
-          </w:p>
-        </w:tc>
-        <w:tc>
-          <w:tcPr>
-            <w:tcW w:w="0" w:type="auto"/>
-          </w:tcPr>
-          <w:p>
-            <w:pPr>
-              <w:jc w:val="left"/>
-            </w:pPr>
-            <w:r>
               <w:t>2</w:t>
             </w:r>
           </w:p>
@@ -4985,39 +4716,53 @@
               <w:jc w:val="left"/>
             </w:pPr>
             <w:r>
-              <w:t>16/10/21</w:t>
-            </w:r>
-          </w:p>
-        </w:tc>
-        <w:tc>
-          <w:tcPr>
-            <w:tcW w:w="0" w:type="auto"/>
-          </w:tcPr>
-          <w:p>
-            <w:r>
-              <w:t>Экскурсия на кафедру Ботаники СПбГУ</w:t>
-            </w:r>
-          </w:p>
-        </w:tc>
-        <w:tc>
-          <w:tcPr>
-            <w:tcW w:w="0" w:type="auto"/>
-          </w:tcPr>
-          <w:p>
-            <w:proofErr w:type="spellStart"/>
+              <w:t>2</w:t>
+            </w:r>
+          </w:p>
+        </w:tc>
+        <w:tc>
+          <w:tcPr>
+            <w:tcW w:w="0" w:type="auto"/>
+          </w:tcPr>
+          <w:p>
+            <w:pPr>
+              <w:jc w:val="left"/>
+            </w:pPr>
+            <w:r>
+              <w:t>17/10/21</w:t>
+            </w:r>
+          </w:p>
+        </w:tc>
+        <w:tc>
+          <w:tcPr>
+            <w:tcW w:w="0" w:type="auto"/>
+          </w:tcPr>
+          <w:p>
+            <w:r>
+              <w:t>Практическая работа по сбору бентоса. Выезд в Сестрорецк (Курортный район)</w:t>
+            </w:r>
+          </w:p>
+        </w:tc>
+        <w:tc>
+          <w:tcPr>
+            <w:tcW w:w="0" w:type="auto"/>
+          </w:tcPr>
+          <w:p>
             <w:r>
               <w:t>Д.А.Аристов</w:t>
             </w:r>
-            <w:proofErr w:type="spellEnd"/>
-          </w:p>
-        </w:tc>
-        <w:tc>
-          <w:tcPr>
-            <w:tcW w:w="0" w:type="auto"/>
-          </w:tcPr>
-          <w:p>
-            <w:r>
-              <w:t>Программа экологии морского бентоса (гидробиология)</w:t>
+          </w:p>
+        </w:tc>
+        <w:tc>
+          <w:tcPr>
+            <w:tcW w:w="0" w:type="auto"/>
+          </w:tcPr>
+          <w:p>
+            <w:r>
+              <w:t>Пр</w:t>
+            </w:r>
+            <w:r>
+              <w:t>ограмма экологии морского бентоса (гидробиология)</w:t>
             </w:r>
           </w:p>
         </w:tc>
@@ -5050,20 +4795,20 @@
               <w:jc w:val="left"/>
             </w:pPr>
             <w:r>
-              <w:t>15:30 19:30</w:t>
-            </w:r>
-          </w:p>
-        </w:tc>
-        <w:tc>
-          <w:tcPr>
-            <w:tcW w:w="0" w:type="auto"/>
-          </w:tcPr>
-          <w:p>
-            <w:pPr>
-              <w:jc w:val="left"/>
-            </w:pPr>
-            <w:r>
-              <w:t>4</w:t>
+              <w:t>9:30 17:30</w:t>
+            </w:r>
+          </w:p>
+        </w:tc>
+        <w:tc>
+          <w:tcPr>
+            <w:tcW w:w="0" w:type="auto"/>
+          </w:tcPr>
+          <w:p>
+            <w:pPr>
+              <w:jc w:val="left"/>
+            </w:pPr>
+            <w:r>
+              <w:t>8</w:t>
             </w:r>
           </w:p>
         </w:tc>
@@ -5078,6 +4823,19 @@
               <w:jc w:val="left"/>
             </w:pPr>
             <w:r>
+              <w:t>12</w:t>
+            </w:r>
+          </w:p>
+        </w:tc>
+        <w:tc>
+          <w:tcPr>
+            <w:tcW w:w="0" w:type="auto"/>
+          </w:tcPr>
+          <w:p>
+            <w:pPr>
+              <w:jc w:val="left"/>
+            </w:pPr>
+            <w:r>
               <w:t>3</w:t>
             </w:r>
           </w:p>
@@ -5091,6 +4849,97 @@
               <w:jc w:val="left"/>
             </w:pPr>
             <w:r>
+              <w:t>20/11/21</w:t>
+            </w:r>
+          </w:p>
+        </w:tc>
+        <w:tc>
+          <w:tcPr>
+            <w:tcW w:w="0" w:type="auto"/>
+          </w:tcPr>
+          <w:p>
+            <w:r>
+              <w:t>Практическая работа в Зоологическом музее №1: Низшие беспозвоночные</w:t>
+            </w:r>
+          </w:p>
+        </w:tc>
+        <w:tc>
+          <w:tcPr>
+            <w:tcW w:w="0" w:type="auto"/>
+          </w:tcPr>
+          <w:p>
+            <w:r>
+              <w:t>Д.А.Аристов</w:t>
+            </w:r>
+          </w:p>
+        </w:tc>
+        <w:tc>
+          <w:tcPr>
+            <w:tcW w:w="0" w:type="auto"/>
+          </w:tcPr>
+          <w:p>
+            <w:r>
+              <w:t>Программа экологии морского бентоса (гидробиология)</w:t>
+            </w:r>
+          </w:p>
+        </w:tc>
+        <w:tc>
+          <w:tcPr>
+            <w:tcW w:w="0" w:type="auto"/>
+          </w:tcPr>
+          <w:p>
+            <w:r>
+              <w:t>122</w:t>
+            </w:r>
+          </w:p>
+        </w:tc>
+        <w:tc>
+          <w:tcPr>
+            <w:tcW w:w="0" w:type="auto"/>
+          </w:tcPr>
+          <w:p>
+            <w:r>
+              <w:t>15</w:t>
+            </w:r>
+          </w:p>
+        </w:tc>
+        <w:tc>
+          <w:tcPr>
+            <w:tcW w:w="0" w:type="auto"/>
+          </w:tcPr>
+          <w:p>
+            <w:pPr>
+              <w:jc w:val="left"/>
+            </w:pPr>
+            <w:r>
+              <w:t>15:30 19:30</w:t>
+            </w:r>
+          </w:p>
+        </w:tc>
+        <w:tc>
+          <w:tcPr>
+            <w:tcW w:w="0" w:type="auto"/>
+          </w:tcPr>
+          <w:p>
+            <w:pPr>
+              <w:jc w:val="left"/>
+            </w:pPr>
+            <w:r>
+              <w:t>4</w:t>
+            </w:r>
+          </w:p>
+        </w:tc>
+      </w:tr>
+      <w:tr>
+        <w:tc>
+          <w:tcPr>
+            <w:tcW w:w="0" w:type="auto"/>
+          </w:tcPr>
+          <w:p>
+            <w:pPr>
+              <w:jc w:val="left"/>
+            </w:pPr>
+            <w:r>
               <w:t>3</w:t>
             </w:r>
           </w:p>
@@ -5104,56 +4953,54 @@
               <w:jc w:val="left"/>
             </w:pPr>
             <w:r>
-              <w:t>07/11/21</w:t>
-            </w:r>
-          </w:p>
-        </w:tc>
-        <w:tc>
-          <w:tcPr>
-            <w:tcW w:w="0" w:type="auto"/>
-          </w:tcPr>
-          <w:p>
-            <w:r>
-              <w:t xml:space="preserve">Практическая работа по сбору </w:t>
-            </w:r>
-            <w:proofErr w:type="spellStart"/>
-            <w:proofErr w:type="gramStart"/>
-            <w:r>
-              <w:t>бентоса.Выезд</w:t>
-            </w:r>
-            <w:proofErr w:type="spellEnd"/>
-            <w:proofErr w:type="gramEnd"/>
-            <w:r>
-              <w:t xml:space="preserve"> в </w:t>
-            </w:r>
-            <w:r>
-              <w:t>Кронштадт</w:t>
-            </w:r>
-          </w:p>
-        </w:tc>
-        <w:tc>
-          <w:tcPr>
-            <w:tcW w:w="0" w:type="auto"/>
-          </w:tcPr>
-          <w:p>
-            <w:proofErr w:type="spellStart"/>
+              <w:t>3</w:t>
+            </w:r>
+          </w:p>
+        </w:tc>
+        <w:tc>
+          <w:tcPr>
+            <w:tcW w:w="0" w:type="auto"/>
+          </w:tcPr>
+          <w:p>
+            <w:pPr>
+              <w:jc w:val="left"/>
+            </w:pPr>
+            <w:r>
+              <w:t>21/11/21</w:t>
+            </w:r>
+          </w:p>
+        </w:tc>
+        <w:tc>
+          <w:tcPr>
+            <w:tcW w:w="0" w:type="auto"/>
+          </w:tcPr>
+          <w:p>
+            <w:r>
+              <w:t>Практическая работа по сбору бентоса.Выезд в Кронштадт</w:t>
+            </w:r>
+          </w:p>
+        </w:tc>
+        <w:tc>
+          <w:tcPr>
+            <w:tcW w:w="0" w:type="auto"/>
+          </w:tcPr>
+          <w:p>
             <w:r>
               <w:t>Д.А.Аристов</w:t>
             </w:r>
-            <w:proofErr w:type="spellEnd"/>
-          </w:p>
-        </w:tc>
-        <w:tc>
-          <w:tcPr>
-            <w:tcW w:w="0" w:type="auto"/>
-          </w:tcPr>
-          <w:p>
-            <w:r>
-              <w:t xml:space="preserve">Программа экологии морского </w:t>
+          </w:p>
+        </w:tc>
+        <w:tc>
+          <w:tcPr>
+            <w:tcW w:w="0" w:type="auto"/>
+          </w:tcPr>
+          <w:p>
+            <w:r>
+              <w:t xml:space="preserve">Программа экологии морского бентоса </w:t>
             </w:r>
             <w:r>
               <w:lastRenderedPageBreak/>
-              <w:t>бентоса (гидробиология)</w:t>
+              <w:t>(гидробиология)</w:t>
             </w:r>
           </w:p>
         </w:tc>
@@ -5215,56 +5062,54 @@
               <w:jc w:val="left"/>
             </w:pPr>
             <w:r>
-              <w:t>12</w:t>
-            </w:r>
-          </w:p>
-        </w:tc>
-        <w:tc>
-          <w:tcPr>
-            <w:tcW w:w="0" w:type="auto"/>
-          </w:tcPr>
-          <w:p>
-            <w:pPr>
-              <w:jc w:val="left"/>
-            </w:pPr>
-            <w:r>
-              <w:t>3</w:t>
-            </w:r>
-          </w:p>
-        </w:tc>
-        <w:tc>
-          <w:tcPr>
-            <w:tcW w:w="0" w:type="auto"/>
-          </w:tcPr>
-          <w:p>
-            <w:pPr>
-              <w:jc w:val="left"/>
-            </w:pPr>
-            <w:r>
-              <w:t>20/11/21</w:t>
-            </w:r>
-          </w:p>
-        </w:tc>
-        <w:tc>
-          <w:tcPr>
-            <w:tcW w:w="0" w:type="auto"/>
-          </w:tcPr>
-          <w:p>
-            <w:r>
-              <w:t>Экскурсия в Зоологический музей №1</w:t>
-            </w:r>
-          </w:p>
-        </w:tc>
-        <w:tc>
-          <w:tcPr>
-            <w:tcW w:w="0" w:type="auto"/>
-          </w:tcPr>
-          <w:p>
-            <w:proofErr w:type="spellStart"/>
+              <w:t>13</w:t>
+            </w:r>
+          </w:p>
+        </w:tc>
+        <w:tc>
+          <w:tcPr>
+            <w:tcW w:w="0" w:type="auto"/>
+          </w:tcPr>
+          <w:p>
+            <w:pPr>
+              <w:jc w:val="left"/>
+            </w:pPr>
+            <w:r>
+              <w:t>4</w:t>
+            </w:r>
+          </w:p>
+        </w:tc>
+        <w:tc>
+          <w:tcPr>
+            <w:tcW w:w="0" w:type="auto"/>
+          </w:tcPr>
+          <w:p>
+            <w:pPr>
+              <w:jc w:val="left"/>
+            </w:pPr>
+            <w:r>
+              <w:t>18/12/21</w:t>
+            </w:r>
+          </w:p>
+        </w:tc>
+        <w:tc>
+          <w:tcPr>
+            <w:tcW w:w="0" w:type="auto"/>
+          </w:tcPr>
+          <w:p>
+            <w:r>
+              <w:t>Практическая работа в Зоологическом музее №2: Высшие беспозвоночные</w:t>
+            </w:r>
+          </w:p>
+        </w:tc>
+        <w:tc>
+          <w:tcPr>
+            <w:tcW w:w="0" w:type="auto"/>
+          </w:tcPr>
+          <w:p>
             <w:r>
               <w:t>Д.А.Аристов</w:t>
             </w:r>
-            <w:proofErr w:type="spellEnd"/>
           </w:p>
         </w:tc>
         <w:tc>
@@ -5360,40 +5205,28 @@
               <w:jc w:val="left"/>
             </w:pPr>
             <w:r>
-              <w:t>05/12/21</w:t>
-            </w:r>
-          </w:p>
-        </w:tc>
-        <w:tc>
-          <w:tcPr>
-            <w:tcW w:w="0" w:type="auto"/>
-          </w:tcPr>
-          <w:p>
-            <w:r>
-              <w:t xml:space="preserve">Практическая работа по наблюдению над следами </w:t>
-            </w:r>
-            <w:proofErr w:type="spellStart"/>
-            <w:proofErr w:type="gramStart"/>
-            <w:r>
-              <w:t>жизнедеятельности.Выезд</w:t>
-            </w:r>
-            <w:proofErr w:type="spellEnd"/>
-            <w:proofErr w:type="gramEnd"/>
-            <w:r>
-              <w:t xml:space="preserve"> в парк Александрино (Кировский район)</w:t>
-            </w:r>
-          </w:p>
-        </w:tc>
-        <w:tc>
-          <w:tcPr>
-            <w:tcW w:w="0" w:type="auto"/>
-          </w:tcPr>
-          <w:p>
-            <w:proofErr w:type="spellStart"/>
+              <w:t>19/12/21</w:t>
+            </w:r>
+          </w:p>
+        </w:tc>
+        <w:tc>
+          <w:tcPr>
+            <w:tcW w:w="0" w:type="auto"/>
+          </w:tcPr>
+          <w:p>
+            <w:r>
+              <w:t>Практическая работа по наблюдению над следами жизнедеятельности.Выезд в парк Александрино (Кировский район)</w:t>
+            </w:r>
+          </w:p>
+        </w:tc>
+        <w:tc>
+          <w:tcPr>
+            <w:tcW w:w="0" w:type="auto"/>
+          </w:tcPr>
+          <w:p>
             <w:r>
               <w:t>Д.А.Аристов</w:t>
             </w:r>
-            <w:proofErr w:type="spellEnd"/>
           </w:p>
         </w:tc>
         <w:tc>
@@ -5463,56 +5296,57 @@
               <w:jc w:val="left"/>
             </w:pPr>
             <w:r>
-              <w:t>13</w:t>
-            </w:r>
-          </w:p>
-        </w:tc>
-        <w:tc>
-          <w:tcPr>
-            <w:tcW w:w="0" w:type="auto"/>
-          </w:tcPr>
-          <w:p>
-            <w:pPr>
-              <w:jc w:val="left"/>
-            </w:pPr>
-            <w:r>
-              <w:t>4</w:t>
-            </w:r>
-          </w:p>
-        </w:tc>
-        <w:tc>
-          <w:tcPr>
-            <w:tcW w:w="0" w:type="auto"/>
-          </w:tcPr>
-          <w:p>
-            <w:pPr>
-              <w:jc w:val="left"/>
-            </w:pPr>
-            <w:r>
-              <w:t>18/12/21</w:t>
-            </w:r>
-          </w:p>
-        </w:tc>
-        <w:tc>
-          <w:tcPr>
-            <w:tcW w:w="0" w:type="auto"/>
-          </w:tcPr>
-          <w:p>
-            <w:r>
-              <w:t>Экскурсия в Зоологический музей №2</w:t>
-            </w:r>
-          </w:p>
-        </w:tc>
-        <w:tc>
-          <w:tcPr>
-            <w:tcW w:w="0" w:type="auto"/>
-          </w:tcPr>
-          <w:p>
-            <w:proofErr w:type="spellStart"/>
+              <w:t>14</w:t>
+            </w:r>
+          </w:p>
+        </w:tc>
+        <w:tc>
+          <w:tcPr>
+            <w:tcW w:w="0" w:type="auto"/>
+          </w:tcPr>
+          <w:p>
+            <w:pPr>
+              <w:jc w:val="left"/>
+            </w:pPr>
+            <w:r>
+              <w:t>5</w:t>
+            </w:r>
+          </w:p>
+        </w:tc>
+        <w:tc>
+          <w:tcPr>
+            <w:tcW w:w="0" w:type="auto"/>
+          </w:tcPr>
+          <w:p>
+            <w:pPr>
+              <w:jc w:val="left"/>
+            </w:pPr>
+            <w:r>
+              <w:t>29/01/22</w:t>
+            </w:r>
+          </w:p>
+        </w:tc>
+        <w:tc>
+          <w:tcPr>
+            <w:tcW w:w="0" w:type="auto"/>
+          </w:tcPr>
+          <w:p>
+            <w:r>
+              <w:t>Практическая работа в Зоологическом музее №3: Низ</w:t>
+            </w:r>
+            <w:r>
+              <w:t>шие позвоночные</w:t>
+            </w:r>
+          </w:p>
+        </w:tc>
+        <w:tc>
+          <w:tcPr>
+            <w:tcW w:w="0" w:type="auto"/>
+          </w:tcPr>
+          <w:p>
             <w:r>
               <w:t>Д.А.Аристов</w:t>
             </w:r>
-            <w:proofErr w:type="spellEnd"/>
           </w:p>
         </w:tc>
         <w:tc>
@@ -5608,56 +5442,28 @@
               <w:jc w:val="left"/>
             </w:pPr>
             <w:r>
-              <w:t>16/01/22</w:t>
-            </w:r>
-          </w:p>
-        </w:tc>
-        <w:tc>
-          <w:tcPr>
-            <w:tcW w:w="0" w:type="auto"/>
-          </w:tcPr>
-          <w:p>
-            <w:r>
-              <w:t xml:space="preserve">Практическая работа по сбору полевой </w:t>
-            </w:r>
-            <w:proofErr w:type="spellStart"/>
-            <w:proofErr w:type="gramStart"/>
-            <w:r>
-              <w:t>информации.Выезд</w:t>
-            </w:r>
-            <w:proofErr w:type="spellEnd"/>
-            <w:proofErr w:type="gramEnd"/>
-            <w:r>
-              <w:t xml:space="preserve"> в </w:t>
-            </w:r>
-            <w:proofErr w:type="spellStart"/>
-            <w:r>
-              <w:t>Зелеогорск</w:t>
-            </w:r>
-            <w:proofErr w:type="spellEnd"/>
-            <w:r>
-              <w:t xml:space="preserve"> (</w:t>
-            </w:r>
-            <w:proofErr w:type="spellStart"/>
-            <w:r>
-              <w:t>Курортый</w:t>
-            </w:r>
-            <w:proofErr w:type="spellEnd"/>
-            <w:r>
-              <w:t xml:space="preserve"> район)</w:t>
-            </w:r>
-          </w:p>
-        </w:tc>
-        <w:tc>
-          <w:tcPr>
-            <w:tcW w:w="0" w:type="auto"/>
-          </w:tcPr>
-          <w:p>
-            <w:proofErr w:type="spellStart"/>
+              <w:t>30/01/22</w:t>
+            </w:r>
+          </w:p>
+        </w:tc>
+        <w:tc>
+          <w:tcPr>
+            <w:tcW w:w="0" w:type="auto"/>
+          </w:tcPr>
+          <w:p>
+            <w:r>
+              <w:t>Практическая работа по сбору полевой информации.Выезд в Зелеогорск (Курортый район)</w:t>
+            </w:r>
+          </w:p>
+        </w:tc>
+        <w:tc>
+          <w:tcPr>
+            <w:tcW w:w="0" w:type="auto"/>
+          </w:tcPr>
+          <w:p>
             <w:r>
               <w:t>Д.А.Аристов</w:t>
             </w:r>
-            <w:proofErr w:type="spellEnd"/>
           </w:p>
         </w:tc>
         <w:tc>
@@ -5699,10 +5505,7 @@
               <w:jc w:val="left"/>
             </w:pPr>
             <w:r>
-              <w:t>9:</w:t>
-            </w:r>
-            <w:r>
-              <w:t>30 17:30</w:t>
+              <w:t>9:30 17:30</w:t>
             </w:r>
           </w:p>
         </w:tc>
@@ -5730,56 +5533,54 @@
               <w:jc w:val="left"/>
             </w:pPr>
             <w:r>
-              <w:t>14</w:t>
-            </w:r>
-          </w:p>
-        </w:tc>
-        <w:tc>
-          <w:tcPr>
-            <w:tcW w:w="0" w:type="auto"/>
-          </w:tcPr>
-          <w:p>
-            <w:pPr>
-              <w:jc w:val="left"/>
-            </w:pPr>
-            <w:r>
-              <w:t>5</w:t>
-            </w:r>
-          </w:p>
-        </w:tc>
-        <w:tc>
-          <w:tcPr>
-            <w:tcW w:w="0" w:type="auto"/>
-          </w:tcPr>
-          <w:p>
-            <w:pPr>
-              <w:jc w:val="left"/>
-            </w:pPr>
-            <w:r>
-              <w:t>29/01/22</w:t>
-            </w:r>
-          </w:p>
-        </w:tc>
-        <w:tc>
-          <w:tcPr>
-            <w:tcW w:w="0" w:type="auto"/>
-          </w:tcPr>
-          <w:p>
-            <w:r>
-              <w:t>Экскурсия в Зоологический музей №3</w:t>
-            </w:r>
-          </w:p>
-        </w:tc>
-        <w:tc>
-          <w:tcPr>
-            <w:tcW w:w="0" w:type="auto"/>
-          </w:tcPr>
-          <w:p>
-            <w:proofErr w:type="spellStart"/>
+              <w:t>15</w:t>
+            </w:r>
+          </w:p>
+        </w:tc>
+        <w:tc>
+          <w:tcPr>
+            <w:tcW w:w="0" w:type="auto"/>
+          </w:tcPr>
+          <w:p>
+            <w:pPr>
+              <w:jc w:val="left"/>
+            </w:pPr>
+            <w:r>
+              <w:t>6</w:t>
+            </w:r>
+          </w:p>
+        </w:tc>
+        <w:tc>
+          <w:tcPr>
+            <w:tcW w:w="0" w:type="auto"/>
+          </w:tcPr>
+          <w:p>
+            <w:pPr>
+              <w:jc w:val="left"/>
+            </w:pPr>
+            <w:r>
+              <w:t>19/02/22</w:t>
+            </w:r>
+          </w:p>
+        </w:tc>
+        <w:tc>
+          <w:tcPr>
+            <w:tcW w:w="0" w:type="auto"/>
+          </w:tcPr>
+          <w:p>
+            <w:r>
+              <w:t>Практическая работа на кафедре Зоологии беспозвоночных СПбГУ: Микроскопические препараты</w:t>
+            </w:r>
+          </w:p>
+        </w:tc>
+        <w:tc>
+          <w:tcPr>
+            <w:tcW w:w="0" w:type="auto"/>
+          </w:tcPr>
+          <w:p>
             <w:r>
               <w:t>Д.А.Аристов</w:t>
             </w:r>
-            <w:proofErr w:type="spellEnd"/>
           </w:p>
         </w:tc>
         <w:tc>
@@ -5875,7 +5676,7 @@
               <w:jc w:val="left"/>
             </w:pPr>
             <w:r>
-              <w:t>06/02/22</w:t>
+              <w:t>20/02/22</w:t>
             </w:r>
           </w:p>
         </w:tc>
@@ -5894,11 +5695,9 @@
             <w:tcW w:w="0" w:type="auto"/>
           </w:tcPr>
           <w:p>
-            <w:proofErr w:type="spellStart"/>
             <w:r>
               <w:t>Д.А.Аристов</w:t>
             </w:r>
-            <w:proofErr w:type="spellEnd"/>
           </w:p>
         </w:tc>
         <w:tc>
@@ -5968,56 +5767,62 @@
               <w:jc w:val="left"/>
             </w:pPr>
             <w:r>
-              <w:t>15</w:t>
-            </w:r>
-          </w:p>
-        </w:tc>
-        <w:tc>
-          <w:tcPr>
-            <w:tcW w:w="0" w:type="auto"/>
-          </w:tcPr>
-          <w:p>
-            <w:pPr>
-              <w:jc w:val="left"/>
-            </w:pPr>
-            <w:r>
-              <w:t>6</w:t>
-            </w:r>
-          </w:p>
-        </w:tc>
-        <w:tc>
-          <w:tcPr>
-            <w:tcW w:w="0" w:type="auto"/>
-          </w:tcPr>
-          <w:p>
-            <w:pPr>
-              <w:jc w:val="left"/>
-            </w:pPr>
-            <w:r>
-              <w:t>19/02/22</w:t>
-            </w:r>
-          </w:p>
-        </w:tc>
-        <w:tc>
-          <w:tcPr>
-            <w:tcW w:w="0" w:type="auto"/>
-          </w:tcPr>
-          <w:p>
-            <w:r>
-              <w:t>Экскурсия на кафедру Зоологии беспозвоночных СПбГУ</w:t>
-            </w:r>
-          </w:p>
-        </w:tc>
-        <w:tc>
-          <w:tcPr>
-            <w:tcW w:w="0" w:type="auto"/>
-          </w:tcPr>
-          <w:p>
-            <w:proofErr w:type="spellStart"/>
-            <w:r>
+              <w:t>16</w:t>
+            </w:r>
+          </w:p>
+        </w:tc>
+        <w:tc>
+          <w:tcPr>
+            <w:tcW w:w="0" w:type="auto"/>
+          </w:tcPr>
+          <w:p>
+            <w:pPr>
+              <w:jc w:val="left"/>
+            </w:pPr>
+            <w:r>
+              <w:t>7</w:t>
+            </w:r>
+          </w:p>
+        </w:tc>
+        <w:tc>
+          <w:tcPr>
+            <w:tcW w:w="0" w:type="auto"/>
+          </w:tcPr>
+          <w:p>
+            <w:pPr>
+              <w:jc w:val="left"/>
+            </w:pPr>
+            <w:r>
+              <w:t>19/03/22</w:t>
+            </w:r>
+          </w:p>
+        </w:tc>
+        <w:tc>
+          <w:tcPr>
+            <w:tcW w:w="0" w:type="auto"/>
+          </w:tcPr>
+          <w:p>
+            <w:r>
+              <w:t xml:space="preserve">Практическая работа на кафедре Гидробиологии и Ихтиологии СПбГУ: Разнообразие </w:t>
+            </w:r>
+            <w:r>
+              <w:lastRenderedPageBreak/>
+              <w:t>морских эк</w:t>
+            </w:r>
+            <w:r>
+              <w:t>осистем</w:t>
+            </w:r>
+          </w:p>
+        </w:tc>
+        <w:tc>
+          <w:tcPr>
+            <w:tcW w:w="0" w:type="auto"/>
+          </w:tcPr>
+          <w:p>
+            <w:r>
+              <w:lastRenderedPageBreak/>
               <w:t>Д.А.Аристов</w:t>
             </w:r>
-            <w:proofErr w:type="spellEnd"/>
           </w:p>
         </w:tc>
         <w:tc>
@@ -6113,65 +5918,46 @@
               <w:jc w:val="left"/>
             </w:pPr>
             <w:r>
-              <w:t>06/03/22</w:t>
-            </w:r>
-          </w:p>
-        </w:tc>
-        <w:tc>
-          <w:tcPr>
-            <w:tcW w:w="0" w:type="auto"/>
-          </w:tcPr>
-          <w:p>
-            <w:r>
-              <w:t xml:space="preserve">Практическая работа по наблюдению за синантропными </w:t>
-            </w:r>
-            <w:proofErr w:type="spellStart"/>
-            <w:proofErr w:type="gramStart"/>
-            <w:r>
-              <w:lastRenderedPageBreak/>
-              <w:t>видами.Выезд</w:t>
-            </w:r>
-            <w:proofErr w:type="spellEnd"/>
-            <w:proofErr w:type="gramEnd"/>
-            <w:r>
-              <w:t xml:space="preserve"> в Павловский парк</w:t>
-            </w:r>
-          </w:p>
-        </w:tc>
-        <w:tc>
-          <w:tcPr>
-            <w:tcW w:w="0" w:type="auto"/>
-          </w:tcPr>
-          <w:p>
-            <w:proofErr w:type="spellStart"/>
-            <w:r>
-              <w:lastRenderedPageBreak/>
+              <w:t>20/03/22</w:t>
+            </w:r>
+          </w:p>
+        </w:tc>
+        <w:tc>
+          <w:tcPr>
+            <w:tcW w:w="0" w:type="auto"/>
+          </w:tcPr>
+          <w:p>
+            <w:r>
+              <w:t>Практическая работа по наблюдению за синантропными видами.Выезд в Павловский парк</w:t>
+            </w:r>
+          </w:p>
+        </w:tc>
+        <w:tc>
+          <w:tcPr>
+            <w:tcW w:w="0" w:type="auto"/>
+          </w:tcPr>
+          <w:p>
+            <w:r>
               <w:t>Д.А.Аристов</w:t>
             </w:r>
-            <w:proofErr w:type="spellEnd"/>
-          </w:p>
-        </w:tc>
-        <w:tc>
-          <w:tcPr>
-            <w:tcW w:w="0" w:type="auto"/>
-          </w:tcPr>
-          <w:p>
-            <w:r>
-              <w:t xml:space="preserve">Программа экологии морского </w:t>
-            </w:r>
-            <w:r>
-              <w:lastRenderedPageBreak/>
-              <w:t>бентоса (гидробиология)</w:t>
-            </w:r>
-          </w:p>
-        </w:tc>
-        <w:tc>
-          <w:tcPr>
-            <w:tcW w:w="0" w:type="auto"/>
-          </w:tcPr>
-          <w:p>
-            <w:r>
-              <w:lastRenderedPageBreak/>
+          </w:p>
+        </w:tc>
+        <w:tc>
+          <w:tcPr>
+            <w:tcW w:w="0" w:type="auto"/>
+          </w:tcPr>
+          <w:p>
+            <w:r>
+              <w:t>Программа экологии морского бентоса (гидробиология)</w:t>
+            </w:r>
+          </w:p>
+        </w:tc>
+        <w:tc>
+          <w:tcPr>
+            <w:tcW w:w="0" w:type="auto"/>
+          </w:tcPr>
+          <w:p>
+            <w:r>
               <w:t>122</w:t>
             </w:r>
           </w:p>
@@ -6223,68 +6009,66 @@
               <w:jc w:val="left"/>
             </w:pPr>
             <w:r>
-              <w:t>16</w:t>
-            </w:r>
-          </w:p>
-        </w:tc>
-        <w:tc>
-          <w:tcPr>
-            <w:tcW w:w="0" w:type="auto"/>
-          </w:tcPr>
-          <w:p>
-            <w:pPr>
-              <w:jc w:val="left"/>
-            </w:pPr>
-            <w:r>
-              <w:t>7</w:t>
-            </w:r>
-          </w:p>
-        </w:tc>
-        <w:tc>
-          <w:tcPr>
-            <w:tcW w:w="0" w:type="auto"/>
-          </w:tcPr>
-          <w:p>
-            <w:pPr>
-              <w:jc w:val="left"/>
-            </w:pPr>
-            <w:r>
-              <w:t>19/03/22</w:t>
-            </w:r>
-          </w:p>
-        </w:tc>
-        <w:tc>
-          <w:tcPr>
-            <w:tcW w:w="0" w:type="auto"/>
-          </w:tcPr>
-          <w:p>
-            <w:r>
-              <w:t>Посещение лекции специалистов СПбГУ</w:t>
-            </w:r>
-          </w:p>
-        </w:tc>
-        <w:tc>
-          <w:tcPr>
-            <w:tcW w:w="0" w:type="auto"/>
-          </w:tcPr>
-          <w:p>
-            <w:proofErr w:type="spellStart"/>
-            <w:r>
-              <w:t>Д.А.Аристов</w:t>
-            </w:r>
-            <w:proofErr w:type="spellEnd"/>
-          </w:p>
-        </w:tc>
-        <w:tc>
-          <w:tcPr>
-            <w:tcW w:w="0" w:type="auto"/>
-          </w:tcPr>
-          <w:p>
-            <w:r>
-              <w:t xml:space="preserve">Программа экологии </w:t>
-            </w:r>
-            <w:r>
-              <w:t>морского бентоса (гидробиология)</w:t>
+              <w:t>17</w:t>
+            </w:r>
+          </w:p>
+        </w:tc>
+        <w:tc>
+          <w:tcPr>
+            <w:tcW w:w="0" w:type="auto"/>
+          </w:tcPr>
+          <w:p>
+            <w:pPr>
+              <w:jc w:val="left"/>
+            </w:pPr>
+            <w:r>
+              <w:t>8</w:t>
+            </w:r>
+          </w:p>
+        </w:tc>
+        <w:tc>
+          <w:tcPr>
+            <w:tcW w:w="0" w:type="auto"/>
+          </w:tcPr>
+          <w:p>
+            <w:pPr>
+              <w:jc w:val="left"/>
+            </w:pPr>
+            <w:r>
+              <w:t>16/04/22</w:t>
+            </w:r>
+          </w:p>
+        </w:tc>
+        <w:tc>
+          <w:tcPr>
+            <w:tcW w:w="0" w:type="auto"/>
+          </w:tcPr>
+          <w:p>
+            <w:r>
+              <w:t>Практическая работа в Зоологическом музее №4: Высшие позвоночные</w:t>
+            </w:r>
+          </w:p>
+        </w:tc>
+        <w:tc>
+          <w:tcPr>
+            <w:tcW w:w="0" w:type="auto"/>
+          </w:tcPr>
+          <w:p>
+            <w:r>
+              <w:t>Д.А.Аристо</w:t>
+            </w:r>
+            <w:r>
+              <w:t>в</w:t>
+            </w:r>
+          </w:p>
+        </w:tc>
+        <w:tc>
+          <w:tcPr>
+            <w:tcW w:w="0" w:type="auto"/>
+          </w:tcPr>
+          <w:p>
+            <w:r>
+              <w:t>Программа экологии морского бентоса (гидробиология)</w:t>
             </w:r>
           </w:p>
         </w:tc>
@@ -6371,48 +6155,28 @@
               <w:jc w:val="left"/>
             </w:pPr>
             <w:r>
-              <w:t>03/04/22</w:t>
-            </w:r>
-          </w:p>
-        </w:tc>
-        <w:tc>
-          <w:tcPr>
-            <w:tcW w:w="0" w:type="auto"/>
-          </w:tcPr>
-          <w:p>
-            <w:r>
-              <w:t xml:space="preserve">Практическая работа по научному </w:t>
-            </w:r>
-            <w:proofErr w:type="spellStart"/>
-            <w:proofErr w:type="gramStart"/>
-            <w:r>
-              <w:t>ориентированию.Выезд</w:t>
-            </w:r>
-            <w:proofErr w:type="spellEnd"/>
-            <w:proofErr w:type="gramEnd"/>
-            <w:r>
-              <w:t xml:space="preserve"> в парк Сергиевка (</w:t>
-            </w:r>
-            <w:proofErr w:type="spellStart"/>
-            <w:r>
-              <w:t>Петродворцовый</w:t>
-            </w:r>
-            <w:proofErr w:type="spellEnd"/>
-            <w:r>
-              <w:t xml:space="preserve"> район)</w:t>
-            </w:r>
-          </w:p>
-        </w:tc>
-        <w:tc>
-          <w:tcPr>
-            <w:tcW w:w="0" w:type="auto"/>
-          </w:tcPr>
-          <w:p>
-            <w:proofErr w:type="spellStart"/>
+              <w:t>17/04/22</w:t>
+            </w:r>
+          </w:p>
+        </w:tc>
+        <w:tc>
+          <w:tcPr>
+            <w:tcW w:w="0" w:type="auto"/>
+          </w:tcPr>
+          <w:p>
+            <w:r>
+              <w:t>Практическая работа по научному ориентированию.Выезд в парк Сергиевка (Петродворцовый район)</w:t>
+            </w:r>
+          </w:p>
+        </w:tc>
+        <w:tc>
+          <w:tcPr>
+            <w:tcW w:w="0" w:type="auto"/>
+          </w:tcPr>
+          <w:p>
             <w:r>
               <w:t>Д.А.Аристов</w:t>
             </w:r>
-            <w:proofErr w:type="spellEnd"/>
           </w:p>
         </w:tc>
         <w:tc>
@@ -6482,56 +6246,54 @@
               <w:jc w:val="left"/>
             </w:pPr>
             <w:r>
-              <w:t>17</w:t>
-            </w:r>
-          </w:p>
-        </w:tc>
-        <w:tc>
-          <w:tcPr>
-            <w:tcW w:w="0" w:type="auto"/>
-          </w:tcPr>
-          <w:p>
-            <w:pPr>
-              <w:jc w:val="left"/>
-            </w:pPr>
-            <w:r>
-              <w:t>8</w:t>
-            </w:r>
-          </w:p>
-        </w:tc>
-        <w:tc>
-          <w:tcPr>
-            <w:tcW w:w="0" w:type="auto"/>
-          </w:tcPr>
-          <w:p>
-            <w:pPr>
-              <w:jc w:val="left"/>
-            </w:pPr>
-            <w:r>
-              <w:t>16/04/22</w:t>
-            </w:r>
-          </w:p>
-        </w:tc>
-        <w:tc>
-          <w:tcPr>
-            <w:tcW w:w="0" w:type="auto"/>
-          </w:tcPr>
-          <w:p>
-            <w:r>
-              <w:t>Экскурсия в Зоологический музей №4</w:t>
-            </w:r>
-          </w:p>
-        </w:tc>
-        <w:tc>
-          <w:tcPr>
-            <w:tcW w:w="0" w:type="auto"/>
-          </w:tcPr>
-          <w:p>
-            <w:proofErr w:type="spellStart"/>
+              <w:t>18</w:t>
+            </w:r>
+          </w:p>
+        </w:tc>
+        <w:tc>
+          <w:tcPr>
+            <w:tcW w:w="0" w:type="auto"/>
+          </w:tcPr>
+          <w:p>
+            <w:pPr>
+              <w:jc w:val="left"/>
+            </w:pPr>
+            <w:r>
+              <w:t>9</w:t>
+            </w:r>
+          </w:p>
+        </w:tc>
+        <w:tc>
+          <w:tcPr>
+            <w:tcW w:w="0" w:type="auto"/>
+          </w:tcPr>
+          <w:p>
+            <w:pPr>
+              <w:jc w:val="left"/>
+            </w:pPr>
+            <w:r>
+              <w:t>21/05/22</w:t>
+            </w:r>
+          </w:p>
+        </w:tc>
+        <w:tc>
+          <w:tcPr>
+            <w:tcW w:w="0" w:type="auto"/>
+          </w:tcPr>
+          <w:p>
+            <w:r>
+              <w:t>Практическое занятие на кафедре Зоологии беспозвоночных СПбГУ: Вскрытие беспозвоночных</w:t>
+            </w:r>
+          </w:p>
+        </w:tc>
+        <w:tc>
+          <w:tcPr>
+            <w:tcW w:w="0" w:type="auto"/>
+          </w:tcPr>
+          <w:p>
             <w:r>
               <w:t>Д.А.Аристов</w:t>
             </w:r>
-            <w:proofErr w:type="spellEnd"/>
           </w:p>
         </w:tc>
         <w:tc>
@@ -6627,48 +6389,31 @@
               <w:jc w:val="left"/>
             </w:pPr>
             <w:r>
-              <w:t>08/05/22</w:t>
-            </w:r>
-          </w:p>
-        </w:tc>
-        <w:tc>
-          <w:tcPr>
-            <w:tcW w:w="0" w:type="auto"/>
-          </w:tcPr>
-          <w:p>
-            <w:r>
-              <w:t xml:space="preserve">Практическая работа по сбору почвенной </w:t>
-            </w:r>
-            <w:proofErr w:type="spellStart"/>
-            <w:proofErr w:type="gramStart"/>
-            <w:r>
-              <w:t>фауны.Выезд</w:t>
-            </w:r>
-            <w:proofErr w:type="spellEnd"/>
-            <w:proofErr w:type="gramEnd"/>
-            <w:r>
-              <w:t xml:space="preserve"> на Воронью гору (</w:t>
-            </w:r>
-            <w:proofErr w:type="spellStart"/>
-            <w:r>
-              <w:t>Красносельский</w:t>
-            </w:r>
-            <w:proofErr w:type="spellEnd"/>
-            <w:r>
-              <w:t xml:space="preserve"> район)</w:t>
-            </w:r>
-          </w:p>
-        </w:tc>
-        <w:tc>
-          <w:tcPr>
-            <w:tcW w:w="0" w:type="auto"/>
-          </w:tcPr>
-          <w:p>
-            <w:proofErr w:type="spellStart"/>
+              <w:t>22/05/22</w:t>
+            </w:r>
+          </w:p>
+        </w:tc>
+        <w:tc>
+          <w:tcPr>
+            <w:tcW w:w="0" w:type="auto"/>
+          </w:tcPr>
+          <w:p>
+            <w:r>
+              <w:t>Практическая работа по сбору почвенной фауны.Выезд на Воронью гору (Кр</w:t>
+            </w:r>
+            <w:r>
+              <w:t>асносельский район)</w:t>
+            </w:r>
+          </w:p>
+        </w:tc>
+        <w:tc>
+          <w:tcPr>
+            <w:tcW w:w="0" w:type="auto"/>
+          </w:tcPr>
+          <w:p>
             <w:r>
               <w:t>Д.А.Аристов</w:t>
             </w:r>
-            <w:proofErr w:type="spellEnd"/>
           </w:p>
         </w:tc>
         <w:tc>
@@ -6724,125 +6469,6 @@
             </w:pPr>
             <w:r>
               <w:t>8</w:t>
-            </w:r>
-          </w:p>
-        </w:tc>
-      </w:tr>
-      <w:tr>
-        <w:tc>
-          <w:tcPr>
-            <w:tcW w:w="0" w:type="auto"/>
-          </w:tcPr>
-          <w:p>
-            <w:pPr>
-              <w:jc w:val="left"/>
-            </w:pPr>
-            <w:r>
-              <w:t>18</w:t>
-            </w:r>
-          </w:p>
-        </w:tc>
-        <w:tc>
-          <w:tcPr>
-            <w:tcW w:w="0" w:type="auto"/>
-          </w:tcPr>
-          <w:p>
-            <w:pPr>
-              <w:jc w:val="left"/>
-            </w:pPr>
-            <w:r>
-              <w:t>9</w:t>
-            </w:r>
-          </w:p>
-        </w:tc>
-        <w:tc>
-          <w:tcPr>
-            <w:tcW w:w="0" w:type="auto"/>
-          </w:tcPr>
-          <w:p>
-            <w:pPr>
-              <w:jc w:val="left"/>
-            </w:pPr>
-            <w:r>
-              <w:t>21/05/22</w:t>
-            </w:r>
-          </w:p>
-        </w:tc>
-        <w:tc>
-          <w:tcPr>
-            <w:tcW w:w="0" w:type="auto"/>
-          </w:tcPr>
-          <w:p>
-            <w:r>
-              <w:t>Практическое занятие на кафедре Зоологии беспозвоночных СПбГУ №1</w:t>
-            </w:r>
-          </w:p>
-        </w:tc>
-        <w:tc>
-          <w:tcPr>
-            <w:tcW w:w="0" w:type="auto"/>
-          </w:tcPr>
-          <w:p>
-            <w:proofErr w:type="spellStart"/>
-            <w:r>
-              <w:t>Д.А.Аристов</w:t>
-            </w:r>
-            <w:proofErr w:type="spellEnd"/>
-          </w:p>
-        </w:tc>
-        <w:tc>
-          <w:tcPr>
-            <w:tcW w:w="0" w:type="auto"/>
-          </w:tcPr>
-          <w:p>
-            <w:r>
-              <w:t>Программа экологии морского бентоса (гидробиология)</w:t>
-            </w:r>
-          </w:p>
-        </w:tc>
-        <w:tc>
-          <w:tcPr>
-            <w:tcW w:w="0" w:type="auto"/>
-          </w:tcPr>
-          <w:p>
-            <w:r>
-              <w:t>122</w:t>
-            </w:r>
-          </w:p>
-        </w:tc>
-        <w:tc>
-          <w:tcPr>
-            <w:tcW w:w="0" w:type="auto"/>
-          </w:tcPr>
-          <w:p>
-            <w:r>
-              <w:t>15</w:t>
-            </w:r>
-          </w:p>
-        </w:tc>
-        <w:tc>
-          <w:tcPr>
-            <w:tcW w:w="0" w:type="auto"/>
-          </w:tcPr>
-          <w:p>
-            <w:pPr>
-              <w:jc w:val="left"/>
-            </w:pPr>
-            <w:r>
-              <w:t>15:30 19:30</w:t>
-            </w:r>
-          </w:p>
-        </w:tc>
-        <w:tc>
-          <w:tcPr>
-            <w:tcW w:w="0" w:type="auto"/>
-          </w:tcPr>
-          <w:p>
-            <w:pPr>
-              <w:jc w:val="left"/>
-            </w:pPr>
-            <w:r>
-              <w:t>4</w:t>
             </w:r>
           </w:p>
         </w:tc>
@@ -6850,13 +6476,136 @@
     </w:tbl>
     <w:p/>
     <w:sectPr>
-      <w:pgSz w:w="16838" w:h="11906" w:orient="landscape"/>
-      <w:pgMar w:top="850" w:right="1134" w:bottom="1701" w:left="1134" w:header="708" w:footer="708" w:gutter="0"/>
+      <w:pgSz w:w="11906" w:h="16838"/>
+      <w:pgMar w:top="1134" w:right="850" w:bottom="1134" w:left="1701" w:header="708" w:footer="708" w:gutter="0"/>
       <w:cols w:space="708"/>
       <w:docGrid w:linePitch="360"/>
     </w:sectPr>
   </w:body>
 </w:document>
+</file>
+
+<file path=word/endnotes.xml><?xml version="1.0" encoding="utf-8"?>
+<w:endnotes xmlns:wpc="http://schemas.microsoft.com/office/word/2010/wordprocessingCanvas" xmlns:cx="http://schemas.microsoft.com/office/drawing/2014/chartex" xmlns:cx1="http://schemas.microsoft.com/office/drawing/2015/9/8/chartex" xmlns:cx2="http://schemas.microsoft.com/office/drawing/2015/10/21/chartex" xmlns:cx3="http://schemas.microsoft.com/office/drawing/2016/5/9/chartex" xmlns:cx4="http://schemas.microsoft.com/office/drawing/2016/5/10/chartex" xmlns:cx5="http://schemas.microsoft.com/office/drawing/2016/5/11/chartex" xmlns:cx6="http://schemas.microsoft.com/office/drawing/2016/5/12/chartex" xmlns:cx7="http://schemas.microsoft.com/office/drawing/2016/5/13/chartex" xmlns:cx8="http://schemas.microsoft.com/office/drawing/2016/5/14/chartex" xmlns:mc="http://schemas.openxmlformats.org/markup-compatibility/2006" xmlns:aink="http://schemas.microsoft.com/office/drawing/2016/ink" xmlns:am3d="http://schemas.microsoft.com/office/drawing/2017/model3d" xmlns:o="urn:schemas-microsoft-com:office:office" xmlns:r="http://schemas.openxmlformats.org/officeDocument/2006/relationships" xmlns:m="http://schemas.openxmlformats.org/officeDocument/2006/math" xmlns:v="urn:schemas-microsoft-com:vml" xmlns:wp14="http://schemas.microsoft.com/office/word/2010/wordprocessingDrawing" xmlns:wp="http://schemas.openxmlformats.org/drawingml/2006/wordprocessingDrawing" xmlns:w10="urn:schemas-microsoft-com:office:word" xmlns:w="http://schemas.openxmlformats.org/wordprocessingml/2006/main" xmlns:w14="http://schemas.microsoft.com/office/word/2010/wordml" xmlns:w15="http://schemas.microsoft.com/office/word/2012/wordml" xmlns:w16cex="http://schemas.microsoft.com/office/word/2018/wordml/cex" xmlns:w16cid="http://schemas.microsoft.com/office/word/2016/wordml/cid" xmlns:w16="http://schemas.microsoft.com/office/word/2018/wordml" xmlns:w16sdtdh="http://schemas.microsoft.com/office/word/2020/wordml/sdtdatahash" xmlns:w16se="http://schemas.microsoft.com/office/word/2015/wordml/symex" xmlns:wpg="http://schemas.microsoft.com/office/word/2010/wordprocessingGroup" xmlns:wpi="http://schemas.microsoft.com/office/word/2010/wordprocessingInk" xmlns:wne="http://schemas.microsoft.com/office/word/2006/wordml" xmlns:wps="http://schemas.microsoft.com/office/word/2010/wordprocessingShape" mc:Ignorable="w14 w15 w16se w16cid w16 w16cex w16sdtdh wp14">
+  <w:endnote w:type="separator" w:id="-1">
+    <w:p>
+      <w:r>
+        <w:separator/>
+      </w:r>
+    </w:p>
+  </w:endnote>
+  <w:endnote w:type="continuationSeparator" w:id="0">
+    <w:p>
+      <w:r>
+        <w:continuationSeparator/>
+      </w:r>
+    </w:p>
+  </w:endnote>
+</w:endnotes>
+</file>
+
+<file path=word/footnotes.xml><?xml version="1.0" encoding="utf-8"?>
+<w:footnotes xmlns:wpc="http://schemas.microsoft.com/office/word/2010/wordprocessingCanvas" xmlns:cx="http://schemas.microsoft.com/office/drawing/2014/chartex" xmlns:cx1="http://schemas.microsoft.com/office/drawing/2015/9/8/chartex" xmlns:cx2="http://schemas.microsoft.com/office/drawing/2015/10/21/chartex" xmlns:cx3="http://schemas.microsoft.com/office/drawing/2016/5/9/chartex" xmlns:cx4="http://schemas.microsoft.com/office/drawing/2016/5/10/chartex" xmlns:cx5="http://schemas.microsoft.com/office/drawing/2016/5/11/chartex" xmlns:cx6="http://schemas.microsoft.com/office/drawing/2016/5/12/chartex" xmlns:cx7="http://schemas.microsoft.com/office/drawing/2016/5/13/chartex" xmlns:cx8="http://schemas.microsoft.com/office/drawing/2016/5/14/chartex" xmlns:mc="http://schemas.openxmlformats.org/markup-compatibility/2006" xmlns:aink="http://schemas.microsoft.com/office/drawing/2016/ink" xmlns:am3d="http://schemas.microsoft.com/office/drawing/2017/model3d" xmlns:o="urn:schemas-microsoft-com:office:office" xmlns:r="http://schemas.openxmlformats.org/officeDocument/2006/relationships" xmlns:m="http://schemas.openxmlformats.org/officeDocument/2006/math" xmlns:v="urn:schemas-microsoft-com:vml" xmlns:wp14="http://schemas.microsoft.com/office/word/2010/wordprocessingDrawing" xmlns:wp="http://schemas.openxmlformats.org/drawingml/2006/wordprocessingDrawing" xmlns:w10="urn:schemas-microsoft-com:office:word" xmlns:w="http://schemas.openxmlformats.org/wordprocessingml/2006/main" xmlns:w14="http://schemas.microsoft.com/office/word/2010/wordml" xmlns:w15="http://schemas.microsoft.com/office/word/2012/wordml" xmlns:w16cex="http://schemas.microsoft.com/office/word/2018/wordml/cex" xmlns:w16cid="http://schemas.microsoft.com/office/word/2016/wordml/cid" xmlns:w16="http://schemas.microsoft.com/office/word/2018/wordml" xmlns:w16sdtdh="http://schemas.microsoft.com/office/word/2020/wordml/sdtdatahash" xmlns:w16se="http://schemas.microsoft.com/office/word/2015/wordml/symex" xmlns:wpg="http://schemas.microsoft.com/office/word/2010/wordprocessingGroup" xmlns:wpi="http://schemas.microsoft.com/office/word/2010/wordprocessingInk" xmlns:wne="http://schemas.microsoft.com/office/word/2006/wordml" xmlns:wps="http://schemas.microsoft.com/office/word/2010/wordprocessingShape" mc:Ignorable="w14 w15 w16se w16cid w16 w16cex w16sdtdh wp14">
+  <w:footnote w:type="separator" w:id="-1">
+    <w:p>
+      <w:r>
+        <w:separator/>
+      </w:r>
+    </w:p>
+  </w:footnote>
+  <w:footnote w:type="continuationSeparator" w:id="0">
+    <w:p>
+      <w:r>
+        <w:continuationSeparator/>
+      </w:r>
+    </w:p>
+  </w:footnote>
+</w:footnotes>
+</file>
+
+<file path=word/numbering.xml><?xml version="1.0" encoding="utf-8"?>
+<w:numbering xmlns:wpc="http://schemas.microsoft.com/office/word/2010/wordprocessingCanvas" xmlns:cx="http://schemas.microsoft.com/office/drawing/2014/chartex" xmlns:cx1="http://schemas.microsoft.com/office/drawing/2015/9/8/chartex" xmlns:cx2="http://schemas.microsoft.com/office/drawing/2015/10/21/chartex" xmlns:cx3="http://schemas.microsoft.com/office/drawing/2016/5/9/chartex" xmlns:cx4="http://schemas.microsoft.com/office/drawing/2016/5/10/chartex" xmlns:cx5="http://schemas.microsoft.com/office/drawing/2016/5/11/chartex" xmlns:cx6="http://schemas.microsoft.com/office/drawing/2016/5/12/chartex" xmlns:cx7="http://schemas.microsoft.com/office/drawing/2016/5/13/chartex" xmlns:cx8="http://schemas.microsoft.com/office/drawing/2016/5/14/chartex" xmlns:mc="http://schemas.openxmlformats.org/markup-compatibility/2006" xmlns:aink="http://schemas.microsoft.com/office/drawing/2016/ink" xmlns:am3d="http://schemas.microsoft.com/office/drawing/2017/model3d" xmlns:o="urn:schemas-microsoft-com:office:office" xmlns:r="http://schemas.openxmlformats.org/officeDocument/2006/relationships" xmlns:m="http://schemas.openxmlformats.org/officeDocument/2006/math" xmlns:v="urn:schemas-microsoft-com:vml" xmlns:wp14="http://schemas.microsoft.com/office/word/2010/wordprocessingDrawing" xmlns:wp="http://schemas.openxmlformats.org/drawingml/2006/wordprocessingDrawing" xmlns:w10="urn:schemas-microsoft-com:office:word" xmlns:w="http://schemas.openxmlformats.org/wordprocessingml/2006/main" xmlns:w14="http://schemas.microsoft.com/office/word/2010/wordml" xmlns:w15="http://schemas.microsoft.com/office/word/2012/wordml" xmlns:w16cex="http://schemas.microsoft.com/office/word/2018/wordml/cex" xmlns:w16cid="http://schemas.microsoft.com/office/word/2016/wordml/cid" xmlns:w16="http://schemas.microsoft.com/office/word/2018/wordml" xmlns:w16sdtdh="http://schemas.microsoft.com/office/word/2020/wordml/sdtdatahash" xmlns:w16se="http://schemas.microsoft.com/office/word/2015/wordml/symex" xmlns:wpg="http://schemas.microsoft.com/office/word/2010/wordprocessingGroup" xmlns:wpi="http://schemas.microsoft.com/office/word/2010/wordprocessingInk" xmlns:wne="http://schemas.microsoft.com/office/word/2006/wordml" xmlns:wps="http://schemas.microsoft.com/office/word/2010/wordprocessingShape" mc:Ignorable="w14 w15 w16se w16cid w16 w16cex w16sdtdh wp14">
+  <w:abstractNum w:abstractNumId="0" w15:restartNumberingAfterBreak="0">
+    <w:nsid w:val="2C1AE401"/>
+    <w:multiLevelType w:val="multilevel"/>
+    <w:tmpl w:val="27484372"/>
+    <w:lvl w:ilvl="0">
+      <w:numFmt w:val="bullet"/>
+      <w:lvlText w:val=" "/>
+      <w:lvlJc w:val="left"/>
+      <w:pPr>
+        <w:ind w:left="720" w:hanging="480"/>
+      </w:pPr>
+    </w:lvl>
+    <w:lvl w:ilvl="1">
+      <w:numFmt w:val="bullet"/>
+      <w:lvlText w:val=" "/>
+      <w:lvlJc w:val="left"/>
+      <w:pPr>
+        <w:ind w:left="1440" w:hanging="480"/>
+      </w:pPr>
+    </w:lvl>
+    <w:lvl w:ilvl="2">
+      <w:numFmt w:val="bullet"/>
+      <w:lvlText w:val=" "/>
+      <w:lvlJc w:val="left"/>
+      <w:pPr>
+        <w:ind w:left="2160" w:hanging="480"/>
+      </w:pPr>
+    </w:lvl>
+    <w:lvl w:ilvl="3">
+      <w:numFmt w:val="bullet"/>
+      <w:lvlText w:val=" "/>
+      <w:lvlJc w:val="left"/>
+      <w:pPr>
+        <w:ind w:left="2880" w:hanging="480"/>
+      </w:pPr>
+    </w:lvl>
+    <w:lvl w:ilvl="4">
+      <w:numFmt w:val="bullet"/>
+      <w:lvlText w:val=" "/>
+      <w:lvlJc w:val="left"/>
+      <w:pPr>
+        <w:ind w:left="3600" w:hanging="480"/>
+      </w:pPr>
+    </w:lvl>
+    <w:lvl w:ilvl="5">
+      <w:numFmt w:val="bullet"/>
+      <w:lvlText w:val=" "/>
+      <w:lvlJc w:val="left"/>
+      <w:pPr>
+        <w:ind w:left="4320" w:hanging="480"/>
+      </w:pPr>
+    </w:lvl>
+    <w:lvl w:ilvl="6">
+      <w:numFmt w:val="bullet"/>
+      <w:lvlText w:val=" "/>
+      <w:lvlJc w:val="left"/>
+      <w:pPr>
+        <w:ind w:left="5040" w:hanging="480"/>
+      </w:pPr>
+    </w:lvl>
+    <w:lvl w:ilvl="7">
+      <w:numFmt w:val="bullet"/>
+      <w:lvlText w:val=" "/>
+      <w:lvlJc w:val="left"/>
+      <w:pPr>
+        <w:ind w:left="5760" w:hanging="480"/>
+      </w:pPr>
+    </w:lvl>
+    <w:lvl w:ilvl="8">
+      <w:numFmt w:val="bullet"/>
+      <w:lvlText w:val=" "/>
+      <w:lvlJc w:val="left"/>
+      <w:pPr>
+        <w:ind w:left="6480" w:hanging="480"/>
+      </w:pPr>
+    </w:lvl>
+  </w:abstractNum>
+  <w:num w:numId="1">
+    <w:abstractNumId w:val="0"/>
+  </w:num>
+</w:numbering>
 </file>
 
 <file path=word/styles.xml><?xml version="1.0" encoding="utf-8"?>
@@ -6883,7 +6632,6 @@
     <w:lsdException w:name="heading 9" w:semiHidden="1" w:unhideWhenUsed="1" w:qFormat="1"/>
     <w:lsdException w:name="caption" w:semiHidden="1" w:unhideWhenUsed="1" w:qFormat="1"/>
     <w:lsdException w:name="Title" w:qFormat="1"/>
-    <w:lsdException w:name="Default Paragraph Font" w:qFormat="1"/>
     <w:lsdException w:name="Subtitle" w:qFormat="1"/>
     <w:lsdException w:name="Emphasis" w:qFormat="1"/>
     <w:lsdException w:name="HTML Top of Form" w:semiHidden="1" w:uiPriority="99" w:unhideWhenUsed="1"/>
@@ -7208,11 +6956,9 @@
   <w:style w:type="character" w:customStyle="1" w:styleId="apple-converted-space">
     <w:name w:val="apple-converted-space"/>
     <w:basedOn w:val="a0"/>
-    <w:qFormat/>
   </w:style>
   <w:style w:type="paragraph" w:customStyle="1" w:styleId="SourceCode">
     <w:name w:val="Source Code"/>
-    <w:qFormat/>
     <w:pPr>
       <w:shd w:val="clear" w:color="auto" w:fill="F8F8F8"/>
       <w:wordWrap w:val="0"/>
@@ -7228,7 +6974,6 @@
   </w:style>
   <w:style w:type="character" w:customStyle="1" w:styleId="DataTypeTok">
     <w:name w:val="DataTypeTok"/>
-    <w:qFormat/>
     <w:rPr>
       <w:color w:val="204A87"/>
       <w:shd w:val="clear" w:color="auto" w:fill="F8F8F8"/>
@@ -7243,7 +6988,6 @@
   </w:style>
   <w:style w:type="character" w:customStyle="1" w:styleId="BaseNTok">
     <w:name w:val="BaseNTok"/>
-    <w:qFormat/>
     <w:rPr>
       <w:color w:val="0000CF"/>
       <w:shd w:val="clear" w:color="auto" w:fill="F8F8F8"/>
@@ -7258,7 +7002,6 @@
   </w:style>
   <w:style w:type="character" w:customStyle="1" w:styleId="ConstantTok">
     <w:name w:val="ConstantTok"/>
-    <w:qFormat/>
     <w:rPr>
       <w:color w:val="000000"/>
       <w:shd w:val="clear" w:color="auto" w:fill="F8F8F8"/>
@@ -7266,7 +7009,6 @@
   </w:style>
   <w:style w:type="character" w:customStyle="1" w:styleId="CharTok">
     <w:name w:val="CharTok"/>
-    <w:qFormat/>
     <w:rPr>
       <w:color w:val="4E9A06"/>
       <w:shd w:val="clear" w:color="auto" w:fill="F8F8F8"/>
@@ -7274,7 +7016,6 @@
   </w:style>
   <w:style w:type="character" w:customStyle="1" w:styleId="SpecialCharTok">
     <w:name w:val="SpecialCharTok"/>
-    <w:qFormat/>
     <w:rPr>
       <w:color w:val="000000"/>
       <w:shd w:val="clear" w:color="auto" w:fill="F8F8F8"/>
@@ -7282,7 +7023,6 @@
   </w:style>
   <w:style w:type="character" w:customStyle="1" w:styleId="StringTok">
     <w:name w:val="StringTok"/>
-    <w:qFormat/>
     <w:rPr>
       <w:color w:val="4E9A06"/>
       <w:shd w:val="clear" w:color="auto" w:fill="F8F8F8"/>
@@ -7297,7 +7037,6 @@
   </w:style>
   <w:style w:type="character" w:customStyle="1" w:styleId="SpecialStringTok">
     <w:name w:val="SpecialStringTok"/>
-    <w:qFormat/>
     <w:rPr>
       <w:color w:val="4E9A06"/>
       <w:shd w:val="clear" w:color="auto" w:fill="F8F8F8"/>
@@ -7311,7 +7050,6 @@
   </w:style>
   <w:style w:type="character" w:customStyle="1" w:styleId="CommentTok">
     <w:name w:val="CommentTok"/>
-    <w:qFormat/>
     <w:rPr>
       <w:i/>
       <w:color w:val="8F5902"/>
@@ -7320,7 +7058,6 @@
   </w:style>
   <w:style w:type="character" w:customStyle="1" w:styleId="DocumentationTok">
     <w:name w:val="DocumentationTok"/>
-    <w:qFormat/>
     <w:rPr>
       <w:b/>
       <w:i/>
@@ -7330,7 +7067,6 @@
   </w:style>
   <w:style w:type="character" w:customStyle="1" w:styleId="AnnotationTok">
     <w:name w:val="AnnotationTok"/>
-    <w:qFormat/>
     <w:rPr>
       <w:b/>
       <w:i/>
@@ -7340,7 +7076,6 @@
   </w:style>
   <w:style w:type="character" w:customStyle="1" w:styleId="CommentVarTok">
     <w:name w:val="CommentVarTok"/>
-    <w:qFormat/>
     <w:rPr>
       <w:b/>
       <w:i/>
@@ -7350,7 +7085,6 @@
   </w:style>
   <w:style w:type="character" w:customStyle="1" w:styleId="OtherTok">
     <w:name w:val="OtherTok"/>
-    <w:qFormat/>
     <w:rPr>
       <w:color w:val="8F5902"/>
       <w:shd w:val="clear" w:color="auto" w:fill="F8F8F8"/>
@@ -7358,7 +7092,6 @@
   </w:style>
   <w:style w:type="character" w:customStyle="1" w:styleId="FunctionTok">
     <w:name w:val="FunctionTok"/>
-    <w:qFormat/>
     <w:rPr>
       <w:color w:val="000000"/>
       <w:shd w:val="clear" w:color="auto" w:fill="F8F8F8"/>
@@ -7366,7 +7099,6 @@
   </w:style>
   <w:style w:type="character" w:customStyle="1" w:styleId="VariableTok">
     <w:name w:val="VariableTok"/>
-    <w:qFormat/>
     <w:rPr>
       <w:color w:val="000000"/>
       <w:shd w:val="clear" w:color="auto" w:fill="F8F8F8"/>
@@ -7374,7 +7106,6 @@
   </w:style>
   <w:style w:type="character" w:customStyle="1" w:styleId="ControlFlowTok">
     <w:name w:val="ControlFlowTok"/>
-    <w:qFormat/>
     <w:rPr>
       <w:b/>
       <w:color w:val="204A87"/>
@@ -7383,7 +7114,6 @@
   </w:style>
   <w:style w:type="character" w:customStyle="1" w:styleId="OperatorTok">
     <w:name w:val="OperatorTok"/>
-    <w:qFormat/>
     <w:rPr>
       <w:b/>
       <w:color w:val="CE5C00"/>
@@ -7392,21 +7122,18 @@
   </w:style>
   <w:style w:type="character" w:customStyle="1" w:styleId="BuiltInTok">
     <w:name w:val="BuiltInTok"/>
-    <w:qFormat/>
     <w:rPr>
       <w:shd w:val="clear" w:color="auto" w:fill="F8F8F8"/>
     </w:rPr>
   </w:style>
   <w:style w:type="character" w:customStyle="1" w:styleId="ExtensionTok">
     <w:name w:val="ExtensionTok"/>
-    <w:qFormat/>
     <w:rPr>
       <w:shd w:val="clear" w:color="auto" w:fill="F8F8F8"/>
     </w:rPr>
   </w:style>
   <w:style w:type="character" w:customStyle="1" w:styleId="PreprocessorTok">
     <w:name w:val="PreprocessorTok"/>
-    <w:qFormat/>
     <w:rPr>
       <w:i/>
       <w:color w:val="8F5902"/>
@@ -7415,7 +7142,6 @@
   </w:style>
   <w:style w:type="character" w:customStyle="1" w:styleId="AttributeTok">
     <w:name w:val="AttributeTok"/>
-    <w:qFormat/>
     <w:rPr>
       <w:color w:val="C4A000"/>
       <w:shd w:val="clear" w:color="auto" w:fill="F8F8F8"/>
@@ -7423,14 +7149,12 @@
   </w:style>
   <w:style w:type="character" w:customStyle="1" w:styleId="RegionMarkerTok">
     <w:name w:val="RegionMarkerTok"/>
-    <w:qFormat/>
     <w:rPr>
       <w:shd w:val="clear" w:color="auto" w:fill="F8F8F8"/>
     </w:rPr>
   </w:style>
   <w:style w:type="character" w:customStyle="1" w:styleId="InformationTok">
     <w:name w:val="InformationTok"/>
-    <w:qFormat/>
     <w:rPr>
       <w:b/>
       <w:i/>
@@ -7440,7 +7164,6 @@
   </w:style>
   <w:style w:type="character" w:customStyle="1" w:styleId="WarningTok">
     <w:name w:val="WarningTok"/>
-    <w:qFormat/>
     <w:rPr>
       <w:b/>
       <w:i/>
@@ -7457,7 +7180,6 @@
   </w:style>
   <w:style w:type="character" w:customStyle="1" w:styleId="ErrorTok">
     <w:name w:val="ErrorTok"/>
-    <w:qFormat/>
     <w:rPr>
       <w:b/>
       <w:color w:val="A40000"/>
@@ -7466,7 +7188,6 @@
   </w:style>
   <w:style w:type="character" w:customStyle="1" w:styleId="NormalTok">
     <w:name w:val="NormalTok"/>
-    <w:qFormat/>
     <w:rPr>
       <w:shd w:val="clear" w:color="auto" w:fill="F8F8F8"/>
     </w:rPr>
@@ -7757,20 +7478,4 @@
   <a:objectDefaults/>
   <a:extraClrSchemeLst/>
 </a:theme>
-</file>
-
-<file path=customXml/item1.xml><?xml version="1.0" encoding="utf-8"?>
-<s:customData xmlns="http://www.wps.cn/officeDocument/2013/wpsCustomData" xmlns:s="http://www.wps.cn/officeDocument/2013/wpsCustomData">
-  <customSectProps>
-    <customSectPr/>
-  </customSectProps>
-</s:customData>
-</file>
-
-<file path=customXml/itemProps1.xml><?xml version="1.0" encoding="utf-8"?>
-<ds:datastoreItem xmlns:ds="http://schemas.openxmlformats.org/officeDocument/2006/customXml" ds:itemID="{B1977F7D-205B-4081-913C-38D41E755F92}">
-  <ds:schemaRefs>
-    <ds:schemaRef ds:uri="http://www.wps.cn/officeDocument/2013/wpsCustomData"/>
-  </ds:schemaRefs>
-</ds:datastoreItem>
 </file>